--- a/项目文档/设计文档/校准系统通讯协议规范_V0.1.docx
+++ b/项目文档/设计文档/校准系统通讯协议规范_V0.1.docx
@@ -1,6 +1,6 @@
 
 <file path=word/document.xml><?xml version="1.0" encoding="utf-8"?>
-<w:document xmlns:ve="http://schemas.openxmlformats.org/markup-compatibility/2006" xmlns:o="urn:schemas-microsoft-com:office:office" xmlns:r="http://schemas.openxmlformats.org/officeDocument/2006/relationships" xmlns:m="http://schemas.openxmlformats.org/officeDocument/2006/math" xmlns:v="urn:schemas-microsoft-com:vml" xmlns:wp="http://schemas.openxmlformats.org/drawingml/2006/wordprocessingDrawing" xmlns:w10="urn:schemas-microsoft-com:office:word" xmlns:w="http://schemas.openxmlformats.org/wordprocessingml/2006/main" xmlns:wne="http://schemas.microsoft.com/office/word/2006/wordml">
+<w:document xmlns:wpc="http://schemas.microsoft.com/office/word/2010/wordprocessingCanvas" xmlns:mc="http://schemas.openxmlformats.org/markup-compatibility/2006" xmlns:o="urn:schemas-microsoft-com:office:office" xmlns:r="http://schemas.openxmlformats.org/officeDocument/2006/relationships" xmlns:m="http://schemas.openxmlformats.org/officeDocument/2006/math" xmlns:v="urn:schemas-microsoft-com:vml" xmlns:wp14="http://schemas.microsoft.com/office/word/2010/wordprocessingDrawing" xmlns:wp="http://schemas.openxmlformats.org/drawingml/2006/wordprocessingDrawing" xmlns:w10="urn:schemas-microsoft-com:office:word" xmlns:w="http://schemas.openxmlformats.org/wordprocessingml/2006/main" xmlns:w14="http://schemas.microsoft.com/office/word/2010/wordml" xmlns:w15="http://schemas.microsoft.com/office/word/2012/wordml" xmlns:wpg="http://schemas.microsoft.com/office/word/2010/wordprocessingGroup" xmlns:wpi="http://schemas.microsoft.com/office/word/2010/wordprocessingInk" xmlns:wne="http://schemas.microsoft.com/office/word/2006/wordml" xmlns:wps="http://schemas.microsoft.com/office/word/2010/wordprocessingShape" mc:Ignorable="w14 w15 wp14">
   <w:body>
     <w:p>
       <w:pPr>
@@ -99,7 +99,7 @@
           <w:insideH w:val="single" w:sz="4" w:space="0" w:color="auto"/>
           <w:insideV w:val="single" w:sz="4" w:space="0" w:color="auto"/>
         </w:tblBorders>
-        <w:tblLook w:val="0000"/>
+        <w:tblLook w:val="0000" w:firstRow="0" w:lastRow="0" w:firstColumn="0" w:lastColumn="0" w:noHBand="0" w:noVBand="0"/>
       </w:tblPr>
       <w:tblGrid>
         <w:gridCol w:w="1576"/>
@@ -498,7 +498,7 @@
                     <a:blip r:embed="rId8" cstate="print">
                       <a:extLst>
                         <a:ext uri="{28A0092B-C50C-407E-A947-70E740481C1C}">
-                          <a14:useLocalDpi xmlns:a14="http://schemas.microsoft.com/office/drawing/2010/main" xmlns:wps="http://schemas.microsoft.com/office/word/2010/wordprocessingShape" xmlns:wpi="http://schemas.microsoft.com/office/word/2010/wordprocessingInk" xmlns:wpg="http://schemas.microsoft.com/office/word/2010/wordprocessingGroup" xmlns:w15="http://schemas.microsoft.com/office/word/2012/wordml" xmlns:w14="http://schemas.microsoft.com/office/word/2010/wordml" xmlns:w="http://schemas.openxmlformats.org/wordprocessingml/2006/main" xmlns:w10="urn:schemas-microsoft-com:office:word" xmlns:wp14="http://schemas.microsoft.com/office/word/2010/wordprocessingDrawing" xmlns:v="urn:schemas-microsoft-com:vml" xmlns:o="urn:schemas-microsoft-com:office:office" xmlns:mc="http://schemas.openxmlformats.org/markup-compatibility/2006" xmlns:wpc="http://schemas.microsoft.com/office/word/2010/wordprocessingCanvas" xmlns="" val="0"/>
+                          <a14:useLocalDpi xmlns:a14="http://schemas.microsoft.com/office/drawing/2010/main" val="0"/>
                         </a:ext>
                       </a:extLst>
                     </a:blip>
@@ -638,7 +638,7 @@
           <w:insideH w:val="single" w:sz="4" w:space="0" w:color="auto"/>
           <w:insideV w:val="single" w:sz="4" w:space="0" w:color="auto"/>
         </w:tblBorders>
-        <w:tblLook w:val="0000"/>
+        <w:tblLook w:val="0000" w:firstRow="0" w:lastRow="0" w:firstColumn="0" w:lastColumn="0" w:noHBand="0" w:noVBand="0"/>
       </w:tblPr>
       <w:tblGrid>
         <w:gridCol w:w="1188"/>
@@ -4007,7 +4007,7 @@
       <w:tblPr>
         <w:tblStyle w:val="a7"/>
         <w:tblW w:w="5000" w:type="pct"/>
-        <w:tblLook w:val="0000"/>
+        <w:tblLook w:val="0000" w:firstRow="0" w:lastRow="0" w:firstColumn="0" w:lastColumn="0" w:noHBand="0" w:noVBand="0"/>
       </w:tblPr>
       <w:tblGrid>
         <w:gridCol w:w="2146"/>
@@ -5000,7 +5000,7 @@
       <w:tblPr>
         <w:tblStyle w:val="a7"/>
         <w:tblW w:w="5000" w:type="pct"/>
-        <w:tblLook w:val="04A0"/>
+        <w:tblLook w:val="04A0" w:firstRow="1" w:lastRow="0" w:firstColumn="1" w:lastColumn="0" w:noHBand="0" w:noVBand="1"/>
       </w:tblPr>
       <w:tblGrid>
         <w:gridCol w:w="948"/>
@@ -5677,7 +5677,7 @@
       <w:tblPr>
         <w:tblStyle w:val="a7"/>
         <w:tblW w:w="5000" w:type="pct"/>
-        <w:tblLook w:val="04A0"/>
+        <w:tblLook w:val="04A0" w:firstRow="1" w:lastRow="0" w:firstColumn="1" w:lastColumn="0" w:noHBand="0" w:noVBand="1"/>
       </w:tblPr>
       <w:tblGrid>
         <w:gridCol w:w="948"/>
@@ -6320,16 +6320,6 @@
     </w:tbl>
     <w:p>
       <w:pPr>
-        <w:spacing w:line="360" w:lineRule="auto"/>
-        <w:rPr>
-          <w:kern w:val="0"/>
-          <w:sz w:val="20"/>
-          <w:szCs w:val="21"/>
-        </w:rPr>
-      </w:pPr>
-    </w:p>
-    <w:p>
-      <w:pPr>
         <w:pStyle w:val="2"/>
       </w:pPr>
       <w:bookmarkStart w:id="50" w:name="_Toc43106137"/>
@@ -6403,7 +6393,7 @@
       <w:tblPr>
         <w:tblStyle w:val="a7"/>
         <w:tblW w:w="5000" w:type="pct"/>
-        <w:tblLook w:val="04A0"/>
+        <w:tblLook w:val="04A0" w:firstRow="1" w:lastRow="0" w:firstColumn="1" w:lastColumn="0" w:noHBand="0" w:noVBand="1"/>
       </w:tblPr>
       <w:tblGrid>
         <w:gridCol w:w="948"/>
@@ -6828,7 +6818,6 @@
                 <w:rFonts w:hint="eastAsia"/>
                 <w:szCs w:val="21"/>
               </w:rPr>
-              <w:lastRenderedPageBreak/>
               <w:t>4</w:t>
             </w:r>
           </w:p>
@@ -6935,6 +6924,7 @@
                 <w:rFonts w:hint="eastAsia"/>
                 <w:szCs w:val="21"/>
               </w:rPr>
+              <w:lastRenderedPageBreak/>
               <w:t>5</w:t>
             </w:r>
           </w:p>
@@ -7318,7 +7308,7 @@
       <w:tblPr>
         <w:tblStyle w:val="a7"/>
         <w:tblW w:w="5000" w:type="pct"/>
-        <w:tblLook w:val="04A0"/>
+        <w:tblLook w:val="04A0" w:firstRow="1" w:lastRow="0" w:firstColumn="1" w:lastColumn="0" w:noHBand="0" w:noVBand="1"/>
       </w:tblPr>
       <w:tblGrid>
         <w:gridCol w:w="948"/>
@@ -8218,7 +8208,7 @@
       <w:tblPr>
         <w:tblStyle w:val="a7"/>
         <w:tblW w:w="5000" w:type="pct"/>
-        <w:tblLook w:val="04A0"/>
+        <w:tblLook w:val="04A0" w:firstRow="1" w:lastRow="0" w:firstColumn="1" w:lastColumn="0" w:noHBand="0" w:noVBand="1"/>
       </w:tblPr>
       <w:tblGrid>
         <w:gridCol w:w="948"/>
@@ -8800,7 +8790,7 @@
       <w:tblPr>
         <w:tblStyle w:val="a7"/>
         <w:tblW w:w="9322" w:type="dxa"/>
-        <w:tblLook w:val="04A0"/>
+        <w:tblLook w:val="04A0" w:firstRow="1" w:lastRow="0" w:firstColumn="1" w:lastColumn="0" w:noHBand="0" w:noVBand="1"/>
       </w:tblPr>
       <w:tblGrid>
         <w:gridCol w:w="1101"/>
@@ -8964,10 +8954,12 @@
         </w:tc>
       </w:tr>
       <w:tr>
+        <w:trPr>
+          <w:trHeight w:val="634"/>
+        </w:trPr>
         <w:tc>
           <w:tcPr>
             <w:tcW w:w="1101" w:type="dxa"/>
-            <w:vMerge w:val="restart"/>
             <w:vAlign w:val="center"/>
           </w:tcPr>
           <w:p>
@@ -9006,7 +8998,6 @@
                 <w:rFonts w:asciiTheme="minorEastAsia" w:eastAsiaTheme="minorEastAsia" w:hAnsiTheme="minorEastAsia" w:hint="eastAsia"/>
                 <w:szCs w:val="21"/>
               </w:rPr>
-              <w:lastRenderedPageBreak/>
               <w:t>类型</w:t>
             </w:r>
           </w:p>
@@ -9014,22 +9005,20 @@
         <w:tc>
           <w:tcPr>
             <w:tcW w:w="1701" w:type="dxa"/>
-            <w:vMerge w:val="restart"/>
-            <w:vAlign w:val="center"/>
-          </w:tcPr>
-          <w:p>
-            <w:pPr>
-              <w:jc w:val="center"/>
-              <w:rPr>
-                <w:rFonts w:asciiTheme="minorEastAsia" w:eastAsiaTheme="minorEastAsia" w:hAnsiTheme="minorEastAsia"/>
-                <w:szCs w:val="21"/>
-              </w:rPr>
-            </w:pPr>
-            <w:r>
-              <w:rPr>
-                <w:rFonts w:hint="eastAsia"/>
-              </w:rPr>
-              <w:lastRenderedPageBreak/>
+            <w:vAlign w:val="center"/>
+          </w:tcPr>
+          <w:p>
+            <w:pPr>
+              <w:jc w:val="center"/>
+              <w:rPr>
+                <w:rFonts w:asciiTheme="minorEastAsia" w:eastAsiaTheme="minorEastAsia" w:hAnsiTheme="minorEastAsia"/>
+                <w:szCs w:val="21"/>
+              </w:rPr>
+            </w:pPr>
+            <w:r>
+              <w:rPr>
+                <w:rFonts w:hint="eastAsia"/>
+              </w:rPr>
               <w:t>0xA001</w:t>
             </w:r>
             <w:r>
@@ -9042,7 +9031,7 @@
               <w:rPr>
                 <w:rFonts w:hint="eastAsia"/>
               </w:rPr>
-              <w:t>2</w:t>
+              <w:t>4</w:t>
             </w:r>
             <w:r>
               <w:rPr>
@@ -9070,131 +9059,16 @@
                 <w:rFonts w:asciiTheme="minorEastAsia" w:eastAsiaTheme="minorEastAsia" w:hAnsiTheme="minorEastAsia"/>
                 <w:szCs w:val="21"/>
               </w:rPr>
-              <w:t>‘</w:t>
-            </w:r>
-            <w:r>
-              <w:rPr>
-                <w:rFonts w:asciiTheme="minorEastAsia" w:eastAsiaTheme="minorEastAsia" w:hAnsiTheme="minorEastAsia"/>
-                <w:szCs w:val="21"/>
-              </w:rPr>
-              <w:t>Z’</w:t>
-            </w:r>
-            <w:r>
-              <w:rPr>
-                <w:rFonts w:asciiTheme="minorEastAsia" w:eastAsiaTheme="minorEastAsia" w:hAnsiTheme="minorEastAsia" w:hint="eastAsia"/>
-                <w:szCs w:val="21"/>
-              </w:rPr>
-              <w:t>：</w:t>
-            </w:r>
-            <w:r>
-              <w:rPr>
-                <w:rFonts w:asciiTheme="minorEastAsia" w:eastAsiaTheme="minorEastAsia" w:hAnsiTheme="minorEastAsia"/>
-                <w:szCs w:val="21"/>
-              </w:rPr>
-              <w:t>ZPDU</w:t>
-            </w:r>
-            <w:r>
-              <w:rPr>
-                <w:rFonts w:asciiTheme="minorEastAsia" w:eastAsiaTheme="minorEastAsia" w:hAnsiTheme="minorEastAsia" w:hint="eastAsia"/>
-                <w:szCs w:val="21"/>
-              </w:rPr>
-              <w:t>执行</w:t>
-            </w:r>
-            <w:r>
-              <w:rPr>
-                <w:rFonts w:asciiTheme="minorEastAsia" w:eastAsiaTheme="minorEastAsia" w:hAnsiTheme="minorEastAsia"/>
-                <w:szCs w:val="21"/>
-              </w:rPr>
-              <w:t>板</w:t>
-            </w:r>
-          </w:p>
-          <w:p>
-            <w:pPr>
-              <w:jc w:val="center"/>
-              <w:rPr>
-                <w:rFonts w:asciiTheme="minorEastAsia" w:eastAsiaTheme="minorEastAsia" w:hAnsiTheme="minorEastAsia"/>
-                <w:szCs w:val="21"/>
-              </w:rPr>
-            </w:pPr>
-            <w:r>
-              <w:rPr>
-                <w:rFonts w:asciiTheme="minorEastAsia" w:eastAsiaTheme="minorEastAsia" w:hAnsiTheme="minorEastAsia"/>
-                <w:szCs w:val="21"/>
-              </w:rPr>
-              <w:lastRenderedPageBreak/>
-              <w:t>‘M’</w:t>
-            </w:r>
-            <w:r>
-              <w:rPr>
-                <w:rFonts w:asciiTheme="minorEastAsia" w:eastAsiaTheme="minorEastAsia" w:hAnsiTheme="minorEastAsia" w:hint="eastAsia"/>
-                <w:szCs w:val="21"/>
-              </w:rPr>
-              <w:t>：</w:t>
-            </w:r>
-            <w:r>
-              <w:rPr>
-                <w:rFonts w:asciiTheme="minorEastAsia" w:eastAsiaTheme="minorEastAsia" w:hAnsiTheme="minorEastAsia"/>
-                <w:szCs w:val="21"/>
-              </w:rPr>
-              <w:t>MPDU</w:t>
-            </w:r>
-            <w:r>
-              <w:rPr>
-                <w:rFonts w:asciiTheme="minorEastAsia" w:eastAsiaTheme="minorEastAsia" w:hAnsiTheme="minorEastAsia" w:hint="eastAsia"/>
-                <w:szCs w:val="21"/>
-              </w:rPr>
-              <w:t>执行</w:t>
-            </w:r>
-            <w:r>
-              <w:rPr>
-                <w:rFonts w:asciiTheme="minorEastAsia" w:eastAsiaTheme="minorEastAsia" w:hAnsiTheme="minorEastAsia"/>
-                <w:szCs w:val="21"/>
-              </w:rPr>
-              <w:t>板</w:t>
-            </w:r>
-          </w:p>
-          <w:p>
-            <w:pPr>
-              <w:jc w:val="center"/>
-              <w:rPr>
-                <w:rFonts w:asciiTheme="minorEastAsia" w:eastAsiaTheme="minorEastAsia" w:hAnsiTheme="minorEastAsia"/>
-                <w:szCs w:val="21"/>
-              </w:rPr>
-            </w:pPr>
-            <w:r>
-              <w:rPr>
-                <w:rFonts w:asciiTheme="minorEastAsia" w:eastAsiaTheme="minorEastAsia" w:hAnsiTheme="minorEastAsia"/>
-                <w:szCs w:val="21"/>
-              </w:rPr>
-              <w:t>‘R’</w:t>
-            </w:r>
-            <w:r>
-              <w:rPr>
-                <w:rFonts w:asciiTheme="minorEastAsia" w:eastAsiaTheme="minorEastAsia" w:hAnsiTheme="minorEastAsia" w:hint="eastAsia"/>
-                <w:szCs w:val="21"/>
-              </w:rPr>
-              <w:t>：</w:t>
-            </w:r>
-            <w:r>
-              <w:rPr>
-                <w:rFonts w:asciiTheme="minorEastAsia" w:eastAsiaTheme="minorEastAsia" w:hAnsiTheme="minorEastAsia"/>
-                <w:szCs w:val="21"/>
-              </w:rPr>
-              <w:t>RPDU</w:t>
-            </w:r>
-            <w:r>
-              <w:rPr>
-                <w:rFonts w:asciiTheme="minorEastAsia" w:eastAsiaTheme="minorEastAsia" w:hAnsiTheme="minorEastAsia" w:hint="eastAsia"/>
-                <w:szCs w:val="21"/>
-              </w:rPr>
-              <w:t>执行</w:t>
-            </w:r>
-            <w:r>
-              <w:rPr>
-                <w:rFonts w:asciiTheme="minorEastAsia" w:eastAsiaTheme="minorEastAsia" w:hAnsiTheme="minorEastAsia"/>
-                <w:szCs w:val="21"/>
-              </w:rPr>
-              <w:t>板</w:t>
+              <w:t>见</w:t>
+            </w:r>
+            <w:r>
+              <w:rPr>
+                <w:rFonts w:hint="eastAsia"/>
+              </w:rPr>
+              <w:t>设备类型代号</w:t>
+            </w:r>
+            <w:r>
+              <w:t>码表</w:t>
             </w:r>
           </w:p>
         </w:tc>
@@ -9211,289 +9085,30 @@
                 <w:szCs w:val="21"/>
               </w:rPr>
             </w:pPr>
-            <w:r>
-              <w:rPr>
-                <w:rFonts w:asciiTheme="minorEastAsia" w:eastAsiaTheme="minorEastAsia" w:hAnsiTheme="minorEastAsia"/>
-                <w:szCs w:val="21"/>
-              </w:rPr>
-              <w:lastRenderedPageBreak/>
-              <w:t>A</w:t>
-            </w:r>
-            <w:r>
-              <w:rPr>
-                <w:rFonts w:asciiTheme="minorEastAsia" w:eastAsiaTheme="minorEastAsia" w:hAnsiTheme="minorEastAsia" w:hint="eastAsia"/>
-                <w:szCs w:val="21"/>
-              </w:rPr>
-              <w:t>到Z</w:t>
-            </w:r>
-            <w:r>
-              <w:rPr>
-                <w:rFonts w:asciiTheme="minorEastAsia" w:eastAsiaTheme="minorEastAsia" w:hAnsiTheme="minorEastAsia" w:hint="eastAsia"/>
-                <w:szCs w:val="21"/>
-              </w:rPr>
-              <w:t>；</w:t>
-            </w:r>
-          </w:p>
-          <w:p>
-            <w:pPr>
-              <w:jc w:val="center"/>
-              <w:rPr>
-                <w:rFonts w:asciiTheme="minorEastAsia" w:eastAsiaTheme="minorEastAsia" w:hAnsiTheme="minorEastAsia"/>
-                <w:szCs w:val="21"/>
-              </w:rPr>
-            </w:pPr>
-            <w:r>
-              <w:rPr>
-                <w:rFonts w:asciiTheme="minorEastAsia" w:eastAsiaTheme="minorEastAsia" w:hAnsiTheme="minorEastAsia" w:hint="eastAsia"/>
-                <w:szCs w:val="21"/>
-              </w:rPr>
-              <w:lastRenderedPageBreak/>
-              <w:t>26种产</w:t>
-            </w:r>
-            <w:r>
-              <w:rPr>
-                <w:rFonts w:asciiTheme="minorEastAsia" w:eastAsiaTheme="minorEastAsia" w:hAnsiTheme="minorEastAsia"/>
-                <w:szCs w:val="21"/>
-              </w:rPr>
-              <w:t>品</w:t>
-            </w:r>
           </w:p>
         </w:tc>
         <w:tc>
           <w:tcPr>
             <w:tcW w:w="709" w:type="dxa"/>
-            <w:vMerge w:val="restart"/>
-            <w:vAlign w:val="center"/>
-          </w:tcPr>
-          <w:p>
-            <w:pPr>
-              <w:jc w:val="center"/>
-              <w:rPr>
-                <w:rFonts w:asciiTheme="minorEastAsia" w:eastAsiaTheme="minorEastAsia" w:hAnsiTheme="minorEastAsia"/>
-                <w:szCs w:val="21"/>
-              </w:rPr>
-            </w:pPr>
-            <w:r>
-              <w:rPr>
-                <w:rFonts w:hint="eastAsia"/>
-              </w:rPr>
-              <w:lastRenderedPageBreak/>
+            <w:vAlign w:val="center"/>
+          </w:tcPr>
+          <w:p>
+            <w:pPr>
+              <w:jc w:val="center"/>
+              <w:rPr>
+                <w:rFonts w:asciiTheme="minorEastAsia" w:eastAsiaTheme="minorEastAsia" w:hAnsiTheme="minorEastAsia"/>
+                <w:szCs w:val="21"/>
+              </w:rPr>
+            </w:pPr>
+            <w:r>
+              <w:rPr>
+                <w:rFonts w:hint="eastAsia"/>
+              </w:rPr>
               <w:t>只</w:t>
             </w:r>
             <w:r>
               <w:t>读</w:t>
             </w:r>
-          </w:p>
-        </w:tc>
-        <w:tc>
-          <w:tcPr>
-            <w:tcW w:w="2551" w:type="dxa"/>
-            <w:vAlign w:val="center"/>
-          </w:tcPr>
-          <w:p>
-            <w:pPr>
-              <w:jc w:val="center"/>
-              <w:rPr>
-                <w:rFonts w:asciiTheme="minorEastAsia" w:eastAsiaTheme="minorEastAsia" w:hAnsiTheme="minorEastAsia"/>
-                <w:szCs w:val="21"/>
-              </w:rPr>
-            </w:pPr>
-          </w:p>
-        </w:tc>
-      </w:tr>
-      <w:tr>
-        <w:tc>
-          <w:tcPr>
-            <w:tcW w:w="1101" w:type="dxa"/>
-            <w:vMerge/>
-            <w:vAlign w:val="center"/>
-          </w:tcPr>
-          <w:p>
-            <w:pPr>
-              <w:jc w:val="center"/>
-              <w:rPr>
-                <w:rFonts w:asciiTheme="minorEastAsia" w:eastAsiaTheme="minorEastAsia" w:hAnsiTheme="minorEastAsia"/>
-                <w:szCs w:val="21"/>
-              </w:rPr>
-            </w:pPr>
-          </w:p>
-        </w:tc>
-        <w:tc>
-          <w:tcPr>
-            <w:tcW w:w="1701" w:type="dxa"/>
-            <w:vMerge/>
-            <w:vAlign w:val="center"/>
-          </w:tcPr>
-          <w:p>
-            <w:pPr>
-              <w:jc w:val="center"/>
-              <w:rPr>
-                <w:rFonts w:asciiTheme="minorEastAsia" w:eastAsiaTheme="minorEastAsia" w:hAnsiTheme="minorEastAsia"/>
-                <w:szCs w:val="21"/>
-              </w:rPr>
-            </w:pPr>
-          </w:p>
-        </w:tc>
-        <w:tc>
-          <w:tcPr>
-            <w:tcW w:w="2126" w:type="dxa"/>
-            <w:vAlign w:val="center"/>
-          </w:tcPr>
-          <w:p>
-            <w:pPr>
-              <w:jc w:val="center"/>
-              <w:rPr>
-                <w:rFonts w:asciiTheme="minorEastAsia" w:eastAsiaTheme="minorEastAsia" w:hAnsiTheme="minorEastAsia"/>
-                <w:szCs w:val="21"/>
-              </w:rPr>
-            </w:pPr>
-            <w:r>
-              <w:rPr>
-                <w:rFonts w:asciiTheme="minorEastAsia" w:eastAsiaTheme="minorEastAsia" w:hAnsiTheme="minorEastAsia"/>
-                <w:szCs w:val="21"/>
-              </w:rPr>
-              <w:t>‘</w:t>
-            </w:r>
-            <w:r>
-              <w:rPr>
-                <w:rFonts w:asciiTheme="minorEastAsia" w:eastAsiaTheme="minorEastAsia" w:hAnsiTheme="minorEastAsia" w:hint="eastAsia"/>
-                <w:szCs w:val="21"/>
-              </w:rPr>
-              <w:t>1</w:t>
-            </w:r>
-            <w:r>
-              <w:rPr>
-                <w:rFonts w:asciiTheme="minorEastAsia" w:eastAsiaTheme="minorEastAsia" w:hAnsiTheme="minorEastAsia"/>
-                <w:szCs w:val="21"/>
-              </w:rPr>
-              <w:t>’:</w:t>
-            </w:r>
-            <w:r>
-              <w:rPr>
-                <w:rFonts w:asciiTheme="minorEastAsia" w:eastAsiaTheme="minorEastAsia" w:hAnsiTheme="minorEastAsia" w:hint="eastAsia"/>
-                <w:szCs w:val="21"/>
-              </w:rPr>
-              <w:t xml:space="preserve"> 互</w:t>
-            </w:r>
-            <w:r>
-              <w:rPr>
-                <w:rFonts w:asciiTheme="minorEastAsia" w:eastAsiaTheme="minorEastAsia" w:hAnsiTheme="minorEastAsia"/>
-                <w:szCs w:val="21"/>
-              </w:rPr>
-              <w:t>感器</w:t>
-            </w:r>
-          </w:p>
-          <w:p>
-            <w:pPr>
-              <w:jc w:val="center"/>
-              <w:rPr>
-                <w:rFonts w:asciiTheme="minorEastAsia" w:eastAsiaTheme="minorEastAsia" w:hAnsiTheme="minorEastAsia"/>
-                <w:szCs w:val="21"/>
-              </w:rPr>
-            </w:pPr>
-            <w:r>
-              <w:rPr>
-                <w:rFonts w:asciiTheme="minorEastAsia" w:eastAsiaTheme="minorEastAsia" w:hAnsiTheme="minorEastAsia"/>
-                <w:szCs w:val="21"/>
-              </w:rPr>
-              <w:t>‘</w:t>
-            </w:r>
-            <w:r>
-              <w:rPr>
-                <w:rFonts w:asciiTheme="minorEastAsia" w:eastAsiaTheme="minorEastAsia" w:hAnsiTheme="minorEastAsia" w:hint="eastAsia"/>
-                <w:szCs w:val="21"/>
-              </w:rPr>
-              <w:t>2</w:t>
-            </w:r>
-            <w:r>
-              <w:rPr>
-                <w:rFonts w:asciiTheme="minorEastAsia" w:eastAsiaTheme="minorEastAsia" w:hAnsiTheme="minorEastAsia"/>
-                <w:szCs w:val="21"/>
-              </w:rPr>
-              <w:t>’:</w:t>
-            </w:r>
-            <w:r>
-              <w:rPr>
-                <w:rFonts w:asciiTheme="minorEastAsia" w:eastAsiaTheme="minorEastAsia" w:hAnsiTheme="minorEastAsia"/>
-                <w:szCs w:val="21"/>
-              </w:rPr>
-              <w:t xml:space="preserve"> </w:t>
-            </w:r>
-            <w:r>
-              <w:rPr>
-                <w:rFonts w:asciiTheme="minorEastAsia" w:eastAsiaTheme="minorEastAsia" w:hAnsiTheme="minorEastAsia" w:hint="eastAsia"/>
-                <w:szCs w:val="21"/>
-              </w:rPr>
-              <w:t>锰铜</w:t>
-            </w:r>
-          </w:p>
-        </w:tc>
-        <w:tc>
-          <w:tcPr>
-            <w:tcW w:w="1134" w:type="dxa"/>
-            <w:vAlign w:val="center"/>
-          </w:tcPr>
-          <w:p>
-            <w:pPr>
-              <w:jc w:val="center"/>
-              <w:rPr>
-                <w:rFonts w:asciiTheme="minorEastAsia" w:eastAsiaTheme="minorEastAsia" w:hAnsiTheme="minorEastAsia"/>
-                <w:szCs w:val="21"/>
-              </w:rPr>
-            </w:pPr>
-            <w:r>
-              <w:rPr>
-                <w:rFonts w:asciiTheme="minorEastAsia" w:eastAsiaTheme="minorEastAsia" w:hAnsiTheme="minorEastAsia" w:hint="eastAsia"/>
-                <w:szCs w:val="21"/>
-              </w:rPr>
-              <w:t>1到</w:t>
-            </w:r>
-            <w:r>
-              <w:rPr>
-                <w:rFonts w:asciiTheme="minorEastAsia" w:eastAsiaTheme="minorEastAsia" w:hAnsiTheme="minorEastAsia"/>
-                <w:szCs w:val="21"/>
-              </w:rPr>
-              <w:t>9</w:t>
-            </w:r>
-            <w:r>
-              <w:rPr>
-                <w:rFonts w:asciiTheme="minorEastAsia" w:eastAsiaTheme="minorEastAsia" w:hAnsiTheme="minorEastAsia"/>
-                <w:szCs w:val="21"/>
-              </w:rPr>
-              <w:t>；</w:t>
-            </w:r>
-          </w:p>
-          <w:p>
-            <w:pPr>
-              <w:jc w:val="center"/>
-              <w:rPr>
-                <w:rFonts w:asciiTheme="minorEastAsia" w:eastAsiaTheme="minorEastAsia" w:hAnsiTheme="minorEastAsia"/>
-                <w:szCs w:val="21"/>
-              </w:rPr>
-            </w:pPr>
-            <w:r>
-              <w:rPr>
-                <w:rFonts w:asciiTheme="minorEastAsia" w:eastAsiaTheme="minorEastAsia" w:hAnsiTheme="minorEastAsia" w:hint="eastAsia"/>
-                <w:szCs w:val="21"/>
-              </w:rPr>
-              <w:t>9种类型</w:t>
-            </w:r>
-          </w:p>
-        </w:tc>
-        <w:tc>
-          <w:tcPr>
-            <w:tcW w:w="709" w:type="dxa"/>
-            <w:vMerge/>
-            <w:vAlign w:val="center"/>
-          </w:tcPr>
-          <w:p>
-            <w:pPr>
-              <w:jc w:val="center"/>
-              <w:rPr>
-                <w:rFonts w:asciiTheme="minorEastAsia" w:eastAsiaTheme="minorEastAsia" w:hAnsiTheme="minorEastAsia"/>
-                <w:szCs w:val="21"/>
-              </w:rPr>
-            </w:pPr>
           </w:p>
         </w:tc>
         <w:tc>
@@ -9535,6 +9150,7 @@
                 <w:rFonts w:asciiTheme="minorEastAsia" w:eastAsiaTheme="minorEastAsia" w:hAnsiTheme="minorEastAsia" w:hint="eastAsia"/>
                 <w:szCs w:val="21"/>
               </w:rPr>
+              <w:lastRenderedPageBreak/>
               <w:t>日期</w:t>
             </w:r>
           </w:p>
@@ -9556,7 +9172,7 @@
               <w:rPr>
                 <w:rFonts w:hint="eastAsia"/>
               </w:rPr>
-              <w:t>0xA002</w:t>
+              <w:t>0xA003</w:t>
             </w:r>
             <w:r>
               <w:rPr>
@@ -9611,7 +9227,14 @@
                 <w:rFonts w:asciiTheme="minorEastAsia" w:eastAsiaTheme="minorEastAsia" w:hAnsiTheme="minorEastAsia" w:hint="eastAsia"/>
                 <w:szCs w:val="21"/>
               </w:rPr>
-              <w:t>（保留），低</w:t>
+              <w:t>（填0</w:t>
+            </w:r>
+            <w:r>
+              <w:rPr>
+                <w:rFonts w:asciiTheme="minorEastAsia" w:eastAsiaTheme="minorEastAsia" w:hAnsiTheme="minorEastAsia" w:hint="eastAsia"/>
+                <w:szCs w:val="21"/>
+              </w:rPr>
+              <w:t>），低</w:t>
             </w:r>
             <w:r>
               <w:rPr>
@@ -9761,7 +9384,7 @@
               <w:rPr>
                 <w:rFonts w:hint="eastAsia"/>
               </w:rPr>
-              <w:t>0xA003</w:t>
+              <w:t>0xA004</w:t>
             </w:r>
             <w:r>
               <w:rPr>
@@ -10095,7 +9718,7 @@
               <w:rPr>
                 <w:rFonts w:hint="eastAsia"/>
               </w:rPr>
-              <w:t>0xA004</w:t>
+              <w:t>0xA005</w:t>
             </w:r>
             <w:r>
               <w:rPr>
@@ -10355,7 +9978,7 @@
               <w:rPr>
                 <w:rFonts w:hint="eastAsia"/>
               </w:rPr>
-              <w:t>0xA005</w:t>
+              <w:t>0xA006</w:t>
             </w:r>
             <w:r>
               <w:rPr>
@@ -10446,7 +10069,14 @@
                 <w:rFonts w:asciiTheme="minorEastAsia" w:eastAsiaTheme="minorEastAsia" w:hAnsiTheme="minorEastAsia" w:hint="eastAsia"/>
                 <w:szCs w:val="21"/>
               </w:rPr>
-              <w:t>[0,9]</w:t>
+              <w:t>[0,FF</w:t>
+            </w:r>
+            <w:r>
+              <w:rPr>
+                <w:rFonts w:asciiTheme="minorEastAsia" w:eastAsiaTheme="minorEastAsia" w:hAnsiTheme="minorEastAsia" w:hint="eastAsia"/>
+                <w:szCs w:val="21"/>
+              </w:rPr>
+              <w:t>]</w:t>
             </w:r>
           </w:p>
         </w:tc>
@@ -10650,10 +10280,10 @@
             </w:r>
             <w:r>
               <w:rPr>
-                <w:rFonts w:asciiTheme="minorEastAsia" w:eastAsiaTheme="minorEastAsia" w:hAnsiTheme="minorEastAsia"/>
-                <w:szCs w:val="21"/>
-              </w:rPr>
-              <w:t>9</w:t>
+                <w:rFonts w:asciiTheme="minorEastAsia" w:eastAsiaTheme="minorEastAsia" w:hAnsiTheme="minorEastAsia" w:hint="eastAsia"/>
+                <w:szCs w:val="21"/>
+              </w:rPr>
+              <w:t>FF</w:t>
             </w:r>
             <w:r>
               <w:rPr>
@@ -10764,149 +10394,6 @@
               </w:rPr>
               <w:t>6</w:t>
             </w:r>
-          </w:p>
-        </w:tc>
-      </w:tr>
-      <w:tr>
-        <w:tc>
-          <w:tcPr>
-            <w:tcW w:w="1101" w:type="dxa"/>
-            <w:vAlign w:val="center"/>
-          </w:tcPr>
-          <w:p>
-            <w:pPr>
-              <w:jc w:val="center"/>
-              <w:rPr>
-                <w:rFonts w:asciiTheme="minorEastAsia" w:eastAsiaTheme="minorEastAsia" w:hAnsiTheme="minorEastAsia"/>
-                <w:szCs w:val="21"/>
-              </w:rPr>
-            </w:pPr>
-            <w:r>
-              <w:rPr>
-                <w:rFonts w:hint="eastAsia"/>
-              </w:rPr>
-              <w:t>启动</w:t>
-            </w:r>
-            <w:r>
-              <w:t>校准</w:t>
-            </w:r>
-          </w:p>
-        </w:tc>
-        <w:tc>
-          <w:tcPr>
-            <w:tcW w:w="1701" w:type="dxa"/>
-            <w:vAlign w:val="center"/>
-          </w:tcPr>
-          <w:p>
-            <w:pPr>
-              <w:jc w:val="center"/>
-              <w:rPr>
-                <w:rFonts w:asciiTheme="minorEastAsia" w:eastAsiaTheme="minorEastAsia" w:hAnsiTheme="minorEastAsia"/>
-                <w:szCs w:val="21"/>
-              </w:rPr>
-            </w:pPr>
-            <w:r>
-              <w:rPr>
-                <w:rFonts w:hint="eastAsia"/>
-              </w:rPr>
-              <w:t>0xA0</w:t>
-            </w:r>
-            <w:r>
-              <w:t>1</w:t>
-            </w:r>
-            <w:r>
-              <w:rPr>
-                <w:rFonts w:hint="eastAsia"/>
-              </w:rPr>
-              <w:t>0</w:t>
-            </w:r>
-            <w:r>
-              <w:rPr>
-                <w:rFonts w:hint="eastAsia"/>
-              </w:rPr>
-              <w:t>（</w:t>
-            </w:r>
-            <w:r>
-              <w:rPr>
-                <w:rFonts w:hint="eastAsia"/>
-              </w:rPr>
-              <w:t>2</w:t>
-            </w:r>
-            <w:r>
-              <w:rPr>
-                <w:rFonts w:hint="eastAsia"/>
-              </w:rPr>
-              <w:t>字节）</w:t>
-            </w:r>
-          </w:p>
-        </w:tc>
-        <w:tc>
-          <w:tcPr>
-            <w:tcW w:w="2126" w:type="dxa"/>
-            <w:vAlign w:val="center"/>
-          </w:tcPr>
-          <w:p>
-            <w:pPr>
-              <w:jc w:val="center"/>
-              <w:rPr>
-                <w:rFonts w:asciiTheme="minorEastAsia" w:eastAsiaTheme="minorEastAsia" w:hAnsiTheme="minorEastAsia"/>
-                <w:szCs w:val="21"/>
-              </w:rPr>
-            </w:pPr>
-          </w:p>
-        </w:tc>
-        <w:tc>
-          <w:tcPr>
-            <w:tcW w:w="1134" w:type="dxa"/>
-            <w:vAlign w:val="center"/>
-          </w:tcPr>
-          <w:p>
-            <w:pPr>
-              <w:jc w:val="center"/>
-              <w:rPr>
-                <w:rFonts w:asciiTheme="minorEastAsia" w:eastAsiaTheme="minorEastAsia" w:hAnsiTheme="minorEastAsia"/>
-                <w:szCs w:val="21"/>
-              </w:rPr>
-            </w:pPr>
-          </w:p>
-        </w:tc>
-        <w:tc>
-          <w:tcPr>
-            <w:tcW w:w="709" w:type="dxa"/>
-            <w:vAlign w:val="center"/>
-          </w:tcPr>
-          <w:p>
-            <w:pPr>
-              <w:jc w:val="center"/>
-              <w:rPr>
-                <w:rFonts w:asciiTheme="minorEastAsia" w:eastAsiaTheme="minorEastAsia" w:hAnsiTheme="minorEastAsia"/>
-                <w:szCs w:val="21"/>
-              </w:rPr>
-            </w:pPr>
-            <w:r>
-              <w:rPr>
-                <w:rFonts w:hint="eastAsia"/>
-              </w:rPr>
-              <w:t>只</w:t>
-            </w:r>
-            <w:r>
-              <w:t>读</w:t>
-            </w:r>
-          </w:p>
-        </w:tc>
-        <w:tc>
-          <w:tcPr>
-            <w:tcW w:w="2551" w:type="dxa"/>
-            <w:vAlign w:val="center"/>
-          </w:tcPr>
-          <w:p>
-            <w:pPr>
-              <w:jc w:val="center"/>
-              <w:rPr>
-                <w:rFonts w:asciiTheme="minorEastAsia" w:eastAsiaTheme="minorEastAsia" w:hAnsiTheme="minorEastAsia"/>
-                <w:szCs w:val="21"/>
-              </w:rPr>
-            </w:pPr>
           </w:p>
         </w:tc>
       </w:tr>
@@ -11427,732 +10914,444 @@
           <w:b/>
           <w:szCs w:val="21"/>
         </w:rPr>
-        <w:t>类型定义如下：</w:t>
+        <w:t>类型定义见设备类型代号码表</w:t>
+      </w:r>
+      <w:r>
+        <w:rPr>
+          <w:b/>
+          <w:szCs w:val="21"/>
+        </w:rPr>
+        <w:t>：</w:t>
+      </w:r>
+    </w:p>
+    <w:p>
+      <w:pPr>
+        <w:pStyle w:val="ab"/>
+        <w:numPr>
+          <w:ilvl w:val="0"/>
+          <w:numId w:val="8"/>
+        </w:numPr>
+        <w:spacing w:line="360" w:lineRule="auto"/>
+        <w:ind w:firstLineChars="0"/>
+        <w:rPr>
+          <w:b/>
+          <w:szCs w:val="21"/>
+        </w:rPr>
+      </w:pPr>
+      <w:r>
+        <w:rPr>
+          <w:rFonts w:hint="eastAsia"/>
+          <w:b/>
+          <w:szCs w:val="21"/>
+        </w:rPr>
+        <w:t>校准</w:t>
+      </w:r>
+      <w:r>
+        <w:rPr>
+          <w:b/>
+          <w:szCs w:val="21"/>
+        </w:rPr>
+        <w:t>系统</w:t>
+      </w:r>
+      <w:r>
+        <w:rPr>
+          <w:rFonts w:hint="eastAsia"/>
+          <w:b/>
+          <w:szCs w:val="21"/>
+        </w:rPr>
+        <w:t>发送</w:t>
+      </w:r>
+      <w:r>
+        <w:rPr>
+          <w:rFonts w:hint="eastAsia"/>
+          <w:b/>
+          <w:szCs w:val="21"/>
+        </w:rPr>
+        <w:t>读取设备类型</w:t>
+      </w:r>
+      <w:r>
+        <w:rPr>
+          <w:rFonts w:hint="eastAsia"/>
+          <w:b/>
+          <w:szCs w:val="21"/>
+        </w:rPr>
+        <w:t>数据：</w:t>
+      </w:r>
+    </w:p>
+    <w:p>
+      <w:pPr>
+        <w:spacing w:line="360" w:lineRule="auto"/>
+        <w:ind w:firstLineChars="200" w:firstLine="420"/>
+        <w:rPr>
+          <w:szCs w:val="21"/>
+        </w:rPr>
+      </w:pPr>
+      <w:r>
+        <w:rPr>
+          <w:szCs w:val="21"/>
+        </w:rPr>
+        <w:t>01 03 A0 01 00 0</w:t>
+      </w:r>
+      <w:r>
+        <w:rPr>
+          <w:rFonts w:hint="eastAsia"/>
+          <w:szCs w:val="21"/>
+        </w:rPr>
+        <w:t>1</w:t>
+      </w:r>
+      <w:r>
+        <w:rPr>
+          <w:szCs w:val="21"/>
+        </w:rPr>
+        <w:t xml:space="preserve"> </w:t>
+      </w:r>
+      <w:r>
+        <w:rPr>
+          <w:szCs w:val="21"/>
+        </w:rPr>
+        <w:t>F7 CA</w:t>
+      </w:r>
+      <w:r>
+        <w:rPr>
+          <w:rFonts w:hint="eastAsia"/>
+          <w:szCs w:val="21"/>
+        </w:rPr>
+        <w:t xml:space="preserve">  </w:t>
       </w:r>
     </w:p>
     <w:tbl>
       <w:tblPr>
         <w:tblStyle w:val="a7"/>
-        <w:tblW w:w="8500" w:type="dxa"/>
-        <w:tblLook w:val="04A0"/>
+        <w:tblW w:w="0" w:type="auto"/>
+        <w:tblLook w:val="04A0" w:firstRow="1" w:lastRow="0" w:firstColumn="1" w:lastColumn="0" w:noHBand="0" w:noVBand="1"/>
       </w:tblPr>
       <w:tblGrid>
-        <w:gridCol w:w="988"/>
-        <w:gridCol w:w="1388"/>
-        <w:gridCol w:w="2552"/>
-        <w:gridCol w:w="1134"/>
-        <w:gridCol w:w="850"/>
-        <w:gridCol w:w="1588"/>
+        <w:gridCol w:w="1101"/>
+        <w:gridCol w:w="7421"/>
       </w:tblGrid>
       <w:tr>
-        <w:tc>
-          <w:tcPr>
-            <w:tcW w:w="988" w:type="dxa"/>
-            <w:vAlign w:val="center"/>
-          </w:tcPr>
-          <w:p>
-            <w:pPr>
-              <w:jc w:val="center"/>
-              <w:rPr>
-                <w:rFonts w:asciiTheme="minorEastAsia" w:eastAsiaTheme="minorEastAsia" w:hAnsiTheme="minorEastAsia"/>
-                <w:b/>
-                <w:szCs w:val="21"/>
-              </w:rPr>
-            </w:pPr>
-            <w:r>
-              <w:rPr>
-                <w:rFonts w:asciiTheme="minorEastAsia" w:eastAsiaTheme="minorEastAsia" w:hAnsiTheme="minorEastAsia" w:hint="eastAsia"/>
-                <w:b/>
-                <w:szCs w:val="21"/>
-              </w:rPr>
-              <w:t>规则</w:t>
-            </w:r>
-          </w:p>
-        </w:tc>
-        <w:tc>
-          <w:tcPr>
-            <w:tcW w:w="1388" w:type="dxa"/>
-            <w:vAlign w:val="center"/>
-          </w:tcPr>
-          <w:p>
-            <w:pPr>
-              <w:jc w:val="center"/>
-              <w:rPr>
-                <w:rFonts w:asciiTheme="minorEastAsia" w:eastAsiaTheme="minorEastAsia" w:hAnsiTheme="minorEastAsia"/>
-                <w:b/>
-                <w:szCs w:val="21"/>
-              </w:rPr>
-            </w:pPr>
-            <w:r>
-              <w:rPr>
-                <w:rFonts w:asciiTheme="minorEastAsia" w:eastAsiaTheme="minorEastAsia" w:hAnsiTheme="minorEastAsia" w:hint="eastAsia"/>
-                <w:b/>
-                <w:szCs w:val="21"/>
-              </w:rPr>
-              <w:t>字符</w:t>
-            </w:r>
-          </w:p>
-        </w:tc>
-        <w:tc>
-          <w:tcPr>
-            <w:tcW w:w="2552" w:type="dxa"/>
-            <w:vAlign w:val="center"/>
-          </w:tcPr>
-          <w:p>
-            <w:pPr>
-              <w:jc w:val="center"/>
-              <w:rPr>
-                <w:rFonts w:asciiTheme="minorEastAsia" w:eastAsiaTheme="minorEastAsia" w:hAnsiTheme="minorEastAsia"/>
-                <w:b/>
-                <w:szCs w:val="21"/>
-              </w:rPr>
-            </w:pPr>
-            <w:r>
-              <w:rPr>
-                <w:rFonts w:asciiTheme="minorEastAsia" w:eastAsiaTheme="minorEastAsia" w:hAnsiTheme="minorEastAsia" w:hint="eastAsia"/>
-                <w:b/>
-                <w:szCs w:val="21"/>
-              </w:rPr>
-              <w:t>说明</w:t>
-            </w:r>
-          </w:p>
-        </w:tc>
-        <w:tc>
-          <w:tcPr>
-            <w:tcW w:w="1134" w:type="dxa"/>
-            <w:vAlign w:val="center"/>
-          </w:tcPr>
-          <w:p>
-            <w:pPr>
-              <w:jc w:val="center"/>
-              <w:rPr>
-                <w:rFonts w:asciiTheme="minorEastAsia" w:eastAsiaTheme="minorEastAsia" w:hAnsiTheme="minorEastAsia"/>
-                <w:b/>
-                <w:szCs w:val="21"/>
-              </w:rPr>
-            </w:pPr>
-            <w:r>
-              <w:rPr>
-                <w:rFonts w:asciiTheme="minorEastAsia" w:eastAsiaTheme="minorEastAsia" w:hAnsiTheme="minorEastAsia" w:hint="eastAsia"/>
-                <w:b/>
-                <w:szCs w:val="21"/>
-              </w:rPr>
-              <w:t>范围</w:t>
-            </w:r>
-          </w:p>
-        </w:tc>
-        <w:tc>
-          <w:tcPr>
-            <w:tcW w:w="850" w:type="dxa"/>
-            <w:vAlign w:val="center"/>
-          </w:tcPr>
-          <w:p>
-            <w:pPr>
-              <w:jc w:val="center"/>
-              <w:rPr>
-                <w:rFonts w:asciiTheme="minorEastAsia" w:eastAsiaTheme="minorEastAsia" w:hAnsiTheme="minorEastAsia"/>
-                <w:b/>
-                <w:szCs w:val="21"/>
-              </w:rPr>
-            </w:pPr>
-            <w:r>
-              <w:rPr>
-                <w:rFonts w:asciiTheme="minorEastAsia" w:eastAsiaTheme="minorEastAsia" w:hAnsiTheme="minorEastAsia"/>
-                <w:b/>
-                <w:szCs w:val="21"/>
-              </w:rPr>
-              <w:t>属性</w:t>
-            </w:r>
-          </w:p>
-        </w:tc>
-        <w:tc>
-          <w:tcPr>
-            <w:tcW w:w="1588" w:type="dxa"/>
-            <w:vAlign w:val="center"/>
-          </w:tcPr>
-          <w:p>
-            <w:pPr>
-              <w:jc w:val="center"/>
-              <w:rPr>
-                <w:rFonts w:asciiTheme="minorEastAsia" w:eastAsiaTheme="minorEastAsia" w:hAnsiTheme="minorEastAsia"/>
-                <w:b/>
-                <w:szCs w:val="21"/>
-              </w:rPr>
-            </w:pPr>
-            <w:r>
-              <w:rPr>
-                <w:rFonts w:asciiTheme="minorEastAsia" w:eastAsiaTheme="minorEastAsia" w:hAnsiTheme="minorEastAsia" w:hint="eastAsia"/>
-                <w:b/>
-                <w:szCs w:val="21"/>
-              </w:rPr>
-              <w:t>备注</w:t>
+        <w:trPr>
+          <w:trHeight w:hRule="exact" w:val="454"/>
+        </w:trPr>
+        <w:tc>
+          <w:tcPr>
+            <w:tcW w:w="1101" w:type="dxa"/>
+            <w:vAlign w:val="center"/>
+          </w:tcPr>
+          <w:p>
+            <w:pPr>
+              <w:spacing w:line="360" w:lineRule="auto"/>
+              <w:jc w:val="center"/>
+              <w:rPr>
+                <w:szCs w:val="21"/>
+              </w:rPr>
+            </w:pPr>
+            <w:r>
+              <w:rPr>
+                <w:rFonts w:hint="eastAsia"/>
+                <w:szCs w:val="21"/>
+              </w:rPr>
+              <w:t>数据</w:t>
+            </w:r>
+          </w:p>
+        </w:tc>
+        <w:tc>
+          <w:tcPr>
+            <w:tcW w:w="7421" w:type="dxa"/>
+            <w:vAlign w:val="center"/>
+          </w:tcPr>
+          <w:p>
+            <w:pPr>
+              <w:spacing w:line="360" w:lineRule="auto"/>
+              <w:jc w:val="center"/>
+              <w:rPr>
+                <w:szCs w:val="21"/>
+              </w:rPr>
+            </w:pPr>
+            <w:r>
+              <w:rPr>
+                <w:rFonts w:hint="eastAsia"/>
+                <w:szCs w:val="21"/>
+              </w:rPr>
+              <w:t>含义</w:t>
             </w:r>
           </w:p>
         </w:tc>
       </w:tr>
       <w:tr>
-        <w:tc>
-          <w:tcPr>
-            <w:tcW w:w="988" w:type="dxa"/>
-            <w:vMerge w:val="restart"/>
-            <w:vAlign w:val="center"/>
-          </w:tcPr>
-          <w:p>
-            <w:pPr>
-              <w:jc w:val="center"/>
-              <w:rPr>
-                <w:rFonts w:asciiTheme="minorEastAsia" w:eastAsiaTheme="minorEastAsia" w:hAnsiTheme="minorEastAsia"/>
-                <w:szCs w:val="21"/>
-              </w:rPr>
-            </w:pPr>
-            <w:r>
-              <w:rPr>
-                <w:rFonts w:asciiTheme="minorEastAsia" w:eastAsiaTheme="minorEastAsia" w:hAnsiTheme="minorEastAsia" w:hint="eastAsia"/>
-                <w:szCs w:val="21"/>
-              </w:rPr>
-              <w:t>产</w:t>
-            </w:r>
-            <w:r>
-              <w:rPr>
-                <w:rFonts w:asciiTheme="minorEastAsia" w:eastAsiaTheme="minorEastAsia" w:hAnsiTheme="minorEastAsia"/>
-                <w:szCs w:val="21"/>
-              </w:rPr>
-              <w:t>品</w:t>
-            </w:r>
-          </w:p>
-          <w:p>
-            <w:pPr>
-              <w:jc w:val="center"/>
-              <w:rPr>
-                <w:rFonts w:asciiTheme="minorEastAsia" w:eastAsiaTheme="minorEastAsia" w:hAnsiTheme="minorEastAsia"/>
-                <w:szCs w:val="21"/>
-              </w:rPr>
-            </w:pPr>
-            <w:r>
-              <w:rPr>
-                <w:rFonts w:asciiTheme="minorEastAsia" w:eastAsiaTheme="minorEastAsia" w:hAnsiTheme="minorEastAsia" w:hint="eastAsia"/>
-                <w:szCs w:val="21"/>
-              </w:rPr>
-              <w:t>类型</w:t>
-            </w:r>
-          </w:p>
-        </w:tc>
-        <w:tc>
-          <w:tcPr>
-            <w:tcW w:w="1388" w:type="dxa"/>
-            <w:vAlign w:val="center"/>
-          </w:tcPr>
-          <w:p>
-            <w:pPr>
-              <w:jc w:val="center"/>
-              <w:rPr>
-                <w:rFonts w:asciiTheme="minorEastAsia" w:eastAsiaTheme="minorEastAsia" w:hAnsiTheme="minorEastAsia"/>
-                <w:szCs w:val="21"/>
-              </w:rPr>
-            </w:pPr>
-            <w:r>
-              <w:rPr>
-                <w:rFonts w:asciiTheme="minorEastAsia" w:eastAsiaTheme="minorEastAsia" w:hAnsiTheme="minorEastAsia" w:hint="eastAsia"/>
-                <w:szCs w:val="21"/>
-              </w:rPr>
-              <w:t>第</w:t>
-            </w:r>
-            <w:r>
-              <w:rPr>
-                <w:rFonts w:asciiTheme="minorEastAsia" w:eastAsiaTheme="minorEastAsia" w:hAnsiTheme="minorEastAsia"/>
-                <w:szCs w:val="21"/>
-              </w:rPr>
-              <w:t>1</w:t>
-            </w:r>
-            <w:r>
-              <w:rPr>
-                <w:rFonts w:asciiTheme="minorEastAsia" w:eastAsiaTheme="minorEastAsia" w:hAnsiTheme="minorEastAsia" w:hint="eastAsia"/>
-                <w:szCs w:val="21"/>
-              </w:rPr>
-              <w:t>字符</w:t>
-            </w:r>
-          </w:p>
-        </w:tc>
-        <w:tc>
-          <w:tcPr>
-            <w:tcW w:w="2552" w:type="dxa"/>
-            <w:vAlign w:val="center"/>
-          </w:tcPr>
-          <w:p>
-            <w:pPr>
-              <w:jc w:val="center"/>
-              <w:rPr>
-                <w:rFonts w:asciiTheme="minorEastAsia" w:eastAsiaTheme="minorEastAsia" w:hAnsiTheme="minorEastAsia"/>
-                <w:szCs w:val="21"/>
-              </w:rPr>
-            </w:pPr>
-            <w:r>
-              <w:rPr>
-                <w:rFonts w:asciiTheme="minorEastAsia" w:eastAsiaTheme="minorEastAsia" w:hAnsiTheme="minorEastAsia"/>
-                <w:szCs w:val="21"/>
-              </w:rPr>
-              <w:t>‘</w:t>
-            </w:r>
-            <w:r>
-              <w:rPr>
-                <w:rFonts w:asciiTheme="minorEastAsia" w:eastAsiaTheme="minorEastAsia" w:hAnsiTheme="minorEastAsia"/>
-                <w:szCs w:val="21"/>
-              </w:rPr>
-              <w:t>Z’</w:t>
-            </w:r>
-            <w:r>
-              <w:rPr>
-                <w:rFonts w:asciiTheme="minorEastAsia" w:eastAsiaTheme="minorEastAsia" w:hAnsiTheme="minorEastAsia" w:hint="eastAsia"/>
-                <w:szCs w:val="21"/>
-              </w:rPr>
-              <w:t>：</w:t>
-            </w:r>
-            <w:r>
-              <w:rPr>
-                <w:rFonts w:asciiTheme="minorEastAsia" w:eastAsiaTheme="minorEastAsia" w:hAnsiTheme="minorEastAsia" w:hint="eastAsia"/>
-                <w:szCs w:val="21"/>
-              </w:rPr>
-              <w:t>表示</w:t>
-            </w:r>
-            <w:r>
-              <w:rPr>
-                <w:rFonts w:asciiTheme="minorEastAsia" w:eastAsiaTheme="minorEastAsia" w:hAnsiTheme="minorEastAsia"/>
-                <w:szCs w:val="21"/>
-              </w:rPr>
-              <w:t>ZPDU</w:t>
-            </w:r>
-            <w:r>
-              <w:rPr>
-                <w:rFonts w:asciiTheme="minorEastAsia" w:eastAsiaTheme="minorEastAsia" w:hAnsiTheme="minorEastAsia" w:hint="eastAsia"/>
-                <w:szCs w:val="21"/>
-              </w:rPr>
-              <w:t>执行</w:t>
-            </w:r>
-            <w:r>
-              <w:rPr>
-                <w:rFonts w:asciiTheme="minorEastAsia" w:eastAsiaTheme="minorEastAsia" w:hAnsiTheme="minorEastAsia"/>
-                <w:szCs w:val="21"/>
-              </w:rPr>
-              <w:t>板</w:t>
-            </w:r>
-          </w:p>
-          <w:p>
-            <w:pPr>
-              <w:jc w:val="center"/>
-              <w:rPr>
-                <w:rFonts w:asciiTheme="minorEastAsia" w:eastAsiaTheme="minorEastAsia" w:hAnsiTheme="minorEastAsia"/>
-                <w:szCs w:val="21"/>
-              </w:rPr>
-            </w:pPr>
-            <w:r>
-              <w:rPr>
-                <w:rFonts w:asciiTheme="minorEastAsia" w:eastAsiaTheme="minorEastAsia" w:hAnsiTheme="minorEastAsia"/>
-                <w:szCs w:val="21"/>
-              </w:rPr>
-              <w:t>‘M’</w:t>
-            </w:r>
-            <w:r>
-              <w:rPr>
-                <w:rFonts w:asciiTheme="minorEastAsia" w:eastAsiaTheme="minorEastAsia" w:hAnsiTheme="minorEastAsia" w:hint="eastAsia"/>
-                <w:szCs w:val="21"/>
-              </w:rPr>
-              <w:t>：</w:t>
-            </w:r>
-            <w:r>
-              <w:rPr>
-                <w:rFonts w:asciiTheme="minorEastAsia" w:eastAsiaTheme="minorEastAsia" w:hAnsiTheme="minorEastAsia" w:hint="eastAsia"/>
-                <w:szCs w:val="21"/>
-              </w:rPr>
-              <w:t>表示</w:t>
-            </w:r>
-            <w:r>
-              <w:rPr>
-                <w:rFonts w:asciiTheme="minorEastAsia" w:eastAsiaTheme="minorEastAsia" w:hAnsiTheme="minorEastAsia"/>
-                <w:szCs w:val="21"/>
-              </w:rPr>
-              <w:t>MPDU</w:t>
-            </w:r>
-            <w:r>
-              <w:rPr>
-                <w:rFonts w:asciiTheme="minorEastAsia" w:eastAsiaTheme="minorEastAsia" w:hAnsiTheme="minorEastAsia" w:hint="eastAsia"/>
-                <w:szCs w:val="21"/>
-              </w:rPr>
-              <w:t>执行</w:t>
-            </w:r>
-            <w:r>
-              <w:rPr>
-                <w:rFonts w:asciiTheme="minorEastAsia" w:eastAsiaTheme="minorEastAsia" w:hAnsiTheme="minorEastAsia"/>
-                <w:szCs w:val="21"/>
-              </w:rPr>
-              <w:t>板</w:t>
-            </w:r>
-          </w:p>
-          <w:p>
-            <w:pPr>
-              <w:jc w:val="center"/>
-              <w:rPr>
-                <w:rFonts w:asciiTheme="minorEastAsia" w:eastAsiaTheme="minorEastAsia" w:hAnsiTheme="minorEastAsia"/>
-                <w:szCs w:val="21"/>
-              </w:rPr>
-            </w:pPr>
-            <w:r>
-              <w:rPr>
-                <w:rFonts w:asciiTheme="minorEastAsia" w:eastAsiaTheme="minorEastAsia" w:hAnsiTheme="minorEastAsia"/>
-                <w:szCs w:val="21"/>
-              </w:rPr>
-              <w:t>‘R’</w:t>
-            </w:r>
-            <w:r>
-              <w:rPr>
-                <w:rFonts w:asciiTheme="minorEastAsia" w:eastAsiaTheme="minorEastAsia" w:hAnsiTheme="minorEastAsia" w:hint="eastAsia"/>
-                <w:szCs w:val="21"/>
-              </w:rPr>
-              <w:t>：</w:t>
-            </w:r>
-            <w:r>
-              <w:rPr>
-                <w:rFonts w:asciiTheme="minorEastAsia" w:eastAsiaTheme="minorEastAsia" w:hAnsiTheme="minorEastAsia" w:hint="eastAsia"/>
-                <w:szCs w:val="21"/>
-              </w:rPr>
-              <w:t>表示</w:t>
-            </w:r>
-            <w:r>
-              <w:rPr>
-                <w:rFonts w:asciiTheme="minorEastAsia" w:eastAsiaTheme="minorEastAsia" w:hAnsiTheme="minorEastAsia"/>
-                <w:szCs w:val="21"/>
-              </w:rPr>
-              <w:t>RPDU</w:t>
-            </w:r>
-            <w:r>
-              <w:rPr>
-                <w:rFonts w:asciiTheme="minorEastAsia" w:eastAsiaTheme="minorEastAsia" w:hAnsiTheme="minorEastAsia" w:hint="eastAsia"/>
-                <w:szCs w:val="21"/>
-              </w:rPr>
-              <w:t>执行</w:t>
-            </w:r>
-            <w:r>
-              <w:rPr>
-                <w:rFonts w:asciiTheme="minorEastAsia" w:eastAsiaTheme="minorEastAsia" w:hAnsiTheme="minorEastAsia"/>
-                <w:szCs w:val="21"/>
-              </w:rPr>
-              <w:t>板</w:t>
-            </w:r>
-          </w:p>
-        </w:tc>
-        <w:tc>
-          <w:tcPr>
-            <w:tcW w:w="1134" w:type="dxa"/>
-            <w:vAlign w:val="center"/>
-          </w:tcPr>
-          <w:p>
-            <w:pPr>
-              <w:jc w:val="center"/>
-              <w:rPr>
-                <w:rFonts w:asciiTheme="minorEastAsia" w:eastAsiaTheme="minorEastAsia" w:hAnsiTheme="minorEastAsia"/>
-                <w:szCs w:val="21"/>
-              </w:rPr>
-            </w:pPr>
-            <w:r>
-              <w:rPr>
-                <w:rFonts w:asciiTheme="minorEastAsia" w:eastAsiaTheme="minorEastAsia" w:hAnsiTheme="minorEastAsia"/>
-                <w:szCs w:val="21"/>
-              </w:rPr>
-              <w:t>A</w:t>
-            </w:r>
-            <w:r>
-              <w:rPr>
-                <w:rFonts w:asciiTheme="minorEastAsia" w:eastAsiaTheme="minorEastAsia" w:hAnsiTheme="minorEastAsia" w:hint="eastAsia"/>
-                <w:szCs w:val="21"/>
-              </w:rPr>
-              <w:t>到Z</w:t>
-            </w:r>
-            <w:r>
-              <w:rPr>
-                <w:rFonts w:asciiTheme="minorEastAsia" w:eastAsiaTheme="minorEastAsia" w:hAnsiTheme="minorEastAsia" w:hint="eastAsia"/>
-                <w:szCs w:val="21"/>
-              </w:rPr>
-              <w:t>；</w:t>
-            </w:r>
-          </w:p>
-          <w:p>
-            <w:pPr>
-              <w:jc w:val="center"/>
-              <w:rPr>
-                <w:rFonts w:asciiTheme="minorEastAsia" w:eastAsiaTheme="minorEastAsia" w:hAnsiTheme="minorEastAsia"/>
-                <w:szCs w:val="21"/>
-              </w:rPr>
-            </w:pPr>
-            <w:r>
-              <w:rPr>
-                <w:rFonts w:asciiTheme="minorEastAsia" w:eastAsiaTheme="minorEastAsia" w:hAnsiTheme="minorEastAsia" w:hint="eastAsia"/>
-                <w:szCs w:val="21"/>
-              </w:rPr>
-              <w:t>26种产</w:t>
-            </w:r>
-            <w:r>
-              <w:rPr>
-                <w:rFonts w:asciiTheme="minorEastAsia" w:eastAsiaTheme="minorEastAsia" w:hAnsiTheme="minorEastAsia"/>
-                <w:szCs w:val="21"/>
-              </w:rPr>
-              <w:t>品</w:t>
-            </w:r>
-          </w:p>
-        </w:tc>
-        <w:tc>
-          <w:tcPr>
-            <w:tcW w:w="850" w:type="dxa"/>
-            <w:vMerge w:val="restart"/>
-            <w:vAlign w:val="center"/>
-          </w:tcPr>
-          <w:p>
-            <w:pPr>
-              <w:jc w:val="center"/>
-              <w:rPr>
-                <w:rFonts w:asciiTheme="minorEastAsia" w:eastAsiaTheme="minorEastAsia" w:hAnsiTheme="minorEastAsia"/>
-                <w:szCs w:val="21"/>
-              </w:rPr>
-            </w:pPr>
-            <w:r>
-              <w:rPr>
-                <w:rFonts w:hint="eastAsia"/>
-              </w:rPr>
-              <w:t>只</w:t>
-            </w:r>
-            <w:r>
-              <w:t>读</w:t>
-            </w:r>
-          </w:p>
-        </w:tc>
-        <w:tc>
-          <w:tcPr>
-            <w:tcW w:w="1588" w:type="dxa"/>
-            <w:vAlign w:val="center"/>
-          </w:tcPr>
-          <w:p>
-            <w:pPr>
-              <w:jc w:val="center"/>
-              <w:rPr>
-                <w:rFonts w:asciiTheme="minorEastAsia" w:eastAsiaTheme="minorEastAsia" w:hAnsiTheme="minorEastAsia"/>
-                <w:szCs w:val="21"/>
-              </w:rPr>
-            </w:pPr>
+        <w:trPr>
+          <w:trHeight w:hRule="exact" w:val="454"/>
+        </w:trPr>
+        <w:tc>
+          <w:tcPr>
+            <w:tcW w:w="1101" w:type="dxa"/>
+            <w:vAlign w:val="center"/>
+          </w:tcPr>
+          <w:p>
+            <w:pPr>
+              <w:spacing w:line="360" w:lineRule="auto"/>
+              <w:jc w:val="center"/>
+              <w:rPr>
+                <w:szCs w:val="21"/>
+              </w:rPr>
+            </w:pPr>
+            <w:r>
+              <w:rPr>
+                <w:rFonts w:hint="eastAsia"/>
+                <w:szCs w:val="21"/>
+              </w:rPr>
+              <w:t>01</w:t>
+            </w:r>
+          </w:p>
+        </w:tc>
+        <w:tc>
+          <w:tcPr>
+            <w:tcW w:w="7421" w:type="dxa"/>
+            <w:vAlign w:val="center"/>
+          </w:tcPr>
+          <w:p>
+            <w:pPr>
+              <w:spacing w:line="360" w:lineRule="auto"/>
+              <w:jc w:val="center"/>
+              <w:rPr>
+                <w:szCs w:val="21"/>
+              </w:rPr>
+            </w:pPr>
+            <w:r>
+              <w:rPr>
+                <w:rFonts w:hint="eastAsia"/>
+                <w:szCs w:val="21"/>
+              </w:rPr>
+              <w:t>表示从机地址码</w:t>
+            </w:r>
           </w:p>
         </w:tc>
       </w:tr>
       <w:tr>
-        <w:tc>
-          <w:tcPr>
-            <w:tcW w:w="988" w:type="dxa"/>
-            <w:vMerge/>
-            <w:vAlign w:val="center"/>
-          </w:tcPr>
-          <w:p>
-            <w:pPr>
-              <w:jc w:val="center"/>
-              <w:rPr>
-                <w:rFonts w:asciiTheme="minorEastAsia" w:eastAsiaTheme="minorEastAsia" w:hAnsiTheme="minorEastAsia"/>
-                <w:szCs w:val="21"/>
-              </w:rPr>
-            </w:pPr>
-          </w:p>
-        </w:tc>
-        <w:tc>
-          <w:tcPr>
-            <w:tcW w:w="1388" w:type="dxa"/>
-            <w:vAlign w:val="center"/>
-          </w:tcPr>
-          <w:p>
-            <w:pPr>
-              <w:jc w:val="center"/>
-              <w:rPr>
-                <w:rFonts w:asciiTheme="minorEastAsia" w:eastAsiaTheme="minorEastAsia" w:hAnsiTheme="minorEastAsia"/>
-                <w:szCs w:val="21"/>
-              </w:rPr>
-            </w:pPr>
-            <w:r>
-              <w:rPr>
-                <w:rFonts w:asciiTheme="minorEastAsia" w:eastAsiaTheme="minorEastAsia" w:hAnsiTheme="minorEastAsia" w:hint="eastAsia"/>
-                <w:szCs w:val="21"/>
-              </w:rPr>
-              <w:t>第2字符</w:t>
-            </w:r>
-          </w:p>
-        </w:tc>
-        <w:tc>
-          <w:tcPr>
-            <w:tcW w:w="2552" w:type="dxa"/>
-            <w:vAlign w:val="center"/>
-          </w:tcPr>
-          <w:p>
-            <w:pPr>
-              <w:jc w:val="center"/>
-              <w:rPr>
-                <w:rFonts w:asciiTheme="minorEastAsia" w:eastAsiaTheme="minorEastAsia" w:hAnsiTheme="minorEastAsia"/>
-                <w:szCs w:val="21"/>
-              </w:rPr>
-            </w:pPr>
-            <w:r>
-              <w:rPr>
-                <w:rFonts w:asciiTheme="minorEastAsia" w:eastAsiaTheme="minorEastAsia" w:hAnsiTheme="minorEastAsia"/>
-                <w:szCs w:val="21"/>
-              </w:rPr>
-              <w:t>‘</w:t>
-            </w:r>
-            <w:r>
-              <w:rPr>
-                <w:rFonts w:asciiTheme="minorEastAsia" w:eastAsiaTheme="minorEastAsia" w:hAnsiTheme="minorEastAsia" w:hint="eastAsia"/>
+        <w:trPr>
+          <w:trHeight w:hRule="exact" w:val="454"/>
+        </w:trPr>
+        <w:tc>
+          <w:tcPr>
+            <w:tcW w:w="1101" w:type="dxa"/>
+            <w:vAlign w:val="center"/>
+          </w:tcPr>
+          <w:p>
+            <w:pPr>
+              <w:spacing w:line="360" w:lineRule="auto"/>
+              <w:jc w:val="center"/>
+              <w:rPr>
+                <w:szCs w:val="21"/>
+              </w:rPr>
+            </w:pPr>
+            <w:r>
+              <w:rPr>
+                <w:rFonts w:hint="eastAsia"/>
+                <w:szCs w:val="21"/>
+              </w:rPr>
+              <w:t>03</w:t>
+            </w:r>
+          </w:p>
+        </w:tc>
+        <w:tc>
+          <w:tcPr>
+            <w:tcW w:w="7421" w:type="dxa"/>
+            <w:vAlign w:val="center"/>
+          </w:tcPr>
+          <w:p>
+            <w:pPr>
+              <w:spacing w:line="360" w:lineRule="auto"/>
+              <w:jc w:val="center"/>
+              <w:rPr>
+                <w:szCs w:val="21"/>
+              </w:rPr>
+            </w:pPr>
+            <w:r>
+              <w:rPr>
+                <w:rFonts w:hint="eastAsia"/>
+                <w:szCs w:val="21"/>
+              </w:rPr>
+              <w:t>表示功能码</w:t>
+            </w:r>
+          </w:p>
+        </w:tc>
+      </w:tr>
+      <w:tr>
+        <w:trPr>
+          <w:trHeight w:hRule="exact" w:val="454"/>
+        </w:trPr>
+        <w:tc>
+          <w:tcPr>
+            <w:tcW w:w="1101" w:type="dxa"/>
+            <w:vAlign w:val="center"/>
+          </w:tcPr>
+          <w:p>
+            <w:pPr>
+              <w:spacing w:line="360" w:lineRule="auto"/>
+              <w:jc w:val="center"/>
+              <w:rPr>
+                <w:szCs w:val="21"/>
+              </w:rPr>
+            </w:pPr>
+            <w:r>
+              <w:rPr>
+                <w:rFonts w:hint="eastAsia"/>
+                <w:szCs w:val="21"/>
+              </w:rPr>
+              <w:t>A0 0</w:t>
+            </w:r>
+            <w:r>
+              <w:rPr>
                 <w:szCs w:val="21"/>
               </w:rPr>
               <w:t>1</w:t>
             </w:r>
-            <w:r>
-              <w:rPr>
-                <w:rFonts w:asciiTheme="minorEastAsia" w:eastAsiaTheme="minorEastAsia" w:hAnsiTheme="minorEastAsia"/>
-                <w:szCs w:val="21"/>
-              </w:rPr>
-              <w:t>’:</w:t>
-            </w:r>
-            <w:r>
-              <w:rPr>
-                <w:rFonts w:asciiTheme="minorEastAsia" w:eastAsiaTheme="minorEastAsia" w:hAnsiTheme="minorEastAsia" w:hint="eastAsia"/>
-                <w:szCs w:val="21"/>
-              </w:rPr>
-              <w:t xml:space="preserve"> 互</w:t>
-            </w:r>
-            <w:r>
-              <w:rPr>
-                <w:rFonts w:asciiTheme="minorEastAsia" w:eastAsiaTheme="minorEastAsia" w:hAnsiTheme="minorEastAsia"/>
-                <w:szCs w:val="21"/>
-              </w:rPr>
-              <w:t>感器</w:t>
-            </w:r>
-          </w:p>
-          <w:p>
-            <w:pPr>
-              <w:jc w:val="center"/>
-              <w:rPr>
-                <w:rFonts w:asciiTheme="minorEastAsia" w:eastAsiaTheme="minorEastAsia" w:hAnsiTheme="minorEastAsia"/>
-                <w:szCs w:val="21"/>
-              </w:rPr>
-            </w:pPr>
-            <w:r>
-              <w:rPr>
-                <w:rFonts w:asciiTheme="minorEastAsia" w:eastAsiaTheme="minorEastAsia" w:hAnsiTheme="minorEastAsia"/>
-                <w:szCs w:val="21"/>
-              </w:rPr>
-              <w:t>‘</w:t>
-            </w:r>
-            <w:r>
-              <w:rPr>
-                <w:rFonts w:asciiTheme="minorEastAsia" w:eastAsiaTheme="minorEastAsia" w:hAnsiTheme="minorEastAsia" w:hint="eastAsia"/>
-                <w:szCs w:val="21"/>
-              </w:rPr>
-              <w:t>2</w:t>
-            </w:r>
-            <w:r>
-              <w:rPr>
-                <w:rFonts w:asciiTheme="minorEastAsia" w:eastAsiaTheme="minorEastAsia" w:hAnsiTheme="minorEastAsia"/>
-                <w:szCs w:val="21"/>
-              </w:rPr>
-              <w:t>’:</w:t>
-            </w:r>
-            <w:r>
-              <w:rPr>
-                <w:rFonts w:asciiTheme="minorEastAsia" w:eastAsiaTheme="minorEastAsia" w:hAnsiTheme="minorEastAsia"/>
-                <w:szCs w:val="21"/>
-              </w:rPr>
-              <w:t xml:space="preserve"> </w:t>
-            </w:r>
-            <w:r>
-              <w:rPr>
-                <w:rFonts w:asciiTheme="minorEastAsia" w:eastAsiaTheme="minorEastAsia" w:hAnsiTheme="minorEastAsia" w:hint="eastAsia"/>
-                <w:szCs w:val="21"/>
-              </w:rPr>
-              <w:t>锰铜</w:t>
-            </w:r>
-          </w:p>
-        </w:tc>
-        <w:tc>
-          <w:tcPr>
-            <w:tcW w:w="1134" w:type="dxa"/>
-            <w:vAlign w:val="center"/>
-          </w:tcPr>
-          <w:p>
-            <w:pPr>
-              <w:jc w:val="center"/>
-              <w:rPr>
-                <w:rFonts w:asciiTheme="minorEastAsia" w:eastAsiaTheme="minorEastAsia" w:hAnsiTheme="minorEastAsia"/>
-                <w:szCs w:val="21"/>
-              </w:rPr>
-            </w:pPr>
-            <w:r>
-              <w:rPr>
-                <w:rFonts w:asciiTheme="minorEastAsia" w:eastAsiaTheme="minorEastAsia" w:hAnsiTheme="minorEastAsia" w:hint="eastAsia"/>
-                <w:szCs w:val="21"/>
-              </w:rPr>
-              <w:t>1到</w:t>
-            </w:r>
-            <w:r>
-              <w:rPr>
-                <w:rFonts w:asciiTheme="minorEastAsia" w:eastAsiaTheme="minorEastAsia" w:hAnsiTheme="minorEastAsia"/>
-                <w:szCs w:val="21"/>
-              </w:rPr>
-              <w:t>9</w:t>
-            </w:r>
-            <w:r>
-              <w:rPr>
-                <w:rFonts w:asciiTheme="minorEastAsia" w:eastAsiaTheme="minorEastAsia" w:hAnsiTheme="minorEastAsia"/>
-                <w:szCs w:val="21"/>
-              </w:rPr>
-              <w:t>；</w:t>
-            </w:r>
-          </w:p>
-          <w:p>
-            <w:pPr>
-              <w:jc w:val="center"/>
-              <w:rPr>
-                <w:rFonts w:asciiTheme="minorEastAsia" w:eastAsiaTheme="minorEastAsia" w:hAnsiTheme="minorEastAsia"/>
-                <w:szCs w:val="21"/>
-              </w:rPr>
-            </w:pPr>
-            <w:r>
-              <w:rPr>
-                <w:rFonts w:asciiTheme="minorEastAsia" w:eastAsiaTheme="minorEastAsia" w:hAnsiTheme="minorEastAsia" w:hint="eastAsia"/>
-                <w:szCs w:val="21"/>
-              </w:rPr>
-              <w:t>9种类型</w:t>
-            </w:r>
-          </w:p>
-        </w:tc>
-        <w:tc>
-          <w:tcPr>
-            <w:tcW w:w="850" w:type="dxa"/>
-            <w:vMerge/>
-            <w:vAlign w:val="center"/>
-          </w:tcPr>
-          <w:p>
-            <w:pPr>
-              <w:jc w:val="center"/>
-              <w:rPr>
-                <w:rFonts w:asciiTheme="minorEastAsia" w:eastAsiaTheme="minorEastAsia" w:hAnsiTheme="minorEastAsia"/>
-                <w:szCs w:val="21"/>
-              </w:rPr>
-            </w:pPr>
-          </w:p>
-        </w:tc>
-        <w:tc>
-          <w:tcPr>
-            <w:tcW w:w="1588" w:type="dxa"/>
-            <w:vAlign w:val="center"/>
-          </w:tcPr>
-          <w:p>
-            <w:pPr>
-              <w:jc w:val="center"/>
-              <w:rPr>
-                <w:rFonts w:asciiTheme="minorEastAsia" w:eastAsiaTheme="minorEastAsia" w:hAnsiTheme="minorEastAsia"/>
-                <w:szCs w:val="21"/>
-              </w:rPr>
-            </w:pPr>
+          </w:p>
+        </w:tc>
+        <w:tc>
+          <w:tcPr>
+            <w:tcW w:w="7421" w:type="dxa"/>
+            <w:vAlign w:val="center"/>
+          </w:tcPr>
+          <w:p>
+            <w:pPr>
+              <w:spacing w:line="360" w:lineRule="auto"/>
+              <w:jc w:val="center"/>
+              <w:rPr>
+                <w:szCs w:val="21"/>
+              </w:rPr>
+            </w:pPr>
+            <w:r>
+              <w:rPr>
+                <w:rFonts w:hint="eastAsia"/>
+                <w:szCs w:val="21"/>
+              </w:rPr>
+              <w:t>表示寄存器首地址</w:t>
+            </w:r>
+          </w:p>
+        </w:tc>
+      </w:tr>
+      <w:tr>
+        <w:trPr>
+          <w:trHeight w:hRule="exact" w:val="454"/>
+        </w:trPr>
+        <w:tc>
+          <w:tcPr>
+            <w:tcW w:w="1101" w:type="dxa"/>
+            <w:vAlign w:val="center"/>
+          </w:tcPr>
+          <w:p>
+            <w:pPr>
+              <w:spacing w:line="360" w:lineRule="auto"/>
+              <w:jc w:val="center"/>
+              <w:rPr>
+                <w:szCs w:val="21"/>
+              </w:rPr>
+            </w:pPr>
+            <w:r>
+              <w:rPr>
+                <w:rFonts w:hint="eastAsia"/>
+                <w:szCs w:val="21"/>
+              </w:rPr>
+              <w:t>00 01</w:t>
+            </w:r>
+          </w:p>
+        </w:tc>
+        <w:tc>
+          <w:tcPr>
+            <w:tcW w:w="7421" w:type="dxa"/>
+            <w:vAlign w:val="center"/>
+          </w:tcPr>
+          <w:p>
+            <w:pPr>
+              <w:spacing w:line="360" w:lineRule="auto"/>
+              <w:jc w:val="center"/>
+              <w:rPr>
+                <w:szCs w:val="21"/>
+              </w:rPr>
+            </w:pPr>
+            <w:r>
+              <w:rPr>
+                <w:rFonts w:hint="eastAsia"/>
+                <w:szCs w:val="21"/>
+              </w:rPr>
+              <w:t>表示</w:t>
+            </w:r>
+            <w:r>
+              <w:rPr>
+                <w:rFonts w:hint="eastAsia"/>
+                <w:szCs w:val="21"/>
+              </w:rPr>
+              <w:t>寄存器</w:t>
+            </w:r>
+            <w:r>
+              <w:rPr>
+                <w:szCs w:val="21"/>
+              </w:rPr>
+              <w:t>个数</w:t>
+            </w:r>
+          </w:p>
+        </w:tc>
+      </w:tr>
+      <w:tr>
+        <w:trPr>
+          <w:trHeight w:hRule="exact" w:val="454"/>
+        </w:trPr>
+        <w:tc>
+          <w:tcPr>
+            <w:tcW w:w="1101" w:type="dxa"/>
+            <w:vAlign w:val="center"/>
+          </w:tcPr>
+          <w:p>
+            <w:pPr>
+              <w:spacing w:line="360" w:lineRule="auto"/>
+              <w:jc w:val="center"/>
+              <w:rPr>
+                <w:szCs w:val="21"/>
+              </w:rPr>
+            </w:pPr>
+            <w:r>
+              <w:rPr>
+                <w:szCs w:val="21"/>
+              </w:rPr>
+              <w:t>F7 CA</w:t>
+            </w:r>
+          </w:p>
+        </w:tc>
+        <w:tc>
+          <w:tcPr>
+            <w:tcW w:w="7421" w:type="dxa"/>
+            <w:vAlign w:val="center"/>
+          </w:tcPr>
+          <w:p>
+            <w:pPr>
+              <w:spacing w:line="360" w:lineRule="auto"/>
+              <w:jc w:val="center"/>
+              <w:rPr>
+                <w:szCs w:val="21"/>
+              </w:rPr>
+            </w:pPr>
+            <w:r>
+              <w:rPr>
+                <w:rFonts w:hint="eastAsia"/>
+                <w:szCs w:val="21"/>
+              </w:rPr>
+              <w:t>表示</w:t>
+            </w:r>
+            <w:r>
+              <w:rPr>
+                <w:rFonts w:hint="eastAsia"/>
+                <w:szCs w:val="21"/>
+              </w:rPr>
+              <w:t>CRC</w:t>
+            </w:r>
+            <w:r>
+              <w:rPr>
+                <w:rFonts w:hint="eastAsia"/>
+                <w:szCs w:val="21"/>
+              </w:rPr>
+              <w:t>校验</w:t>
+            </w:r>
           </w:p>
         </w:tc>
       </w:tr>
@@ -12177,439 +11376,6 @@
           <w:b/>
           <w:szCs w:val="21"/>
         </w:rPr>
-        <w:t>校准</w:t>
-      </w:r>
-      <w:r>
-        <w:rPr>
-          <w:b/>
-          <w:szCs w:val="21"/>
-        </w:rPr>
-        <w:t>系统</w:t>
-      </w:r>
-      <w:r>
-        <w:rPr>
-          <w:rFonts w:hint="eastAsia"/>
-          <w:b/>
-          <w:szCs w:val="21"/>
-        </w:rPr>
-        <w:t>发送</w:t>
-      </w:r>
-      <w:r>
-        <w:rPr>
-          <w:rFonts w:hint="eastAsia"/>
-          <w:b/>
-          <w:szCs w:val="21"/>
-        </w:rPr>
-        <w:t>读取设备类型</w:t>
-      </w:r>
-      <w:r>
-        <w:rPr>
-          <w:rFonts w:hint="eastAsia"/>
-          <w:b/>
-          <w:szCs w:val="21"/>
-        </w:rPr>
-        <w:t>数据：</w:t>
-      </w:r>
-    </w:p>
-    <w:p>
-      <w:pPr>
-        <w:spacing w:line="360" w:lineRule="auto"/>
-        <w:ind w:firstLineChars="200" w:firstLine="420"/>
-        <w:rPr>
-          <w:szCs w:val="21"/>
-        </w:rPr>
-      </w:pPr>
-      <w:r>
-        <w:rPr>
-          <w:szCs w:val="21"/>
-        </w:rPr>
-        <w:t>01 03 A0 01 00 0</w:t>
-      </w:r>
-      <w:r>
-        <w:rPr>
-          <w:rFonts w:hint="eastAsia"/>
-          <w:szCs w:val="21"/>
-        </w:rPr>
-        <w:t>1</w:t>
-      </w:r>
-      <w:r>
-        <w:rPr>
-          <w:szCs w:val="21"/>
-        </w:rPr>
-        <w:t xml:space="preserve"> </w:t>
-      </w:r>
-      <w:r>
-        <w:rPr>
-          <w:szCs w:val="21"/>
-        </w:rPr>
-        <w:t>F7 CA</w:t>
-      </w:r>
-      <w:r>
-        <w:rPr>
-          <w:rFonts w:hint="eastAsia"/>
-          <w:szCs w:val="21"/>
-        </w:rPr>
-        <w:t xml:space="preserve">  </w:t>
-      </w:r>
-    </w:p>
-    <w:tbl>
-      <w:tblPr>
-        <w:tblStyle w:val="a7"/>
-        <w:tblW w:w="0" w:type="auto"/>
-        <w:tblLook w:val="04A0"/>
-      </w:tblPr>
-      <w:tblGrid>
-        <w:gridCol w:w="1101"/>
-        <w:gridCol w:w="7421"/>
-      </w:tblGrid>
-      <w:tr>
-        <w:trPr>
-          <w:trHeight w:hRule="exact" w:val="454"/>
-        </w:trPr>
-        <w:tc>
-          <w:tcPr>
-            <w:tcW w:w="1101" w:type="dxa"/>
-            <w:vAlign w:val="center"/>
-          </w:tcPr>
-          <w:p>
-            <w:pPr>
-              <w:spacing w:line="360" w:lineRule="auto"/>
-              <w:jc w:val="center"/>
-              <w:rPr>
-                <w:szCs w:val="21"/>
-              </w:rPr>
-            </w:pPr>
-            <w:r>
-              <w:rPr>
-                <w:rFonts w:hint="eastAsia"/>
-                <w:szCs w:val="21"/>
-              </w:rPr>
-              <w:t>数据</w:t>
-            </w:r>
-          </w:p>
-        </w:tc>
-        <w:tc>
-          <w:tcPr>
-            <w:tcW w:w="7421" w:type="dxa"/>
-            <w:vAlign w:val="center"/>
-          </w:tcPr>
-          <w:p>
-            <w:pPr>
-              <w:spacing w:line="360" w:lineRule="auto"/>
-              <w:jc w:val="center"/>
-              <w:rPr>
-                <w:szCs w:val="21"/>
-              </w:rPr>
-            </w:pPr>
-            <w:r>
-              <w:rPr>
-                <w:rFonts w:hint="eastAsia"/>
-                <w:szCs w:val="21"/>
-              </w:rPr>
-              <w:t>含义</w:t>
-            </w:r>
-          </w:p>
-        </w:tc>
-      </w:tr>
-      <w:tr>
-        <w:trPr>
-          <w:trHeight w:hRule="exact" w:val="454"/>
-        </w:trPr>
-        <w:tc>
-          <w:tcPr>
-            <w:tcW w:w="1101" w:type="dxa"/>
-            <w:vAlign w:val="center"/>
-          </w:tcPr>
-          <w:p>
-            <w:pPr>
-              <w:spacing w:line="360" w:lineRule="auto"/>
-              <w:jc w:val="center"/>
-              <w:rPr>
-                <w:szCs w:val="21"/>
-              </w:rPr>
-            </w:pPr>
-            <w:r>
-              <w:rPr>
-                <w:rFonts w:hint="eastAsia"/>
-                <w:szCs w:val="21"/>
-              </w:rPr>
-              <w:t>01</w:t>
-            </w:r>
-          </w:p>
-        </w:tc>
-        <w:tc>
-          <w:tcPr>
-            <w:tcW w:w="7421" w:type="dxa"/>
-            <w:vAlign w:val="center"/>
-          </w:tcPr>
-          <w:p>
-            <w:pPr>
-              <w:spacing w:line="360" w:lineRule="auto"/>
-              <w:jc w:val="center"/>
-              <w:rPr>
-                <w:szCs w:val="21"/>
-              </w:rPr>
-            </w:pPr>
-            <w:r>
-              <w:rPr>
-                <w:rFonts w:hint="eastAsia"/>
-                <w:szCs w:val="21"/>
-              </w:rPr>
-              <w:t>表示从机地址码</w:t>
-            </w:r>
-          </w:p>
-        </w:tc>
-      </w:tr>
-      <w:tr>
-        <w:trPr>
-          <w:trHeight w:hRule="exact" w:val="454"/>
-        </w:trPr>
-        <w:tc>
-          <w:tcPr>
-            <w:tcW w:w="1101" w:type="dxa"/>
-            <w:vAlign w:val="center"/>
-          </w:tcPr>
-          <w:p>
-            <w:pPr>
-              <w:spacing w:line="360" w:lineRule="auto"/>
-              <w:jc w:val="center"/>
-              <w:rPr>
-                <w:szCs w:val="21"/>
-              </w:rPr>
-            </w:pPr>
-            <w:r>
-              <w:rPr>
-                <w:rFonts w:hint="eastAsia"/>
-                <w:szCs w:val="21"/>
-              </w:rPr>
-              <w:t>03</w:t>
-            </w:r>
-          </w:p>
-        </w:tc>
-        <w:tc>
-          <w:tcPr>
-            <w:tcW w:w="7421" w:type="dxa"/>
-            <w:vAlign w:val="center"/>
-          </w:tcPr>
-          <w:p>
-            <w:pPr>
-              <w:spacing w:line="360" w:lineRule="auto"/>
-              <w:jc w:val="center"/>
-              <w:rPr>
-                <w:szCs w:val="21"/>
-              </w:rPr>
-            </w:pPr>
-            <w:r>
-              <w:rPr>
-                <w:rFonts w:hint="eastAsia"/>
-                <w:szCs w:val="21"/>
-              </w:rPr>
-              <w:t>表示功能码</w:t>
-            </w:r>
-          </w:p>
-        </w:tc>
-      </w:tr>
-      <w:tr>
-        <w:trPr>
-          <w:trHeight w:hRule="exact" w:val="454"/>
-        </w:trPr>
-        <w:tc>
-          <w:tcPr>
-            <w:tcW w:w="1101" w:type="dxa"/>
-            <w:vAlign w:val="center"/>
-          </w:tcPr>
-          <w:p>
-            <w:pPr>
-              <w:spacing w:line="360" w:lineRule="auto"/>
-              <w:jc w:val="center"/>
-              <w:rPr>
-                <w:szCs w:val="21"/>
-              </w:rPr>
-            </w:pPr>
-            <w:r>
-              <w:rPr>
-                <w:rFonts w:hint="eastAsia"/>
-                <w:szCs w:val="21"/>
-              </w:rPr>
-              <w:t>A0 0</w:t>
-            </w:r>
-            <w:r>
-              <w:rPr>
-                <w:szCs w:val="21"/>
-              </w:rPr>
-              <w:t>1</w:t>
-            </w:r>
-          </w:p>
-        </w:tc>
-        <w:tc>
-          <w:tcPr>
-            <w:tcW w:w="7421" w:type="dxa"/>
-            <w:vAlign w:val="center"/>
-          </w:tcPr>
-          <w:p>
-            <w:pPr>
-              <w:spacing w:line="360" w:lineRule="auto"/>
-              <w:jc w:val="center"/>
-              <w:rPr>
-                <w:szCs w:val="21"/>
-              </w:rPr>
-            </w:pPr>
-            <w:r>
-              <w:rPr>
-                <w:rFonts w:hint="eastAsia"/>
-                <w:szCs w:val="21"/>
-              </w:rPr>
-              <w:t>表示寄存器首地址</w:t>
-            </w:r>
-          </w:p>
-        </w:tc>
-      </w:tr>
-      <w:tr>
-        <w:trPr>
-          <w:trHeight w:hRule="exact" w:val="454"/>
-        </w:trPr>
-        <w:tc>
-          <w:tcPr>
-            <w:tcW w:w="1101" w:type="dxa"/>
-            <w:vAlign w:val="center"/>
-          </w:tcPr>
-          <w:p>
-            <w:pPr>
-              <w:spacing w:line="360" w:lineRule="auto"/>
-              <w:jc w:val="center"/>
-              <w:rPr>
-                <w:szCs w:val="21"/>
-              </w:rPr>
-            </w:pPr>
-            <w:r>
-              <w:rPr>
-                <w:rFonts w:hint="eastAsia"/>
-                <w:szCs w:val="21"/>
-              </w:rPr>
-              <w:t>00 01</w:t>
-            </w:r>
-          </w:p>
-        </w:tc>
-        <w:tc>
-          <w:tcPr>
-            <w:tcW w:w="7421" w:type="dxa"/>
-            <w:vAlign w:val="center"/>
-          </w:tcPr>
-          <w:p>
-            <w:pPr>
-              <w:spacing w:line="360" w:lineRule="auto"/>
-              <w:jc w:val="center"/>
-              <w:rPr>
-                <w:szCs w:val="21"/>
-              </w:rPr>
-            </w:pPr>
-            <w:r>
-              <w:rPr>
-                <w:rFonts w:hint="eastAsia"/>
-                <w:szCs w:val="21"/>
-              </w:rPr>
-              <w:t>表示</w:t>
-            </w:r>
-            <w:r>
-              <w:rPr>
-                <w:rFonts w:hint="eastAsia"/>
-                <w:szCs w:val="21"/>
-              </w:rPr>
-              <w:t>寄存器</w:t>
-            </w:r>
-            <w:r>
-              <w:rPr>
-                <w:szCs w:val="21"/>
-              </w:rPr>
-              <w:t>个数</w:t>
-            </w:r>
-          </w:p>
-        </w:tc>
-      </w:tr>
-      <w:tr>
-        <w:trPr>
-          <w:trHeight w:hRule="exact" w:val="454"/>
-        </w:trPr>
-        <w:tc>
-          <w:tcPr>
-            <w:tcW w:w="1101" w:type="dxa"/>
-            <w:vAlign w:val="center"/>
-          </w:tcPr>
-          <w:p>
-            <w:pPr>
-              <w:spacing w:line="360" w:lineRule="auto"/>
-              <w:jc w:val="center"/>
-              <w:rPr>
-                <w:szCs w:val="21"/>
-              </w:rPr>
-            </w:pPr>
-            <w:r>
-              <w:rPr>
-                <w:szCs w:val="21"/>
-              </w:rPr>
-              <w:t>F7 CA</w:t>
-            </w:r>
-          </w:p>
-        </w:tc>
-        <w:tc>
-          <w:tcPr>
-            <w:tcW w:w="7421" w:type="dxa"/>
-            <w:vAlign w:val="center"/>
-          </w:tcPr>
-          <w:p>
-            <w:pPr>
-              <w:spacing w:line="360" w:lineRule="auto"/>
-              <w:jc w:val="center"/>
-              <w:rPr>
-                <w:szCs w:val="21"/>
-              </w:rPr>
-            </w:pPr>
-            <w:r>
-              <w:rPr>
-                <w:rFonts w:hint="eastAsia"/>
-                <w:szCs w:val="21"/>
-              </w:rPr>
-              <w:t>表示</w:t>
-            </w:r>
-            <w:r>
-              <w:rPr>
-                <w:rFonts w:hint="eastAsia"/>
-                <w:szCs w:val="21"/>
-              </w:rPr>
-              <w:t>CRC</w:t>
-            </w:r>
-            <w:r>
-              <w:rPr>
-                <w:rFonts w:hint="eastAsia"/>
-                <w:szCs w:val="21"/>
-              </w:rPr>
-              <w:t>校验</w:t>
-            </w:r>
-          </w:p>
-        </w:tc>
-      </w:tr>
-    </w:tbl>
-    <w:p>
-      <w:pPr>
-        <w:pStyle w:val="ab"/>
-        <w:numPr>
-          <w:ilvl w:val="0"/>
-          <w:numId w:val="8"/>
-        </w:numPr>
-        <w:spacing w:line="360" w:lineRule="auto"/>
-        <w:ind w:firstLineChars="0"/>
-        <w:rPr>
-          <w:b/>
-          <w:szCs w:val="21"/>
-        </w:rPr>
-      </w:pPr>
-      <w:r>
-        <w:rPr>
-          <w:rFonts w:hint="eastAsia"/>
-          <w:b/>
-          <w:szCs w:val="21"/>
-        </w:rPr>
-        <w:lastRenderedPageBreak/>
         <w:t>执行</w:t>
       </w:r>
       <w:r>
@@ -12684,7 +11450,7 @@
       <w:tblPr>
         <w:tblStyle w:val="a7"/>
         <w:tblW w:w="0" w:type="auto"/>
-        <w:tblLook w:val="04A0"/>
+        <w:tblLook w:val="04A0" w:firstRow="1" w:lastRow="0" w:firstColumn="1" w:lastColumn="0" w:noHBand="0" w:noVBand="1"/>
       </w:tblPr>
       <w:tblGrid>
         <w:gridCol w:w="1081"/>
@@ -13146,6 +11912,7 @@
         <w:rPr>
           <w:rFonts w:hint="eastAsia"/>
         </w:rPr>
+        <w:lastRenderedPageBreak/>
         <w:t>序列号</w:t>
       </w:r>
       <w:bookmarkEnd w:id="55"/>
@@ -13754,7 +12521,7 @@
       <w:tblPr>
         <w:tblStyle w:val="a7"/>
         <w:tblW w:w="0" w:type="auto"/>
-        <w:tblLook w:val="04A0"/>
+        <w:tblLook w:val="04A0" w:firstRow="1" w:lastRow="0" w:firstColumn="1" w:lastColumn="0" w:noHBand="0" w:noVBand="1"/>
       </w:tblPr>
       <w:tblGrid>
         <w:gridCol w:w="1101"/>
@@ -14601,7 +13368,7 @@
       <w:tblPr>
         <w:tblStyle w:val="a7"/>
         <w:tblW w:w="0" w:type="auto"/>
-        <w:tblLook w:val="04A0"/>
+        <w:tblLook w:val="04A0" w:firstRow="1" w:lastRow="0" w:firstColumn="1" w:lastColumn="0" w:noHBand="0" w:noVBand="1"/>
       </w:tblPr>
       <w:tblGrid>
         <w:gridCol w:w="1101"/>
@@ -14629,7 +13396,6 @@
                 <w:rFonts w:hint="eastAsia"/>
                 <w:szCs w:val="21"/>
               </w:rPr>
-              <w:lastRenderedPageBreak/>
               <w:t>数据</w:t>
             </w:r>
           </w:p>
@@ -15032,7 +13798,7 @@
       <w:tblPr>
         <w:tblStyle w:val="a7"/>
         <w:tblW w:w="0" w:type="auto"/>
-        <w:tblLook w:val="04A0"/>
+        <w:tblLook w:val="04A0" w:firstRow="1" w:lastRow="0" w:firstColumn="1" w:lastColumn="0" w:noHBand="0" w:noVBand="1"/>
       </w:tblPr>
       <w:tblGrid>
         <w:gridCol w:w="1101"/>
@@ -15060,6 +13826,7 @@
                 <w:rFonts w:hint="eastAsia"/>
                 <w:szCs w:val="21"/>
               </w:rPr>
+              <w:lastRenderedPageBreak/>
               <w:t>数据</w:t>
             </w:r>
           </w:p>
@@ -15749,7 +14516,7 @@
       <w:tblPr>
         <w:tblStyle w:val="a7"/>
         <w:tblW w:w="0" w:type="auto"/>
-        <w:tblLook w:val="04A0"/>
+        <w:tblLook w:val="04A0" w:firstRow="1" w:lastRow="0" w:firstColumn="1" w:lastColumn="0" w:noHBand="0" w:noVBand="1"/>
       </w:tblPr>
       <w:tblGrid>
         <w:gridCol w:w="1101"/>
@@ -16180,7 +14947,7 @@
       <w:tblPr>
         <w:tblStyle w:val="a7"/>
         <w:tblW w:w="0" w:type="auto"/>
-        <w:tblLook w:val="04A0"/>
+        <w:tblLook w:val="04A0" w:firstRow="1" w:lastRow="0" w:firstColumn="1" w:lastColumn="0" w:noHBand="0" w:noVBand="1"/>
       </w:tblPr>
       <w:tblGrid>
         <w:gridCol w:w="1101"/>
@@ -16257,7 +15024,6 @@
                 <w:rFonts w:hint="eastAsia"/>
                 <w:szCs w:val="21"/>
               </w:rPr>
-              <w:lastRenderedPageBreak/>
               <w:t>01</w:t>
             </w:r>
           </w:p>
@@ -16715,6 +15481,7 @@
                 <w:rFonts w:hint="eastAsia"/>
                 <w:szCs w:val="21"/>
               </w:rPr>
+              <w:lastRenderedPageBreak/>
               <w:t>4C 22</w:t>
             </w:r>
           </w:p>
@@ -16841,7 +15608,7 @@
       <w:tblPr>
         <w:tblStyle w:val="a7"/>
         <w:tblW w:w="0" w:type="auto"/>
-        <w:tblLook w:val="04A0"/>
+        <w:tblLook w:val="04A0" w:firstRow="1" w:lastRow="0" w:firstColumn="1" w:lastColumn="0" w:noHBand="0" w:noVBand="1"/>
       </w:tblPr>
       <w:tblGrid>
         <w:gridCol w:w="1101"/>
@@ -17606,7 +16373,6 @@
         <w:pStyle w:val="2"/>
       </w:pPr>
       <w:r>
-        <w:lastRenderedPageBreak/>
         <w:t>校准</w:t>
       </w:r>
       <w:r>
@@ -17794,53 +16560,1644 @@
         </w:numPr>
         <w:spacing w:line="360" w:lineRule="auto"/>
         <w:ind w:firstLineChars="0"/>
-        <w:rPr>
+      </w:pPr>
+      <w:r>
+        <w:rPr>
+          <w:rFonts w:hint="eastAsia"/>
           <w:b/>
           <w:szCs w:val="21"/>
         </w:rPr>
+        <w:t>校准</w:t>
+      </w:r>
+      <w:r>
+        <w:rPr>
+          <w:b/>
+          <w:szCs w:val="21"/>
+        </w:rPr>
+        <w:t>结果</w:t>
+      </w:r>
+      <w:r>
+        <w:rPr>
+          <w:rFonts w:hint="eastAsia"/>
+          <w:b/>
+          <w:szCs w:val="21"/>
+        </w:rPr>
+        <w:t>状态</w:t>
+      </w:r>
+      <w:r>
+        <w:rPr>
+          <w:b/>
+          <w:szCs w:val="21"/>
+        </w:rPr>
+        <w:t>码定义</w:t>
+      </w:r>
+      <w:r>
+        <w:rPr>
+          <w:rFonts w:hint="eastAsia"/>
+          <w:b/>
+          <w:szCs w:val="21"/>
+        </w:rPr>
+        <w:t>见返回状态码表</w:t>
+      </w:r>
+      <w:r>
+        <w:t xml:space="preserve"> </w:t>
+      </w:r>
+    </w:p>
+    <w:p>
+      <w:pPr>
+        <w:pStyle w:val="1"/>
       </w:pPr>
-      <w:r>
-        <w:rPr>
-          <w:rFonts w:hint="eastAsia"/>
+      <w:bookmarkStart w:id="59" w:name="_Toc43106146"/>
+      <w:r>
+        <w:rPr>
+          <w:rFonts w:hint="eastAsia"/>
+        </w:rPr>
+        <w:lastRenderedPageBreak/>
+        <w:t>设备类型代号</w:t>
+      </w:r>
+      <w:r>
+        <w:t>码表</w:t>
+      </w:r>
+    </w:p>
+    <w:p>
+      <w:pPr>
+        <w:pStyle w:val="ab"/>
+        <w:spacing w:line="360" w:lineRule="auto"/>
+        <w:ind w:left="420" w:firstLineChars="0" w:firstLine="0"/>
+        <w:rPr>
           <w:b/>
           <w:szCs w:val="21"/>
         </w:rPr>
-        <w:t>校准</w:t>
-      </w:r>
-      <w:r>
-        <w:rPr>
+      </w:pPr>
+      <w:r>
+        <w:rPr>
+          <w:rFonts w:hint="eastAsia"/>
           <w:b/>
           <w:szCs w:val="21"/>
         </w:rPr>
-        <w:t>结果</w:t>
-      </w:r>
-      <w:r>
-        <w:rPr>
-          <w:rFonts w:hint="eastAsia"/>
+        <w:t>设备</w:t>
+      </w:r>
+      <w:r>
+        <w:rPr>
           <w:b/>
           <w:szCs w:val="21"/>
         </w:rPr>
-        <w:t>状态</w:t>
-      </w:r>
-      <w:r>
-        <w:rPr>
-          <w:b/>
-          <w:szCs w:val="21"/>
-        </w:rPr>
-        <w:t>码定义如下：</w:t>
+        <w:t>类型定义如下：</w:t>
+      </w:r>
+    </w:p>
+    <w:tbl>
+      <w:tblPr>
+        <w:tblStyle w:val="a7"/>
+        <w:tblW w:w="8522" w:type="dxa"/>
+        <w:tblLook w:val="04A0" w:firstRow="1" w:lastRow="0" w:firstColumn="1" w:lastColumn="0" w:noHBand="0" w:noVBand="1"/>
+      </w:tblPr>
+      <w:tblGrid>
+        <w:gridCol w:w="859"/>
+        <w:gridCol w:w="1122"/>
+        <w:gridCol w:w="962"/>
+        <w:gridCol w:w="2670"/>
+        <w:gridCol w:w="1024"/>
+        <w:gridCol w:w="701"/>
+        <w:gridCol w:w="1184"/>
+      </w:tblGrid>
+      <w:tr>
+        <w:tc>
+          <w:tcPr>
+            <w:tcW w:w="859" w:type="dxa"/>
+            <w:vAlign w:val="center"/>
+          </w:tcPr>
+          <w:p>
+            <w:pPr>
+              <w:jc w:val="center"/>
+              <w:rPr>
+                <w:rFonts w:asciiTheme="minorEastAsia" w:eastAsiaTheme="minorEastAsia" w:hAnsiTheme="minorEastAsia"/>
+                <w:b/>
+                <w:szCs w:val="21"/>
+              </w:rPr>
+            </w:pPr>
+            <w:r>
+              <w:rPr>
+                <w:rFonts w:asciiTheme="minorEastAsia" w:eastAsiaTheme="minorEastAsia" w:hAnsiTheme="minorEastAsia" w:hint="eastAsia"/>
+                <w:b/>
+                <w:szCs w:val="21"/>
+              </w:rPr>
+              <w:t>规则</w:t>
+            </w:r>
+          </w:p>
+        </w:tc>
+        <w:tc>
+          <w:tcPr>
+            <w:tcW w:w="1122" w:type="dxa"/>
+            <w:vAlign w:val="center"/>
+          </w:tcPr>
+          <w:p>
+            <w:pPr>
+              <w:jc w:val="center"/>
+              <w:rPr>
+                <w:rFonts w:asciiTheme="minorEastAsia" w:eastAsiaTheme="minorEastAsia" w:hAnsiTheme="minorEastAsia" w:hint="eastAsia"/>
+                <w:b/>
+                <w:szCs w:val="21"/>
+              </w:rPr>
+            </w:pPr>
+            <w:r>
+              <w:rPr>
+                <w:rFonts w:asciiTheme="minorEastAsia" w:eastAsiaTheme="minorEastAsia" w:hAnsiTheme="minorEastAsia" w:hint="eastAsia"/>
+                <w:b/>
+                <w:szCs w:val="21"/>
+              </w:rPr>
+              <w:t>字节</w:t>
+            </w:r>
+          </w:p>
+        </w:tc>
+        <w:tc>
+          <w:tcPr>
+            <w:tcW w:w="962" w:type="dxa"/>
+          </w:tcPr>
+          <w:p>
+            <w:pPr>
+              <w:jc w:val="center"/>
+              <w:rPr>
+                <w:rFonts w:asciiTheme="minorEastAsia" w:eastAsiaTheme="minorEastAsia" w:hAnsiTheme="minorEastAsia" w:hint="eastAsia"/>
+                <w:b/>
+                <w:szCs w:val="21"/>
+              </w:rPr>
+            </w:pPr>
+            <w:r>
+              <w:rPr>
+                <w:rFonts w:asciiTheme="minorEastAsia" w:eastAsiaTheme="minorEastAsia" w:hAnsiTheme="minorEastAsia" w:hint="eastAsia"/>
+                <w:b/>
+                <w:szCs w:val="21"/>
+              </w:rPr>
+              <w:t>位</w:t>
+            </w:r>
+            <w:r>
+              <w:rPr>
+                <w:rFonts w:asciiTheme="minorEastAsia" w:eastAsiaTheme="minorEastAsia" w:hAnsiTheme="minorEastAsia" w:hint="eastAsia"/>
+                <w:b/>
+                <w:szCs w:val="21"/>
+              </w:rPr>
+              <w:t>数</w:t>
+            </w:r>
+          </w:p>
+        </w:tc>
+        <w:tc>
+          <w:tcPr>
+            <w:tcW w:w="2670" w:type="dxa"/>
+            <w:vAlign w:val="center"/>
+          </w:tcPr>
+          <w:p>
+            <w:pPr>
+              <w:jc w:val="center"/>
+              <w:rPr>
+                <w:rFonts w:asciiTheme="minorEastAsia" w:eastAsiaTheme="minorEastAsia" w:hAnsiTheme="minorEastAsia"/>
+                <w:b/>
+                <w:szCs w:val="21"/>
+              </w:rPr>
+            </w:pPr>
+            <w:r>
+              <w:rPr>
+                <w:rFonts w:asciiTheme="minorEastAsia" w:eastAsiaTheme="minorEastAsia" w:hAnsiTheme="minorEastAsia" w:hint="eastAsia"/>
+                <w:b/>
+                <w:szCs w:val="21"/>
+              </w:rPr>
+              <w:t>说明</w:t>
+            </w:r>
+          </w:p>
+        </w:tc>
+        <w:tc>
+          <w:tcPr>
+            <w:tcW w:w="1024" w:type="dxa"/>
+            <w:vAlign w:val="center"/>
+          </w:tcPr>
+          <w:p>
+            <w:pPr>
+              <w:jc w:val="center"/>
+              <w:rPr>
+                <w:rFonts w:asciiTheme="minorEastAsia" w:eastAsiaTheme="minorEastAsia" w:hAnsiTheme="minorEastAsia"/>
+                <w:b/>
+                <w:szCs w:val="21"/>
+              </w:rPr>
+            </w:pPr>
+            <w:r>
+              <w:rPr>
+                <w:rFonts w:asciiTheme="minorEastAsia" w:eastAsiaTheme="minorEastAsia" w:hAnsiTheme="minorEastAsia" w:hint="eastAsia"/>
+                <w:b/>
+                <w:szCs w:val="21"/>
+              </w:rPr>
+              <w:t>范围</w:t>
+            </w:r>
+          </w:p>
+        </w:tc>
+        <w:tc>
+          <w:tcPr>
+            <w:tcW w:w="701" w:type="dxa"/>
+            <w:vAlign w:val="center"/>
+          </w:tcPr>
+          <w:p>
+            <w:pPr>
+              <w:jc w:val="center"/>
+              <w:rPr>
+                <w:rFonts w:asciiTheme="minorEastAsia" w:eastAsiaTheme="minorEastAsia" w:hAnsiTheme="minorEastAsia"/>
+                <w:b/>
+                <w:szCs w:val="21"/>
+              </w:rPr>
+            </w:pPr>
+            <w:r>
+              <w:rPr>
+                <w:rFonts w:asciiTheme="minorEastAsia" w:eastAsiaTheme="minorEastAsia" w:hAnsiTheme="minorEastAsia"/>
+                <w:b/>
+                <w:szCs w:val="21"/>
+              </w:rPr>
+              <w:t>属性</w:t>
+            </w:r>
+          </w:p>
+        </w:tc>
+        <w:tc>
+          <w:tcPr>
+            <w:tcW w:w="1184" w:type="dxa"/>
+            <w:vAlign w:val="center"/>
+          </w:tcPr>
+          <w:p>
+            <w:pPr>
+              <w:jc w:val="center"/>
+              <w:rPr>
+                <w:rFonts w:asciiTheme="minorEastAsia" w:eastAsiaTheme="minorEastAsia" w:hAnsiTheme="minorEastAsia"/>
+                <w:b/>
+                <w:szCs w:val="21"/>
+              </w:rPr>
+            </w:pPr>
+            <w:r>
+              <w:rPr>
+                <w:rFonts w:asciiTheme="minorEastAsia" w:eastAsiaTheme="minorEastAsia" w:hAnsiTheme="minorEastAsia" w:hint="eastAsia"/>
+                <w:b/>
+                <w:szCs w:val="21"/>
+              </w:rPr>
+              <w:t>备注</w:t>
+            </w:r>
+          </w:p>
+        </w:tc>
+      </w:tr>
+      <w:tr>
+        <w:tc>
+          <w:tcPr>
+            <w:tcW w:w="859" w:type="dxa"/>
+            <w:vMerge w:val="restart"/>
+            <w:vAlign w:val="center"/>
+          </w:tcPr>
+          <w:p>
+            <w:pPr>
+              <w:jc w:val="center"/>
+              <w:rPr>
+                <w:rFonts w:asciiTheme="minorEastAsia" w:eastAsiaTheme="minorEastAsia" w:hAnsiTheme="minorEastAsia"/>
+                <w:szCs w:val="21"/>
+              </w:rPr>
+            </w:pPr>
+            <w:r>
+              <w:rPr>
+                <w:rFonts w:asciiTheme="minorEastAsia" w:eastAsiaTheme="minorEastAsia" w:hAnsiTheme="minorEastAsia" w:hint="eastAsia"/>
+                <w:szCs w:val="21"/>
+              </w:rPr>
+              <w:t>产</w:t>
+            </w:r>
+            <w:r>
+              <w:rPr>
+                <w:rFonts w:asciiTheme="minorEastAsia" w:eastAsiaTheme="minorEastAsia" w:hAnsiTheme="minorEastAsia"/>
+                <w:szCs w:val="21"/>
+              </w:rPr>
+              <w:t>品</w:t>
+            </w:r>
+          </w:p>
+          <w:p>
+            <w:pPr>
+              <w:jc w:val="center"/>
+              <w:rPr>
+                <w:rFonts w:asciiTheme="minorEastAsia" w:eastAsiaTheme="minorEastAsia" w:hAnsiTheme="minorEastAsia"/>
+                <w:szCs w:val="21"/>
+              </w:rPr>
+            </w:pPr>
+            <w:r>
+              <w:rPr>
+                <w:rFonts w:asciiTheme="minorEastAsia" w:eastAsiaTheme="minorEastAsia" w:hAnsiTheme="minorEastAsia" w:hint="eastAsia"/>
+                <w:szCs w:val="21"/>
+              </w:rPr>
+              <w:t>类型</w:t>
+            </w:r>
+          </w:p>
+          <w:p>
+            <w:pPr>
+              <w:jc w:val="center"/>
+              <w:rPr>
+                <w:rFonts w:asciiTheme="minorEastAsia" w:eastAsiaTheme="minorEastAsia" w:hAnsiTheme="minorEastAsia" w:hint="eastAsia"/>
+                <w:szCs w:val="21"/>
+              </w:rPr>
+            </w:pPr>
+            <w:r>
+              <w:rPr>
+                <w:rFonts w:asciiTheme="minorEastAsia" w:eastAsiaTheme="minorEastAsia" w:hAnsiTheme="minorEastAsia" w:hint="eastAsia"/>
+                <w:szCs w:val="21"/>
+              </w:rPr>
+              <w:t>（4字节</w:t>
+            </w:r>
+            <w:r>
+              <w:rPr>
+                <w:rFonts w:asciiTheme="minorEastAsia" w:eastAsiaTheme="minorEastAsia" w:hAnsiTheme="minorEastAsia"/>
+                <w:szCs w:val="21"/>
+              </w:rPr>
+              <w:t>）</w:t>
+            </w:r>
+          </w:p>
+        </w:tc>
+        <w:tc>
+          <w:tcPr>
+            <w:tcW w:w="1122" w:type="dxa"/>
+            <w:vAlign w:val="center"/>
+          </w:tcPr>
+          <w:p>
+            <w:pPr>
+              <w:jc w:val="center"/>
+              <w:rPr>
+                <w:rFonts w:asciiTheme="minorEastAsia" w:eastAsiaTheme="minorEastAsia" w:hAnsiTheme="minorEastAsia"/>
+                <w:szCs w:val="21"/>
+              </w:rPr>
+            </w:pPr>
+            <w:r>
+              <w:rPr>
+                <w:rFonts w:asciiTheme="minorEastAsia" w:eastAsiaTheme="minorEastAsia" w:hAnsiTheme="minorEastAsia" w:hint="eastAsia"/>
+                <w:szCs w:val="21"/>
+              </w:rPr>
+              <w:t>第</w:t>
+            </w:r>
+            <w:r>
+              <w:rPr>
+                <w:rFonts w:asciiTheme="minorEastAsia" w:eastAsiaTheme="minorEastAsia" w:hAnsiTheme="minorEastAsia"/>
+                <w:szCs w:val="21"/>
+              </w:rPr>
+              <w:t>1</w:t>
+            </w:r>
+            <w:r>
+              <w:rPr>
+                <w:rFonts w:asciiTheme="minorEastAsia" w:eastAsiaTheme="minorEastAsia" w:hAnsiTheme="minorEastAsia" w:hint="eastAsia"/>
+                <w:szCs w:val="21"/>
+              </w:rPr>
+              <w:t>字节</w:t>
+            </w:r>
+          </w:p>
+        </w:tc>
+        <w:tc>
+          <w:tcPr>
+            <w:tcW w:w="962" w:type="dxa"/>
+            <w:vAlign w:val="center"/>
+          </w:tcPr>
+          <w:p>
+            <w:pPr>
+              <w:rPr>
+                <w:rFonts w:asciiTheme="minorEastAsia" w:eastAsiaTheme="minorEastAsia" w:hAnsiTheme="minorEastAsia" w:hint="eastAsia"/>
+                <w:szCs w:val="21"/>
+              </w:rPr>
+            </w:pPr>
+            <w:r>
+              <w:rPr>
+                <w:rFonts w:asciiTheme="minorEastAsia" w:eastAsiaTheme="minorEastAsia" w:hAnsiTheme="minorEastAsia" w:hint="eastAsia"/>
+                <w:szCs w:val="21"/>
+              </w:rPr>
+              <w:t>八位</w:t>
+            </w:r>
+          </w:p>
+        </w:tc>
+        <w:tc>
+          <w:tcPr>
+            <w:tcW w:w="2670" w:type="dxa"/>
+            <w:vAlign w:val="center"/>
+          </w:tcPr>
+          <w:p>
+            <w:pPr>
+              <w:rPr>
+                <w:rFonts w:asciiTheme="minorEastAsia" w:eastAsiaTheme="minorEastAsia" w:hAnsiTheme="minorEastAsia"/>
+                <w:szCs w:val="21"/>
+              </w:rPr>
+            </w:pPr>
+            <w:r>
+              <w:rPr>
+                <w:rFonts w:asciiTheme="minorEastAsia" w:eastAsiaTheme="minorEastAsia" w:hAnsiTheme="minorEastAsia" w:hint="eastAsia"/>
+                <w:szCs w:val="21"/>
+              </w:rPr>
+              <w:t>1</w:t>
+            </w:r>
+            <w:r>
+              <w:rPr>
+                <w:rFonts w:asciiTheme="minorEastAsia" w:eastAsiaTheme="minorEastAsia" w:hAnsiTheme="minorEastAsia" w:hint="eastAsia"/>
+                <w:szCs w:val="21"/>
+              </w:rPr>
+              <w:t>：</w:t>
+            </w:r>
+            <w:r>
+              <w:rPr>
+                <w:rFonts w:asciiTheme="minorEastAsia" w:eastAsiaTheme="minorEastAsia" w:hAnsiTheme="minorEastAsia" w:hint="eastAsia"/>
+                <w:szCs w:val="21"/>
+              </w:rPr>
+              <w:t>表示</w:t>
+            </w:r>
+            <w:r>
+              <w:rPr>
+                <w:rFonts w:asciiTheme="minorEastAsia" w:eastAsiaTheme="minorEastAsia" w:hAnsiTheme="minorEastAsia"/>
+                <w:szCs w:val="21"/>
+              </w:rPr>
+              <w:t>ZPDU</w:t>
+            </w:r>
+            <w:r>
+              <w:rPr>
+                <w:rFonts w:asciiTheme="minorEastAsia" w:eastAsiaTheme="minorEastAsia" w:hAnsiTheme="minorEastAsia" w:hint="eastAsia"/>
+                <w:szCs w:val="21"/>
+              </w:rPr>
+              <w:t>执行</w:t>
+            </w:r>
+            <w:r>
+              <w:rPr>
+                <w:rFonts w:asciiTheme="minorEastAsia" w:eastAsiaTheme="minorEastAsia" w:hAnsiTheme="minorEastAsia"/>
+                <w:szCs w:val="21"/>
+              </w:rPr>
+              <w:t>板</w:t>
+            </w:r>
+          </w:p>
+          <w:p>
+            <w:pPr>
+              <w:rPr>
+                <w:rFonts w:asciiTheme="minorEastAsia" w:eastAsiaTheme="minorEastAsia" w:hAnsiTheme="minorEastAsia"/>
+                <w:szCs w:val="21"/>
+              </w:rPr>
+            </w:pPr>
+            <w:r>
+              <w:rPr>
+                <w:rFonts w:asciiTheme="minorEastAsia" w:eastAsiaTheme="minorEastAsia" w:hAnsiTheme="minorEastAsia" w:hint="eastAsia"/>
+                <w:szCs w:val="21"/>
+              </w:rPr>
+              <w:t>2</w:t>
+            </w:r>
+            <w:r>
+              <w:rPr>
+                <w:rFonts w:asciiTheme="minorEastAsia" w:eastAsiaTheme="minorEastAsia" w:hAnsiTheme="minorEastAsia" w:hint="eastAsia"/>
+                <w:szCs w:val="21"/>
+              </w:rPr>
+              <w:t>：</w:t>
+            </w:r>
+            <w:r>
+              <w:rPr>
+                <w:rFonts w:asciiTheme="minorEastAsia" w:eastAsiaTheme="minorEastAsia" w:hAnsiTheme="minorEastAsia" w:hint="eastAsia"/>
+                <w:szCs w:val="21"/>
+              </w:rPr>
+              <w:t>表示</w:t>
+            </w:r>
+            <w:r>
+              <w:rPr>
+                <w:rFonts w:asciiTheme="minorEastAsia" w:eastAsiaTheme="minorEastAsia" w:hAnsiTheme="minorEastAsia"/>
+                <w:szCs w:val="21"/>
+              </w:rPr>
+              <w:t>MPDU</w:t>
+            </w:r>
+            <w:r>
+              <w:rPr>
+                <w:rFonts w:asciiTheme="minorEastAsia" w:eastAsiaTheme="minorEastAsia" w:hAnsiTheme="minorEastAsia" w:hint="eastAsia"/>
+                <w:szCs w:val="21"/>
+              </w:rPr>
+              <w:t>执行</w:t>
+            </w:r>
+            <w:r>
+              <w:rPr>
+                <w:rFonts w:asciiTheme="minorEastAsia" w:eastAsiaTheme="minorEastAsia" w:hAnsiTheme="minorEastAsia"/>
+                <w:szCs w:val="21"/>
+              </w:rPr>
+              <w:t>板</w:t>
+            </w:r>
+          </w:p>
+          <w:p>
+            <w:pPr>
+              <w:rPr>
+                <w:rFonts w:asciiTheme="minorEastAsia" w:eastAsiaTheme="minorEastAsia" w:hAnsiTheme="minorEastAsia"/>
+                <w:szCs w:val="21"/>
+              </w:rPr>
+            </w:pPr>
+            <w:r>
+              <w:rPr>
+                <w:rFonts w:asciiTheme="minorEastAsia" w:eastAsiaTheme="minorEastAsia" w:hAnsiTheme="minorEastAsia" w:hint="eastAsia"/>
+                <w:szCs w:val="21"/>
+              </w:rPr>
+              <w:t>3</w:t>
+            </w:r>
+            <w:r>
+              <w:rPr>
+                <w:rFonts w:asciiTheme="minorEastAsia" w:eastAsiaTheme="minorEastAsia" w:hAnsiTheme="minorEastAsia" w:hint="eastAsia"/>
+                <w:szCs w:val="21"/>
+              </w:rPr>
+              <w:t>：</w:t>
+            </w:r>
+            <w:r>
+              <w:rPr>
+                <w:rFonts w:asciiTheme="minorEastAsia" w:eastAsiaTheme="minorEastAsia" w:hAnsiTheme="minorEastAsia" w:hint="eastAsia"/>
+                <w:szCs w:val="21"/>
+              </w:rPr>
+              <w:t>表示</w:t>
+            </w:r>
+            <w:r>
+              <w:rPr>
+                <w:rFonts w:asciiTheme="minorEastAsia" w:eastAsiaTheme="minorEastAsia" w:hAnsiTheme="minorEastAsia"/>
+                <w:szCs w:val="21"/>
+              </w:rPr>
+              <w:t>RPDU</w:t>
+            </w:r>
+            <w:r>
+              <w:rPr>
+                <w:rFonts w:asciiTheme="minorEastAsia" w:eastAsiaTheme="minorEastAsia" w:hAnsiTheme="minorEastAsia" w:hint="eastAsia"/>
+                <w:szCs w:val="21"/>
+              </w:rPr>
+              <w:t>执行</w:t>
+            </w:r>
+            <w:r>
+              <w:rPr>
+                <w:rFonts w:asciiTheme="minorEastAsia" w:eastAsiaTheme="minorEastAsia" w:hAnsiTheme="minorEastAsia"/>
+                <w:szCs w:val="21"/>
+              </w:rPr>
+              <w:t>板</w:t>
+            </w:r>
+          </w:p>
+        </w:tc>
+        <w:tc>
+          <w:tcPr>
+            <w:tcW w:w="1024" w:type="dxa"/>
+            <w:vAlign w:val="center"/>
+          </w:tcPr>
+          <w:p>
+            <w:pPr>
+              <w:jc w:val="center"/>
+              <w:rPr>
+                <w:rFonts w:asciiTheme="minorEastAsia" w:eastAsiaTheme="minorEastAsia" w:hAnsiTheme="minorEastAsia"/>
+                <w:szCs w:val="21"/>
+              </w:rPr>
+            </w:pPr>
+            <w:r>
+              <w:rPr>
+                <w:rFonts w:asciiTheme="minorEastAsia" w:eastAsiaTheme="minorEastAsia" w:hAnsiTheme="minorEastAsia" w:hint="eastAsia"/>
+                <w:szCs w:val="21"/>
+              </w:rPr>
+              <w:t>[1,FF]</w:t>
+            </w:r>
+          </w:p>
+        </w:tc>
+        <w:tc>
+          <w:tcPr>
+            <w:tcW w:w="701" w:type="dxa"/>
+            <w:vMerge w:val="restart"/>
+            <w:vAlign w:val="center"/>
+          </w:tcPr>
+          <w:p>
+            <w:pPr>
+              <w:jc w:val="center"/>
+              <w:rPr>
+                <w:rFonts w:asciiTheme="minorEastAsia" w:eastAsiaTheme="minorEastAsia" w:hAnsiTheme="minorEastAsia"/>
+                <w:szCs w:val="21"/>
+              </w:rPr>
+            </w:pPr>
+            <w:r>
+              <w:rPr>
+                <w:rFonts w:hint="eastAsia"/>
+              </w:rPr>
+              <w:t>只</w:t>
+            </w:r>
+            <w:r>
+              <w:t>读</w:t>
+            </w:r>
+          </w:p>
+        </w:tc>
+        <w:tc>
+          <w:tcPr>
+            <w:tcW w:w="1184" w:type="dxa"/>
+            <w:vAlign w:val="center"/>
+          </w:tcPr>
+          <w:p>
+            <w:pPr>
+              <w:jc w:val="center"/>
+              <w:rPr>
+                <w:rFonts w:asciiTheme="minorEastAsia" w:eastAsiaTheme="minorEastAsia" w:hAnsiTheme="minorEastAsia"/>
+                <w:szCs w:val="21"/>
+              </w:rPr>
+            </w:pPr>
+          </w:p>
+        </w:tc>
+      </w:tr>
+      <w:tr>
+        <w:trPr>
+          <w:trHeight w:val="609"/>
+        </w:trPr>
+        <w:tc>
+          <w:tcPr>
+            <w:tcW w:w="859" w:type="dxa"/>
+            <w:vMerge/>
+            <w:vAlign w:val="center"/>
+          </w:tcPr>
+          <w:p>
+            <w:pPr>
+              <w:jc w:val="center"/>
+              <w:rPr>
+                <w:rFonts w:asciiTheme="minorEastAsia" w:eastAsiaTheme="minorEastAsia" w:hAnsiTheme="minorEastAsia"/>
+                <w:szCs w:val="21"/>
+              </w:rPr>
+            </w:pPr>
+          </w:p>
+        </w:tc>
+        <w:tc>
+          <w:tcPr>
+            <w:tcW w:w="1122" w:type="dxa"/>
+            <w:vMerge w:val="restart"/>
+            <w:vAlign w:val="center"/>
+          </w:tcPr>
+          <w:p>
+            <w:pPr>
+              <w:jc w:val="center"/>
+              <w:rPr>
+                <w:rFonts w:asciiTheme="minorEastAsia" w:eastAsiaTheme="minorEastAsia" w:hAnsiTheme="minorEastAsia"/>
+                <w:szCs w:val="21"/>
+              </w:rPr>
+            </w:pPr>
+            <w:r>
+              <w:rPr>
+                <w:rFonts w:asciiTheme="minorEastAsia" w:eastAsiaTheme="minorEastAsia" w:hAnsiTheme="minorEastAsia" w:hint="eastAsia"/>
+                <w:szCs w:val="21"/>
+              </w:rPr>
+              <w:t>第2</w:t>
+            </w:r>
+            <w:r>
+              <w:rPr>
+                <w:rFonts w:asciiTheme="minorEastAsia" w:eastAsiaTheme="minorEastAsia" w:hAnsiTheme="minorEastAsia" w:hint="eastAsia"/>
+                <w:szCs w:val="21"/>
+              </w:rPr>
+              <w:t>字节</w:t>
+            </w:r>
+          </w:p>
+        </w:tc>
+        <w:tc>
+          <w:tcPr>
+            <w:tcW w:w="962" w:type="dxa"/>
+            <w:vAlign w:val="center"/>
+          </w:tcPr>
+          <w:p>
+            <w:pPr>
+              <w:jc w:val="left"/>
+              <w:rPr>
+                <w:rFonts w:asciiTheme="minorEastAsia" w:eastAsiaTheme="minorEastAsia" w:hAnsiTheme="minorEastAsia" w:hint="eastAsia"/>
+                <w:szCs w:val="21"/>
+              </w:rPr>
+            </w:pPr>
+            <w:r>
+              <w:rPr>
+                <w:rFonts w:asciiTheme="minorEastAsia" w:eastAsiaTheme="minorEastAsia" w:hAnsiTheme="minorEastAsia" w:hint="eastAsia"/>
+                <w:szCs w:val="21"/>
+              </w:rPr>
+              <w:t>高四位</w:t>
+            </w:r>
+          </w:p>
+        </w:tc>
+        <w:tc>
+          <w:tcPr>
+            <w:tcW w:w="2670" w:type="dxa"/>
+            <w:vAlign w:val="center"/>
+          </w:tcPr>
+          <w:p>
+            <w:pPr>
+              <w:jc w:val="left"/>
+              <w:rPr>
+                <w:rFonts w:asciiTheme="minorEastAsia" w:eastAsiaTheme="minorEastAsia" w:hAnsiTheme="minorEastAsia"/>
+                <w:szCs w:val="21"/>
+              </w:rPr>
+            </w:pPr>
+            <w:r>
+              <w:rPr>
+                <w:rFonts w:asciiTheme="minorEastAsia" w:eastAsiaTheme="minorEastAsia" w:hAnsiTheme="minorEastAsia" w:hint="eastAsia"/>
+                <w:szCs w:val="21"/>
+              </w:rPr>
+              <w:t>1：交流</w:t>
+            </w:r>
+          </w:p>
+          <w:p>
+            <w:pPr>
+              <w:jc w:val="left"/>
+              <w:rPr>
+                <w:rFonts w:asciiTheme="minorEastAsia" w:eastAsiaTheme="minorEastAsia" w:hAnsiTheme="minorEastAsia"/>
+                <w:szCs w:val="21"/>
+              </w:rPr>
+            </w:pPr>
+            <w:r>
+              <w:rPr>
+                <w:rFonts w:asciiTheme="minorEastAsia" w:eastAsiaTheme="minorEastAsia" w:hAnsiTheme="minorEastAsia" w:hint="eastAsia"/>
+                <w:szCs w:val="21"/>
+              </w:rPr>
+              <w:t>2：直流</w:t>
+            </w:r>
+          </w:p>
+        </w:tc>
+        <w:tc>
+          <w:tcPr>
+            <w:tcW w:w="1024" w:type="dxa"/>
+            <w:vAlign w:val="center"/>
+          </w:tcPr>
+          <w:p>
+            <w:pPr>
+              <w:jc w:val="center"/>
+              <w:rPr>
+                <w:rFonts w:asciiTheme="minorEastAsia" w:eastAsiaTheme="minorEastAsia" w:hAnsiTheme="minorEastAsia"/>
+                <w:szCs w:val="21"/>
+              </w:rPr>
+            </w:pPr>
+            <w:r>
+              <w:rPr>
+                <w:rFonts w:asciiTheme="minorEastAsia" w:eastAsiaTheme="minorEastAsia" w:hAnsiTheme="minorEastAsia" w:hint="eastAsia"/>
+                <w:szCs w:val="21"/>
+              </w:rPr>
+              <w:t>[1,F]</w:t>
+            </w:r>
+          </w:p>
+        </w:tc>
+        <w:tc>
+          <w:tcPr>
+            <w:tcW w:w="701" w:type="dxa"/>
+            <w:vMerge/>
+            <w:vAlign w:val="center"/>
+          </w:tcPr>
+          <w:p>
+            <w:pPr>
+              <w:jc w:val="center"/>
+              <w:rPr>
+                <w:rFonts w:asciiTheme="minorEastAsia" w:eastAsiaTheme="minorEastAsia" w:hAnsiTheme="minorEastAsia"/>
+                <w:szCs w:val="21"/>
+              </w:rPr>
+            </w:pPr>
+          </w:p>
+        </w:tc>
+        <w:tc>
+          <w:tcPr>
+            <w:tcW w:w="1184" w:type="dxa"/>
+            <w:vAlign w:val="center"/>
+          </w:tcPr>
+          <w:p>
+            <w:pPr>
+              <w:jc w:val="center"/>
+              <w:rPr>
+                <w:rFonts w:asciiTheme="minorEastAsia" w:eastAsiaTheme="minorEastAsia" w:hAnsiTheme="minorEastAsia"/>
+                <w:szCs w:val="21"/>
+              </w:rPr>
+            </w:pPr>
+          </w:p>
+        </w:tc>
+      </w:tr>
+      <w:tr>
+        <w:trPr>
+          <w:trHeight w:val="1248"/>
+        </w:trPr>
+        <w:tc>
+          <w:tcPr>
+            <w:tcW w:w="859" w:type="dxa"/>
+            <w:vMerge/>
+            <w:vAlign w:val="center"/>
+          </w:tcPr>
+          <w:p>
+            <w:pPr>
+              <w:jc w:val="center"/>
+              <w:rPr>
+                <w:rFonts w:asciiTheme="minorEastAsia" w:eastAsiaTheme="minorEastAsia" w:hAnsiTheme="minorEastAsia"/>
+                <w:szCs w:val="21"/>
+              </w:rPr>
+            </w:pPr>
+          </w:p>
+        </w:tc>
+        <w:tc>
+          <w:tcPr>
+            <w:tcW w:w="1122" w:type="dxa"/>
+            <w:vMerge/>
+            <w:vAlign w:val="center"/>
+          </w:tcPr>
+          <w:p>
+            <w:pPr>
+              <w:jc w:val="center"/>
+              <w:rPr>
+                <w:rFonts w:asciiTheme="minorEastAsia" w:eastAsiaTheme="minorEastAsia" w:hAnsiTheme="minorEastAsia"/>
+                <w:szCs w:val="21"/>
+              </w:rPr>
+            </w:pPr>
+          </w:p>
+        </w:tc>
+        <w:tc>
+          <w:tcPr>
+            <w:tcW w:w="962" w:type="dxa"/>
+            <w:vAlign w:val="center"/>
+          </w:tcPr>
+          <w:p>
+            <w:pPr>
+              <w:jc w:val="left"/>
+              <w:rPr>
+                <w:rFonts w:asciiTheme="minorEastAsia" w:eastAsiaTheme="minorEastAsia" w:hAnsiTheme="minorEastAsia" w:hint="eastAsia"/>
+                <w:szCs w:val="21"/>
+              </w:rPr>
+            </w:pPr>
+            <w:r>
+              <w:rPr>
+                <w:rFonts w:asciiTheme="minorEastAsia" w:eastAsiaTheme="minorEastAsia" w:hAnsiTheme="minorEastAsia" w:hint="eastAsia"/>
+                <w:szCs w:val="21"/>
+              </w:rPr>
+              <w:t>低四位</w:t>
+            </w:r>
+          </w:p>
+        </w:tc>
+        <w:tc>
+          <w:tcPr>
+            <w:tcW w:w="2670" w:type="dxa"/>
+            <w:vAlign w:val="center"/>
+          </w:tcPr>
+          <w:p>
+            <w:pPr>
+              <w:jc w:val="left"/>
+              <w:rPr>
+                <w:rFonts w:asciiTheme="minorEastAsia" w:eastAsiaTheme="minorEastAsia" w:hAnsiTheme="minorEastAsia"/>
+                <w:szCs w:val="21"/>
+              </w:rPr>
+            </w:pPr>
+            <w:r>
+              <w:rPr>
+                <w:rFonts w:asciiTheme="minorEastAsia" w:eastAsiaTheme="minorEastAsia" w:hAnsiTheme="minorEastAsia" w:hint="eastAsia"/>
+                <w:szCs w:val="21"/>
+              </w:rPr>
+              <w:t xml:space="preserve">1：A系列 </w:t>
+            </w:r>
+          </w:p>
+          <w:p>
+            <w:pPr>
+              <w:jc w:val="left"/>
+              <w:rPr>
+                <w:rFonts w:asciiTheme="minorEastAsia" w:eastAsiaTheme="minorEastAsia" w:hAnsiTheme="minorEastAsia"/>
+                <w:szCs w:val="21"/>
+              </w:rPr>
+            </w:pPr>
+            <w:r>
+              <w:rPr>
+                <w:rFonts w:asciiTheme="minorEastAsia" w:eastAsiaTheme="minorEastAsia" w:hAnsiTheme="minorEastAsia" w:hint="eastAsia"/>
+                <w:szCs w:val="21"/>
+              </w:rPr>
+              <w:t>2：B系列</w:t>
+            </w:r>
+          </w:p>
+          <w:p>
+            <w:pPr>
+              <w:jc w:val="left"/>
+              <w:rPr>
+                <w:rFonts w:asciiTheme="minorEastAsia" w:eastAsiaTheme="minorEastAsia" w:hAnsiTheme="minorEastAsia"/>
+                <w:szCs w:val="21"/>
+              </w:rPr>
+            </w:pPr>
+            <w:r>
+              <w:rPr>
+                <w:rFonts w:asciiTheme="minorEastAsia" w:eastAsiaTheme="minorEastAsia" w:hAnsiTheme="minorEastAsia" w:hint="eastAsia"/>
+                <w:szCs w:val="21"/>
+              </w:rPr>
+              <w:t>3：C系列</w:t>
+            </w:r>
+            <w:bookmarkStart w:id="60" w:name="_GoBack"/>
+            <w:bookmarkEnd w:id="60"/>
+          </w:p>
+          <w:p>
+            <w:pPr>
+              <w:jc w:val="left"/>
+              <w:rPr>
+                <w:rFonts w:asciiTheme="minorEastAsia" w:eastAsiaTheme="minorEastAsia" w:hAnsiTheme="minorEastAsia"/>
+                <w:szCs w:val="21"/>
+              </w:rPr>
+            </w:pPr>
+            <w:r>
+              <w:rPr>
+                <w:rFonts w:asciiTheme="minorEastAsia" w:eastAsiaTheme="minorEastAsia" w:hAnsiTheme="minorEastAsia" w:hint="eastAsia"/>
+                <w:szCs w:val="21"/>
+              </w:rPr>
+              <w:t>4：D系列</w:t>
+            </w:r>
+          </w:p>
+        </w:tc>
+        <w:tc>
+          <w:tcPr>
+            <w:tcW w:w="1024" w:type="dxa"/>
+            <w:vAlign w:val="center"/>
+          </w:tcPr>
+          <w:p>
+            <w:pPr>
+              <w:jc w:val="center"/>
+              <w:rPr>
+                <w:rFonts w:asciiTheme="minorEastAsia" w:eastAsiaTheme="minorEastAsia" w:hAnsiTheme="minorEastAsia"/>
+                <w:szCs w:val="21"/>
+              </w:rPr>
+            </w:pPr>
+            <w:r>
+              <w:rPr>
+                <w:rFonts w:asciiTheme="minorEastAsia" w:eastAsiaTheme="minorEastAsia" w:hAnsiTheme="minorEastAsia" w:hint="eastAsia"/>
+                <w:szCs w:val="21"/>
+              </w:rPr>
+              <w:t>[1,F]</w:t>
+            </w:r>
+          </w:p>
+        </w:tc>
+        <w:tc>
+          <w:tcPr>
+            <w:tcW w:w="701" w:type="dxa"/>
+            <w:vMerge/>
+            <w:vAlign w:val="center"/>
+          </w:tcPr>
+          <w:p>
+            <w:pPr>
+              <w:jc w:val="center"/>
+              <w:rPr>
+                <w:rFonts w:asciiTheme="minorEastAsia" w:eastAsiaTheme="minorEastAsia" w:hAnsiTheme="minorEastAsia"/>
+                <w:szCs w:val="21"/>
+              </w:rPr>
+            </w:pPr>
+          </w:p>
+        </w:tc>
+        <w:tc>
+          <w:tcPr>
+            <w:tcW w:w="1184" w:type="dxa"/>
+            <w:vAlign w:val="center"/>
+          </w:tcPr>
+          <w:p>
+            <w:pPr>
+              <w:jc w:val="center"/>
+              <w:rPr>
+                <w:rFonts w:asciiTheme="minorEastAsia" w:eastAsiaTheme="minorEastAsia" w:hAnsiTheme="minorEastAsia"/>
+                <w:szCs w:val="21"/>
+              </w:rPr>
+            </w:pPr>
+          </w:p>
+        </w:tc>
+      </w:tr>
+      <w:tr>
+        <w:tc>
+          <w:tcPr>
+            <w:tcW w:w="859" w:type="dxa"/>
+            <w:vMerge/>
+            <w:vAlign w:val="center"/>
+          </w:tcPr>
+          <w:p>
+            <w:pPr>
+              <w:jc w:val="center"/>
+              <w:rPr>
+                <w:rFonts w:asciiTheme="minorEastAsia" w:eastAsiaTheme="minorEastAsia" w:hAnsiTheme="minorEastAsia"/>
+                <w:szCs w:val="21"/>
+              </w:rPr>
+            </w:pPr>
+          </w:p>
+        </w:tc>
+        <w:tc>
+          <w:tcPr>
+            <w:tcW w:w="1122" w:type="dxa"/>
+            <w:vMerge w:val="restart"/>
+            <w:vAlign w:val="center"/>
+          </w:tcPr>
+          <w:p>
+            <w:pPr>
+              <w:jc w:val="center"/>
+              <w:rPr>
+                <w:rFonts w:asciiTheme="minorEastAsia" w:eastAsiaTheme="minorEastAsia" w:hAnsiTheme="minorEastAsia" w:hint="eastAsia"/>
+                <w:szCs w:val="21"/>
+              </w:rPr>
+            </w:pPr>
+            <w:r>
+              <w:rPr>
+                <w:rFonts w:asciiTheme="minorEastAsia" w:eastAsiaTheme="minorEastAsia" w:hAnsiTheme="minorEastAsia" w:hint="eastAsia"/>
+                <w:szCs w:val="21"/>
+              </w:rPr>
+              <w:t>第</w:t>
+            </w:r>
+            <w:r>
+              <w:rPr>
+                <w:rFonts w:asciiTheme="minorEastAsia" w:eastAsiaTheme="minorEastAsia" w:hAnsiTheme="minorEastAsia" w:hint="eastAsia"/>
+                <w:szCs w:val="21"/>
+              </w:rPr>
+              <w:t>3字节</w:t>
+            </w:r>
+          </w:p>
+        </w:tc>
+        <w:tc>
+          <w:tcPr>
+            <w:tcW w:w="962" w:type="dxa"/>
+            <w:vAlign w:val="center"/>
+          </w:tcPr>
+          <w:p>
+            <w:pPr>
+              <w:jc w:val="left"/>
+              <w:rPr>
+                <w:rFonts w:asciiTheme="minorEastAsia" w:eastAsiaTheme="minorEastAsia" w:hAnsiTheme="minorEastAsia"/>
+                <w:szCs w:val="21"/>
+              </w:rPr>
+            </w:pPr>
+            <w:r>
+              <w:rPr>
+                <w:rFonts w:asciiTheme="minorEastAsia" w:eastAsiaTheme="minorEastAsia" w:hAnsiTheme="minorEastAsia" w:hint="eastAsia"/>
+                <w:szCs w:val="21"/>
+              </w:rPr>
+              <w:t>高四位</w:t>
+            </w:r>
+          </w:p>
+        </w:tc>
+        <w:tc>
+          <w:tcPr>
+            <w:tcW w:w="2670" w:type="dxa"/>
+            <w:vAlign w:val="center"/>
+          </w:tcPr>
+          <w:p>
+            <w:pPr>
+              <w:jc w:val="left"/>
+              <w:rPr>
+                <w:rFonts w:asciiTheme="minorEastAsia" w:eastAsiaTheme="minorEastAsia" w:hAnsiTheme="minorEastAsia"/>
+                <w:szCs w:val="21"/>
+              </w:rPr>
+            </w:pPr>
+            <w:r>
+              <w:rPr>
+                <w:rFonts w:asciiTheme="minorEastAsia" w:eastAsiaTheme="minorEastAsia" w:hAnsiTheme="minorEastAsia"/>
+                <w:szCs w:val="21"/>
+              </w:rPr>
+              <w:t>相数</w:t>
+            </w:r>
+          </w:p>
+        </w:tc>
+        <w:tc>
+          <w:tcPr>
+            <w:tcW w:w="1024" w:type="dxa"/>
+            <w:vAlign w:val="center"/>
+          </w:tcPr>
+          <w:p>
+            <w:pPr>
+              <w:jc w:val="center"/>
+              <w:rPr>
+                <w:rFonts w:asciiTheme="minorEastAsia" w:eastAsiaTheme="minorEastAsia" w:hAnsiTheme="minorEastAsia"/>
+                <w:szCs w:val="21"/>
+              </w:rPr>
+            </w:pPr>
+            <w:r>
+              <w:rPr>
+                <w:rFonts w:asciiTheme="minorEastAsia" w:eastAsiaTheme="minorEastAsia" w:hAnsiTheme="minorEastAsia" w:hint="eastAsia"/>
+                <w:szCs w:val="21"/>
+              </w:rPr>
+              <w:t>[1,F]</w:t>
+            </w:r>
+          </w:p>
+        </w:tc>
+        <w:tc>
+          <w:tcPr>
+            <w:tcW w:w="701" w:type="dxa"/>
+            <w:vMerge/>
+            <w:vAlign w:val="center"/>
+          </w:tcPr>
+          <w:p>
+            <w:pPr>
+              <w:jc w:val="center"/>
+              <w:rPr>
+                <w:rFonts w:asciiTheme="minorEastAsia" w:eastAsiaTheme="minorEastAsia" w:hAnsiTheme="minorEastAsia"/>
+                <w:szCs w:val="21"/>
+              </w:rPr>
+            </w:pPr>
+          </w:p>
+        </w:tc>
+        <w:tc>
+          <w:tcPr>
+            <w:tcW w:w="1184" w:type="dxa"/>
+            <w:vAlign w:val="center"/>
+          </w:tcPr>
+          <w:p>
+            <w:pPr>
+              <w:jc w:val="center"/>
+              <w:rPr>
+                <w:rFonts w:asciiTheme="minorEastAsia" w:eastAsiaTheme="minorEastAsia" w:hAnsiTheme="minorEastAsia"/>
+                <w:szCs w:val="21"/>
+              </w:rPr>
+            </w:pPr>
+          </w:p>
+        </w:tc>
+      </w:tr>
+      <w:tr>
+        <w:tc>
+          <w:tcPr>
+            <w:tcW w:w="859" w:type="dxa"/>
+            <w:vMerge/>
+            <w:vAlign w:val="center"/>
+          </w:tcPr>
+          <w:p>
+            <w:pPr>
+              <w:jc w:val="center"/>
+              <w:rPr>
+                <w:rFonts w:asciiTheme="minorEastAsia" w:eastAsiaTheme="minorEastAsia" w:hAnsiTheme="minorEastAsia"/>
+                <w:szCs w:val="21"/>
+              </w:rPr>
+            </w:pPr>
+          </w:p>
+        </w:tc>
+        <w:tc>
+          <w:tcPr>
+            <w:tcW w:w="1122" w:type="dxa"/>
+            <w:vMerge/>
+            <w:vAlign w:val="center"/>
+          </w:tcPr>
+          <w:p>
+            <w:pPr>
+              <w:jc w:val="center"/>
+              <w:rPr>
+                <w:rFonts w:asciiTheme="minorEastAsia" w:eastAsiaTheme="minorEastAsia" w:hAnsiTheme="minorEastAsia" w:hint="eastAsia"/>
+                <w:szCs w:val="21"/>
+              </w:rPr>
+            </w:pPr>
+          </w:p>
+        </w:tc>
+        <w:tc>
+          <w:tcPr>
+            <w:tcW w:w="962" w:type="dxa"/>
+            <w:vAlign w:val="center"/>
+          </w:tcPr>
+          <w:p>
+            <w:pPr>
+              <w:jc w:val="left"/>
+              <w:rPr>
+                <w:rFonts w:asciiTheme="minorEastAsia" w:eastAsiaTheme="minorEastAsia" w:hAnsiTheme="minorEastAsia" w:hint="eastAsia"/>
+                <w:szCs w:val="21"/>
+              </w:rPr>
+            </w:pPr>
+            <w:r>
+              <w:rPr>
+                <w:rFonts w:asciiTheme="minorEastAsia" w:eastAsiaTheme="minorEastAsia" w:hAnsiTheme="minorEastAsia" w:hint="eastAsia"/>
+                <w:szCs w:val="21"/>
+              </w:rPr>
+              <w:t>低四位</w:t>
+            </w:r>
+          </w:p>
+        </w:tc>
+        <w:tc>
+          <w:tcPr>
+            <w:tcW w:w="2670" w:type="dxa"/>
+            <w:vAlign w:val="center"/>
+          </w:tcPr>
+          <w:p>
+            <w:pPr>
+              <w:jc w:val="left"/>
+              <w:rPr>
+                <w:rFonts w:asciiTheme="minorEastAsia" w:eastAsiaTheme="minorEastAsia" w:hAnsiTheme="minorEastAsia" w:hint="eastAsia"/>
+                <w:szCs w:val="21"/>
+              </w:rPr>
+            </w:pPr>
+            <w:r>
+              <w:rPr>
+                <w:rFonts w:asciiTheme="minorEastAsia" w:eastAsiaTheme="minorEastAsia" w:hAnsiTheme="minorEastAsia" w:hint="eastAsia"/>
+                <w:szCs w:val="21"/>
+              </w:rPr>
+              <w:t>回路数\</w:t>
+            </w:r>
+            <w:r>
+              <w:rPr>
+                <w:rFonts w:asciiTheme="minorEastAsia" w:eastAsiaTheme="minorEastAsia" w:hAnsiTheme="minorEastAsia"/>
+                <w:szCs w:val="21"/>
+              </w:rPr>
+              <w:t>输出位数量</w:t>
+            </w:r>
+          </w:p>
+        </w:tc>
+        <w:tc>
+          <w:tcPr>
+            <w:tcW w:w="1024" w:type="dxa"/>
+            <w:vAlign w:val="center"/>
+          </w:tcPr>
+          <w:p>
+            <w:pPr>
+              <w:jc w:val="center"/>
+              <w:rPr>
+                <w:rFonts w:asciiTheme="minorEastAsia" w:eastAsiaTheme="minorEastAsia" w:hAnsiTheme="minorEastAsia" w:hint="eastAsia"/>
+                <w:szCs w:val="21"/>
+              </w:rPr>
+            </w:pPr>
+            <w:r>
+              <w:rPr>
+                <w:rFonts w:asciiTheme="minorEastAsia" w:eastAsiaTheme="minorEastAsia" w:hAnsiTheme="minorEastAsia" w:hint="eastAsia"/>
+                <w:szCs w:val="21"/>
+              </w:rPr>
+              <w:t>[1,F]</w:t>
+            </w:r>
+          </w:p>
+        </w:tc>
+        <w:tc>
+          <w:tcPr>
+            <w:tcW w:w="701" w:type="dxa"/>
+            <w:vMerge/>
+            <w:vAlign w:val="center"/>
+          </w:tcPr>
+          <w:p>
+            <w:pPr>
+              <w:jc w:val="center"/>
+              <w:rPr>
+                <w:rFonts w:asciiTheme="minorEastAsia" w:eastAsiaTheme="minorEastAsia" w:hAnsiTheme="minorEastAsia"/>
+                <w:szCs w:val="21"/>
+              </w:rPr>
+            </w:pPr>
+          </w:p>
+        </w:tc>
+        <w:tc>
+          <w:tcPr>
+            <w:tcW w:w="1184" w:type="dxa"/>
+            <w:vAlign w:val="center"/>
+          </w:tcPr>
+          <w:p>
+            <w:pPr>
+              <w:jc w:val="center"/>
+              <w:rPr>
+                <w:rFonts w:asciiTheme="minorEastAsia" w:eastAsiaTheme="minorEastAsia" w:hAnsiTheme="minorEastAsia"/>
+                <w:szCs w:val="21"/>
+              </w:rPr>
+            </w:pPr>
+          </w:p>
+        </w:tc>
+      </w:tr>
+      <w:tr>
+        <w:tc>
+          <w:tcPr>
+            <w:tcW w:w="859" w:type="dxa"/>
+            <w:vMerge/>
+            <w:vAlign w:val="center"/>
+          </w:tcPr>
+          <w:p>
+            <w:pPr>
+              <w:jc w:val="center"/>
+              <w:rPr>
+                <w:rFonts w:asciiTheme="minorEastAsia" w:eastAsiaTheme="minorEastAsia" w:hAnsiTheme="minorEastAsia"/>
+                <w:szCs w:val="21"/>
+              </w:rPr>
+            </w:pPr>
+          </w:p>
+        </w:tc>
+        <w:tc>
+          <w:tcPr>
+            <w:tcW w:w="1122" w:type="dxa"/>
+            <w:vMerge w:val="restart"/>
+            <w:vAlign w:val="center"/>
+          </w:tcPr>
+          <w:p>
+            <w:pPr>
+              <w:jc w:val="center"/>
+              <w:rPr>
+                <w:rFonts w:asciiTheme="minorEastAsia" w:eastAsiaTheme="minorEastAsia" w:hAnsiTheme="minorEastAsia" w:hint="eastAsia"/>
+                <w:szCs w:val="21"/>
+              </w:rPr>
+            </w:pPr>
+            <w:r>
+              <w:rPr>
+                <w:rFonts w:asciiTheme="minorEastAsia" w:eastAsiaTheme="minorEastAsia" w:hAnsiTheme="minorEastAsia" w:hint="eastAsia"/>
+                <w:szCs w:val="21"/>
+              </w:rPr>
+              <w:t>第</w:t>
+            </w:r>
+            <w:r>
+              <w:rPr>
+                <w:rFonts w:asciiTheme="minorEastAsia" w:eastAsiaTheme="minorEastAsia" w:hAnsiTheme="minorEastAsia" w:hint="eastAsia"/>
+                <w:szCs w:val="21"/>
+              </w:rPr>
+              <w:t>4字节</w:t>
+            </w:r>
+          </w:p>
+        </w:tc>
+        <w:tc>
+          <w:tcPr>
+            <w:tcW w:w="962" w:type="dxa"/>
+            <w:vAlign w:val="center"/>
+          </w:tcPr>
+          <w:p>
+            <w:pPr>
+              <w:jc w:val="left"/>
+              <w:rPr>
+                <w:rFonts w:asciiTheme="minorEastAsia" w:eastAsiaTheme="minorEastAsia" w:hAnsiTheme="minorEastAsia" w:hint="eastAsia"/>
+                <w:szCs w:val="21"/>
+              </w:rPr>
+            </w:pPr>
+            <w:r>
+              <w:rPr>
+                <w:rFonts w:asciiTheme="minorEastAsia" w:eastAsiaTheme="minorEastAsia" w:hAnsiTheme="minorEastAsia" w:hint="eastAsia"/>
+                <w:szCs w:val="21"/>
+              </w:rPr>
+              <w:t>高四位</w:t>
+            </w:r>
+          </w:p>
+        </w:tc>
+        <w:tc>
+          <w:tcPr>
+            <w:tcW w:w="2670" w:type="dxa"/>
+            <w:vAlign w:val="center"/>
+          </w:tcPr>
+          <w:p>
+            <w:pPr>
+              <w:jc w:val="left"/>
+              <w:rPr>
+                <w:rFonts w:asciiTheme="minorEastAsia" w:eastAsiaTheme="minorEastAsia" w:hAnsiTheme="minorEastAsia"/>
+                <w:szCs w:val="21"/>
+              </w:rPr>
+            </w:pPr>
+            <w:r>
+              <w:rPr>
+                <w:rFonts w:asciiTheme="minorEastAsia" w:eastAsiaTheme="minorEastAsia" w:hAnsiTheme="minorEastAsia" w:hint="eastAsia"/>
+                <w:szCs w:val="21"/>
+              </w:rPr>
+              <w:t>1</w:t>
+            </w:r>
+            <w:r>
+              <w:rPr>
+                <w:rFonts w:asciiTheme="minorEastAsia" w:eastAsiaTheme="minorEastAsia" w:hAnsiTheme="minorEastAsia"/>
+                <w:szCs w:val="21"/>
+              </w:rPr>
+              <w:t>:</w:t>
+            </w:r>
+            <w:r>
+              <w:rPr>
+                <w:rFonts w:asciiTheme="minorEastAsia" w:eastAsiaTheme="minorEastAsia" w:hAnsiTheme="minorEastAsia" w:hint="eastAsia"/>
+                <w:szCs w:val="21"/>
+              </w:rPr>
+              <w:t xml:space="preserve"> 互</w:t>
+            </w:r>
+            <w:r>
+              <w:rPr>
+                <w:rFonts w:asciiTheme="minorEastAsia" w:eastAsiaTheme="minorEastAsia" w:hAnsiTheme="minorEastAsia"/>
+                <w:szCs w:val="21"/>
+              </w:rPr>
+              <w:t>感器</w:t>
+            </w:r>
+          </w:p>
+          <w:p>
+            <w:pPr>
+              <w:jc w:val="left"/>
+              <w:rPr>
+                <w:rFonts w:asciiTheme="minorEastAsia" w:eastAsiaTheme="minorEastAsia" w:hAnsiTheme="minorEastAsia"/>
+                <w:szCs w:val="21"/>
+              </w:rPr>
+            </w:pPr>
+            <w:r>
+              <w:rPr>
+                <w:rFonts w:asciiTheme="minorEastAsia" w:eastAsiaTheme="minorEastAsia" w:hAnsiTheme="minorEastAsia" w:hint="eastAsia"/>
+                <w:szCs w:val="21"/>
+              </w:rPr>
+              <w:t>2</w:t>
+            </w:r>
+            <w:r>
+              <w:rPr>
+                <w:rFonts w:asciiTheme="minorEastAsia" w:eastAsiaTheme="minorEastAsia" w:hAnsiTheme="minorEastAsia"/>
+                <w:szCs w:val="21"/>
+              </w:rPr>
+              <w:t>:</w:t>
+            </w:r>
+            <w:r>
+              <w:rPr>
+                <w:rFonts w:asciiTheme="minorEastAsia" w:eastAsiaTheme="minorEastAsia" w:hAnsiTheme="minorEastAsia"/>
+                <w:szCs w:val="21"/>
+              </w:rPr>
+              <w:t xml:space="preserve"> </w:t>
+            </w:r>
+            <w:r>
+              <w:rPr>
+                <w:rFonts w:asciiTheme="minorEastAsia" w:eastAsiaTheme="minorEastAsia" w:hAnsiTheme="minorEastAsia" w:hint="eastAsia"/>
+                <w:szCs w:val="21"/>
+              </w:rPr>
+              <w:t>锰铜</w:t>
+            </w:r>
+          </w:p>
+        </w:tc>
+        <w:tc>
+          <w:tcPr>
+            <w:tcW w:w="1024" w:type="dxa"/>
+            <w:vAlign w:val="center"/>
+          </w:tcPr>
+          <w:p>
+            <w:pPr>
+              <w:jc w:val="center"/>
+              <w:rPr>
+                <w:rFonts w:asciiTheme="minorEastAsia" w:eastAsiaTheme="minorEastAsia" w:hAnsiTheme="minorEastAsia"/>
+                <w:szCs w:val="21"/>
+              </w:rPr>
+            </w:pPr>
+            <w:r>
+              <w:rPr>
+                <w:rFonts w:asciiTheme="minorEastAsia" w:eastAsiaTheme="minorEastAsia" w:hAnsiTheme="minorEastAsia" w:hint="eastAsia"/>
+                <w:szCs w:val="21"/>
+              </w:rPr>
+              <w:t>[1,F]</w:t>
+            </w:r>
+          </w:p>
+        </w:tc>
+        <w:tc>
+          <w:tcPr>
+            <w:tcW w:w="701" w:type="dxa"/>
+            <w:vMerge/>
+            <w:vAlign w:val="center"/>
+          </w:tcPr>
+          <w:p>
+            <w:pPr>
+              <w:jc w:val="center"/>
+              <w:rPr>
+                <w:rFonts w:asciiTheme="minorEastAsia" w:eastAsiaTheme="minorEastAsia" w:hAnsiTheme="minorEastAsia"/>
+                <w:szCs w:val="21"/>
+              </w:rPr>
+            </w:pPr>
+          </w:p>
+        </w:tc>
+        <w:tc>
+          <w:tcPr>
+            <w:tcW w:w="1184" w:type="dxa"/>
+            <w:vAlign w:val="center"/>
+          </w:tcPr>
+          <w:p>
+            <w:pPr>
+              <w:jc w:val="center"/>
+              <w:rPr>
+                <w:rFonts w:asciiTheme="minorEastAsia" w:eastAsiaTheme="minorEastAsia" w:hAnsiTheme="minorEastAsia"/>
+                <w:szCs w:val="21"/>
+              </w:rPr>
+            </w:pPr>
+          </w:p>
+        </w:tc>
+      </w:tr>
+      <w:tr>
+        <w:tc>
+          <w:tcPr>
+            <w:tcW w:w="859" w:type="dxa"/>
+            <w:vMerge/>
+            <w:vAlign w:val="center"/>
+          </w:tcPr>
+          <w:p>
+            <w:pPr>
+              <w:jc w:val="center"/>
+              <w:rPr>
+                <w:rFonts w:asciiTheme="minorEastAsia" w:eastAsiaTheme="minorEastAsia" w:hAnsiTheme="minorEastAsia"/>
+                <w:szCs w:val="21"/>
+              </w:rPr>
+            </w:pPr>
+          </w:p>
+        </w:tc>
+        <w:tc>
+          <w:tcPr>
+            <w:tcW w:w="1122" w:type="dxa"/>
+            <w:vMerge/>
+            <w:vAlign w:val="center"/>
+          </w:tcPr>
+          <w:p>
+            <w:pPr>
+              <w:jc w:val="center"/>
+              <w:rPr>
+                <w:rFonts w:asciiTheme="minorEastAsia" w:eastAsiaTheme="minorEastAsia" w:hAnsiTheme="minorEastAsia" w:hint="eastAsia"/>
+                <w:szCs w:val="21"/>
+              </w:rPr>
+            </w:pPr>
+          </w:p>
+        </w:tc>
+        <w:tc>
+          <w:tcPr>
+            <w:tcW w:w="962" w:type="dxa"/>
+            <w:vAlign w:val="center"/>
+          </w:tcPr>
+          <w:p>
+            <w:pPr>
+              <w:jc w:val="left"/>
+              <w:rPr>
+                <w:rFonts w:asciiTheme="minorEastAsia" w:eastAsiaTheme="minorEastAsia" w:hAnsiTheme="minorEastAsia" w:hint="eastAsia"/>
+                <w:szCs w:val="21"/>
+              </w:rPr>
+            </w:pPr>
+            <w:r>
+              <w:rPr>
+                <w:rFonts w:asciiTheme="minorEastAsia" w:eastAsiaTheme="minorEastAsia" w:hAnsiTheme="minorEastAsia" w:hint="eastAsia"/>
+                <w:szCs w:val="21"/>
+              </w:rPr>
+              <w:t>低四位</w:t>
+            </w:r>
+          </w:p>
+        </w:tc>
+        <w:tc>
+          <w:tcPr>
+            <w:tcW w:w="2670" w:type="dxa"/>
+            <w:vAlign w:val="center"/>
+          </w:tcPr>
+          <w:p>
+            <w:pPr>
+              <w:jc w:val="left"/>
+              <w:rPr>
+                <w:rFonts w:asciiTheme="minorEastAsia" w:eastAsiaTheme="minorEastAsia" w:hAnsiTheme="minorEastAsia" w:hint="eastAsia"/>
+                <w:szCs w:val="21"/>
+              </w:rPr>
+            </w:pPr>
+            <w:r>
+              <w:rPr>
+                <w:rFonts w:asciiTheme="minorEastAsia" w:eastAsiaTheme="minorEastAsia" w:hAnsiTheme="minorEastAsia" w:hint="eastAsia"/>
+                <w:szCs w:val="21"/>
+              </w:rPr>
+              <w:t>版本</w:t>
+            </w:r>
+            <w:r>
+              <w:rPr>
+                <w:rFonts w:asciiTheme="minorEastAsia" w:eastAsiaTheme="minorEastAsia" w:hAnsiTheme="minorEastAsia"/>
+                <w:szCs w:val="21"/>
+              </w:rPr>
+              <w:t>号</w:t>
+            </w:r>
+          </w:p>
+        </w:tc>
+        <w:tc>
+          <w:tcPr>
+            <w:tcW w:w="1024" w:type="dxa"/>
+            <w:vAlign w:val="center"/>
+          </w:tcPr>
+          <w:p>
+            <w:pPr>
+              <w:jc w:val="center"/>
+              <w:rPr>
+                <w:rFonts w:asciiTheme="minorEastAsia" w:eastAsiaTheme="minorEastAsia" w:hAnsiTheme="minorEastAsia" w:hint="eastAsia"/>
+                <w:szCs w:val="21"/>
+              </w:rPr>
+            </w:pPr>
+            <w:r>
+              <w:rPr>
+                <w:rFonts w:asciiTheme="minorEastAsia" w:eastAsiaTheme="minorEastAsia" w:hAnsiTheme="minorEastAsia" w:hint="eastAsia"/>
+                <w:szCs w:val="21"/>
+              </w:rPr>
+              <w:t>[1,F]</w:t>
+            </w:r>
+          </w:p>
+        </w:tc>
+        <w:tc>
+          <w:tcPr>
+            <w:tcW w:w="701" w:type="dxa"/>
+            <w:vMerge/>
+            <w:vAlign w:val="center"/>
+          </w:tcPr>
+          <w:p>
+            <w:pPr>
+              <w:jc w:val="center"/>
+              <w:rPr>
+                <w:rFonts w:asciiTheme="minorEastAsia" w:eastAsiaTheme="minorEastAsia" w:hAnsiTheme="minorEastAsia"/>
+                <w:szCs w:val="21"/>
+              </w:rPr>
+            </w:pPr>
+          </w:p>
+        </w:tc>
+        <w:tc>
+          <w:tcPr>
+            <w:tcW w:w="1184" w:type="dxa"/>
+            <w:vAlign w:val="center"/>
+          </w:tcPr>
+          <w:p>
+            <w:pPr>
+              <w:jc w:val="center"/>
+              <w:rPr>
+                <w:rFonts w:asciiTheme="minorEastAsia" w:eastAsiaTheme="minorEastAsia" w:hAnsiTheme="minorEastAsia"/>
+                <w:szCs w:val="21"/>
+              </w:rPr>
+            </w:pPr>
+          </w:p>
+        </w:tc>
+      </w:tr>
+    </w:tbl>
+    <w:p>
+      <w:pPr>
+        <w:pStyle w:val="1"/>
+      </w:pPr>
+      <w:r>
+        <w:rPr>
+          <w:rFonts w:hint="eastAsia"/>
+        </w:rPr>
+        <w:t>返回状态</w:t>
+      </w:r>
+      <w:r>
+        <w:t>码</w:t>
+      </w:r>
+      <w:bookmarkEnd w:id="59"/>
+    </w:p>
+    <w:p>
+      <w:pPr>
+        <w:spacing w:line="360" w:lineRule="auto"/>
+      </w:pPr>
+      <w:r>
+        <w:rPr>
+          <w:rFonts w:hint="eastAsia"/>
+        </w:rPr>
+        <w:t>返回状态码</w:t>
+      </w:r>
+      <w:r>
+        <w:rPr>
+          <w:rFonts w:hint="eastAsia"/>
+        </w:rPr>
+        <w:t>表：</w:t>
       </w:r>
     </w:p>
     <w:tbl>
       <w:tblPr>
         <w:tblStyle w:val="a7"/>
         <w:tblW w:w="0" w:type="auto"/>
-        <w:tblLook w:val="04A0"/>
+        <w:tblLook w:val="04A0" w:firstRow="1" w:lastRow="0" w:firstColumn="1" w:lastColumn="0" w:noHBand="0" w:noVBand="1"/>
       </w:tblPr>
       <w:tblGrid>
-        <w:gridCol w:w="1198"/>
-        <w:gridCol w:w="1269"/>
-        <w:gridCol w:w="3057"/>
-        <w:gridCol w:w="2772"/>
+        <w:gridCol w:w="1413"/>
+        <w:gridCol w:w="3515"/>
+        <w:gridCol w:w="3368"/>
       </w:tblGrid>
       <w:tr>
         <w:trPr>
@@ -17848,7 +18205,7 @@
         </w:trPr>
         <w:tc>
           <w:tcPr>
-            <w:tcW w:w="1198" w:type="dxa"/>
+            <w:tcW w:w="1413" w:type="dxa"/>
           </w:tcPr>
           <w:p>
             <w:pPr>
@@ -17862,13 +18219,13 @@
                 <w:rFonts w:hint="eastAsia"/>
                 <w:b/>
               </w:rPr>
-              <w:t>分类</w:t>
-            </w:r>
-          </w:p>
-        </w:tc>
-        <w:tc>
-          <w:tcPr>
-            <w:tcW w:w="1269" w:type="dxa"/>
+              <w:t>代号</w:t>
+            </w:r>
+          </w:p>
+        </w:tc>
+        <w:tc>
+          <w:tcPr>
+            <w:tcW w:w="3515" w:type="dxa"/>
           </w:tcPr>
           <w:p>
             <w:pPr>
@@ -17879,36 +18236,15 @@
             </w:pPr>
             <w:r>
               <w:rPr>
-                <w:rFonts w:hint="eastAsia"/>
                 <w:b/>
               </w:rPr>
-              <w:t>代号</w:t>
-            </w:r>
-          </w:p>
-        </w:tc>
-        <w:tc>
-          <w:tcPr>
-            <w:tcW w:w="3057" w:type="dxa"/>
-          </w:tcPr>
-          <w:p>
-            <w:pPr>
-              <w:jc w:val="center"/>
-              <w:rPr>
-                <w:b/>
-              </w:rPr>
-            </w:pPr>
-            <w:r>
-              <w:rPr>
-                <w:rFonts w:hint="eastAsia"/>
-                <w:b/>
-              </w:rPr>
-              <w:t>状态</w:t>
-            </w:r>
-          </w:p>
-        </w:tc>
-        <w:tc>
-          <w:tcPr>
-            <w:tcW w:w="2772" w:type="dxa"/>
+              <w:t>意义</w:t>
+            </w:r>
+          </w:p>
+        </w:tc>
+        <w:tc>
+          <w:tcPr>
+            <w:tcW w:w="3368" w:type="dxa"/>
           </w:tcPr>
           <w:p>
             <w:pPr>
@@ -17933,31 +18269,7 @@
         </w:trPr>
         <w:tc>
           <w:tcPr>
-            <w:tcW w:w="1198" w:type="dxa"/>
-            <w:vAlign w:val="center"/>
-          </w:tcPr>
-          <w:p>
-            <w:pPr>
-              <w:jc w:val="left"/>
-              <w:rPr>
-                <w:rFonts w:asciiTheme="minorEastAsia" w:eastAsiaTheme="minorEastAsia" w:hAnsiTheme="minorEastAsia"/>
-                <w:szCs w:val="20"/>
-              </w:rPr>
-            </w:pPr>
-            <w:r>
-              <w:rPr>
-                <w:rFonts w:asciiTheme="minorEastAsia" w:eastAsiaTheme="minorEastAsia" w:hAnsiTheme="minorEastAsia" w:hint="eastAsia"/>
-                <w:szCs w:val="20"/>
-              </w:rPr>
-              <w:t>正常</w:t>
-            </w:r>
-            <w:bookmarkStart w:id="59" w:name="_GoBack"/>
-            <w:bookmarkEnd w:id="59"/>
-          </w:p>
-        </w:tc>
-        <w:tc>
-          <w:tcPr>
-            <w:tcW w:w="1269" w:type="dxa"/>
+            <w:tcW w:w="1413" w:type="dxa"/>
           </w:tcPr>
           <w:p>
             <w:pPr>
@@ -17981,13 +18293,13 @@
                 <w:kern w:val="2"/>
                 <w:szCs w:val="20"/>
               </w:rPr>
-              <w:t>x00</w:t>
-            </w:r>
-          </w:p>
-        </w:tc>
-        <w:tc>
-          <w:tcPr>
-            <w:tcW w:w="3057" w:type="dxa"/>
+              <w:t>x01</w:t>
+            </w:r>
+          </w:p>
+        </w:tc>
+        <w:tc>
+          <w:tcPr>
+            <w:tcW w:w="3515" w:type="dxa"/>
           </w:tcPr>
           <w:p>
             <w:pPr>
@@ -18003,21 +18315,13 @@
                 <w:kern w:val="2"/>
                 <w:szCs w:val="20"/>
               </w:rPr>
-              <w:t>校准</w:t>
-            </w:r>
-            <w:r>
-              <w:rPr>
-                <w:rFonts w:asciiTheme="minorEastAsia" w:eastAsiaTheme="minorEastAsia" w:hAnsiTheme="minorEastAsia" w:hint="eastAsia"/>
-                <w:kern w:val="2"/>
-                <w:szCs w:val="20"/>
-              </w:rPr>
-              <w:t>成功</w:t>
-            </w:r>
-          </w:p>
-        </w:tc>
-        <w:tc>
-          <w:tcPr>
-            <w:tcW w:w="2772" w:type="dxa"/>
+              <w:t>不支持该功能码</w:t>
+            </w:r>
+          </w:p>
+        </w:tc>
+        <w:tc>
+          <w:tcPr>
+            <w:tcW w:w="3368" w:type="dxa"/>
           </w:tcPr>
           <w:p/>
         </w:tc>
@@ -18028,29 +18332,7 @@
         </w:trPr>
         <w:tc>
           <w:tcPr>
-            <w:tcW w:w="1198" w:type="dxa"/>
-            <w:vMerge w:val="restart"/>
-            <w:vAlign w:val="center"/>
-          </w:tcPr>
-          <w:p>
-            <w:pPr>
-              <w:rPr>
-                <w:rFonts w:asciiTheme="minorEastAsia" w:eastAsiaTheme="minorEastAsia" w:hAnsiTheme="minorEastAsia"/>
-                <w:szCs w:val="20"/>
-              </w:rPr>
-            </w:pPr>
-            <w:r>
-              <w:rPr>
-                <w:rFonts w:asciiTheme="minorEastAsia" w:eastAsiaTheme="minorEastAsia" w:hAnsiTheme="minorEastAsia"/>
-                <w:szCs w:val="20"/>
-              </w:rPr>
-              <w:t>错误码</w:t>
-            </w:r>
-          </w:p>
-        </w:tc>
-        <w:tc>
-          <w:tcPr>
-            <w:tcW w:w="1269" w:type="dxa"/>
+            <w:tcW w:w="1413" w:type="dxa"/>
           </w:tcPr>
           <w:p>
             <w:pPr>
@@ -18074,13 +18356,13 @@
                 <w:kern w:val="2"/>
                 <w:szCs w:val="20"/>
               </w:rPr>
-              <w:t>x01</w:t>
-            </w:r>
-          </w:p>
-        </w:tc>
-        <w:tc>
-          <w:tcPr>
-            <w:tcW w:w="3057" w:type="dxa"/>
+              <w:t>x02</w:t>
+            </w:r>
+          </w:p>
+        </w:tc>
+        <w:tc>
+          <w:tcPr>
+            <w:tcW w:w="3515" w:type="dxa"/>
           </w:tcPr>
           <w:p>
             <w:pPr>
@@ -18092,41 +18374,17 @@
             </w:pPr>
             <w:r>
               <w:rPr>
-                <w:rFonts w:asciiTheme="minorEastAsia" w:eastAsiaTheme="minorEastAsia" w:hAnsiTheme="minorEastAsia" w:hint="eastAsia"/>
+                <w:rFonts w:asciiTheme="minorEastAsia" w:eastAsiaTheme="minorEastAsia" w:hAnsiTheme="minorEastAsia"/>
                 <w:kern w:val="2"/>
                 <w:szCs w:val="20"/>
               </w:rPr>
-              <w:t>第1</w:t>
-            </w:r>
-            <w:r>
-              <w:rPr>
-                <w:rFonts w:asciiTheme="minorEastAsia" w:eastAsiaTheme="minorEastAsia" w:hAnsiTheme="minorEastAsia"/>
-                <w:kern w:val="2"/>
-                <w:szCs w:val="20"/>
-              </w:rPr>
-              <w:t>输出位、L1</w:t>
-            </w:r>
-            <w:r>
-              <w:rPr>
-                <w:rFonts w:asciiTheme="minorEastAsia" w:eastAsiaTheme="minorEastAsia" w:hAnsiTheme="minorEastAsia" w:hint="eastAsia"/>
-                <w:kern w:val="2"/>
-                <w:szCs w:val="20"/>
-              </w:rPr>
-              <w:t>相</w:t>
-            </w:r>
-            <w:r>
-              <w:rPr>
-                <w:rFonts w:asciiTheme="minorEastAsia" w:eastAsiaTheme="minorEastAsia" w:hAnsiTheme="minorEastAsia"/>
-                <w:kern w:val="2"/>
-                <w:szCs w:val="20"/>
-              </w:rPr>
-              <w:t>出错</w:t>
-            </w:r>
-          </w:p>
-        </w:tc>
-        <w:tc>
-          <w:tcPr>
-            <w:tcW w:w="2772" w:type="dxa"/>
+              <w:t>越界</w:t>
+            </w:r>
+          </w:p>
+        </w:tc>
+        <w:tc>
+          <w:tcPr>
+            <w:tcW w:w="3368" w:type="dxa"/>
           </w:tcPr>
           <w:p/>
         </w:tc>
@@ -18137,21 +18395,7 @@
         </w:trPr>
         <w:tc>
           <w:tcPr>
-            <w:tcW w:w="1198" w:type="dxa"/>
-            <w:vMerge/>
-          </w:tcPr>
-          <w:p>
-            <w:pPr>
-              <w:rPr>
-                <w:rFonts w:asciiTheme="minorEastAsia" w:eastAsiaTheme="minorEastAsia" w:hAnsiTheme="minorEastAsia"/>
-                <w:szCs w:val="20"/>
-              </w:rPr>
-            </w:pPr>
-          </w:p>
-        </w:tc>
-        <w:tc>
-          <w:tcPr>
-            <w:tcW w:w="1269" w:type="dxa"/>
+            <w:tcW w:w="1413" w:type="dxa"/>
           </w:tcPr>
           <w:p>
             <w:pPr>
@@ -18175,13 +18419,13 @@
                 <w:kern w:val="2"/>
                 <w:szCs w:val="20"/>
               </w:rPr>
-              <w:t>x02</w:t>
-            </w:r>
-          </w:p>
-        </w:tc>
-        <w:tc>
-          <w:tcPr>
-            <w:tcW w:w="3057" w:type="dxa"/>
+              <w:t>x03</w:t>
+            </w:r>
+          </w:p>
+        </w:tc>
+        <w:tc>
+          <w:tcPr>
+            <w:tcW w:w="3515" w:type="dxa"/>
           </w:tcPr>
           <w:p>
             <w:pPr>
@@ -18193,41 +18437,17 @@
             </w:pPr>
             <w:r>
               <w:rPr>
-                <w:rFonts w:asciiTheme="minorEastAsia" w:eastAsiaTheme="minorEastAsia" w:hAnsiTheme="minorEastAsia" w:hint="eastAsia"/>
+                <w:rFonts w:asciiTheme="minorEastAsia" w:eastAsiaTheme="minorEastAsia" w:hAnsiTheme="minorEastAsia"/>
                 <w:kern w:val="2"/>
                 <w:szCs w:val="20"/>
               </w:rPr>
-              <w:t>第</w:t>
-            </w:r>
-            <w:r>
-              <w:rPr>
-                <w:rFonts w:asciiTheme="minorEastAsia" w:eastAsiaTheme="minorEastAsia" w:hAnsiTheme="minorEastAsia"/>
-                <w:kern w:val="2"/>
-                <w:szCs w:val="20"/>
-              </w:rPr>
-              <w:t>2输出位、L2</w:t>
-            </w:r>
-            <w:r>
-              <w:rPr>
-                <w:rFonts w:asciiTheme="minorEastAsia" w:eastAsiaTheme="minorEastAsia" w:hAnsiTheme="minorEastAsia" w:hint="eastAsia"/>
-                <w:kern w:val="2"/>
-                <w:szCs w:val="20"/>
-              </w:rPr>
-              <w:t>相</w:t>
-            </w:r>
-            <w:r>
-              <w:rPr>
-                <w:rFonts w:asciiTheme="minorEastAsia" w:eastAsiaTheme="minorEastAsia" w:hAnsiTheme="minorEastAsia"/>
-                <w:kern w:val="2"/>
-                <w:szCs w:val="20"/>
-              </w:rPr>
-              <w:t>出错</w:t>
-            </w:r>
-          </w:p>
-        </w:tc>
-        <w:tc>
-          <w:tcPr>
-            <w:tcW w:w="2772" w:type="dxa"/>
+              <w:t>寄存器数量超出范围</w:t>
+            </w:r>
+          </w:p>
+        </w:tc>
+        <w:tc>
+          <w:tcPr>
+            <w:tcW w:w="3368" w:type="dxa"/>
           </w:tcPr>
           <w:p/>
         </w:tc>
@@ -18238,21 +18458,7 @@
         </w:trPr>
         <w:tc>
           <w:tcPr>
-            <w:tcW w:w="1198" w:type="dxa"/>
-            <w:vMerge/>
-          </w:tcPr>
-          <w:p>
-            <w:pPr>
-              <w:rPr>
-                <w:rFonts w:asciiTheme="minorEastAsia" w:eastAsiaTheme="minorEastAsia" w:hAnsiTheme="minorEastAsia"/>
-                <w:szCs w:val="20"/>
-              </w:rPr>
-            </w:pPr>
-          </w:p>
-        </w:tc>
-        <w:tc>
-          <w:tcPr>
-            <w:tcW w:w="1269" w:type="dxa"/>
+            <w:tcW w:w="1413" w:type="dxa"/>
           </w:tcPr>
           <w:p>
             <w:pPr>
@@ -18264,25 +18470,25 @@
             </w:pPr>
             <w:r>
               <w:rPr>
-                <w:rFonts w:asciiTheme="minorEastAsia" w:eastAsiaTheme="minorEastAsia" w:hAnsiTheme="minorEastAsia" w:hint="eastAsia"/>
+                <w:rFonts w:asciiTheme="minorEastAsia" w:eastAsiaTheme="minorEastAsia" w:hAnsiTheme="minorEastAsia"/>
                 <w:kern w:val="2"/>
                 <w:szCs w:val="20"/>
               </w:rPr>
-              <w:t>0</w:t>
-            </w:r>
-            <w:r>
-              <w:rPr>
-                <w:rFonts w:asciiTheme="minorEastAsia" w:eastAsiaTheme="minorEastAsia" w:hAnsiTheme="minorEastAsia"/>
+              <w:t>0x0</w:t>
+            </w:r>
+            <w:r>
+              <w:rPr>
+                <w:rFonts w:asciiTheme="minorEastAsia" w:eastAsiaTheme="minorEastAsia" w:hAnsiTheme="minorEastAsia" w:hint="eastAsia"/>
                 <w:kern w:val="2"/>
                 <w:szCs w:val="20"/>
               </w:rPr>
-              <w:t>x03</w:t>
-            </w:r>
-          </w:p>
-        </w:tc>
-        <w:tc>
-          <w:tcPr>
-            <w:tcW w:w="3057" w:type="dxa"/>
+              <w:t>4</w:t>
+            </w:r>
+          </w:p>
+        </w:tc>
+        <w:tc>
+          <w:tcPr>
+            <w:tcW w:w="3515" w:type="dxa"/>
           </w:tcPr>
           <w:p>
             <w:pPr>
@@ -18298,7 +18504,7 @@
                 <w:kern w:val="2"/>
                 <w:szCs w:val="20"/>
               </w:rPr>
-              <w:t>第</w:t>
+              <w:t>序列</w:t>
             </w:r>
             <w:r>
               <w:rPr>
@@ -18306,29 +18512,37 @@
                 <w:kern w:val="2"/>
                 <w:szCs w:val="20"/>
               </w:rPr>
-              <w:t>3输出位、L3</w:t>
-            </w:r>
-            <w:r>
-              <w:rPr>
-                <w:rFonts w:asciiTheme="minorEastAsia" w:eastAsiaTheme="minorEastAsia" w:hAnsiTheme="minorEastAsia" w:hint="eastAsia"/>
+              <w:t>号</w:t>
+            </w:r>
+            <w:r>
+              <w:rPr>
+                <w:rFonts w:asciiTheme="minorEastAsia" w:eastAsiaTheme="minorEastAsia" w:hAnsiTheme="minorEastAsia"/>
                 <w:kern w:val="2"/>
                 <w:szCs w:val="20"/>
               </w:rPr>
-              <w:t>相</w:t>
-            </w:r>
-            <w:r>
-              <w:rPr>
-                <w:rFonts w:asciiTheme="minorEastAsia" w:eastAsiaTheme="minorEastAsia" w:hAnsiTheme="minorEastAsia"/>
+              <w:t>读</w:t>
+            </w:r>
+            <w:r>
+              <w:rPr>
+                <w:rFonts w:asciiTheme="minorEastAsia" w:eastAsiaTheme="minorEastAsia" w:hAnsiTheme="minorEastAsia" w:hint="eastAsia"/>
                 <w:kern w:val="2"/>
                 <w:szCs w:val="20"/>
               </w:rPr>
-              <w:t>出错</w:t>
-            </w:r>
-          </w:p>
-        </w:tc>
-        <w:tc>
-          <w:tcPr>
-            <w:tcW w:w="2772" w:type="dxa"/>
+              <w:t>取</w:t>
+            </w:r>
+            <w:r>
+              <w:rPr>
+                <w:rFonts w:asciiTheme="minorEastAsia" w:eastAsiaTheme="minorEastAsia" w:hAnsiTheme="minorEastAsia"/>
+                <w:kern w:val="2"/>
+                <w:szCs w:val="20"/>
+              </w:rPr>
+              <w:t>错误</w:t>
+            </w:r>
+          </w:p>
+        </w:tc>
+        <w:tc>
+          <w:tcPr>
+            <w:tcW w:w="3368" w:type="dxa"/>
           </w:tcPr>
           <w:p/>
         </w:tc>
@@ -18339,43 +18553,36 @@
         </w:trPr>
         <w:tc>
           <w:tcPr>
-            <w:tcW w:w="1198" w:type="dxa"/>
-            <w:vMerge/>
-          </w:tcPr>
-          <w:p>
-            <w:pPr>
-              <w:rPr>
-                <w:rFonts w:asciiTheme="minorEastAsia" w:eastAsiaTheme="minorEastAsia" w:hAnsiTheme="minorEastAsia"/>
-                <w:szCs w:val="20"/>
-              </w:rPr>
-            </w:pPr>
-          </w:p>
-        </w:tc>
-        <w:tc>
-          <w:tcPr>
-            <w:tcW w:w="1269" w:type="dxa"/>
-          </w:tcPr>
-          <w:p>
-            <w:pPr>
+            <w:tcW w:w="1413" w:type="dxa"/>
+          </w:tcPr>
+          <w:p>
+            <w:pPr>
+              <w:rPr>
+                <w:rFonts w:asciiTheme="minorEastAsia" w:eastAsiaTheme="minorEastAsia" w:hAnsiTheme="minorEastAsia"/>
+                <w:szCs w:val="20"/>
+              </w:rPr>
+            </w:pPr>
+            <w:r>
               <w:rPr>
                 <w:rFonts w:asciiTheme="minorEastAsia" w:eastAsiaTheme="minorEastAsia" w:hAnsiTheme="minorEastAsia"/>
                 <w:kern w:val="2"/>
                 <w:szCs w:val="20"/>
               </w:rPr>
-            </w:pPr>
-            <w:r>
-              <w:rPr>
-                <w:rFonts w:asciiTheme="minorEastAsia" w:eastAsiaTheme="minorEastAsia" w:hAnsiTheme="minorEastAsia"/>
+              <w:t>0x0</w:t>
+            </w:r>
+            <w:r>
+              <w:rPr>
+                <w:rFonts w:asciiTheme="minorEastAsia" w:eastAsiaTheme="minorEastAsia" w:hAnsiTheme="minorEastAsia" w:hint="eastAsia"/>
                 <w:kern w:val="2"/>
                 <w:szCs w:val="20"/>
               </w:rPr>
-              <w:t>0x0N</w:t>
-            </w:r>
-          </w:p>
-        </w:tc>
-        <w:tc>
-          <w:tcPr>
-            <w:tcW w:w="3057" w:type="dxa"/>
+              <w:t>5</w:t>
+            </w:r>
+          </w:p>
+        </w:tc>
+        <w:tc>
+          <w:tcPr>
+            <w:tcW w:w="3515" w:type="dxa"/>
           </w:tcPr>
           <w:p>
             <w:pPr>
@@ -18391,7 +18598,7 @@
                 <w:kern w:val="2"/>
                 <w:szCs w:val="20"/>
               </w:rPr>
-              <w:t>第N</w:t>
+              <w:t>序列</w:t>
             </w:r>
             <w:r>
               <w:rPr>
@@ -18399,7 +18606,7 @@
                 <w:kern w:val="2"/>
                 <w:szCs w:val="20"/>
               </w:rPr>
-              <w:t>输出位</w:t>
+              <w:t>号</w:t>
             </w:r>
             <w:r>
               <w:rPr>
@@ -18407,13 +18614,21 @@
                 <w:kern w:val="2"/>
                 <w:szCs w:val="20"/>
               </w:rPr>
-              <w:t>校准出错</w:t>
-            </w:r>
-          </w:p>
-        </w:tc>
-        <w:tc>
-          <w:tcPr>
-            <w:tcW w:w="2772" w:type="dxa"/>
+              <w:t>写</w:t>
+            </w:r>
+            <w:r>
+              <w:rPr>
+                <w:rFonts w:asciiTheme="minorEastAsia" w:eastAsiaTheme="minorEastAsia" w:hAnsiTheme="minorEastAsia"/>
+                <w:kern w:val="2"/>
+                <w:szCs w:val="20"/>
+              </w:rPr>
+              <w:t>入错误</w:t>
+            </w:r>
+          </w:p>
+        </w:tc>
+        <w:tc>
+          <w:tcPr>
+            <w:tcW w:w="3368" w:type="dxa"/>
           </w:tcPr>
           <w:p/>
         </w:tc>
@@ -18424,107 +18639,65 @@
         </w:trPr>
         <w:tc>
           <w:tcPr>
-            <w:tcW w:w="1198" w:type="dxa"/>
-            <w:vMerge w:val="restart"/>
-            <w:vAlign w:val="center"/>
-          </w:tcPr>
-          <w:p>
-            <w:pPr>
-              <w:rPr>
-                <w:rFonts w:asciiTheme="minorEastAsia" w:eastAsiaTheme="minorEastAsia" w:hAnsiTheme="minorEastAsia"/>
-                <w:szCs w:val="20"/>
-              </w:rPr>
-            </w:pPr>
-            <w:r>
-              <w:rPr>
-                <w:rFonts w:asciiTheme="minorEastAsia" w:eastAsiaTheme="minorEastAsia" w:hAnsiTheme="minorEastAsia" w:hint="eastAsia"/>
-                <w:szCs w:val="20"/>
-              </w:rPr>
-              <w:t>进度</w:t>
-            </w:r>
-            <w:r>
-              <w:rPr>
-                <w:rFonts w:asciiTheme="minorEastAsia" w:eastAsiaTheme="minorEastAsia" w:hAnsiTheme="minorEastAsia"/>
-                <w:szCs w:val="20"/>
-              </w:rPr>
-              <w:t>码</w:t>
-            </w:r>
-          </w:p>
-        </w:tc>
-        <w:tc>
-          <w:tcPr>
-            <w:tcW w:w="1269" w:type="dxa"/>
-          </w:tcPr>
-          <w:p>
-            <w:pPr>
-              <w:rPr>
-                <w:rFonts w:asciiTheme="minorEastAsia" w:eastAsiaTheme="minorEastAsia" w:hAnsiTheme="minorEastAsia"/>
-                <w:szCs w:val="20"/>
-              </w:rPr>
-            </w:pPr>
-            <w:r>
-              <w:rPr>
-                <w:rFonts w:asciiTheme="minorEastAsia" w:eastAsiaTheme="minorEastAsia" w:hAnsiTheme="minorEastAsia" w:hint="eastAsia"/>
-                <w:szCs w:val="20"/>
-              </w:rPr>
-              <w:t>0xF1</w:t>
-            </w:r>
-          </w:p>
-        </w:tc>
-        <w:tc>
-          <w:tcPr>
-            <w:tcW w:w="3057" w:type="dxa"/>
-          </w:tcPr>
-          <w:p>
-            <w:pPr>
-              <w:rPr>
-                <w:rFonts w:asciiTheme="minorEastAsia" w:eastAsiaTheme="minorEastAsia" w:hAnsiTheme="minorEastAsia"/>
-                <w:szCs w:val="20"/>
-              </w:rPr>
-            </w:pPr>
-            <w:r>
-              <w:rPr>
-                <w:rFonts w:asciiTheme="minorEastAsia" w:eastAsiaTheme="minorEastAsia" w:hAnsiTheme="minorEastAsia" w:hint="eastAsia"/>
+            <w:tcW w:w="1413" w:type="dxa"/>
+          </w:tcPr>
+          <w:p>
+            <w:pPr>
+              <w:rPr>
+                <w:rFonts w:asciiTheme="minorEastAsia" w:eastAsiaTheme="minorEastAsia" w:hAnsiTheme="minorEastAsia"/>
+                <w:szCs w:val="20"/>
+              </w:rPr>
+            </w:pPr>
+            <w:r>
+              <w:rPr>
+                <w:rFonts w:asciiTheme="minorEastAsia" w:eastAsiaTheme="minorEastAsia" w:hAnsiTheme="minorEastAsia"/>
                 <w:kern w:val="2"/>
                 <w:szCs w:val="20"/>
               </w:rPr>
-              <w:t>第1</w:t>
-            </w:r>
-            <w:r>
-              <w:rPr>
-                <w:rFonts w:asciiTheme="minorEastAsia" w:eastAsiaTheme="minorEastAsia" w:hAnsiTheme="minorEastAsia"/>
+              <w:t>0x</w:t>
+            </w:r>
+            <w:r>
+              <w:rPr>
+                <w:rFonts w:asciiTheme="minorEastAsia" w:eastAsiaTheme="minorEastAsia" w:hAnsiTheme="minorEastAsia" w:hint="eastAsia"/>
                 <w:kern w:val="2"/>
                 <w:szCs w:val="20"/>
               </w:rPr>
-              <w:t>输出位、L1</w:t>
-            </w:r>
-            <w:r>
-              <w:rPr>
-                <w:rFonts w:asciiTheme="minorEastAsia" w:eastAsiaTheme="minorEastAsia" w:hAnsiTheme="minorEastAsia" w:hint="eastAsia"/>
+              <w:t>10</w:t>
+            </w:r>
+          </w:p>
+        </w:tc>
+        <w:tc>
+          <w:tcPr>
+            <w:tcW w:w="3515" w:type="dxa"/>
+          </w:tcPr>
+          <w:p>
+            <w:pPr>
+              <w:rPr>
+                <w:rFonts w:asciiTheme="minorEastAsia" w:eastAsiaTheme="minorEastAsia" w:hAnsiTheme="minorEastAsia"/>
+                <w:szCs w:val="20"/>
+              </w:rPr>
+            </w:pPr>
+            <w:r>
+              <w:rPr>
+                <w:rFonts w:asciiTheme="minorEastAsia" w:eastAsiaTheme="minorEastAsia" w:hAnsiTheme="minorEastAsia"/>
                 <w:kern w:val="2"/>
                 <w:szCs w:val="20"/>
               </w:rPr>
-              <w:t>相</w:t>
-            </w:r>
-            <w:r>
-              <w:rPr>
-                <w:rFonts w:asciiTheme="minorEastAsia" w:eastAsiaTheme="minorEastAsia" w:hAnsiTheme="minorEastAsia" w:hint="eastAsia"/>
-                <w:szCs w:val="20"/>
-              </w:rPr>
-              <w:t>正</w:t>
-            </w:r>
-            <w:r>
-              <w:rPr>
-                <w:rFonts w:asciiTheme="minorEastAsia" w:eastAsiaTheme="minorEastAsia" w:hAnsiTheme="minorEastAsia"/>
-                <w:szCs w:val="20"/>
-              </w:rPr>
-              <w:t>在进行</w:t>
-            </w:r>
-          </w:p>
-        </w:tc>
-        <w:tc>
-          <w:tcPr>
-            <w:tcW w:w="2772" w:type="dxa"/>
+              <w:t>校准</w:t>
+            </w:r>
+            <w:r>
+              <w:rPr>
+                <w:rFonts w:asciiTheme="minorEastAsia" w:eastAsiaTheme="minorEastAsia" w:hAnsiTheme="minorEastAsia" w:hint="eastAsia"/>
+                <w:kern w:val="2"/>
+                <w:szCs w:val="20"/>
+              </w:rPr>
+              <w:t>成功</w:t>
+            </w:r>
+          </w:p>
+        </w:tc>
+        <w:tc>
+          <w:tcPr>
+            <w:tcW w:w="3368" w:type="dxa"/>
           </w:tcPr>
           <w:p/>
         </w:tc>
@@ -18535,56 +18708,22 @@
         </w:trPr>
         <w:tc>
           <w:tcPr>
-            <w:tcW w:w="1198" w:type="dxa"/>
-            <w:vMerge/>
-          </w:tcPr>
-          <w:p>
-            <w:pPr>
-              <w:rPr>
-                <w:rFonts w:asciiTheme="minorEastAsia" w:eastAsiaTheme="minorEastAsia" w:hAnsiTheme="minorEastAsia"/>
-                <w:szCs w:val="20"/>
-              </w:rPr>
-            </w:pPr>
-          </w:p>
-        </w:tc>
-        <w:tc>
-          <w:tcPr>
-            <w:tcW w:w="1269" w:type="dxa"/>
-          </w:tcPr>
-          <w:p>
-            <w:pPr>
-              <w:rPr>
-                <w:rFonts w:asciiTheme="minorEastAsia" w:eastAsiaTheme="minorEastAsia" w:hAnsiTheme="minorEastAsia"/>
-                <w:szCs w:val="20"/>
-              </w:rPr>
-            </w:pPr>
-            <w:r>
-              <w:rPr>
-                <w:rFonts w:asciiTheme="minorEastAsia" w:eastAsiaTheme="minorEastAsia" w:hAnsiTheme="minorEastAsia" w:hint="eastAsia"/>
-                <w:szCs w:val="20"/>
-              </w:rPr>
-              <w:t>0xF2</w:t>
-            </w:r>
-          </w:p>
-        </w:tc>
-        <w:tc>
-          <w:tcPr>
-            <w:tcW w:w="3057" w:type="dxa"/>
-          </w:tcPr>
-          <w:p>
-            <w:pPr>
-              <w:rPr>
-                <w:rFonts w:asciiTheme="minorEastAsia" w:eastAsiaTheme="minorEastAsia" w:hAnsiTheme="minorEastAsia"/>
-                <w:szCs w:val="20"/>
-              </w:rPr>
-            </w:pPr>
-            <w:r>
-              <w:rPr>
-                <w:rFonts w:asciiTheme="minorEastAsia" w:eastAsiaTheme="minorEastAsia" w:hAnsiTheme="minorEastAsia" w:hint="eastAsia"/>
+            <w:tcW w:w="1413" w:type="dxa"/>
+          </w:tcPr>
+          <w:p>
+            <w:pPr>
+              <w:rPr>
+                <w:rFonts w:asciiTheme="minorEastAsia" w:eastAsiaTheme="minorEastAsia" w:hAnsiTheme="minorEastAsia"/>
+                <w:szCs w:val="20"/>
+              </w:rPr>
+            </w:pPr>
+            <w:r>
+              <w:rPr>
+                <w:rFonts w:asciiTheme="minorEastAsia" w:eastAsiaTheme="minorEastAsia" w:hAnsiTheme="minorEastAsia"/>
                 <w:kern w:val="2"/>
                 <w:szCs w:val="20"/>
               </w:rPr>
-              <w:t>第</w:t>
+              <w:t>0x</w:t>
             </w:r>
             <w:r>
               <w:rPr>
@@ -18592,15 +18731,28 @@
                 <w:kern w:val="2"/>
                 <w:szCs w:val="20"/>
               </w:rPr>
-              <w:t>2</w:t>
-            </w:r>
-            <w:r>
-              <w:rPr>
-                <w:rFonts w:asciiTheme="minorEastAsia" w:eastAsiaTheme="minorEastAsia" w:hAnsiTheme="minorEastAsia"/>
+              <w:t>11</w:t>
+            </w:r>
+          </w:p>
+        </w:tc>
+        <w:tc>
+          <w:tcPr>
+            <w:tcW w:w="3515" w:type="dxa"/>
+          </w:tcPr>
+          <w:p>
+            <w:pPr>
+              <w:rPr>
+                <w:rFonts w:asciiTheme="minorEastAsia" w:eastAsiaTheme="minorEastAsia" w:hAnsiTheme="minorEastAsia"/>
+                <w:szCs w:val="20"/>
+              </w:rPr>
+            </w:pPr>
+            <w:r>
+              <w:rPr>
+                <w:rFonts w:asciiTheme="minorEastAsia" w:eastAsiaTheme="minorEastAsia" w:hAnsiTheme="minorEastAsia" w:hint="eastAsia"/>
                 <w:kern w:val="2"/>
                 <w:szCs w:val="20"/>
               </w:rPr>
-              <w:t>输出位、</w:t>
+              <w:t>第1</w:t>
             </w:r>
             <w:r>
               <w:rPr>
@@ -18608,7 +18760,7 @@
                 <w:kern w:val="2"/>
                 <w:szCs w:val="20"/>
               </w:rPr>
-              <w:t>L2</w:t>
+              <w:t>输出位、L1</w:t>
             </w:r>
             <w:r>
               <w:rPr>
@@ -18630,13 +18782,13 @@
                 <w:rFonts w:asciiTheme="minorEastAsia" w:eastAsiaTheme="minorEastAsia" w:hAnsiTheme="minorEastAsia"/>
                 <w:szCs w:val="20"/>
               </w:rPr>
-              <w:t>在进行</w:t>
-            </w:r>
-          </w:p>
-        </w:tc>
-        <w:tc>
-          <w:tcPr>
-            <w:tcW w:w="2772" w:type="dxa"/>
+              <w:t>在校准</w:t>
+            </w:r>
+          </w:p>
+        </w:tc>
+        <w:tc>
+          <w:tcPr>
+            <w:tcW w:w="3368" w:type="dxa"/>
           </w:tcPr>
           <w:p/>
         </w:tc>
@@ -18647,55 +18799,50 @@
         </w:trPr>
         <w:tc>
           <w:tcPr>
-            <w:tcW w:w="1198" w:type="dxa"/>
-            <w:vMerge/>
-          </w:tcPr>
-          <w:p>
-            <w:pPr>
-              <w:rPr>
-                <w:rFonts w:asciiTheme="minorEastAsia" w:eastAsiaTheme="minorEastAsia" w:hAnsiTheme="minorEastAsia"/>
-                <w:szCs w:val="20"/>
-              </w:rPr>
-            </w:pPr>
-          </w:p>
-        </w:tc>
-        <w:tc>
-          <w:tcPr>
-            <w:tcW w:w="1269" w:type="dxa"/>
-          </w:tcPr>
-          <w:p>
-            <w:pPr>
-              <w:rPr>
-                <w:rFonts w:asciiTheme="minorEastAsia" w:eastAsiaTheme="minorEastAsia" w:hAnsiTheme="minorEastAsia"/>
-                <w:szCs w:val="20"/>
-              </w:rPr>
-            </w:pPr>
-            <w:r>
-              <w:rPr>
-                <w:rFonts w:asciiTheme="minorEastAsia" w:eastAsiaTheme="minorEastAsia" w:hAnsiTheme="minorEastAsia" w:hint="eastAsia"/>
-                <w:szCs w:val="20"/>
-              </w:rPr>
-              <w:t>0xF3</w:t>
-            </w:r>
-          </w:p>
-        </w:tc>
-        <w:tc>
-          <w:tcPr>
-            <w:tcW w:w="3057" w:type="dxa"/>
-          </w:tcPr>
-          <w:p>
-            <w:pPr>
-              <w:rPr>
-                <w:rFonts w:asciiTheme="minorEastAsia" w:eastAsiaTheme="minorEastAsia" w:hAnsiTheme="minorEastAsia"/>
-                <w:szCs w:val="20"/>
-              </w:rPr>
-            </w:pPr>
-            <w:r>
-              <w:rPr>
-                <w:rFonts w:asciiTheme="minorEastAsia" w:eastAsiaTheme="minorEastAsia" w:hAnsiTheme="minorEastAsia" w:hint="eastAsia"/>
+            <w:tcW w:w="1413" w:type="dxa"/>
+          </w:tcPr>
+          <w:p>
+            <w:pPr>
+              <w:rPr>
+                <w:rFonts w:asciiTheme="minorEastAsia" w:eastAsiaTheme="minorEastAsia" w:hAnsiTheme="minorEastAsia"/>
+                <w:szCs w:val="20"/>
+              </w:rPr>
+            </w:pPr>
+            <w:r>
+              <w:rPr>
+                <w:rFonts w:asciiTheme="minorEastAsia" w:eastAsiaTheme="minorEastAsia" w:hAnsiTheme="minorEastAsia"/>
                 <w:kern w:val="2"/>
                 <w:szCs w:val="20"/>
               </w:rPr>
+              <w:t>0x</w:t>
+            </w:r>
+            <w:r>
+              <w:rPr>
+                <w:rFonts w:asciiTheme="minorEastAsia" w:eastAsiaTheme="minorEastAsia" w:hAnsiTheme="minorEastAsia" w:hint="eastAsia"/>
+                <w:kern w:val="2"/>
+                <w:szCs w:val="20"/>
+              </w:rPr>
+              <w:t>12</w:t>
+            </w:r>
+          </w:p>
+        </w:tc>
+        <w:tc>
+          <w:tcPr>
+            <w:tcW w:w="3515" w:type="dxa"/>
+          </w:tcPr>
+          <w:p>
+            <w:pPr>
+              <w:rPr>
+                <w:rFonts w:asciiTheme="minorEastAsia" w:eastAsiaTheme="minorEastAsia" w:hAnsiTheme="minorEastAsia"/>
+                <w:szCs w:val="20"/>
+              </w:rPr>
+            </w:pPr>
+            <w:r>
+              <w:rPr>
+                <w:rFonts w:asciiTheme="minorEastAsia" w:eastAsiaTheme="minorEastAsia" w:hAnsiTheme="minorEastAsia" w:hint="eastAsia"/>
+                <w:kern w:val="2"/>
+                <w:szCs w:val="20"/>
+              </w:rPr>
               <w:t>第</w:t>
             </w:r>
             <w:r>
@@ -18704,7 +18851,7 @@
                 <w:kern w:val="2"/>
                 <w:szCs w:val="20"/>
               </w:rPr>
-              <w:t>3</w:t>
+              <w:t>2</w:t>
             </w:r>
             <w:r>
               <w:rPr>
@@ -18720,7 +18867,7 @@
                 <w:kern w:val="2"/>
                 <w:szCs w:val="20"/>
               </w:rPr>
-              <w:t>L3</w:t>
+              <w:t>L2</w:t>
             </w:r>
             <w:r>
               <w:rPr>
@@ -18742,13 +18889,13 @@
                 <w:rFonts w:asciiTheme="minorEastAsia" w:eastAsiaTheme="minorEastAsia" w:hAnsiTheme="minorEastAsia"/>
                 <w:szCs w:val="20"/>
               </w:rPr>
-              <w:t>在进行</w:t>
-            </w:r>
-          </w:p>
-        </w:tc>
-        <w:tc>
-          <w:tcPr>
-            <w:tcW w:w="2772" w:type="dxa"/>
+              <w:t>在校准</w:t>
+            </w:r>
+          </w:p>
+        </w:tc>
+        <w:tc>
+          <w:tcPr>
+            <w:tcW w:w="3368" w:type="dxa"/>
           </w:tcPr>
           <w:p/>
         </w:tc>
@@ -18759,55 +18906,50 @@
         </w:trPr>
         <w:tc>
           <w:tcPr>
-            <w:tcW w:w="1198" w:type="dxa"/>
-            <w:vMerge/>
-          </w:tcPr>
-          <w:p>
-            <w:pPr>
-              <w:rPr>
-                <w:rFonts w:asciiTheme="minorEastAsia" w:eastAsiaTheme="minorEastAsia" w:hAnsiTheme="minorEastAsia"/>
-                <w:szCs w:val="20"/>
-              </w:rPr>
-            </w:pPr>
-          </w:p>
-        </w:tc>
-        <w:tc>
-          <w:tcPr>
-            <w:tcW w:w="1269" w:type="dxa"/>
-          </w:tcPr>
-          <w:p>
-            <w:pPr>
-              <w:rPr>
-                <w:rFonts w:asciiTheme="minorEastAsia" w:eastAsiaTheme="minorEastAsia" w:hAnsiTheme="minorEastAsia"/>
-                <w:szCs w:val="20"/>
-              </w:rPr>
-            </w:pPr>
-            <w:r>
-              <w:rPr>
-                <w:rFonts w:asciiTheme="minorEastAsia" w:eastAsiaTheme="minorEastAsia" w:hAnsiTheme="minorEastAsia" w:hint="eastAsia"/>
-                <w:szCs w:val="20"/>
-              </w:rPr>
-              <w:t>0xFN</w:t>
-            </w:r>
-          </w:p>
-        </w:tc>
-        <w:tc>
-          <w:tcPr>
-            <w:tcW w:w="3057" w:type="dxa"/>
-          </w:tcPr>
-          <w:p>
-            <w:pPr>
-              <w:rPr>
-                <w:rFonts w:asciiTheme="minorEastAsia" w:eastAsiaTheme="minorEastAsia" w:hAnsiTheme="minorEastAsia"/>
-                <w:szCs w:val="20"/>
-              </w:rPr>
-            </w:pPr>
-            <w:r>
-              <w:rPr>
-                <w:rFonts w:asciiTheme="minorEastAsia" w:eastAsiaTheme="minorEastAsia" w:hAnsiTheme="minorEastAsia" w:hint="eastAsia"/>
+            <w:tcW w:w="1413" w:type="dxa"/>
+          </w:tcPr>
+          <w:p>
+            <w:pPr>
+              <w:rPr>
+                <w:rFonts w:asciiTheme="minorEastAsia" w:eastAsiaTheme="minorEastAsia" w:hAnsiTheme="minorEastAsia"/>
+                <w:szCs w:val="20"/>
+              </w:rPr>
+            </w:pPr>
+            <w:r>
+              <w:rPr>
+                <w:rFonts w:asciiTheme="minorEastAsia" w:eastAsiaTheme="minorEastAsia" w:hAnsiTheme="minorEastAsia"/>
                 <w:kern w:val="2"/>
                 <w:szCs w:val="20"/>
               </w:rPr>
+              <w:t>0x</w:t>
+            </w:r>
+            <w:r>
+              <w:rPr>
+                <w:rFonts w:asciiTheme="minorEastAsia" w:eastAsiaTheme="minorEastAsia" w:hAnsiTheme="minorEastAsia" w:hint="eastAsia"/>
+                <w:kern w:val="2"/>
+                <w:szCs w:val="20"/>
+              </w:rPr>
+              <w:t>13</w:t>
+            </w:r>
+          </w:p>
+        </w:tc>
+        <w:tc>
+          <w:tcPr>
+            <w:tcW w:w="3515" w:type="dxa"/>
+          </w:tcPr>
+          <w:p>
+            <w:pPr>
+              <w:rPr>
+                <w:rFonts w:asciiTheme="minorEastAsia" w:eastAsiaTheme="minorEastAsia" w:hAnsiTheme="minorEastAsia"/>
+                <w:szCs w:val="20"/>
+              </w:rPr>
+            </w:pPr>
+            <w:r>
+              <w:rPr>
+                <w:rFonts w:asciiTheme="minorEastAsia" w:eastAsiaTheme="minorEastAsia" w:hAnsiTheme="minorEastAsia" w:hint="eastAsia"/>
+                <w:kern w:val="2"/>
+                <w:szCs w:val="20"/>
+              </w:rPr>
               <w:t>第</w:t>
             </w:r>
             <w:r>
@@ -18816,7 +18958,7 @@
                 <w:kern w:val="2"/>
                 <w:szCs w:val="20"/>
               </w:rPr>
-              <w:t>N</w:t>
+              <w:t>3</w:t>
             </w:r>
             <w:r>
               <w:rPr>
@@ -18832,7 +18974,7 @@
                 <w:kern w:val="2"/>
                 <w:szCs w:val="20"/>
               </w:rPr>
-              <w:t>LN</w:t>
+              <w:t>L3</w:t>
             </w:r>
             <w:r>
               <w:rPr>
@@ -18854,13 +18996,13 @@
                 <w:rFonts w:asciiTheme="minorEastAsia" w:eastAsiaTheme="minorEastAsia" w:hAnsiTheme="minorEastAsia"/>
                 <w:szCs w:val="20"/>
               </w:rPr>
-              <w:t>在进行</w:t>
-            </w:r>
-          </w:p>
-        </w:tc>
-        <w:tc>
-          <w:tcPr>
-            <w:tcW w:w="2772" w:type="dxa"/>
+              <w:t>在校准</w:t>
+            </w:r>
+          </w:p>
+        </w:tc>
+        <w:tc>
+          <w:tcPr>
+            <w:tcW w:w="3368" w:type="dxa"/>
           </w:tcPr>
           <w:p/>
         </w:tc>
@@ -18871,72 +19013,51 @@
         </w:trPr>
         <w:tc>
           <w:tcPr>
-            <w:tcW w:w="1198" w:type="dxa"/>
-            <w:vMerge/>
-          </w:tcPr>
-          <w:p>
-            <w:pPr>
-              <w:rPr>
-                <w:rFonts w:asciiTheme="minorEastAsia" w:eastAsiaTheme="minorEastAsia" w:hAnsiTheme="minorEastAsia"/>
-                <w:szCs w:val="20"/>
-              </w:rPr>
-            </w:pPr>
-          </w:p>
-        </w:tc>
-        <w:tc>
-          <w:tcPr>
-            <w:tcW w:w="1269" w:type="dxa"/>
-          </w:tcPr>
-          <w:p>
-            <w:pPr>
-              <w:rPr>
-                <w:rFonts w:asciiTheme="minorEastAsia" w:eastAsiaTheme="minorEastAsia" w:hAnsiTheme="minorEastAsia"/>
-                <w:szCs w:val="20"/>
-              </w:rPr>
-            </w:pPr>
-            <w:r>
-              <w:rPr>
-                <w:rFonts w:asciiTheme="minorEastAsia" w:eastAsiaTheme="minorEastAsia" w:hAnsiTheme="minorEastAsia" w:hint="eastAsia"/>
-                <w:szCs w:val="20"/>
-              </w:rPr>
-              <w:t>0xFF</w:t>
-            </w:r>
-          </w:p>
-        </w:tc>
-        <w:tc>
-          <w:tcPr>
-            <w:tcW w:w="3057" w:type="dxa"/>
-          </w:tcPr>
-          <w:p>
-            <w:pPr>
-              <w:rPr>
-                <w:rFonts w:asciiTheme="minorEastAsia" w:eastAsiaTheme="minorEastAsia" w:hAnsiTheme="minorEastAsia"/>
-                <w:szCs w:val="20"/>
-              </w:rPr>
-            </w:pPr>
-            <w:r>
-              <w:rPr>
-                <w:rFonts w:asciiTheme="minorEastAsia" w:eastAsiaTheme="minorEastAsia" w:hAnsiTheme="minorEastAsia" w:hint="eastAsia"/>
+            <w:tcW w:w="1413" w:type="dxa"/>
+          </w:tcPr>
+          <w:p>
+            <w:pPr>
+              <w:rPr>
+                <w:rFonts w:asciiTheme="minorEastAsia" w:eastAsiaTheme="minorEastAsia" w:hAnsiTheme="minorEastAsia"/>
+                <w:szCs w:val="20"/>
+              </w:rPr>
+            </w:pPr>
+            <w:r>
+              <w:rPr>
+                <w:rFonts w:asciiTheme="minorEastAsia" w:eastAsiaTheme="minorEastAsia" w:hAnsiTheme="minorEastAsia"/>
                 <w:kern w:val="2"/>
                 <w:szCs w:val="20"/>
               </w:rPr>
-              <w:t>所</w:t>
-            </w:r>
-            <w:r>
-              <w:rPr>
-                <w:rFonts w:asciiTheme="minorEastAsia" w:eastAsiaTheme="minorEastAsia" w:hAnsiTheme="minorEastAsia"/>
+              <w:t>0x</w:t>
+            </w:r>
+            <w:r>
+              <w:rPr>
+                <w:rFonts w:asciiTheme="minorEastAsia" w:eastAsiaTheme="minorEastAsia" w:hAnsiTheme="minorEastAsia" w:hint="eastAsia"/>
                 <w:kern w:val="2"/>
                 <w:szCs w:val="20"/>
               </w:rPr>
-              <w:t>有输出位</w:t>
-            </w:r>
+              <w:t>14</w:t>
+            </w:r>
+          </w:p>
+        </w:tc>
+        <w:tc>
+          <w:tcPr>
+            <w:tcW w:w="3515" w:type="dxa"/>
+          </w:tcPr>
+          <w:p>
+            <w:pPr>
+              <w:rPr>
+                <w:rFonts w:asciiTheme="minorEastAsia" w:eastAsiaTheme="minorEastAsia" w:hAnsiTheme="minorEastAsia"/>
+                <w:szCs w:val="20"/>
+              </w:rPr>
+            </w:pPr>
             <w:r>
               <w:rPr>
                 <w:rFonts w:asciiTheme="minorEastAsia" w:eastAsiaTheme="minorEastAsia" w:hAnsiTheme="minorEastAsia" w:hint="eastAsia"/>
                 <w:kern w:val="2"/>
                 <w:szCs w:val="20"/>
               </w:rPr>
-              <w:t>\</w:t>
+              <w:t>第</w:t>
             </w:r>
             <w:r>
               <w:rPr>
@@ -18944,7 +19065,15 @@
                 <w:kern w:val="2"/>
                 <w:szCs w:val="20"/>
               </w:rPr>
-              <w:t>相</w:t>
+              <w:t>4</w:t>
+            </w:r>
+            <w:r>
+              <w:rPr>
+                <w:rFonts w:asciiTheme="minorEastAsia" w:eastAsiaTheme="minorEastAsia" w:hAnsiTheme="minorEastAsia"/>
+                <w:kern w:val="2"/>
+                <w:szCs w:val="20"/>
+              </w:rPr>
+              <w:t>输出位</w:t>
             </w:r>
             <w:r>
               <w:rPr>
@@ -18958,123 +19087,15 @@
                 <w:rFonts w:asciiTheme="minorEastAsia" w:eastAsiaTheme="minorEastAsia" w:hAnsiTheme="minorEastAsia"/>
                 <w:szCs w:val="20"/>
               </w:rPr>
-              <w:t>在进行</w:t>
-            </w:r>
-          </w:p>
-        </w:tc>
-        <w:tc>
-          <w:tcPr>
-            <w:tcW w:w="2772" w:type="dxa"/>
+              <w:t>在校准</w:t>
+            </w:r>
+          </w:p>
+        </w:tc>
+        <w:tc>
+          <w:tcPr>
+            <w:tcW w:w="3368" w:type="dxa"/>
           </w:tcPr>
           <w:p/>
-        </w:tc>
-      </w:tr>
-    </w:tbl>
-    <w:p>
-      <w:pPr>
-        <w:spacing w:line="360" w:lineRule="auto"/>
-      </w:pPr>
-    </w:p>
-    <w:p>
-      <w:pPr>
-        <w:pStyle w:val="1"/>
-      </w:pPr>
-      <w:bookmarkStart w:id="60" w:name="_Toc43106146"/>
-      <w:r>
-        <w:rPr>
-          <w:rFonts w:hint="eastAsia"/>
-        </w:rPr>
-        <w:t>错误</w:t>
-      </w:r>
-      <w:r>
-        <w:t>码</w:t>
-      </w:r>
-      <w:bookmarkEnd w:id="60"/>
-    </w:p>
-    <w:p>
-      <w:pPr>
-        <w:spacing w:line="360" w:lineRule="auto"/>
-      </w:pPr>
-      <w:r>
-        <w:rPr>
-          <w:rFonts w:hint="eastAsia"/>
-        </w:rPr>
-        <w:t>错误代号表：</w:t>
-      </w:r>
-    </w:p>
-    <w:tbl>
-      <w:tblPr>
-        <w:tblStyle w:val="a7"/>
-        <w:tblW w:w="0" w:type="auto"/>
-        <w:tblLook w:val="04A0"/>
-      </w:tblPr>
-      <w:tblGrid>
-        <w:gridCol w:w="1413"/>
-        <w:gridCol w:w="2693"/>
-        <w:gridCol w:w="4190"/>
-      </w:tblGrid>
-      <w:tr>
-        <w:trPr>
-          <w:trHeight w:hRule="exact" w:val="454"/>
-        </w:trPr>
-        <w:tc>
-          <w:tcPr>
-            <w:tcW w:w="1413" w:type="dxa"/>
-          </w:tcPr>
-          <w:p>
-            <w:pPr>
-              <w:jc w:val="center"/>
-              <w:rPr>
-                <w:b/>
-              </w:rPr>
-            </w:pPr>
-            <w:r>
-              <w:rPr>
-                <w:rFonts w:hint="eastAsia"/>
-                <w:b/>
-              </w:rPr>
-              <w:t>代号</w:t>
-            </w:r>
-          </w:p>
-        </w:tc>
-        <w:tc>
-          <w:tcPr>
-            <w:tcW w:w="2693" w:type="dxa"/>
-          </w:tcPr>
-          <w:p>
-            <w:pPr>
-              <w:jc w:val="center"/>
-              <w:rPr>
-                <w:b/>
-              </w:rPr>
-            </w:pPr>
-            <w:r>
-              <w:rPr>
-                <w:b/>
-              </w:rPr>
-              <w:t>意义</w:t>
-            </w:r>
-          </w:p>
-        </w:tc>
-        <w:tc>
-          <w:tcPr>
-            <w:tcW w:w="4190" w:type="dxa"/>
-          </w:tcPr>
-          <w:p>
-            <w:pPr>
-              <w:jc w:val="center"/>
-              <w:rPr>
-                <w:b/>
-              </w:rPr>
-            </w:pPr>
-            <w:r>
-              <w:rPr>
-                <w:rFonts w:hint="eastAsia"/>
-                <w:b/>
-              </w:rPr>
-              <w:t>备注</w:t>
-            </w:r>
-          </w:p>
         </w:tc>
       </w:tr>
       <w:tr>
@@ -19089,53 +19110,81 @@
             <w:pPr>
               <w:rPr>
                 <w:rFonts w:asciiTheme="minorEastAsia" w:eastAsiaTheme="minorEastAsia" w:hAnsiTheme="minorEastAsia"/>
+                <w:szCs w:val="20"/>
+              </w:rPr>
+            </w:pPr>
+            <w:r>
+              <w:rPr>
+                <w:rFonts w:asciiTheme="minorEastAsia" w:eastAsiaTheme="minorEastAsia" w:hAnsiTheme="minorEastAsia"/>
                 <w:kern w:val="2"/>
                 <w:szCs w:val="20"/>
               </w:rPr>
-            </w:pPr>
+              <w:t>0x</w:t>
+            </w:r>
             <w:r>
               <w:rPr>
                 <w:rFonts w:asciiTheme="minorEastAsia" w:eastAsiaTheme="minorEastAsia" w:hAnsiTheme="minorEastAsia" w:hint="eastAsia"/>
                 <w:kern w:val="2"/>
                 <w:szCs w:val="20"/>
               </w:rPr>
-              <w:t>0</w:t>
-            </w:r>
-            <w:r>
-              <w:rPr>
-                <w:rFonts w:asciiTheme="minorEastAsia" w:eastAsiaTheme="minorEastAsia" w:hAnsiTheme="minorEastAsia"/>
+              <w:t>15</w:t>
+            </w:r>
+          </w:p>
+        </w:tc>
+        <w:tc>
+          <w:tcPr>
+            <w:tcW w:w="3515" w:type="dxa"/>
+          </w:tcPr>
+          <w:p>
+            <w:pPr>
+              <w:rPr>
+                <w:rFonts w:asciiTheme="minorEastAsia" w:eastAsiaTheme="minorEastAsia" w:hAnsiTheme="minorEastAsia"/>
+                <w:szCs w:val="20"/>
+              </w:rPr>
+            </w:pPr>
+            <w:r>
+              <w:rPr>
+                <w:rFonts w:asciiTheme="minorEastAsia" w:eastAsiaTheme="minorEastAsia" w:hAnsiTheme="minorEastAsia" w:hint="eastAsia"/>
                 <w:kern w:val="2"/>
                 <w:szCs w:val="20"/>
               </w:rPr>
-              <w:t>x01</w:t>
-            </w:r>
-          </w:p>
-        </w:tc>
-        <w:tc>
-          <w:tcPr>
-            <w:tcW w:w="2693" w:type="dxa"/>
-          </w:tcPr>
-          <w:p>
-            <w:pPr>
-              <w:rPr>
-                <w:rFonts w:asciiTheme="minorEastAsia" w:eastAsiaTheme="minorEastAsia" w:hAnsiTheme="minorEastAsia"/>
+              <w:t>第</w:t>
+            </w:r>
+            <w:r>
+              <w:rPr>
+                <w:rFonts w:asciiTheme="minorEastAsia" w:eastAsiaTheme="minorEastAsia" w:hAnsiTheme="minorEastAsia" w:hint="eastAsia"/>
                 <w:kern w:val="2"/>
                 <w:szCs w:val="20"/>
               </w:rPr>
-            </w:pPr>
+              <w:t>5</w:t>
+            </w:r>
             <w:r>
               <w:rPr>
                 <w:rFonts w:asciiTheme="minorEastAsia" w:eastAsiaTheme="minorEastAsia" w:hAnsiTheme="minorEastAsia"/>
                 <w:kern w:val="2"/>
                 <w:szCs w:val="20"/>
               </w:rPr>
-              <w:t>不支持该功能码</w:t>
-            </w:r>
-          </w:p>
-        </w:tc>
-        <w:tc>
-          <w:tcPr>
-            <w:tcW w:w="4190" w:type="dxa"/>
+              <w:t>输出位</w:t>
+            </w:r>
+            <w:r>
+              <w:rPr>
+                <w:rFonts w:asciiTheme="minorEastAsia" w:eastAsiaTheme="minorEastAsia" w:hAnsiTheme="minorEastAsia" w:hint="eastAsia"/>
+                <w:szCs w:val="20"/>
+              </w:rPr>
+              <w:t>正</w:t>
+            </w:r>
+            <w:r>
+              <w:rPr>
+                <w:rFonts w:asciiTheme="minorEastAsia" w:eastAsiaTheme="minorEastAsia" w:hAnsiTheme="minorEastAsia"/>
+                <w:szCs w:val="20"/>
+              </w:rPr>
+              <w:t>在校准</w:t>
+            </w:r>
+          </w:p>
+        </w:tc>
+        <w:tc>
+          <w:tcPr>
+            <w:tcW w:w="3368" w:type="dxa"/>
           </w:tcPr>
           <w:p/>
         </w:tc>
@@ -19152,53 +19201,81 @@
             <w:pPr>
               <w:rPr>
                 <w:rFonts w:asciiTheme="minorEastAsia" w:eastAsiaTheme="minorEastAsia" w:hAnsiTheme="minorEastAsia"/>
+                <w:szCs w:val="20"/>
+              </w:rPr>
+            </w:pPr>
+            <w:r>
+              <w:rPr>
+                <w:rFonts w:asciiTheme="minorEastAsia" w:eastAsiaTheme="minorEastAsia" w:hAnsiTheme="minorEastAsia"/>
                 <w:kern w:val="2"/>
                 <w:szCs w:val="20"/>
               </w:rPr>
-            </w:pPr>
+              <w:t>0x</w:t>
+            </w:r>
             <w:r>
               <w:rPr>
                 <w:rFonts w:asciiTheme="minorEastAsia" w:eastAsiaTheme="minorEastAsia" w:hAnsiTheme="minorEastAsia" w:hint="eastAsia"/>
                 <w:kern w:val="2"/>
                 <w:szCs w:val="20"/>
               </w:rPr>
-              <w:t>0</w:t>
-            </w:r>
-            <w:r>
-              <w:rPr>
-                <w:rFonts w:asciiTheme="minorEastAsia" w:eastAsiaTheme="minorEastAsia" w:hAnsiTheme="minorEastAsia"/>
+              <w:t>16</w:t>
+            </w:r>
+          </w:p>
+        </w:tc>
+        <w:tc>
+          <w:tcPr>
+            <w:tcW w:w="3515" w:type="dxa"/>
+          </w:tcPr>
+          <w:p>
+            <w:pPr>
+              <w:rPr>
+                <w:rFonts w:asciiTheme="minorEastAsia" w:eastAsiaTheme="minorEastAsia" w:hAnsiTheme="minorEastAsia"/>
+                <w:szCs w:val="20"/>
+              </w:rPr>
+            </w:pPr>
+            <w:r>
+              <w:rPr>
+                <w:rFonts w:asciiTheme="minorEastAsia" w:eastAsiaTheme="minorEastAsia" w:hAnsiTheme="minorEastAsia" w:hint="eastAsia"/>
                 <w:kern w:val="2"/>
                 <w:szCs w:val="20"/>
               </w:rPr>
-              <w:t>x02</w:t>
-            </w:r>
-          </w:p>
-        </w:tc>
-        <w:tc>
-          <w:tcPr>
-            <w:tcW w:w="2693" w:type="dxa"/>
-          </w:tcPr>
-          <w:p>
-            <w:pPr>
-              <w:rPr>
-                <w:rFonts w:asciiTheme="minorEastAsia" w:eastAsiaTheme="minorEastAsia" w:hAnsiTheme="minorEastAsia"/>
+              <w:t>第</w:t>
+            </w:r>
+            <w:r>
+              <w:rPr>
+                <w:rFonts w:asciiTheme="minorEastAsia" w:eastAsiaTheme="minorEastAsia" w:hAnsiTheme="minorEastAsia" w:hint="eastAsia"/>
                 <w:kern w:val="2"/>
                 <w:szCs w:val="20"/>
               </w:rPr>
-            </w:pPr>
+              <w:t>6</w:t>
+            </w:r>
             <w:r>
               <w:rPr>
                 <w:rFonts w:asciiTheme="minorEastAsia" w:eastAsiaTheme="minorEastAsia" w:hAnsiTheme="minorEastAsia"/>
                 <w:kern w:val="2"/>
                 <w:szCs w:val="20"/>
               </w:rPr>
-              <w:t>越界</w:t>
-            </w:r>
-          </w:p>
-        </w:tc>
-        <w:tc>
-          <w:tcPr>
-            <w:tcW w:w="4190" w:type="dxa"/>
+              <w:t>输出位</w:t>
+            </w:r>
+            <w:r>
+              <w:rPr>
+                <w:rFonts w:asciiTheme="minorEastAsia" w:eastAsiaTheme="minorEastAsia" w:hAnsiTheme="minorEastAsia" w:hint="eastAsia"/>
+                <w:szCs w:val="20"/>
+              </w:rPr>
+              <w:t>正</w:t>
+            </w:r>
+            <w:r>
+              <w:rPr>
+                <w:rFonts w:asciiTheme="minorEastAsia" w:eastAsiaTheme="minorEastAsia" w:hAnsiTheme="minorEastAsia"/>
+                <w:szCs w:val="20"/>
+              </w:rPr>
+              <w:t>在校准</w:t>
+            </w:r>
+          </w:p>
+        </w:tc>
+        <w:tc>
+          <w:tcPr>
+            <w:tcW w:w="3368" w:type="dxa"/>
           </w:tcPr>
           <w:p/>
         </w:tc>
@@ -19215,53 +19292,82 @@
             <w:pPr>
               <w:rPr>
                 <w:rFonts w:asciiTheme="minorEastAsia" w:eastAsiaTheme="minorEastAsia" w:hAnsiTheme="minorEastAsia"/>
+                <w:szCs w:val="20"/>
+              </w:rPr>
+            </w:pPr>
+            <w:r>
+              <w:rPr>
+                <w:rFonts w:asciiTheme="minorEastAsia" w:eastAsiaTheme="minorEastAsia" w:hAnsiTheme="minorEastAsia"/>
                 <w:kern w:val="2"/>
                 <w:szCs w:val="20"/>
               </w:rPr>
-            </w:pPr>
+              <w:lastRenderedPageBreak/>
+              <w:t>0x</w:t>
+            </w:r>
             <w:r>
               <w:rPr>
                 <w:rFonts w:asciiTheme="minorEastAsia" w:eastAsiaTheme="minorEastAsia" w:hAnsiTheme="minorEastAsia" w:hint="eastAsia"/>
                 <w:kern w:val="2"/>
                 <w:szCs w:val="20"/>
               </w:rPr>
-              <w:t>0</w:t>
-            </w:r>
-            <w:r>
-              <w:rPr>
-                <w:rFonts w:asciiTheme="minorEastAsia" w:eastAsiaTheme="minorEastAsia" w:hAnsiTheme="minorEastAsia"/>
+              <w:t>17</w:t>
+            </w:r>
+          </w:p>
+        </w:tc>
+        <w:tc>
+          <w:tcPr>
+            <w:tcW w:w="3515" w:type="dxa"/>
+          </w:tcPr>
+          <w:p>
+            <w:pPr>
+              <w:rPr>
+                <w:rFonts w:asciiTheme="minorEastAsia" w:eastAsiaTheme="minorEastAsia" w:hAnsiTheme="minorEastAsia"/>
+                <w:szCs w:val="20"/>
+              </w:rPr>
+            </w:pPr>
+            <w:r>
+              <w:rPr>
+                <w:rFonts w:asciiTheme="minorEastAsia" w:eastAsiaTheme="minorEastAsia" w:hAnsiTheme="minorEastAsia" w:hint="eastAsia"/>
                 <w:kern w:val="2"/>
                 <w:szCs w:val="20"/>
               </w:rPr>
-              <w:t>x03</w:t>
-            </w:r>
-          </w:p>
-        </w:tc>
-        <w:tc>
-          <w:tcPr>
-            <w:tcW w:w="2693" w:type="dxa"/>
-          </w:tcPr>
-          <w:p>
-            <w:pPr>
-              <w:rPr>
-                <w:rFonts w:asciiTheme="minorEastAsia" w:eastAsiaTheme="minorEastAsia" w:hAnsiTheme="minorEastAsia"/>
+              <w:t>第</w:t>
+            </w:r>
+            <w:r>
+              <w:rPr>
+                <w:rFonts w:asciiTheme="minorEastAsia" w:eastAsiaTheme="minorEastAsia" w:hAnsiTheme="minorEastAsia" w:hint="eastAsia"/>
                 <w:kern w:val="2"/>
                 <w:szCs w:val="20"/>
               </w:rPr>
-            </w:pPr>
+              <w:t>7</w:t>
+            </w:r>
             <w:r>
               <w:rPr>
                 <w:rFonts w:asciiTheme="minorEastAsia" w:eastAsiaTheme="minorEastAsia" w:hAnsiTheme="minorEastAsia"/>
                 <w:kern w:val="2"/>
                 <w:szCs w:val="20"/>
               </w:rPr>
-              <w:t>寄存器数量超出范围</w:t>
-            </w:r>
-          </w:p>
-        </w:tc>
-        <w:tc>
-          <w:tcPr>
-            <w:tcW w:w="4190" w:type="dxa"/>
+              <w:t>输出位</w:t>
+            </w:r>
+            <w:r>
+              <w:rPr>
+                <w:rFonts w:asciiTheme="minorEastAsia" w:eastAsiaTheme="minorEastAsia" w:hAnsiTheme="minorEastAsia" w:hint="eastAsia"/>
+                <w:szCs w:val="20"/>
+              </w:rPr>
+              <w:t>正</w:t>
+            </w:r>
+            <w:r>
+              <w:rPr>
+                <w:rFonts w:asciiTheme="minorEastAsia" w:eastAsiaTheme="minorEastAsia" w:hAnsiTheme="minorEastAsia"/>
+                <w:szCs w:val="20"/>
+              </w:rPr>
+              <w:t>在校准</w:t>
+            </w:r>
+          </w:p>
+        </w:tc>
+        <w:tc>
+          <w:tcPr>
+            <w:tcW w:w="3368" w:type="dxa"/>
           </w:tcPr>
           <w:p/>
         </w:tc>
@@ -19278,85 +19384,81 @@
             <w:pPr>
               <w:rPr>
                 <w:rFonts w:asciiTheme="minorEastAsia" w:eastAsiaTheme="minorEastAsia" w:hAnsiTheme="minorEastAsia"/>
+                <w:szCs w:val="20"/>
+              </w:rPr>
+            </w:pPr>
+            <w:r>
+              <w:rPr>
+                <w:rFonts w:asciiTheme="minorEastAsia" w:eastAsiaTheme="minorEastAsia" w:hAnsiTheme="minorEastAsia"/>
                 <w:kern w:val="2"/>
                 <w:szCs w:val="20"/>
               </w:rPr>
-            </w:pPr>
-            <w:r>
-              <w:rPr>
-                <w:rFonts w:asciiTheme="minorEastAsia" w:eastAsiaTheme="minorEastAsia" w:hAnsiTheme="minorEastAsia"/>
+              <w:t>0x</w:t>
+            </w:r>
+            <w:r>
+              <w:rPr>
+                <w:rFonts w:asciiTheme="minorEastAsia" w:eastAsiaTheme="minorEastAsia" w:hAnsiTheme="minorEastAsia" w:hint="eastAsia"/>
                 <w:kern w:val="2"/>
                 <w:szCs w:val="20"/>
               </w:rPr>
-              <w:t>0x0</w:t>
-            </w:r>
+              <w:t>18</w:t>
+            </w:r>
+          </w:p>
+        </w:tc>
+        <w:tc>
+          <w:tcPr>
+            <w:tcW w:w="3515" w:type="dxa"/>
+          </w:tcPr>
+          <w:p>
+            <w:pPr>
+              <w:rPr>
+                <w:rFonts w:asciiTheme="minorEastAsia" w:eastAsiaTheme="minorEastAsia" w:hAnsiTheme="minorEastAsia"/>
+                <w:szCs w:val="20"/>
+              </w:rPr>
+            </w:pPr>
             <w:r>
               <w:rPr>
                 <w:rFonts w:asciiTheme="minorEastAsia" w:eastAsiaTheme="minorEastAsia" w:hAnsiTheme="minorEastAsia" w:hint="eastAsia"/>
                 <w:kern w:val="2"/>
                 <w:szCs w:val="20"/>
               </w:rPr>
-              <w:t>4</w:t>
-            </w:r>
-          </w:p>
-        </w:tc>
-        <w:tc>
-          <w:tcPr>
-            <w:tcW w:w="2693" w:type="dxa"/>
-          </w:tcPr>
-          <w:p>
-            <w:pPr>
-              <w:rPr>
-                <w:rFonts w:asciiTheme="minorEastAsia" w:eastAsiaTheme="minorEastAsia" w:hAnsiTheme="minorEastAsia"/>
+              <w:t>第</w:t>
+            </w:r>
+            <w:r>
+              <w:rPr>
+                <w:rFonts w:asciiTheme="minorEastAsia" w:eastAsiaTheme="minorEastAsia" w:hAnsiTheme="minorEastAsia" w:hint="eastAsia"/>
                 <w:kern w:val="2"/>
                 <w:szCs w:val="20"/>
               </w:rPr>
-            </w:pPr>
-            <w:r>
-              <w:rPr>
-                <w:rFonts w:asciiTheme="minorEastAsia" w:eastAsiaTheme="minorEastAsia" w:hAnsiTheme="minorEastAsia" w:hint="eastAsia"/>
+              <w:t>8</w:t>
+            </w:r>
+            <w:r>
+              <w:rPr>
+                <w:rFonts w:asciiTheme="minorEastAsia" w:eastAsiaTheme="minorEastAsia" w:hAnsiTheme="minorEastAsia"/>
                 <w:kern w:val="2"/>
                 <w:szCs w:val="20"/>
               </w:rPr>
-              <w:t>序列</w:t>
-            </w:r>
-            <w:r>
-              <w:rPr>
-                <w:rFonts w:asciiTheme="minorEastAsia" w:eastAsiaTheme="minorEastAsia" w:hAnsiTheme="minorEastAsia"/>
-                <w:kern w:val="2"/>
-                <w:szCs w:val="20"/>
-              </w:rPr>
-              <w:t>号</w:t>
-            </w:r>
-            <w:r>
-              <w:rPr>
-                <w:rFonts w:asciiTheme="minorEastAsia" w:eastAsiaTheme="minorEastAsia" w:hAnsiTheme="minorEastAsia"/>
-                <w:kern w:val="2"/>
-                <w:szCs w:val="20"/>
-              </w:rPr>
-              <w:t>读</w:t>
-            </w:r>
-            <w:r>
-              <w:rPr>
-                <w:rFonts w:asciiTheme="minorEastAsia" w:eastAsiaTheme="minorEastAsia" w:hAnsiTheme="minorEastAsia" w:hint="eastAsia"/>
-                <w:kern w:val="2"/>
-                <w:szCs w:val="20"/>
-              </w:rPr>
-              <w:t>取</w:t>
-            </w:r>
-            <w:r>
-              <w:rPr>
-                <w:rFonts w:asciiTheme="minorEastAsia" w:eastAsiaTheme="minorEastAsia" w:hAnsiTheme="minorEastAsia"/>
-                <w:kern w:val="2"/>
-                <w:szCs w:val="20"/>
-              </w:rPr>
-              <w:t>错误</w:t>
-            </w:r>
-          </w:p>
-        </w:tc>
-        <w:tc>
-          <w:tcPr>
-            <w:tcW w:w="4190" w:type="dxa"/>
+              <w:t>输出位</w:t>
+            </w:r>
+            <w:r>
+              <w:rPr>
+                <w:rFonts w:asciiTheme="minorEastAsia" w:eastAsiaTheme="minorEastAsia" w:hAnsiTheme="minorEastAsia" w:hint="eastAsia"/>
+                <w:szCs w:val="20"/>
+              </w:rPr>
+              <w:t>正</w:t>
+            </w:r>
+            <w:r>
+              <w:rPr>
+                <w:rFonts w:asciiTheme="minorEastAsia" w:eastAsiaTheme="minorEastAsia" w:hAnsiTheme="minorEastAsia"/>
+                <w:szCs w:val="20"/>
+              </w:rPr>
+              <w:t>在校准</w:t>
+            </w:r>
+          </w:p>
+        </w:tc>
+        <w:tc>
+          <w:tcPr>
+            <w:tcW w:w="3368" w:type="dxa"/>
           </w:tcPr>
           <w:p/>
         </w:tc>
@@ -19382,7 +19484,7 @@
                 <w:kern w:val="2"/>
                 <w:szCs w:val="20"/>
               </w:rPr>
-              <w:t>0x0</w:t>
+              <w:t>0x</w:t>
             </w:r>
             <w:r>
               <w:rPr>
@@ -19390,59 +19492,1809 @@
                 <w:kern w:val="2"/>
                 <w:szCs w:val="20"/>
               </w:rPr>
+              <w:t>19</w:t>
+            </w:r>
+          </w:p>
+        </w:tc>
+        <w:tc>
+          <w:tcPr>
+            <w:tcW w:w="3515" w:type="dxa"/>
+          </w:tcPr>
+          <w:p>
+            <w:pPr>
+              <w:rPr>
+                <w:rFonts w:asciiTheme="minorEastAsia" w:eastAsiaTheme="minorEastAsia" w:hAnsiTheme="minorEastAsia"/>
+                <w:szCs w:val="20"/>
+              </w:rPr>
+            </w:pPr>
+            <w:r>
+              <w:rPr>
+                <w:rFonts w:asciiTheme="minorEastAsia" w:eastAsiaTheme="minorEastAsia" w:hAnsiTheme="minorEastAsia" w:hint="eastAsia"/>
+                <w:kern w:val="2"/>
+                <w:szCs w:val="20"/>
+              </w:rPr>
+              <w:t>第</w:t>
+            </w:r>
+            <w:r>
+              <w:rPr>
+                <w:rFonts w:asciiTheme="minorEastAsia" w:eastAsiaTheme="minorEastAsia" w:hAnsiTheme="minorEastAsia" w:hint="eastAsia"/>
+                <w:kern w:val="2"/>
+                <w:szCs w:val="20"/>
+              </w:rPr>
+              <w:t>9</w:t>
+            </w:r>
+            <w:r>
+              <w:rPr>
+                <w:rFonts w:asciiTheme="minorEastAsia" w:eastAsiaTheme="minorEastAsia" w:hAnsiTheme="minorEastAsia"/>
+                <w:kern w:val="2"/>
+                <w:szCs w:val="20"/>
+              </w:rPr>
+              <w:t>输出位</w:t>
+            </w:r>
+            <w:r>
+              <w:rPr>
+                <w:rFonts w:asciiTheme="minorEastAsia" w:eastAsiaTheme="minorEastAsia" w:hAnsiTheme="minorEastAsia" w:hint="eastAsia"/>
+                <w:szCs w:val="20"/>
+              </w:rPr>
+              <w:t>正</w:t>
+            </w:r>
+            <w:r>
+              <w:rPr>
+                <w:rFonts w:asciiTheme="minorEastAsia" w:eastAsiaTheme="minorEastAsia" w:hAnsiTheme="minorEastAsia"/>
+                <w:szCs w:val="20"/>
+              </w:rPr>
+              <w:t>在校准</w:t>
+            </w:r>
+          </w:p>
+        </w:tc>
+        <w:tc>
+          <w:tcPr>
+            <w:tcW w:w="3368" w:type="dxa"/>
+          </w:tcPr>
+          <w:p/>
+        </w:tc>
+      </w:tr>
+      <w:tr>
+        <w:trPr>
+          <w:trHeight w:hRule="exact" w:val="454"/>
+        </w:trPr>
+        <w:tc>
+          <w:tcPr>
+            <w:tcW w:w="1413" w:type="dxa"/>
+          </w:tcPr>
+          <w:p>
+            <w:pPr>
+              <w:rPr>
+                <w:rFonts w:asciiTheme="minorEastAsia" w:eastAsiaTheme="minorEastAsia" w:hAnsiTheme="minorEastAsia"/>
+                <w:szCs w:val="20"/>
+              </w:rPr>
+            </w:pPr>
+            <w:r>
+              <w:rPr>
+                <w:rFonts w:asciiTheme="minorEastAsia" w:eastAsiaTheme="minorEastAsia" w:hAnsiTheme="minorEastAsia"/>
+                <w:kern w:val="2"/>
+                <w:szCs w:val="20"/>
+              </w:rPr>
+              <w:t>0x</w:t>
+            </w:r>
+            <w:r>
+              <w:rPr>
+                <w:rFonts w:asciiTheme="minorEastAsia" w:eastAsiaTheme="minorEastAsia" w:hAnsiTheme="minorEastAsia" w:hint="eastAsia"/>
+                <w:kern w:val="2"/>
+                <w:szCs w:val="20"/>
+              </w:rPr>
+              <w:t>1A</w:t>
+            </w:r>
+          </w:p>
+        </w:tc>
+        <w:tc>
+          <w:tcPr>
+            <w:tcW w:w="3515" w:type="dxa"/>
+          </w:tcPr>
+          <w:p>
+            <w:pPr>
+              <w:rPr>
+                <w:rFonts w:asciiTheme="minorEastAsia" w:eastAsiaTheme="minorEastAsia" w:hAnsiTheme="minorEastAsia"/>
+                <w:szCs w:val="20"/>
+              </w:rPr>
+            </w:pPr>
+            <w:r>
+              <w:rPr>
+                <w:rFonts w:asciiTheme="minorEastAsia" w:eastAsiaTheme="minorEastAsia" w:hAnsiTheme="minorEastAsia" w:hint="eastAsia"/>
+                <w:kern w:val="2"/>
+                <w:szCs w:val="20"/>
+              </w:rPr>
+              <w:t>第</w:t>
+            </w:r>
+            <w:r>
+              <w:rPr>
+                <w:rFonts w:asciiTheme="minorEastAsia" w:eastAsiaTheme="minorEastAsia" w:hAnsiTheme="minorEastAsia" w:hint="eastAsia"/>
+                <w:kern w:val="2"/>
+                <w:szCs w:val="20"/>
+              </w:rPr>
+              <w:t>10</w:t>
+            </w:r>
+            <w:r>
+              <w:rPr>
+                <w:rFonts w:asciiTheme="minorEastAsia" w:eastAsiaTheme="minorEastAsia" w:hAnsiTheme="minorEastAsia"/>
+                <w:kern w:val="2"/>
+                <w:szCs w:val="20"/>
+              </w:rPr>
+              <w:t>输出位</w:t>
+            </w:r>
+            <w:r>
+              <w:rPr>
+                <w:rFonts w:asciiTheme="minorEastAsia" w:eastAsiaTheme="minorEastAsia" w:hAnsiTheme="minorEastAsia" w:hint="eastAsia"/>
+                <w:szCs w:val="20"/>
+              </w:rPr>
+              <w:t>正</w:t>
+            </w:r>
+            <w:r>
+              <w:rPr>
+                <w:rFonts w:asciiTheme="minorEastAsia" w:eastAsiaTheme="minorEastAsia" w:hAnsiTheme="minorEastAsia"/>
+                <w:szCs w:val="20"/>
+              </w:rPr>
+              <w:t>在校准</w:t>
+            </w:r>
+          </w:p>
+        </w:tc>
+        <w:tc>
+          <w:tcPr>
+            <w:tcW w:w="3368" w:type="dxa"/>
+          </w:tcPr>
+          <w:p/>
+        </w:tc>
+      </w:tr>
+      <w:tr>
+        <w:trPr>
+          <w:trHeight w:hRule="exact" w:val="454"/>
+        </w:trPr>
+        <w:tc>
+          <w:tcPr>
+            <w:tcW w:w="1413" w:type="dxa"/>
+          </w:tcPr>
+          <w:p>
+            <w:pPr>
+              <w:rPr>
+                <w:rFonts w:asciiTheme="minorEastAsia" w:eastAsiaTheme="minorEastAsia" w:hAnsiTheme="minorEastAsia"/>
+                <w:szCs w:val="20"/>
+              </w:rPr>
+            </w:pPr>
+            <w:r>
+              <w:rPr>
+                <w:rFonts w:asciiTheme="minorEastAsia" w:eastAsiaTheme="minorEastAsia" w:hAnsiTheme="minorEastAsia"/>
+                <w:kern w:val="2"/>
+                <w:szCs w:val="20"/>
+              </w:rPr>
+              <w:t>0x</w:t>
+            </w:r>
+            <w:r>
+              <w:rPr>
+                <w:rFonts w:asciiTheme="minorEastAsia" w:eastAsiaTheme="minorEastAsia" w:hAnsiTheme="minorEastAsia" w:hint="eastAsia"/>
+                <w:kern w:val="2"/>
+                <w:szCs w:val="20"/>
+              </w:rPr>
+              <w:t>1B</w:t>
+            </w:r>
+          </w:p>
+        </w:tc>
+        <w:tc>
+          <w:tcPr>
+            <w:tcW w:w="3515" w:type="dxa"/>
+          </w:tcPr>
+          <w:p>
+            <w:pPr>
+              <w:rPr>
+                <w:rFonts w:asciiTheme="minorEastAsia" w:eastAsiaTheme="minorEastAsia" w:hAnsiTheme="minorEastAsia"/>
+                <w:szCs w:val="20"/>
+              </w:rPr>
+            </w:pPr>
+            <w:r>
+              <w:rPr>
+                <w:rFonts w:asciiTheme="minorEastAsia" w:eastAsiaTheme="minorEastAsia" w:hAnsiTheme="minorEastAsia" w:hint="eastAsia"/>
+                <w:kern w:val="2"/>
+                <w:szCs w:val="20"/>
+              </w:rPr>
+              <w:t>第</w:t>
+            </w:r>
+            <w:r>
+              <w:rPr>
+                <w:rFonts w:asciiTheme="minorEastAsia" w:eastAsiaTheme="minorEastAsia" w:hAnsiTheme="minorEastAsia" w:hint="eastAsia"/>
+                <w:kern w:val="2"/>
+                <w:szCs w:val="20"/>
+              </w:rPr>
+              <w:t>11</w:t>
+            </w:r>
+            <w:r>
+              <w:rPr>
+                <w:rFonts w:asciiTheme="minorEastAsia" w:eastAsiaTheme="minorEastAsia" w:hAnsiTheme="minorEastAsia"/>
+                <w:kern w:val="2"/>
+                <w:szCs w:val="20"/>
+              </w:rPr>
+              <w:t>输出位</w:t>
+            </w:r>
+            <w:r>
+              <w:rPr>
+                <w:rFonts w:asciiTheme="minorEastAsia" w:eastAsiaTheme="minorEastAsia" w:hAnsiTheme="minorEastAsia" w:hint="eastAsia"/>
+                <w:szCs w:val="20"/>
+              </w:rPr>
+              <w:t>正</w:t>
+            </w:r>
+            <w:r>
+              <w:rPr>
+                <w:rFonts w:asciiTheme="minorEastAsia" w:eastAsiaTheme="minorEastAsia" w:hAnsiTheme="minorEastAsia"/>
+                <w:szCs w:val="20"/>
+              </w:rPr>
+              <w:t>在校准</w:t>
+            </w:r>
+          </w:p>
+        </w:tc>
+        <w:tc>
+          <w:tcPr>
+            <w:tcW w:w="3368" w:type="dxa"/>
+          </w:tcPr>
+          <w:p/>
+        </w:tc>
+      </w:tr>
+      <w:tr>
+        <w:trPr>
+          <w:trHeight w:hRule="exact" w:val="454"/>
+        </w:trPr>
+        <w:tc>
+          <w:tcPr>
+            <w:tcW w:w="1413" w:type="dxa"/>
+          </w:tcPr>
+          <w:p>
+            <w:pPr>
+              <w:rPr>
+                <w:rFonts w:asciiTheme="minorEastAsia" w:eastAsiaTheme="minorEastAsia" w:hAnsiTheme="minorEastAsia"/>
+                <w:szCs w:val="20"/>
+              </w:rPr>
+            </w:pPr>
+            <w:r>
+              <w:rPr>
+                <w:rFonts w:asciiTheme="minorEastAsia" w:eastAsiaTheme="minorEastAsia" w:hAnsiTheme="minorEastAsia"/>
+                <w:kern w:val="2"/>
+                <w:szCs w:val="20"/>
+              </w:rPr>
+              <w:t>0x</w:t>
+            </w:r>
+            <w:r>
+              <w:rPr>
+                <w:rFonts w:asciiTheme="minorEastAsia" w:eastAsiaTheme="minorEastAsia" w:hAnsiTheme="minorEastAsia" w:hint="eastAsia"/>
+                <w:kern w:val="2"/>
+                <w:szCs w:val="20"/>
+              </w:rPr>
+              <w:t>1C</w:t>
+            </w:r>
+          </w:p>
+        </w:tc>
+        <w:tc>
+          <w:tcPr>
+            <w:tcW w:w="3515" w:type="dxa"/>
+          </w:tcPr>
+          <w:p>
+            <w:pPr>
+              <w:rPr>
+                <w:rFonts w:asciiTheme="minorEastAsia" w:eastAsiaTheme="minorEastAsia" w:hAnsiTheme="minorEastAsia"/>
+                <w:szCs w:val="20"/>
+              </w:rPr>
+            </w:pPr>
+            <w:r>
+              <w:rPr>
+                <w:rFonts w:asciiTheme="minorEastAsia" w:eastAsiaTheme="minorEastAsia" w:hAnsiTheme="minorEastAsia" w:hint="eastAsia"/>
+                <w:kern w:val="2"/>
+                <w:szCs w:val="20"/>
+              </w:rPr>
+              <w:t>第</w:t>
+            </w:r>
+            <w:r>
+              <w:rPr>
+                <w:rFonts w:asciiTheme="minorEastAsia" w:eastAsiaTheme="minorEastAsia" w:hAnsiTheme="minorEastAsia" w:hint="eastAsia"/>
+                <w:kern w:val="2"/>
+                <w:szCs w:val="20"/>
+              </w:rPr>
+              <w:t>12</w:t>
+            </w:r>
+            <w:r>
+              <w:rPr>
+                <w:rFonts w:asciiTheme="minorEastAsia" w:eastAsiaTheme="minorEastAsia" w:hAnsiTheme="minorEastAsia"/>
+                <w:kern w:val="2"/>
+                <w:szCs w:val="20"/>
+              </w:rPr>
+              <w:t>输出位</w:t>
+            </w:r>
+            <w:r>
+              <w:rPr>
+                <w:rFonts w:asciiTheme="minorEastAsia" w:eastAsiaTheme="minorEastAsia" w:hAnsiTheme="minorEastAsia" w:hint="eastAsia"/>
+                <w:szCs w:val="20"/>
+              </w:rPr>
+              <w:t>正</w:t>
+            </w:r>
+            <w:r>
+              <w:rPr>
+                <w:rFonts w:asciiTheme="minorEastAsia" w:eastAsiaTheme="minorEastAsia" w:hAnsiTheme="minorEastAsia"/>
+                <w:szCs w:val="20"/>
+              </w:rPr>
+              <w:t>在校准</w:t>
+            </w:r>
+          </w:p>
+        </w:tc>
+        <w:tc>
+          <w:tcPr>
+            <w:tcW w:w="3368" w:type="dxa"/>
+          </w:tcPr>
+          <w:p/>
+        </w:tc>
+      </w:tr>
+      <w:tr>
+        <w:trPr>
+          <w:trHeight w:hRule="exact" w:val="454"/>
+        </w:trPr>
+        <w:tc>
+          <w:tcPr>
+            <w:tcW w:w="1413" w:type="dxa"/>
+          </w:tcPr>
+          <w:p>
+            <w:pPr>
+              <w:rPr>
+                <w:rFonts w:asciiTheme="minorEastAsia" w:eastAsiaTheme="minorEastAsia" w:hAnsiTheme="minorEastAsia"/>
+                <w:szCs w:val="20"/>
+              </w:rPr>
+            </w:pPr>
+            <w:r>
+              <w:rPr>
+                <w:rFonts w:asciiTheme="minorEastAsia" w:eastAsiaTheme="minorEastAsia" w:hAnsiTheme="minorEastAsia"/>
+                <w:kern w:val="2"/>
+                <w:szCs w:val="20"/>
+              </w:rPr>
+              <w:t>0x</w:t>
+            </w:r>
+            <w:r>
+              <w:rPr>
+                <w:rFonts w:asciiTheme="minorEastAsia" w:eastAsiaTheme="minorEastAsia" w:hAnsiTheme="minorEastAsia" w:hint="eastAsia"/>
+                <w:kern w:val="2"/>
+                <w:szCs w:val="20"/>
+              </w:rPr>
+              <w:t>1D</w:t>
+            </w:r>
+          </w:p>
+        </w:tc>
+        <w:tc>
+          <w:tcPr>
+            <w:tcW w:w="3515" w:type="dxa"/>
+          </w:tcPr>
+          <w:p>
+            <w:pPr>
+              <w:rPr>
+                <w:rFonts w:asciiTheme="minorEastAsia" w:eastAsiaTheme="minorEastAsia" w:hAnsiTheme="minorEastAsia"/>
+                <w:szCs w:val="20"/>
+              </w:rPr>
+            </w:pPr>
+            <w:r>
+              <w:rPr>
+                <w:rFonts w:asciiTheme="minorEastAsia" w:eastAsiaTheme="minorEastAsia" w:hAnsiTheme="minorEastAsia" w:hint="eastAsia"/>
+                <w:kern w:val="2"/>
+                <w:szCs w:val="20"/>
+              </w:rPr>
+              <w:t>第</w:t>
+            </w:r>
+            <w:r>
+              <w:rPr>
+                <w:rFonts w:asciiTheme="minorEastAsia" w:eastAsiaTheme="minorEastAsia" w:hAnsiTheme="minorEastAsia" w:hint="eastAsia"/>
+                <w:kern w:val="2"/>
+                <w:szCs w:val="20"/>
+              </w:rPr>
+              <w:t>13</w:t>
+            </w:r>
+            <w:r>
+              <w:rPr>
+                <w:rFonts w:asciiTheme="minorEastAsia" w:eastAsiaTheme="minorEastAsia" w:hAnsiTheme="minorEastAsia"/>
+                <w:kern w:val="2"/>
+                <w:szCs w:val="20"/>
+              </w:rPr>
+              <w:t>输出位</w:t>
+            </w:r>
+            <w:r>
+              <w:rPr>
+                <w:rFonts w:asciiTheme="minorEastAsia" w:eastAsiaTheme="minorEastAsia" w:hAnsiTheme="minorEastAsia" w:hint="eastAsia"/>
+                <w:szCs w:val="20"/>
+              </w:rPr>
+              <w:t>正</w:t>
+            </w:r>
+            <w:r>
+              <w:rPr>
+                <w:rFonts w:asciiTheme="minorEastAsia" w:eastAsiaTheme="minorEastAsia" w:hAnsiTheme="minorEastAsia"/>
+                <w:szCs w:val="20"/>
+              </w:rPr>
+              <w:t>在校准</w:t>
+            </w:r>
+          </w:p>
+        </w:tc>
+        <w:tc>
+          <w:tcPr>
+            <w:tcW w:w="3368" w:type="dxa"/>
+          </w:tcPr>
+          <w:p/>
+        </w:tc>
+      </w:tr>
+      <w:tr>
+        <w:trPr>
+          <w:trHeight w:hRule="exact" w:val="454"/>
+        </w:trPr>
+        <w:tc>
+          <w:tcPr>
+            <w:tcW w:w="1413" w:type="dxa"/>
+          </w:tcPr>
+          <w:p>
+            <w:pPr>
+              <w:rPr>
+                <w:rFonts w:asciiTheme="minorEastAsia" w:eastAsiaTheme="minorEastAsia" w:hAnsiTheme="minorEastAsia"/>
+                <w:szCs w:val="20"/>
+              </w:rPr>
+            </w:pPr>
+            <w:r>
+              <w:rPr>
+                <w:rFonts w:asciiTheme="minorEastAsia" w:eastAsiaTheme="minorEastAsia" w:hAnsiTheme="minorEastAsia"/>
+                <w:kern w:val="2"/>
+                <w:szCs w:val="20"/>
+              </w:rPr>
+              <w:t>0x</w:t>
+            </w:r>
+            <w:r>
+              <w:rPr>
+                <w:rFonts w:asciiTheme="minorEastAsia" w:eastAsiaTheme="minorEastAsia" w:hAnsiTheme="minorEastAsia" w:hint="eastAsia"/>
+                <w:kern w:val="2"/>
+                <w:szCs w:val="20"/>
+              </w:rPr>
+              <w:t>1E</w:t>
+            </w:r>
+          </w:p>
+        </w:tc>
+        <w:tc>
+          <w:tcPr>
+            <w:tcW w:w="3515" w:type="dxa"/>
+          </w:tcPr>
+          <w:p>
+            <w:pPr>
+              <w:rPr>
+                <w:rFonts w:asciiTheme="minorEastAsia" w:eastAsiaTheme="minorEastAsia" w:hAnsiTheme="minorEastAsia"/>
+                <w:szCs w:val="20"/>
+              </w:rPr>
+            </w:pPr>
+            <w:r>
+              <w:rPr>
+                <w:rFonts w:asciiTheme="minorEastAsia" w:eastAsiaTheme="minorEastAsia" w:hAnsiTheme="minorEastAsia" w:hint="eastAsia"/>
+                <w:kern w:val="2"/>
+                <w:szCs w:val="20"/>
+              </w:rPr>
+              <w:t>第</w:t>
+            </w:r>
+            <w:r>
+              <w:rPr>
+                <w:rFonts w:asciiTheme="minorEastAsia" w:eastAsiaTheme="minorEastAsia" w:hAnsiTheme="minorEastAsia" w:hint="eastAsia"/>
+                <w:kern w:val="2"/>
+                <w:szCs w:val="20"/>
+              </w:rPr>
+              <w:t>14</w:t>
+            </w:r>
+            <w:r>
+              <w:rPr>
+                <w:rFonts w:asciiTheme="minorEastAsia" w:eastAsiaTheme="minorEastAsia" w:hAnsiTheme="minorEastAsia"/>
+                <w:kern w:val="2"/>
+                <w:szCs w:val="20"/>
+              </w:rPr>
+              <w:t>输出位</w:t>
+            </w:r>
+            <w:r>
+              <w:rPr>
+                <w:rFonts w:asciiTheme="minorEastAsia" w:eastAsiaTheme="minorEastAsia" w:hAnsiTheme="minorEastAsia" w:hint="eastAsia"/>
+                <w:szCs w:val="20"/>
+              </w:rPr>
+              <w:t>正</w:t>
+            </w:r>
+            <w:r>
+              <w:rPr>
+                <w:rFonts w:asciiTheme="minorEastAsia" w:eastAsiaTheme="minorEastAsia" w:hAnsiTheme="minorEastAsia"/>
+                <w:szCs w:val="20"/>
+              </w:rPr>
+              <w:t>在校准</w:t>
+            </w:r>
+          </w:p>
+        </w:tc>
+        <w:tc>
+          <w:tcPr>
+            <w:tcW w:w="3368" w:type="dxa"/>
+          </w:tcPr>
+          <w:p/>
+        </w:tc>
+      </w:tr>
+      <w:tr>
+        <w:trPr>
+          <w:trHeight w:hRule="exact" w:val="454"/>
+        </w:trPr>
+        <w:tc>
+          <w:tcPr>
+            <w:tcW w:w="1413" w:type="dxa"/>
+          </w:tcPr>
+          <w:p>
+            <w:pPr>
+              <w:rPr>
+                <w:rFonts w:asciiTheme="minorEastAsia" w:eastAsiaTheme="minorEastAsia" w:hAnsiTheme="minorEastAsia"/>
+                <w:kern w:val="2"/>
+                <w:szCs w:val="20"/>
+              </w:rPr>
+            </w:pPr>
+            <w:r>
+              <w:rPr>
+                <w:rFonts w:asciiTheme="minorEastAsia" w:eastAsiaTheme="minorEastAsia" w:hAnsiTheme="minorEastAsia" w:hint="eastAsia"/>
+                <w:kern w:val="2"/>
+                <w:szCs w:val="20"/>
+              </w:rPr>
+              <w:t>0</w:t>
+            </w:r>
+            <w:r>
+              <w:rPr>
+                <w:rFonts w:asciiTheme="minorEastAsia" w:eastAsiaTheme="minorEastAsia" w:hAnsiTheme="minorEastAsia"/>
+                <w:kern w:val="2"/>
+                <w:szCs w:val="20"/>
+              </w:rPr>
+              <w:t>x</w:t>
+            </w:r>
+            <w:r>
+              <w:rPr>
+                <w:rFonts w:asciiTheme="minorEastAsia" w:eastAsiaTheme="minorEastAsia" w:hAnsiTheme="minorEastAsia" w:hint="eastAsia"/>
+                <w:kern w:val="2"/>
+                <w:szCs w:val="20"/>
+              </w:rPr>
+              <w:t>2</w:t>
+            </w:r>
+            <w:r>
+              <w:rPr>
+                <w:rFonts w:asciiTheme="minorEastAsia" w:eastAsiaTheme="minorEastAsia" w:hAnsiTheme="minorEastAsia"/>
+                <w:kern w:val="2"/>
+                <w:szCs w:val="20"/>
+              </w:rPr>
+              <w:t>1</w:t>
+            </w:r>
+          </w:p>
+        </w:tc>
+        <w:tc>
+          <w:tcPr>
+            <w:tcW w:w="3515" w:type="dxa"/>
+          </w:tcPr>
+          <w:p>
+            <w:pPr>
+              <w:rPr>
+                <w:rFonts w:asciiTheme="minorEastAsia" w:eastAsiaTheme="minorEastAsia" w:hAnsiTheme="minorEastAsia"/>
+                <w:kern w:val="2"/>
+                <w:szCs w:val="20"/>
+              </w:rPr>
+            </w:pPr>
+            <w:r>
+              <w:rPr>
+                <w:rFonts w:asciiTheme="minorEastAsia" w:eastAsiaTheme="minorEastAsia" w:hAnsiTheme="minorEastAsia" w:hint="eastAsia"/>
+                <w:kern w:val="2"/>
+                <w:szCs w:val="20"/>
+              </w:rPr>
+              <w:t>第1</w:t>
+            </w:r>
+            <w:r>
+              <w:rPr>
+                <w:rFonts w:asciiTheme="minorEastAsia" w:eastAsiaTheme="minorEastAsia" w:hAnsiTheme="minorEastAsia"/>
+                <w:kern w:val="2"/>
+                <w:szCs w:val="20"/>
+              </w:rPr>
+              <w:t>输出位、L1</w:t>
+            </w:r>
+            <w:r>
+              <w:rPr>
+                <w:rFonts w:asciiTheme="minorEastAsia" w:eastAsiaTheme="minorEastAsia" w:hAnsiTheme="minorEastAsia" w:hint="eastAsia"/>
+                <w:kern w:val="2"/>
+                <w:szCs w:val="20"/>
+              </w:rPr>
+              <w:t>相</w:t>
+            </w:r>
+            <w:r>
+              <w:rPr>
+                <w:rFonts w:asciiTheme="minorEastAsia" w:eastAsiaTheme="minorEastAsia" w:hAnsiTheme="minorEastAsia" w:hint="eastAsia"/>
+                <w:kern w:val="2"/>
+                <w:szCs w:val="20"/>
+              </w:rPr>
+              <w:t>校准</w:t>
+            </w:r>
+            <w:r>
+              <w:rPr>
+                <w:rFonts w:asciiTheme="minorEastAsia" w:eastAsiaTheme="minorEastAsia" w:hAnsiTheme="minorEastAsia"/>
+                <w:kern w:val="2"/>
+                <w:szCs w:val="20"/>
+              </w:rPr>
+              <w:t>出错</w:t>
+            </w:r>
+          </w:p>
+        </w:tc>
+        <w:tc>
+          <w:tcPr>
+            <w:tcW w:w="3368" w:type="dxa"/>
+          </w:tcPr>
+          <w:p/>
+        </w:tc>
+      </w:tr>
+      <w:tr>
+        <w:trPr>
+          <w:trHeight w:hRule="exact" w:val="454"/>
+        </w:trPr>
+        <w:tc>
+          <w:tcPr>
+            <w:tcW w:w="1413" w:type="dxa"/>
+          </w:tcPr>
+          <w:p>
+            <w:pPr>
+              <w:rPr>
+                <w:rFonts w:asciiTheme="minorEastAsia" w:eastAsiaTheme="minorEastAsia" w:hAnsiTheme="minorEastAsia"/>
+                <w:kern w:val="2"/>
+                <w:szCs w:val="20"/>
+              </w:rPr>
+            </w:pPr>
+            <w:r>
+              <w:rPr>
+                <w:rFonts w:asciiTheme="minorEastAsia" w:eastAsiaTheme="minorEastAsia" w:hAnsiTheme="minorEastAsia" w:hint="eastAsia"/>
+                <w:kern w:val="2"/>
+                <w:szCs w:val="20"/>
+              </w:rPr>
+              <w:t>0</w:t>
+            </w:r>
+            <w:r>
+              <w:rPr>
+                <w:rFonts w:asciiTheme="minorEastAsia" w:eastAsiaTheme="minorEastAsia" w:hAnsiTheme="minorEastAsia"/>
+                <w:kern w:val="2"/>
+                <w:szCs w:val="20"/>
+              </w:rPr>
+              <w:t>x</w:t>
+            </w:r>
+            <w:r>
+              <w:rPr>
+                <w:rFonts w:asciiTheme="minorEastAsia" w:eastAsiaTheme="minorEastAsia" w:hAnsiTheme="minorEastAsia" w:hint="eastAsia"/>
+                <w:kern w:val="2"/>
+                <w:szCs w:val="20"/>
+              </w:rPr>
+              <w:t>2</w:t>
+            </w:r>
+            <w:r>
+              <w:rPr>
+                <w:rFonts w:asciiTheme="minorEastAsia" w:eastAsiaTheme="minorEastAsia" w:hAnsiTheme="minorEastAsia"/>
+                <w:kern w:val="2"/>
+                <w:szCs w:val="20"/>
+              </w:rPr>
+              <w:t>2</w:t>
+            </w:r>
+          </w:p>
+        </w:tc>
+        <w:tc>
+          <w:tcPr>
+            <w:tcW w:w="3515" w:type="dxa"/>
+          </w:tcPr>
+          <w:p>
+            <w:pPr>
+              <w:rPr>
+                <w:rFonts w:asciiTheme="minorEastAsia" w:eastAsiaTheme="minorEastAsia" w:hAnsiTheme="minorEastAsia"/>
+                <w:kern w:val="2"/>
+                <w:szCs w:val="20"/>
+              </w:rPr>
+            </w:pPr>
+            <w:r>
+              <w:rPr>
+                <w:rFonts w:asciiTheme="minorEastAsia" w:eastAsiaTheme="minorEastAsia" w:hAnsiTheme="minorEastAsia" w:hint="eastAsia"/>
+                <w:kern w:val="2"/>
+                <w:szCs w:val="20"/>
+              </w:rPr>
+              <w:t>第</w:t>
+            </w:r>
+            <w:r>
+              <w:rPr>
+                <w:rFonts w:asciiTheme="minorEastAsia" w:eastAsiaTheme="minorEastAsia" w:hAnsiTheme="minorEastAsia"/>
+                <w:kern w:val="2"/>
+                <w:szCs w:val="20"/>
+              </w:rPr>
+              <w:t>2输出位、L2</w:t>
+            </w:r>
+            <w:r>
+              <w:rPr>
+                <w:rFonts w:asciiTheme="minorEastAsia" w:eastAsiaTheme="minorEastAsia" w:hAnsiTheme="minorEastAsia" w:hint="eastAsia"/>
+                <w:kern w:val="2"/>
+                <w:szCs w:val="20"/>
+              </w:rPr>
+              <w:t>相</w:t>
+            </w:r>
+            <w:r>
+              <w:rPr>
+                <w:rFonts w:asciiTheme="minorEastAsia" w:eastAsiaTheme="minorEastAsia" w:hAnsiTheme="minorEastAsia" w:hint="eastAsia"/>
+                <w:kern w:val="2"/>
+                <w:szCs w:val="20"/>
+              </w:rPr>
+              <w:t>校准</w:t>
+            </w:r>
+            <w:r>
+              <w:rPr>
+                <w:rFonts w:asciiTheme="minorEastAsia" w:eastAsiaTheme="minorEastAsia" w:hAnsiTheme="minorEastAsia"/>
+                <w:kern w:val="2"/>
+                <w:szCs w:val="20"/>
+              </w:rPr>
+              <w:t>出错</w:t>
+            </w:r>
+          </w:p>
+        </w:tc>
+        <w:tc>
+          <w:tcPr>
+            <w:tcW w:w="3368" w:type="dxa"/>
+          </w:tcPr>
+          <w:p/>
+        </w:tc>
+      </w:tr>
+      <w:tr>
+        <w:trPr>
+          <w:trHeight w:hRule="exact" w:val="454"/>
+        </w:trPr>
+        <w:tc>
+          <w:tcPr>
+            <w:tcW w:w="1413" w:type="dxa"/>
+          </w:tcPr>
+          <w:p>
+            <w:pPr>
+              <w:rPr>
+                <w:rFonts w:asciiTheme="minorEastAsia" w:eastAsiaTheme="minorEastAsia" w:hAnsiTheme="minorEastAsia"/>
+                <w:kern w:val="2"/>
+                <w:szCs w:val="20"/>
+              </w:rPr>
+            </w:pPr>
+            <w:r>
+              <w:rPr>
+                <w:rFonts w:asciiTheme="minorEastAsia" w:eastAsiaTheme="minorEastAsia" w:hAnsiTheme="minorEastAsia" w:hint="eastAsia"/>
+                <w:kern w:val="2"/>
+                <w:szCs w:val="20"/>
+              </w:rPr>
+              <w:t>0</w:t>
+            </w:r>
+            <w:r>
+              <w:rPr>
+                <w:rFonts w:asciiTheme="minorEastAsia" w:eastAsiaTheme="minorEastAsia" w:hAnsiTheme="minorEastAsia"/>
+                <w:kern w:val="2"/>
+                <w:szCs w:val="20"/>
+              </w:rPr>
+              <w:t>x</w:t>
+            </w:r>
+            <w:r>
+              <w:rPr>
+                <w:rFonts w:asciiTheme="minorEastAsia" w:eastAsiaTheme="minorEastAsia" w:hAnsiTheme="minorEastAsia" w:hint="eastAsia"/>
+                <w:kern w:val="2"/>
+                <w:szCs w:val="20"/>
+              </w:rPr>
+              <w:t>2</w:t>
+            </w:r>
+            <w:r>
+              <w:rPr>
+                <w:rFonts w:asciiTheme="minorEastAsia" w:eastAsiaTheme="minorEastAsia" w:hAnsiTheme="minorEastAsia"/>
+                <w:kern w:val="2"/>
+                <w:szCs w:val="20"/>
+              </w:rPr>
+              <w:t>3</w:t>
+            </w:r>
+          </w:p>
+        </w:tc>
+        <w:tc>
+          <w:tcPr>
+            <w:tcW w:w="3515" w:type="dxa"/>
+          </w:tcPr>
+          <w:p>
+            <w:pPr>
+              <w:rPr>
+                <w:rFonts w:asciiTheme="minorEastAsia" w:eastAsiaTheme="minorEastAsia" w:hAnsiTheme="minorEastAsia"/>
+                <w:kern w:val="2"/>
+                <w:szCs w:val="20"/>
+              </w:rPr>
+            </w:pPr>
+            <w:r>
+              <w:rPr>
+                <w:rFonts w:asciiTheme="minorEastAsia" w:eastAsiaTheme="minorEastAsia" w:hAnsiTheme="minorEastAsia" w:hint="eastAsia"/>
+                <w:kern w:val="2"/>
+                <w:szCs w:val="20"/>
+              </w:rPr>
+              <w:t>第</w:t>
+            </w:r>
+            <w:r>
+              <w:rPr>
+                <w:rFonts w:asciiTheme="minorEastAsia" w:eastAsiaTheme="minorEastAsia" w:hAnsiTheme="minorEastAsia"/>
+                <w:kern w:val="2"/>
+                <w:szCs w:val="20"/>
+              </w:rPr>
+              <w:t>3输出位、L3</w:t>
+            </w:r>
+            <w:r>
+              <w:rPr>
+                <w:rFonts w:asciiTheme="minorEastAsia" w:eastAsiaTheme="minorEastAsia" w:hAnsiTheme="minorEastAsia" w:hint="eastAsia"/>
+                <w:kern w:val="2"/>
+                <w:szCs w:val="20"/>
+              </w:rPr>
+              <w:t>相</w:t>
+            </w:r>
+            <w:r>
+              <w:rPr>
+                <w:rFonts w:asciiTheme="minorEastAsia" w:eastAsiaTheme="minorEastAsia" w:hAnsiTheme="minorEastAsia" w:hint="eastAsia"/>
+                <w:kern w:val="2"/>
+                <w:szCs w:val="20"/>
+              </w:rPr>
+              <w:t>校准</w:t>
+            </w:r>
+            <w:r>
+              <w:rPr>
+                <w:rFonts w:asciiTheme="minorEastAsia" w:eastAsiaTheme="minorEastAsia" w:hAnsiTheme="minorEastAsia"/>
+                <w:kern w:val="2"/>
+                <w:szCs w:val="20"/>
+              </w:rPr>
+              <w:t>出错</w:t>
+            </w:r>
+          </w:p>
+        </w:tc>
+        <w:tc>
+          <w:tcPr>
+            <w:tcW w:w="3368" w:type="dxa"/>
+          </w:tcPr>
+          <w:p/>
+        </w:tc>
+      </w:tr>
+      <w:tr>
+        <w:trPr>
+          <w:trHeight w:hRule="exact" w:val="454"/>
+        </w:trPr>
+        <w:tc>
+          <w:tcPr>
+            <w:tcW w:w="1413" w:type="dxa"/>
+          </w:tcPr>
+          <w:p>
+            <w:pPr>
+              <w:rPr>
+                <w:rFonts w:asciiTheme="minorEastAsia" w:eastAsiaTheme="minorEastAsia" w:hAnsiTheme="minorEastAsia"/>
+                <w:kern w:val="2"/>
+                <w:szCs w:val="20"/>
+              </w:rPr>
+            </w:pPr>
+            <w:r>
+              <w:rPr>
+                <w:rFonts w:asciiTheme="minorEastAsia" w:eastAsiaTheme="minorEastAsia" w:hAnsiTheme="minorEastAsia"/>
+                <w:kern w:val="2"/>
+                <w:szCs w:val="20"/>
+              </w:rPr>
+              <w:t>0x</w:t>
+            </w:r>
+            <w:r>
+              <w:rPr>
+                <w:rFonts w:asciiTheme="minorEastAsia" w:eastAsiaTheme="minorEastAsia" w:hAnsiTheme="minorEastAsia" w:hint="eastAsia"/>
+                <w:kern w:val="2"/>
+                <w:szCs w:val="20"/>
+              </w:rPr>
+              <w:t>24</w:t>
+            </w:r>
+          </w:p>
+        </w:tc>
+        <w:tc>
+          <w:tcPr>
+            <w:tcW w:w="3515" w:type="dxa"/>
+          </w:tcPr>
+          <w:p>
+            <w:pPr>
+              <w:rPr>
+                <w:rFonts w:asciiTheme="minorEastAsia" w:eastAsiaTheme="minorEastAsia" w:hAnsiTheme="minorEastAsia"/>
+                <w:kern w:val="2"/>
+                <w:szCs w:val="20"/>
+              </w:rPr>
+            </w:pPr>
+            <w:r>
+              <w:rPr>
+                <w:rFonts w:asciiTheme="minorEastAsia" w:eastAsiaTheme="minorEastAsia" w:hAnsiTheme="minorEastAsia" w:hint="eastAsia"/>
+                <w:kern w:val="2"/>
+                <w:szCs w:val="20"/>
+              </w:rPr>
+              <w:t>第</w:t>
+            </w:r>
+            <w:r>
+              <w:rPr>
+                <w:rFonts w:asciiTheme="minorEastAsia" w:eastAsiaTheme="minorEastAsia" w:hAnsiTheme="minorEastAsia" w:hint="eastAsia"/>
+                <w:kern w:val="2"/>
+                <w:szCs w:val="20"/>
+              </w:rPr>
+              <w:t>4</w:t>
+            </w:r>
+            <w:r>
+              <w:rPr>
+                <w:rFonts w:asciiTheme="minorEastAsia" w:eastAsiaTheme="minorEastAsia" w:hAnsiTheme="minorEastAsia"/>
+                <w:kern w:val="2"/>
+                <w:szCs w:val="20"/>
+              </w:rPr>
+              <w:t>输出位</w:t>
+            </w:r>
+            <w:r>
+              <w:rPr>
+                <w:rFonts w:asciiTheme="minorEastAsia" w:eastAsiaTheme="minorEastAsia" w:hAnsiTheme="minorEastAsia" w:hint="eastAsia"/>
+                <w:kern w:val="2"/>
+                <w:szCs w:val="20"/>
+              </w:rPr>
+              <w:t>校准出错</w:t>
+            </w:r>
+          </w:p>
+        </w:tc>
+        <w:tc>
+          <w:tcPr>
+            <w:tcW w:w="3368" w:type="dxa"/>
+          </w:tcPr>
+          <w:p/>
+        </w:tc>
+      </w:tr>
+      <w:tr>
+        <w:trPr>
+          <w:trHeight w:hRule="exact" w:val="454"/>
+        </w:trPr>
+        <w:tc>
+          <w:tcPr>
+            <w:tcW w:w="1413" w:type="dxa"/>
+          </w:tcPr>
+          <w:p>
+            <w:pPr>
+              <w:rPr>
+                <w:rFonts w:asciiTheme="minorEastAsia" w:eastAsiaTheme="minorEastAsia" w:hAnsiTheme="minorEastAsia"/>
+                <w:kern w:val="2"/>
+                <w:szCs w:val="20"/>
+              </w:rPr>
+            </w:pPr>
+            <w:r>
+              <w:rPr>
+                <w:rFonts w:asciiTheme="minorEastAsia" w:eastAsiaTheme="minorEastAsia" w:hAnsiTheme="minorEastAsia"/>
+                <w:kern w:val="2"/>
+                <w:szCs w:val="20"/>
+              </w:rPr>
+              <w:t>0x</w:t>
+            </w:r>
+            <w:r>
+              <w:rPr>
+                <w:rFonts w:asciiTheme="minorEastAsia" w:eastAsiaTheme="minorEastAsia" w:hAnsiTheme="minorEastAsia" w:hint="eastAsia"/>
+                <w:kern w:val="2"/>
+                <w:szCs w:val="20"/>
+              </w:rPr>
+              <w:t>25</w:t>
+            </w:r>
+          </w:p>
+        </w:tc>
+        <w:tc>
+          <w:tcPr>
+            <w:tcW w:w="3515" w:type="dxa"/>
+          </w:tcPr>
+          <w:p>
+            <w:pPr>
+              <w:rPr>
+                <w:rFonts w:asciiTheme="minorEastAsia" w:eastAsiaTheme="minorEastAsia" w:hAnsiTheme="minorEastAsia"/>
+                <w:kern w:val="2"/>
+                <w:szCs w:val="20"/>
+              </w:rPr>
+            </w:pPr>
+            <w:r>
+              <w:rPr>
+                <w:rFonts w:asciiTheme="minorEastAsia" w:eastAsiaTheme="minorEastAsia" w:hAnsiTheme="minorEastAsia" w:hint="eastAsia"/>
+                <w:kern w:val="2"/>
+                <w:szCs w:val="20"/>
+              </w:rPr>
+              <w:t>第</w:t>
+            </w:r>
+            <w:r>
+              <w:rPr>
+                <w:rFonts w:asciiTheme="minorEastAsia" w:eastAsiaTheme="minorEastAsia" w:hAnsiTheme="minorEastAsia" w:hint="eastAsia"/>
+                <w:kern w:val="2"/>
+                <w:szCs w:val="20"/>
+              </w:rPr>
               <w:t>5</w:t>
             </w:r>
-          </w:p>
-        </w:tc>
-        <w:tc>
-          <w:tcPr>
-            <w:tcW w:w="2693" w:type="dxa"/>
-          </w:tcPr>
-          <w:p>
-            <w:pPr>
+            <w:r>
               <w:rPr>
                 <w:rFonts w:asciiTheme="minorEastAsia" w:eastAsiaTheme="minorEastAsia" w:hAnsiTheme="minorEastAsia"/>
                 <w:kern w:val="2"/>
                 <w:szCs w:val="20"/>
               </w:rPr>
-            </w:pPr>
+              <w:t>输出位</w:t>
+            </w:r>
             <w:r>
               <w:rPr>
                 <w:rFonts w:asciiTheme="minorEastAsia" w:eastAsiaTheme="minorEastAsia" w:hAnsiTheme="minorEastAsia" w:hint="eastAsia"/>
                 <w:kern w:val="2"/>
                 <w:szCs w:val="20"/>
               </w:rPr>
-              <w:t>序列</w:t>
-            </w:r>
-            <w:r>
+              <w:t>校准出错</w:t>
+            </w:r>
+          </w:p>
+        </w:tc>
+        <w:tc>
+          <w:tcPr>
+            <w:tcW w:w="3368" w:type="dxa"/>
+          </w:tcPr>
+          <w:p/>
+        </w:tc>
+      </w:tr>
+      <w:tr>
+        <w:trPr>
+          <w:trHeight w:hRule="exact" w:val="454"/>
+        </w:trPr>
+        <w:tc>
+          <w:tcPr>
+            <w:tcW w:w="1413" w:type="dxa"/>
+          </w:tcPr>
+          <w:p>
+            <w:pPr>
               <w:rPr>
                 <w:rFonts w:asciiTheme="minorEastAsia" w:eastAsiaTheme="minorEastAsia" w:hAnsiTheme="minorEastAsia"/>
                 <w:kern w:val="2"/>
                 <w:szCs w:val="20"/>
               </w:rPr>
-              <w:t>号</w:t>
-            </w:r>
-            <w:r>
-              <w:rPr>
-                <w:rFonts w:asciiTheme="minorEastAsia" w:eastAsiaTheme="minorEastAsia" w:hAnsiTheme="minorEastAsia" w:hint="eastAsia"/>
+            </w:pPr>
+            <w:r>
+              <w:rPr>
+                <w:rFonts w:asciiTheme="minorEastAsia" w:eastAsiaTheme="minorEastAsia" w:hAnsiTheme="minorEastAsia"/>
                 <w:kern w:val="2"/>
                 <w:szCs w:val="20"/>
               </w:rPr>
-              <w:t>写</w:t>
-            </w:r>
-            <w:r>
-              <w:rPr>
-                <w:rFonts w:asciiTheme="minorEastAsia" w:eastAsiaTheme="minorEastAsia" w:hAnsiTheme="minorEastAsia"/>
+              <w:t>0x</w:t>
+            </w:r>
+            <w:r>
+              <w:rPr>
+                <w:rFonts w:asciiTheme="minorEastAsia" w:eastAsiaTheme="minorEastAsia" w:hAnsiTheme="minorEastAsia" w:hint="eastAsia"/>
                 <w:kern w:val="2"/>
                 <w:szCs w:val="20"/>
               </w:rPr>
-              <w:t>入错误</w:t>
-            </w:r>
-          </w:p>
-        </w:tc>
-        <w:tc>
-          <w:tcPr>
-            <w:tcW w:w="4190" w:type="dxa"/>
+              <w:t>26</w:t>
+            </w:r>
+          </w:p>
+        </w:tc>
+        <w:tc>
+          <w:tcPr>
+            <w:tcW w:w="3515" w:type="dxa"/>
+          </w:tcPr>
+          <w:p>
+            <w:pPr>
+              <w:rPr>
+                <w:rFonts w:asciiTheme="minorEastAsia" w:eastAsiaTheme="minorEastAsia" w:hAnsiTheme="minorEastAsia"/>
+                <w:kern w:val="2"/>
+                <w:szCs w:val="20"/>
+              </w:rPr>
+            </w:pPr>
+            <w:r>
+              <w:rPr>
+                <w:rFonts w:asciiTheme="minorEastAsia" w:eastAsiaTheme="minorEastAsia" w:hAnsiTheme="minorEastAsia" w:hint="eastAsia"/>
+                <w:kern w:val="2"/>
+                <w:szCs w:val="20"/>
+              </w:rPr>
+              <w:t>第</w:t>
+            </w:r>
+            <w:r>
+              <w:rPr>
+                <w:rFonts w:asciiTheme="minorEastAsia" w:eastAsiaTheme="minorEastAsia" w:hAnsiTheme="minorEastAsia" w:hint="eastAsia"/>
+                <w:kern w:val="2"/>
+                <w:szCs w:val="20"/>
+              </w:rPr>
+              <w:t>6</w:t>
+            </w:r>
+            <w:r>
+              <w:rPr>
+                <w:rFonts w:asciiTheme="minorEastAsia" w:eastAsiaTheme="minorEastAsia" w:hAnsiTheme="minorEastAsia"/>
+                <w:kern w:val="2"/>
+                <w:szCs w:val="20"/>
+              </w:rPr>
+              <w:t>输出位</w:t>
+            </w:r>
+            <w:r>
+              <w:rPr>
+                <w:rFonts w:asciiTheme="minorEastAsia" w:eastAsiaTheme="minorEastAsia" w:hAnsiTheme="minorEastAsia" w:hint="eastAsia"/>
+                <w:kern w:val="2"/>
+                <w:szCs w:val="20"/>
+              </w:rPr>
+              <w:t>校准出错</w:t>
+            </w:r>
+          </w:p>
+        </w:tc>
+        <w:tc>
+          <w:tcPr>
+            <w:tcW w:w="3368" w:type="dxa"/>
+          </w:tcPr>
+          <w:p/>
+        </w:tc>
+      </w:tr>
+      <w:tr>
+        <w:trPr>
+          <w:trHeight w:hRule="exact" w:val="454"/>
+        </w:trPr>
+        <w:tc>
+          <w:tcPr>
+            <w:tcW w:w="1413" w:type="dxa"/>
+          </w:tcPr>
+          <w:p>
+            <w:pPr>
+              <w:rPr>
+                <w:rFonts w:asciiTheme="minorEastAsia" w:eastAsiaTheme="minorEastAsia" w:hAnsiTheme="minorEastAsia"/>
+                <w:kern w:val="2"/>
+                <w:szCs w:val="20"/>
+              </w:rPr>
+            </w:pPr>
+            <w:r>
+              <w:rPr>
+                <w:rFonts w:asciiTheme="minorEastAsia" w:eastAsiaTheme="minorEastAsia" w:hAnsiTheme="minorEastAsia"/>
+                <w:kern w:val="2"/>
+                <w:szCs w:val="20"/>
+              </w:rPr>
+              <w:t>0x</w:t>
+            </w:r>
+            <w:r>
+              <w:rPr>
+                <w:rFonts w:asciiTheme="minorEastAsia" w:eastAsiaTheme="minorEastAsia" w:hAnsiTheme="minorEastAsia" w:hint="eastAsia"/>
+                <w:kern w:val="2"/>
+                <w:szCs w:val="20"/>
+              </w:rPr>
+              <w:t>27</w:t>
+            </w:r>
+          </w:p>
+        </w:tc>
+        <w:tc>
+          <w:tcPr>
+            <w:tcW w:w="3515" w:type="dxa"/>
+          </w:tcPr>
+          <w:p>
+            <w:pPr>
+              <w:rPr>
+                <w:rFonts w:asciiTheme="minorEastAsia" w:eastAsiaTheme="minorEastAsia" w:hAnsiTheme="minorEastAsia"/>
+                <w:kern w:val="2"/>
+                <w:szCs w:val="20"/>
+              </w:rPr>
+            </w:pPr>
+            <w:r>
+              <w:rPr>
+                <w:rFonts w:asciiTheme="minorEastAsia" w:eastAsiaTheme="minorEastAsia" w:hAnsiTheme="minorEastAsia" w:hint="eastAsia"/>
+                <w:kern w:val="2"/>
+                <w:szCs w:val="20"/>
+              </w:rPr>
+              <w:t>第</w:t>
+            </w:r>
+            <w:r>
+              <w:rPr>
+                <w:rFonts w:asciiTheme="minorEastAsia" w:eastAsiaTheme="minorEastAsia" w:hAnsiTheme="minorEastAsia" w:hint="eastAsia"/>
+                <w:kern w:val="2"/>
+                <w:szCs w:val="20"/>
+              </w:rPr>
+              <w:t>7</w:t>
+            </w:r>
+            <w:r>
+              <w:rPr>
+                <w:rFonts w:asciiTheme="minorEastAsia" w:eastAsiaTheme="minorEastAsia" w:hAnsiTheme="minorEastAsia"/>
+                <w:kern w:val="2"/>
+                <w:szCs w:val="20"/>
+              </w:rPr>
+              <w:t>输出位</w:t>
+            </w:r>
+            <w:r>
+              <w:rPr>
+                <w:rFonts w:asciiTheme="minorEastAsia" w:eastAsiaTheme="minorEastAsia" w:hAnsiTheme="minorEastAsia" w:hint="eastAsia"/>
+                <w:kern w:val="2"/>
+                <w:szCs w:val="20"/>
+              </w:rPr>
+              <w:t>校准出错</w:t>
+            </w:r>
+          </w:p>
+        </w:tc>
+        <w:tc>
+          <w:tcPr>
+            <w:tcW w:w="3368" w:type="dxa"/>
+          </w:tcPr>
+          <w:p/>
+        </w:tc>
+      </w:tr>
+      <w:tr>
+        <w:trPr>
+          <w:trHeight w:hRule="exact" w:val="454"/>
+        </w:trPr>
+        <w:tc>
+          <w:tcPr>
+            <w:tcW w:w="1413" w:type="dxa"/>
+          </w:tcPr>
+          <w:p>
+            <w:pPr>
+              <w:rPr>
+                <w:rFonts w:asciiTheme="minorEastAsia" w:eastAsiaTheme="minorEastAsia" w:hAnsiTheme="minorEastAsia"/>
+                <w:kern w:val="2"/>
+                <w:szCs w:val="20"/>
+              </w:rPr>
+            </w:pPr>
+            <w:r>
+              <w:rPr>
+                <w:rFonts w:asciiTheme="minorEastAsia" w:eastAsiaTheme="minorEastAsia" w:hAnsiTheme="minorEastAsia"/>
+                <w:kern w:val="2"/>
+                <w:szCs w:val="20"/>
+              </w:rPr>
+              <w:t>0x</w:t>
+            </w:r>
+            <w:r>
+              <w:rPr>
+                <w:rFonts w:asciiTheme="minorEastAsia" w:eastAsiaTheme="minorEastAsia" w:hAnsiTheme="minorEastAsia" w:hint="eastAsia"/>
+                <w:kern w:val="2"/>
+                <w:szCs w:val="20"/>
+              </w:rPr>
+              <w:t>28</w:t>
+            </w:r>
+          </w:p>
+        </w:tc>
+        <w:tc>
+          <w:tcPr>
+            <w:tcW w:w="3515" w:type="dxa"/>
+          </w:tcPr>
+          <w:p>
+            <w:pPr>
+              <w:rPr>
+                <w:rFonts w:asciiTheme="minorEastAsia" w:eastAsiaTheme="minorEastAsia" w:hAnsiTheme="minorEastAsia"/>
+                <w:kern w:val="2"/>
+                <w:szCs w:val="20"/>
+              </w:rPr>
+            </w:pPr>
+            <w:r>
+              <w:rPr>
+                <w:rFonts w:asciiTheme="minorEastAsia" w:eastAsiaTheme="minorEastAsia" w:hAnsiTheme="minorEastAsia" w:hint="eastAsia"/>
+                <w:kern w:val="2"/>
+                <w:szCs w:val="20"/>
+              </w:rPr>
+              <w:t>第</w:t>
+            </w:r>
+            <w:r>
+              <w:rPr>
+                <w:rFonts w:asciiTheme="minorEastAsia" w:eastAsiaTheme="minorEastAsia" w:hAnsiTheme="minorEastAsia" w:hint="eastAsia"/>
+                <w:kern w:val="2"/>
+                <w:szCs w:val="20"/>
+              </w:rPr>
+              <w:t>8</w:t>
+            </w:r>
+            <w:r>
+              <w:rPr>
+                <w:rFonts w:asciiTheme="minorEastAsia" w:eastAsiaTheme="minorEastAsia" w:hAnsiTheme="minorEastAsia"/>
+                <w:kern w:val="2"/>
+                <w:szCs w:val="20"/>
+              </w:rPr>
+              <w:t>输出位</w:t>
+            </w:r>
+            <w:r>
+              <w:rPr>
+                <w:rFonts w:asciiTheme="minorEastAsia" w:eastAsiaTheme="minorEastAsia" w:hAnsiTheme="minorEastAsia" w:hint="eastAsia"/>
+                <w:kern w:val="2"/>
+                <w:szCs w:val="20"/>
+              </w:rPr>
+              <w:t>校准出错</w:t>
+            </w:r>
+          </w:p>
+        </w:tc>
+        <w:tc>
+          <w:tcPr>
+            <w:tcW w:w="3368" w:type="dxa"/>
+          </w:tcPr>
+          <w:p/>
+        </w:tc>
+      </w:tr>
+      <w:tr>
+        <w:trPr>
+          <w:trHeight w:hRule="exact" w:val="454"/>
+        </w:trPr>
+        <w:tc>
+          <w:tcPr>
+            <w:tcW w:w="1413" w:type="dxa"/>
+          </w:tcPr>
+          <w:p>
+            <w:pPr>
+              <w:rPr>
+                <w:rFonts w:asciiTheme="minorEastAsia" w:eastAsiaTheme="minorEastAsia" w:hAnsiTheme="minorEastAsia"/>
+                <w:kern w:val="2"/>
+                <w:szCs w:val="20"/>
+              </w:rPr>
+            </w:pPr>
+            <w:r>
+              <w:rPr>
+                <w:rFonts w:asciiTheme="minorEastAsia" w:eastAsiaTheme="minorEastAsia" w:hAnsiTheme="minorEastAsia"/>
+                <w:kern w:val="2"/>
+                <w:szCs w:val="20"/>
+              </w:rPr>
+              <w:t>0x</w:t>
+            </w:r>
+            <w:r>
+              <w:rPr>
+                <w:rFonts w:asciiTheme="minorEastAsia" w:eastAsiaTheme="minorEastAsia" w:hAnsiTheme="minorEastAsia" w:hint="eastAsia"/>
+                <w:kern w:val="2"/>
+                <w:szCs w:val="20"/>
+              </w:rPr>
+              <w:t>29</w:t>
+            </w:r>
+          </w:p>
+        </w:tc>
+        <w:tc>
+          <w:tcPr>
+            <w:tcW w:w="3515" w:type="dxa"/>
+          </w:tcPr>
+          <w:p>
+            <w:pPr>
+              <w:rPr>
+                <w:rFonts w:asciiTheme="minorEastAsia" w:eastAsiaTheme="minorEastAsia" w:hAnsiTheme="minorEastAsia"/>
+                <w:kern w:val="2"/>
+                <w:szCs w:val="20"/>
+              </w:rPr>
+            </w:pPr>
+            <w:r>
+              <w:rPr>
+                <w:rFonts w:asciiTheme="minorEastAsia" w:eastAsiaTheme="minorEastAsia" w:hAnsiTheme="minorEastAsia" w:hint="eastAsia"/>
+                <w:kern w:val="2"/>
+                <w:szCs w:val="20"/>
+              </w:rPr>
+              <w:t>第</w:t>
+            </w:r>
+            <w:r>
+              <w:rPr>
+                <w:rFonts w:asciiTheme="minorEastAsia" w:eastAsiaTheme="minorEastAsia" w:hAnsiTheme="minorEastAsia" w:hint="eastAsia"/>
+                <w:kern w:val="2"/>
+                <w:szCs w:val="20"/>
+              </w:rPr>
+              <w:t>9</w:t>
+            </w:r>
+            <w:r>
+              <w:rPr>
+                <w:rFonts w:asciiTheme="minorEastAsia" w:eastAsiaTheme="minorEastAsia" w:hAnsiTheme="minorEastAsia"/>
+                <w:kern w:val="2"/>
+                <w:szCs w:val="20"/>
+              </w:rPr>
+              <w:t>输出位</w:t>
+            </w:r>
+            <w:r>
+              <w:rPr>
+                <w:rFonts w:asciiTheme="minorEastAsia" w:eastAsiaTheme="minorEastAsia" w:hAnsiTheme="minorEastAsia" w:hint="eastAsia"/>
+                <w:kern w:val="2"/>
+                <w:szCs w:val="20"/>
+              </w:rPr>
+              <w:t>校准出错</w:t>
+            </w:r>
+          </w:p>
+        </w:tc>
+        <w:tc>
+          <w:tcPr>
+            <w:tcW w:w="3368" w:type="dxa"/>
+          </w:tcPr>
+          <w:p/>
+        </w:tc>
+      </w:tr>
+      <w:tr>
+        <w:trPr>
+          <w:trHeight w:hRule="exact" w:val="454"/>
+        </w:trPr>
+        <w:tc>
+          <w:tcPr>
+            <w:tcW w:w="1413" w:type="dxa"/>
+          </w:tcPr>
+          <w:p>
+            <w:pPr>
+              <w:rPr>
+                <w:rFonts w:asciiTheme="minorEastAsia" w:eastAsiaTheme="minorEastAsia" w:hAnsiTheme="minorEastAsia"/>
+                <w:kern w:val="2"/>
+                <w:szCs w:val="20"/>
+              </w:rPr>
+            </w:pPr>
+            <w:r>
+              <w:rPr>
+                <w:rFonts w:asciiTheme="minorEastAsia" w:eastAsiaTheme="minorEastAsia" w:hAnsiTheme="minorEastAsia"/>
+                <w:kern w:val="2"/>
+                <w:szCs w:val="20"/>
+              </w:rPr>
+              <w:t>0x</w:t>
+            </w:r>
+            <w:r>
+              <w:rPr>
+                <w:rFonts w:asciiTheme="minorEastAsia" w:eastAsiaTheme="minorEastAsia" w:hAnsiTheme="minorEastAsia" w:hint="eastAsia"/>
+                <w:kern w:val="2"/>
+                <w:szCs w:val="20"/>
+              </w:rPr>
+              <w:t>2A</w:t>
+            </w:r>
+          </w:p>
+        </w:tc>
+        <w:tc>
+          <w:tcPr>
+            <w:tcW w:w="3515" w:type="dxa"/>
+          </w:tcPr>
+          <w:p>
+            <w:pPr>
+              <w:rPr>
+                <w:rFonts w:asciiTheme="minorEastAsia" w:eastAsiaTheme="minorEastAsia" w:hAnsiTheme="minorEastAsia"/>
+                <w:kern w:val="2"/>
+                <w:szCs w:val="20"/>
+              </w:rPr>
+            </w:pPr>
+            <w:r>
+              <w:rPr>
+                <w:rFonts w:asciiTheme="minorEastAsia" w:eastAsiaTheme="minorEastAsia" w:hAnsiTheme="minorEastAsia" w:hint="eastAsia"/>
+                <w:kern w:val="2"/>
+                <w:szCs w:val="20"/>
+              </w:rPr>
+              <w:t>第</w:t>
+            </w:r>
+            <w:r>
+              <w:rPr>
+                <w:rFonts w:asciiTheme="minorEastAsia" w:eastAsiaTheme="minorEastAsia" w:hAnsiTheme="minorEastAsia" w:hint="eastAsia"/>
+                <w:kern w:val="2"/>
+                <w:szCs w:val="20"/>
+              </w:rPr>
+              <w:t>10</w:t>
+            </w:r>
+            <w:r>
+              <w:rPr>
+                <w:rFonts w:asciiTheme="minorEastAsia" w:eastAsiaTheme="minorEastAsia" w:hAnsiTheme="minorEastAsia"/>
+                <w:kern w:val="2"/>
+                <w:szCs w:val="20"/>
+              </w:rPr>
+              <w:t>输出位</w:t>
+            </w:r>
+            <w:r>
+              <w:rPr>
+                <w:rFonts w:asciiTheme="minorEastAsia" w:eastAsiaTheme="minorEastAsia" w:hAnsiTheme="minorEastAsia" w:hint="eastAsia"/>
+                <w:kern w:val="2"/>
+                <w:szCs w:val="20"/>
+              </w:rPr>
+              <w:t>校准出错</w:t>
+            </w:r>
+          </w:p>
+        </w:tc>
+        <w:tc>
+          <w:tcPr>
+            <w:tcW w:w="3368" w:type="dxa"/>
+          </w:tcPr>
+          <w:p/>
+        </w:tc>
+      </w:tr>
+      <w:tr>
+        <w:trPr>
+          <w:trHeight w:hRule="exact" w:val="454"/>
+        </w:trPr>
+        <w:tc>
+          <w:tcPr>
+            <w:tcW w:w="1413" w:type="dxa"/>
+          </w:tcPr>
+          <w:p>
+            <w:pPr>
+              <w:rPr>
+                <w:rFonts w:asciiTheme="minorEastAsia" w:eastAsiaTheme="minorEastAsia" w:hAnsiTheme="minorEastAsia"/>
+                <w:kern w:val="2"/>
+                <w:szCs w:val="20"/>
+              </w:rPr>
+            </w:pPr>
+            <w:r>
+              <w:rPr>
+                <w:rFonts w:asciiTheme="minorEastAsia" w:eastAsiaTheme="minorEastAsia" w:hAnsiTheme="minorEastAsia"/>
+                <w:kern w:val="2"/>
+                <w:szCs w:val="20"/>
+              </w:rPr>
+              <w:t>0x</w:t>
+            </w:r>
+            <w:r>
+              <w:rPr>
+                <w:rFonts w:asciiTheme="minorEastAsia" w:eastAsiaTheme="minorEastAsia" w:hAnsiTheme="minorEastAsia" w:hint="eastAsia"/>
+                <w:kern w:val="2"/>
+                <w:szCs w:val="20"/>
+              </w:rPr>
+              <w:t>2B</w:t>
+            </w:r>
+          </w:p>
+        </w:tc>
+        <w:tc>
+          <w:tcPr>
+            <w:tcW w:w="3515" w:type="dxa"/>
+          </w:tcPr>
+          <w:p>
+            <w:pPr>
+              <w:rPr>
+                <w:rFonts w:asciiTheme="minorEastAsia" w:eastAsiaTheme="minorEastAsia" w:hAnsiTheme="minorEastAsia"/>
+                <w:kern w:val="2"/>
+                <w:szCs w:val="20"/>
+              </w:rPr>
+            </w:pPr>
+            <w:r>
+              <w:rPr>
+                <w:rFonts w:asciiTheme="minorEastAsia" w:eastAsiaTheme="minorEastAsia" w:hAnsiTheme="minorEastAsia" w:hint="eastAsia"/>
+                <w:kern w:val="2"/>
+                <w:szCs w:val="20"/>
+              </w:rPr>
+              <w:t>第</w:t>
+            </w:r>
+            <w:r>
+              <w:rPr>
+                <w:rFonts w:asciiTheme="minorEastAsia" w:eastAsiaTheme="minorEastAsia" w:hAnsiTheme="minorEastAsia" w:hint="eastAsia"/>
+                <w:kern w:val="2"/>
+                <w:szCs w:val="20"/>
+              </w:rPr>
+              <w:t>11</w:t>
+            </w:r>
+            <w:r>
+              <w:rPr>
+                <w:rFonts w:asciiTheme="minorEastAsia" w:eastAsiaTheme="minorEastAsia" w:hAnsiTheme="minorEastAsia"/>
+                <w:kern w:val="2"/>
+                <w:szCs w:val="20"/>
+              </w:rPr>
+              <w:t>输出位</w:t>
+            </w:r>
+            <w:r>
+              <w:rPr>
+                <w:rFonts w:asciiTheme="minorEastAsia" w:eastAsiaTheme="minorEastAsia" w:hAnsiTheme="minorEastAsia" w:hint="eastAsia"/>
+                <w:kern w:val="2"/>
+                <w:szCs w:val="20"/>
+              </w:rPr>
+              <w:t>校准出错</w:t>
+            </w:r>
+          </w:p>
+        </w:tc>
+        <w:tc>
+          <w:tcPr>
+            <w:tcW w:w="3368" w:type="dxa"/>
+          </w:tcPr>
+          <w:p/>
+        </w:tc>
+      </w:tr>
+      <w:tr>
+        <w:trPr>
+          <w:trHeight w:hRule="exact" w:val="454"/>
+        </w:trPr>
+        <w:tc>
+          <w:tcPr>
+            <w:tcW w:w="1413" w:type="dxa"/>
+          </w:tcPr>
+          <w:p>
+            <w:pPr>
+              <w:rPr>
+                <w:rFonts w:asciiTheme="minorEastAsia" w:eastAsiaTheme="minorEastAsia" w:hAnsiTheme="minorEastAsia"/>
+                <w:kern w:val="2"/>
+                <w:szCs w:val="20"/>
+              </w:rPr>
+            </w:pPr>
+            <w:r>
+              <w:rPr>
+                <w:rFonts w:asciiTheme="minorEastAsia" w:eastAsiaTheme="minorEastAsia" w:hAnsiTheme="minorEastAsia"/>
+                <w:kern w:val="2"/>
+                <w:szCs w:val="20"/>
+              </w:rPr>
+              <w:t>0x</w:t>
+            </w:r>
+            <w:r>
+              <w:rPr>
+                <w:rFonts w:asciiTheme="minorEastAsia" w:eastAsiaTheme="minorEastAsia" w:hAnsiTheme="minorEastAsia" w:hint="eastAsia"/>
+                <w:kern w:val="2"/>
+                <w:szCs w:val="20"/>
+              </w:rPr>
+              <w:t>2C</w:t>
+            </w:r>
+          </w:p>
+        </w:tc>
+        <w:tc>
+          <w:tcPr>
+            <w:tcW w:w="3515" w:type="dxa"/>
+          </w:tcPr>
+          <w:p>
+            <w:pPr>
+              <w:rPr>
+                <w:rFonts w:asciiTheme="minorEastAsia" w:eastAsiaTheme="minorEastAsia" w:hAnsiTheme="minorEastAsia"/>
+                <w:kern w:val="2"/>
+                <w:szCs w:val="20"/>
+              </w:rPr>
+            </w:pPr>
+            <w:r>
+              <w:rPr>
+                <w:rFonts w:asciiTheme="minorEastAsia" w:eastAsiaTheme="minorEastAsia" w:hAnsiTheme="minorEastAsia" w:hint="eastAsia"/>
+                <w:kern w:val="2"/>
+                <w:szCs w:val="20"/>
+              </w:rPr>
+              <w:t>第</w:t>
+            </w:r>
+            <w:r>
+              <w:rPr>
+                <w:rFonts w:asciiTheme="minorEastAsia" w:eastAsiaTheme="minorEastAsia" w:hAnsiTheme="minorEastAsia" w:hint="eastAsia"/>
+                <w:kern w:val="2"/>
+                <w:szCs w:val="20"/>
+              </w:rPr>
+              <w:t>12</w:t>
+            </w:r>
+            <w:r>
+              <w:rPr>
+                <w:rFonts w:asciiTheme="minorEastAsia" w:eastAsiaTheme="minorEastAsia" w:hAnsiTheme="minorEastAsia"/>
+                <w:kern w:val="2"/>
+                <w:szCs w:val="20"/>
+              </w:rPr>
+              <w:t>输出位</w:t>
+            </w:r>
+            <w:r>
+              <w:rPr>
+                <w:rFonts w:asciiTheme="minorEastAsia" w:eastAsiaTheme="minorEastAsia" w:hAnsiTheme="minorEastAsia" w:hint="eastAsia"/>
+                <w:kern w:val="2"/>
+                <w:szCs w:val="20"/>
+              </w:rPr>
+              <w:t>校准出错</w:t>
+            </w:r>
+          </w:p>
+        </w:tc>
+        <w:tc>
+          <w:tcPr>
+            <w:tcW w:w="3368" w:type="dxa"/>
+          </w:tcPr>
+          <w:p/>
+        </w:tc>
+      </w:tr>
+      <w:tr>
+        <w:trPr>
+          <w:trHeight w:hRule="exact" w:val="454"/>
+        </w:trPr>
+        <w:tc>
+          <w:tcPr>
+            <w:tcW w:w="1413" w:type="dxa"/>
+          </w:tcPr>
+          <w:p>
+            <w:pPr>
+              <w:rPr>
+                <w:rFonts w:asciiTheme="minorEastAsia" w:eastAsiaTheme="minorEastAsia" w:hAnsiTheme="minorEastAsia"/>
+                <w:kern w:val="2"/>
+                <w:szCs w:val="20"/>
+              </w:rPr>
+            </w:pPr>
+            <w:r>
+              <w:rPr>
+                <w:rFonts w:asciiTheme="minorEastAsia" w:eastAsiaTheme="minorEastAsia" w:hAnsiTheme="minorEastAsia"/>
+                <w:kern w:val="2"/>
+                <w:szCs w:val="20"/>
+              </w:rPr>
+              <w:t>0x</w:t>
+            </w:r>
+            <w:r>
+              <w:rPr>
+                <w:rFonts w:asciiTheme="minorEastAsia" w:eastAsiaTheme="minorEastAsia" w:hAnsiTheme="minorEastAsia" w:hint="eastAsia"/>
+                <w:kern w:val="2"/>
+                <w:szCs w:val="20"/>
+              </w:rPr>
+              <w:t>2D</w:t>
+            </w:r>
+          </w:p>
+        </w:tc>
+        <w:tc>
+          <w:tcPr>
+            <w:tcW w:w="3515" w:type="dxa"/>
+          </w:tcPr>
+          <w:p>
+            <w:pPr>
+              <w:rPr>
+                <w:rFonts w:asciiTheme="minorEastAsia" w:eastAsiaTheme="minorEastAsia" w:hAnsiTheme="minorEastAsia"/>
+                <w:kern w:val="2"/>
+                <w:szCs w:val="20"/>
+              </w:rPr>
+            </w:pPr>
+            <w:r>
+              <w:rPr>
+                <w:rFonts w:asciiTheme="minorEastAsia" w:eastAsiaTheme="minorEastAsia" w:hAnsiTheme="minorEastAsia" w:hint="eastAsia"/>
+                <w:kern w:val="2"/>
+                <w:szCs w:val="20"/>
+              </w:rPr>
+              <w:t>第</w:t>
+            </w:r>
+            <w:r>
+              <w:rPr>
+                <w:rFonts w:asciiTheme="minorEastAsia" w:eastAsiaTheme="minorEastAsia" w:hAnsiTheme="minorEastAsia" w:hint="eastAsia"/>
+                <w:kern w:val="2"/>
+                <w:szCs w:val="20"/>
+              </w:rPr>
+              <w:t>13</w:t>
+            </w:r>
+            <w:r>
+              <w:rPr>
+                <w:rFonts w:asciiTheme="minorEastAsia" w:eastAsiaTheme="minorEastAsia" w:hAnsiTheme="minorEastAsia"/>
+                <w:kern w:val="2"/>
+                <w:szCs w:val="20"/>
+              </w:rPr>
+              <w:t>输出位</w:t>
+            </w:r>
+            <w:r>
+              <w:rPr>
+                <w:rFonts w:asciiTheme="minorEastAsia" w:eastAsiaTheme="minorEastAsia" w:hAnsiTheme="minorEastAsia" w:hint="eastAsia"/>
+                <w:kern w:val="2"/>
+                <w:szCs w:val="20"/>
+              </w:rPr>
+              <w:t>校准出错</w:t>
+            </w:r>
+          </w:p>
+        </w:tc>
+        <w:tc>
+          <w:tcPr>
+            <w:tcW w:w="3368" w:type="dxa"/>
+          </w:tcPr>
+          <w:p/>
+        </w:tc>
+      </w:tr>
+      <w:tr>
+        <w:trPr>
+          <w:trHeight w:hRule="exact" w:val="454"/>
+        </w:trPr>
+        <w:tc>
+          <w:tcPr>
+            <w:tcW w:w="1413" w:type="dxa"/>
+          </w:tcPr>
+          <w:p>
+            <w:pPr>
+              <w:rPr>
+                <w:rFonts w:asciiTheme="minorEastAsia" w:eastAsiaTheme="minorEastAsia" w:hAnsiTheme="minorEastAsia"/>
+                <w:kern w:val="2"/>
+                <w:szCs w:val="20"/>
+              </w:rPr>
+            </w:pPr>
+            <w:r>
+              <w:rPr>
+                <w:rFonts w:asciiTheme="minorEastAsia" w:eastAsiaTheme="minorEastAsia" w:hAnsiTheme="minorEastAsia"/>
+                <w:kern w:val="2"/>
+                <w:szCs w:val="20"/>
+              </w:rPr>
+              <w:t>0x</w:t>
+            </w:r>
+            <w:r>
+              <w:rPr>
+                <w:rFonts w:asciiTheme="minorEastAsia" w:eastAsiaTheme="minorEastAsia" w:hAnsiTheme="minorEastAsia" w:hint="eastAsia"/>
+                <w:kern w:val="2"/>
+                <w:szCs w:val="20"/>
+              </w:rPr>
+              <w:t>2E</w:t>
+            </w:r>
+          </w:p>
+        </w:tc>
+        <w:tc>
+          <w:tcPr>
+            <w:tcW w:w="3515" w:type="dxa"/>
+          </w:tcPr>
+          <w:p>
+            <w:pPr>
+              <w:rPr>
+                <w:rFonts w:asciiTheme="minorEastAsia" w:eastAsiaTheme="minorEastAsia" w:hAnsiTheme="minorEastAsia"/>
+                <w:kern w:val="2"/>
+                <w:szCs w:val="20"/>
+              </w:rPr>
+            </w:pPr>
+            <w:r>
+              <w:rPr>
+                <w:rFonts w:asciiTheme="minorEastAsia" w:eastAsiaTheme="minorEastAsia" w:hAnsiTheme="minorEastAsia" w:hint="eastAsia"/>
+                <w:kern w:val="2"/>
+                <w:szCs w:val="20"/>
+              </w:rPr>
+              <w:t>第</w:t>
+            </w:r>
+            <w:r>
+              <w:rPr>
+                <w:rFonts w:asciiTheme="minorEastAsia" w:eastAsiaTheme="minorEastAsia" w:hAnsiTheme="minorEastAsia" w:hint="eastAsia"/>
+                <w:kern w:val="2"/>
+                <w:szCs w:val="20"/>
+              </w:rPr>
+              <w:t>14</w:t>
+            </w:r>
+            <w:r>
+              <w:rPr>
+                <w:rFonts w:asciiTheme="minorEastAsia" w:eastAsiaTheme="minorEastAsia" w:hAnsiTheme="minorEastAsia"/>
+                <w:kern w:val="2"/>
+                <w:szCs w:val="20"/>
+              </w:rPr>
+              <w:t>输出位</w:t>
+            </w:r>
+            <w:r>
+              <w:rPr>
+                <w:rFonts w:asciiTheme="minorEastAsia" w:eastAsiaTheme="minorEastAsia" w:hAnsiTheme="minorEastAsia" w:hint="eastAsia"/>
+                <w:kern w:val="2"/>
+                <w:szCs w:val="20"/>
+              </w:rPr>
+              <w:t>校准出错</w:t>
+            </w:r>
+          </w:p>
+        </w:tc>
+        <w:tc>
+          <w:tcPr>
+            <w:tcW w:w="3368" w:type="dxa"/>
           </w:tcPr>
           <w:p/>
         </w:tc>
@@ -19464,7 +21316,7 @@
 </file>
 
 <file path=word/endnotes.xml><?xml version="1.0" encoding="utf-8"?>
-<w:endnotes xmlns:ve="http://schemas.openxmlformats.org/markup-compatibility/2006" xmlns:o="urn:schemas-microsoft-com:office:office" xmlns:r="http://schemas.openxmlformats.org/officeDocument/2006/relationships" xmlns:m="http://schemas.openxmlformats.org/officeDocument/2006/math" xmlns:v="urn:schemas-microsoft-com:vml" xmlns:wp="http://schemas.openxmlformats.org/drawingml/2006/wordprocessingDrawing" xmlns:w10="urn:schemas-microsoft-com:office:word" xmlns:w="http://schemas.openxmlformats.org/wordprocessingml/2006/main" xmlns:wne="http://schemas.microsoft.com/office/word/2006/wordml">
+<w:endnotes xmlns:wpc="http://schemas.microsoft.com/office/word/2010/wordprocessingCanvas" xmlns:mc="http://schemas.openxmlformats.org/markup-compatibility/2006" xmlns:o="urn:schemas-microsoft-com:office:office" xmlns:r="http://schemas.openxmlformats.org/officeDocument/2006/relationships" xmlns:m="http://schemas.openxmlformats.org/officeDocument/2006/math" xmlns:v="urn:schemas-microsoft-com:vml" xmlns:wp14="http://schemas.microsoft.com/office/word/2010/wordprocessingDrawing" xmlns:wp="http://schemas.openxmlformats.org/drawingml/2006/wordprocessingDrawing" xmlns:w10="urn:schemas-microsoft-com:office:word" xmlns:w="http://schemas.openxmlformats.org/wordprocessingml/2006/main" xmlns:w14="http://schemas.microsoft.com/office/word/2010/wordml" xmlns:w15="http://schemas.microsoft.com/office/word/2012/wordml" xmlns:wpg="http://schemas.microsoft.com/office/word/2010/wordprocessingGroup" xmlns:wpi="http://schemas.microsoft.com/office/word/2010/wordprocessingInk" xmlns:wne="http://schemas.microsoft.com/office/word/2006/wordml" xmlns:wps="http://schemas.microsoft.com/office/word/2010/wordprocessingShape" mc:Ignorable="w14 w15 wp14">
   <w:endnote w:type="separator" w:id="-1">
     <w:p>
       <w:r>
@@ -19483,7 +21335,7 @@
 </file>
 
 <file path=word/footnotes.xml><?xml version="1.0" encoding="utf-8"?>
-<w:footnotes xmlns:ve="http://schemas.openxmlformats.org/markup-compatibility/2006" xmlns:o="urn:schemas-microsoft-com:office:office" xmlns:r="http://schemas.openxmlformats.org/officeDocument/2006/relationships" xmlns:m="http://schemas.openxmlformats.org/officeDocument/2006/math" xmlns:v="urn:schemas-microsoft-com:vml" xmlns:wp="http://schemas.openxmlformats.org/drawingml/2006/wordprocessingDrawing" xmlns:w10="urn:schemas-microsoft-com:office:word" xmlns:w="http://schemas.openxmlformats.org/wordprocessingml/2006/main" xmlns:wne="http://schemas.microsoft.com/office/word/2006/wordml">
+<w:footnotes xmlns:wpc="http://schemas.microsoft.com/office/word/2010/wordprocessingCanvas" xmlns:mc="http://schemas.openxmlformats.org/markup-compatibility/2006" xmlns:o="urn:schemas-microsoft-com:office:office" xmlns:r="http://schemas.openxmlformats.org/officeDocument/2006/relationships" xmlns:m="http://schemas.openxmlformats.org/officeDocument/2006/math" xmlns:v="urn:schemas-microsoft-com:vml" xmlns:wp14="http://schemas.microsoft.com/office/word/2010/wordprocessingDrawing" xmlns:wp="http://schemas.openxmlformats.org/drawingml/2006/wordprocessingDrawing" xmlns:w10="urn:schemas-microsoft-com:office:word" xmlns:w="http://schemas.openxmlformats.org/wordprocessingml/2006/main" xmlns:w14="http://schemas.microsoft.com/office/word/2010/wordml" xmlns:w15="http://schemas.microsoft.com/office/word/2012/wordml" xmlns:wpg="http://schemas.microsoft.com/office/word/2010/wordprocessingGroup" xmlns:wpi="http://schemas.microsoft.com/office/word/2010/wordprocessingInk" xmlns:wne="http://schemas.microsoft.com/office/word/2006/wordml" xmlns:wps="http://schemas.microsoft.com/office/word/2010/wordprocessingShape" mc:Ignorable="w14 w15 wp14">
   <w:footnote w:type="separator" w:id="-1">
     <w:p>
       <w:r>
@@ -19502,8 +21354,8 @@
 </file>
 
 <file path=word/numbering.xml><?xml version="1.0" encoding="utf-8"?>
-<w:numbering xmlns:ve="http://schemas.openxmlformats.org/markup-compatibility/2006" xmlns:o="urn:schemas-microsoft-com:office:office" xmlns:r="http://schemas.openxmlformats.org/officeDocument/2006/relationships" xmlns:m="http://schemas.openxmlformats.org/officeDocument/2006/math" xmlns:v="urn:schemas-microsoft-com:vml" xmlns:wp="http://schemas.openxmlformats.org/drawingml/2006/wordprocessingDrawing" xmlns:w10="urn:schemas-microsoft-com:office:word" xmlns:w="http://schemas.openxmlformats.org/wordprocessingml/2006/main" xmlns:wne="http://schemas.microsoft.com/office/word/2006/wordml">
-  <w:abstractNum w:abstractNumId="0">
+<w:numbering xmlns:wpc="http://schemas.microsoft.com/office/word/2010/wordprocessingCanvas" xmlns:mc="http://schemas.openxmlformats.org/markup-compatibility/2006" xmlns:o="urn:schemas-microsoft-com:office:office" xmlns:r="http://schemas.openxmlformats.org/officeDocument/2006/relationships" xmlns:m="http://schemas.openxmlformats.org/officeDocument/2006/math" xmlns:v="urn:schemas-microsoft-com:vml" xmlns:wp14="http://schemas.microsoft.com/office/word/2010/wordprocessingDrawing" xmlns:wp="http://schemas.openxmlformats.org/drawingml/2006/wordprocessingDrawing" xmlns:w10="urn:schemas-microsoft-com:office:word" xmlns:w="http://schemas.openxmlformats.org/wordprocessingml/2006/main" xmlns:w14="http://schemas.microsoft.com/office/word/2010/wordml" xmlns:w15="http://schemas.microsoft.com/office/word/2012/wordml" xmlns:wpg="http://schemas.microsoft.com/office/word/2010/wordprocessingGroup" xmlns:wpi="http://schemas.microsoft.com/office/word/2010/wordprocessingInk" xmlns:wne="http://schemas.microsoft.com/office/word/2006/wordml" xmlns:wps="http://schemas.microsoft.com/office/word/2010/wordprocessingShape" mc:Ignorable="w14 w15 wp14">
+  <w:abstractNum w:abstractNumId="0" w15:restartNumberingAfterBreak="0">
     <w:nsid w:val="035D456D"/>
     <w:multiLevelType w:val="hybridMultilevel"/>
     <w:tmpl w:val="E474EBE4"/>
@@ -19592,7 +21444,7 @@
       </w:pPr>
     </w:lvl>
   </w:abstractNum>
-  <w:abstractNum w:abstractNumId="1">
+  <w:abstractNum w:abstractNumId="1" w15:restartNumberingAfterBreak="0">
     <w:nsid w:val="115A5C36"/>
     <w:multiLevelType w:val="hybridMultilevel"/>
     <w:tmpl w:val="9D961156"/>
@@ -19678,7 +21530,7 @@
       </w:pPr>
     </w:lvl>
   </w:abstractNum>
-  <w:abstractNum w:abstractNumId="2">
+  <w:abstractNum w:abstractNumId="2" w15:restartNumberingAfterBreak="0">
     <w:nsid w:val="149003C4"/>
     <w:multiLevelType w:val="hybridMultilevel"/>
     <w:tmpl w:val="FE0A5656"/>
@@ -19767,7 +21619,7 @@
       </w:pPr>
     </w:lvl>
   </w:abstractNum>
-  <w:abstractNum w:abstractNumId="3">
+  <w:abstractNum w:abstractNumId="3" w15:restartNumberingAfterBreak="0">
     <w:nsid w:val="1D7973DA"/>
     <w:multiLevelType w:val="hybridMultilevel"/>
     <w:tmpl w:val="06A07D80"/>
@@ -19856,7 +21708,7 @@
       </w:pPr>
     </w:lvl>
   </w:abstractNum>
-  <w:abstractNum w:abstractNumId="4">
+  <w:abstractNum w:abstractNumId="4" w15:restartNumberingAfterBreak="0">
     <w:nsid w:val="2C2F48E2"/>
     <w:multiLevelType w:val="hybridMultilevel"/>
     <w:tmpl w:val="54E2C96E"/>
@@ -19945,7 +21797,7 @@
       </w:pPr>
     </w:lvl>
   </w:abstractNum>
-  <w:abstractNum w:abstractNumId="5">
+  <w:abstractNum w:abstractNumId="5" w15:restartNumberingAfterBreak="0">
     <w:nsid w:val="476535FB"/>
     <w:multiLevelType w:val="hybridMultilevel"/>
     <w:tmpl w:val="9D961156"/>
@@ -20031,7 +21883,7 @@
       </w:pPr>
     </w:lvl>
   </w:abstractNum>
-  <w:abstractNum w:abstractNumId="6">
+  <w:abstractNum w:abstractNumId="6" w15:restartNumberingAfterBreak="0">
     <w:nsid w:val="4CE115AA"/>
     <w:multiLevelType w:val="hybridMultilevel"/>
     <w:tmpl w:val="24FAFA82"/>
@@ -20120,7 +21972,7 @@
       </w:pPr>
     </w:lvl>
   </w:abstractNum>
-  <w:abstractNum w:abstractNumId="7">
+  <w:abstractNum w:abstractNumId="7" w15:restartNumberingAfterBreak="0">
     <w:nsid w:val="5821292B"/>
     <w:multiLevelType w:val="hybridMultilevel"/>
     <w:tmpl w:val="4056B4D4"/>
@@ -20206,7 +22058,7 @@
       </w:pPr>
     </w:lvl>
   </w:abstractNum>
-  <w:abstractNum w:abstractNumId="8">
+  <w:abstractNum w:abstractNumId="8" w15:restartNumberingAfterBreak="0">
     <w:nsid w:val="5D524D4B"/>
     <w:multiLevelType w:val="hybridMultilevel"/>
     <w:tmpl w:val="D1DA1B50"/>
@@ -20292,7 +22144,7 @@
       </w:pPr>
     </w:lvl>
   </w:abstractNum>
-  <w:abstractNum w:abstractNumId="9">
+  <w:abstractNum w:abstractNumId="9" w15:restartNumberingAfterBreak="0">
     <w:nsid w:val="60BB3509"/>
     <w:multiLevelType w:val="hybridMultilevel"/>
     <w:tmpl w:val="BC0E0C32"/>
@@ -20381,7 +22233,7 @@
       </w:pPr>
     </w:lvl>
   </w:abstractNum>
-  <w:abstractNum w:abstractNumId="10">
+  <w:abstractNum w:abstractNumId="10" w15:restartNumberingAfterBreak="0">
     <w:nsid w:val="611D5B06"/>
     <w:multiLevelType w:val="multilevel"/>
     <w:tmpl w:val="8D4E93F8"/>
@@ -20512,7 +22364,7 @@
       </w:rPr>
     </w:lvl>
   </w:abstractNum>
-  <w:abstractNum w:abstractNumId="11">
+  <w:abstractNum w:abstractNumId="11" w15:restartNumberingAfterBreak="0">
     <w:nsid w:val="65E136E8"/>
     <w:multiLevelType w:val="hybridMultilevel"/>
     <w:tmpl w:val="4056B4D4"/>
@@ -20641,7 +22493,7 @@
 </file>
 
 <file path=word/styles.xml><?xml version="1.0" encoding="utf-8"?>
-<w:styles xmlns:r="http://schemas.openxmlformats.org/officeDocument/2006/relationships" xmlns:w="http://schemas.openxmlformats.org/wordprocessingml/2006/main">
+<w:styles xmlns:mc="http://schemas.openxmlformats.org/markup-compatibility/2006" xmlns:r="http://schemas.openxmlformats.org/officeDocument/2006/relationships" xmlns:w="http://schemas.openxmlformats.org/wordprocessingml/2006/main" xmlns:w14="http://schemas.microsoft.com/office/word/2010/wordml" xmlns:w15="http://schemas.microsoft.com/office/word/2012/wordml" mc:Ignorable="w14 w15">
   <w:docDefaults>
     <w:rPrDefault>
       <w:rPr>
@@ -20654,145 +22506,378 @@
     </w:rPrDefault>
     <w:pPrDefault/>
   </w:docDefaults>
-  <w:latentStyles w:defLockedState="0" w:defUIPriority="99" w:defSemiHidden="1" w:defUnhideWhenUsed="1" w:defQFormat="0" w:count="267">
-    <w:lsdException w:name="Normal" w:semiHidden="0" w:uiPriority="0" w:unhideWhenUsed="0" w:qFormat="1"/>
-    <w:lsdException w:name="heading 1" w:semiHidden="0" w:uiPriority="0" w:unhideWhenUsed="0" w:qFormat="1"/>
-    <w:lsdException w:name="heading 2" w:uiPriority="0" w:qFormat="1"/>
-    <w:lsdException w:name="heading 3" w:uiPriority="0" w:qFormat="1"/>
-    <w:lsdException w:name="heading 4" w:uiPriority="0" w:qFormat="1"/>
-    <w:lsdException w:name="heading 5" w:uiPriority="0" w:qFormat="1"/>
-    <w:lsdException w:name="heading 6" w:uiPriority="0" w:qFormat="1"/>
-    <w:lsdException w:name="heading 7" w:uiPriority="0" w:qFormat="1"/>
-    <w:lsdException w:name="heading 8" w:uiPriority="0" w:qFormat="1"/>
-    <w:lsdException w:name="heading 9" w:uiPriority="0" w:qFormat="1"/>
-    <w:lsdException w:name="toc 1" w:uiPriority="39"/>
-    <w:lsdException w:name="toc 2" w:uiPriority="39"/>
-    <w:lsdException w:name="toc 3" w:uiPriority="39"/>
-    <w:lsdException w:name="toc 4" w:uiPriority="39"/>
-    <w:lsdException w:name="toc 5" w:uiPriority="39"/>
-    <w:lsdException w:name="toc 6" w:uiPriority="39"/>
-    <w:lsdException w:name="toc 7" w:uiPriority="39"/>
-    <w:lsdException w:name="toc 8" w:uiPriority="39"/>
-    <w:lsdException w:name="toc 9" w:uiPriority="39"/>
-    <w:lsdException w:name="caption" w:uiPriority="35" w:qFormat="1"/>
-    <w:lsdException w:name="Title" w:semiHidden="0" w:uiPriority="10" w:unhideWhenUsed="0" w:qFormat="1"/>
-    <w:lsdException w:name="Default Paragraph Font" w:uiPriority="1"/>
-    <w:lsdException w:name="Subtitle" w:semiHidden="0" w:uiPriority="11" w:unhideWhenUsed="0" w:qFormat="1"/>
-    <w:lsdException w:name="Note Heading" w:uiPriority="0"/>
-    <w:lsdException w:name="Strong" w:semiHidden="0" w:uiPriority="22" w:unhideWhenUsed="0" w:qFormat="1"/>
-    <w:lsdException w:name="Emphasis" w:semiHidden="0" w:uiPriority="20" w:unhideWhenUsed="0" w:qFormat="1"/>
-    <w:lsdException w:name="Table Grid" w:semiHidden="0" w:uiPriority="39" w:unhideWhenUsed="0"/>
-    <w:lsdException w:name="Placeholder Text" w:unhideWhenUsed="0"/>
-    <w:lsdException w:name="No Spacing" w:semiHidden="0" w:uiPriority="1" w:unhideWhenUsed="0" w:qFormat="1"/>
-    <w:lsdException w:name="Light Shading" w:semiHidden="0" w:uiPriority="60" w:unhideWhenUsed="0"/>
-    <w:lsdException w:name="Light List" w:semiHidden="0" w:uiPriority="61" w:unhideWhenUsed="0"/>
-    <w:lsdException w:name="Light Grid" w:semiHidden="0" w:uiPriority="62" w:unhideWhenUsed="0"/>
-    <w:lsdException w:name="Medium Shading 1" w:semiHidden="0" w:uiPriority="63" w:unhideWhenUsed="0"/>
-    <w:lsdException w:name="Medium Shading 2" w:semiHidden="0" w:uiPriority="64" w:unhideWhenUsed="0"/>
-    <w:lsdException w:name="Medium List 1" w:semiHidden="0" w:uiPriority="65" w:unhideWhenUsed="0"/>
-    <w:lsdException w:name="Medium List 2" w:semiHidden="0" w:uiPriority="66" w:unhideWhenUsed="0"/>
-    <w:lsdException w:name="Medium Grid 1" w:semiHidden="0" w:uiPriority="67" w:unhideWhenUsed="0"/>
-    <w:lsdException w:name="Medium Grid 2" w:semiHidden="0" w:uiPriority="68" w:unhideWhenUsed="0"/>
-    <w:lsdException w:name="Medium Grid 3" w:semiHidden="0" w:uiPriority="69" w:unhideWhenUsed="0"/>
-    <w:lsdException w:name="Dark List" w:semiHidden="0" w:uiPriority="70" w:unhideWhenUsed="0"/>
-    <w:lsdException w:name="Colorful Shading" w:semiHidden="0" w:uiPriority="71" w:unhideWhenUsed="0"/>
-    <w:lsdException w:name="Colorful List" w:semiHidden="0" w:uiPriority="72" w:unhideWhenUsed="0"/>
-    <w:lsdException w:name="Colorful Grid" w:semiHidden="0" w:uiPriority="73" w:unhideWhenUsed="0"/>
-    <w:lsdException w:name="Light Shading Accent 1" w:semiHidden="0" w:uiPriority="60" w:unhideWhenUsed="0"/>
-    <w:lsdException w:name="Light List Accent 1" w:semiHidden="0" w:uiPriority="61" w:unhideWhenUsed="0"/>
-    <w:lsdException w:name="Light Grid Accent 1" w:semiHidden="0" w:uiPriority="62" w:unhideWhenUsed="0"/>
-    <w:lsdException w:name="Medium Shading 1 Accent 1" w:semiHidden="0" w:uiPriority="63" w:unhideWhenUsed="0"/>
-    <w:lsdException w:name="Medium Shading 2 Accent 1" w:semiHidden="0" w:uiPriority="64" w:unhideWhenUsed="0"/>
-    <w:lsdException w:name="Medium List 1 Accent 1" w:semiHidden="0" w:uiPriority="65" w:unhideWhenUsed="0"/>
-    <w:lsdException w:name="Revision" w:unhideWhenUsed="0"/>
-    <w:lsdException w:name="List Paragraph" w:semiHidden="0" w:uiPriority="34" w:unhideWhenUsed="0" w:qFormat="1"/>
-    <w:lsdException w:name="Quote" w:semiHidden="0" w:uiPriority="29" w:unhideWhenUsed="0" w:qFormat="1"/>
-    <w:lsdException w:name="Intense Quote" w:semiHidden="0" w:uiPriority="30" w:unhideWhenUsed="0" w:qFormat="1"/>
-    <w:lsdException w:name="Medium List 2 Accent 1" w:semiHidden="0" w:uiPriority="66" w:unhideWhenUsed="0"/>
-    <w:lsdException w:name="Medium Grid 1 Accent 1" w:semiHidden="0" w:uiPriority="67" w:unhideWhenUsed="0"/>
-    <w:lsdException w:name="Medium Grid 2 Accent 1" w:semiHidden="0" w:uiPriority="68" w:unhideWhenUsed="0"/>
-    <w:lsdException w:name="Medium Grid 3 Accent 1" w:semiHidden="0" w:uiPriority="69" w:unhideWhenUsed="0"/>
-    <w:lsdException w:name="Dark List Accent 1" w:semiHidden="0" w:uiPriority="70" w:unhideWhenUsed="0"/>
-    <w:lsdException w:name="Colorful Shading Accent 1" w:semiHidden="0" w:uiPriority="71" w:unhideWhenUsed="0"/>
-    <w:lsdException w:name="Colorful List Accent 1" w:semiHidden="0" w:uiPriority="72" w:unhideWhenUsed="0"/>
-    <w:lsdException w:name="Colorful Grid Accent 1" w:semiHidden="0" w:uiPriority="73" w:unhideWhenUsed="0"/>
-    <w:lsdException w:name="Light Shading Accent 2" w:semiHidden="0" w:uiPriority="60" w:unhideWhenUsed="0"/>
-    <w:lsdException w:name="Light List Accent 2" w:semiHidden="0" w:uiPriority="61" w:unhideWhenUsed="0"/>
-    <w:lsdException w:name="Light Grid Accent 2" w:semiHidden="0" w:uiPriority="62" w:unhideWhenUsed="0"/>
-    <w:lsdException w:name="Medium Shading 1 Accent 2" w:semiHidden="0" w:uiPriority="63" w:unhideWhenUsed="0"/>
-    <w:lsdException w:name="Medium Shading 2 Accent 2" w:semiHidden="0" w:uiPriority="64" w:unhideWhenUsed="0"/>
-    <w:lsdException w:name="Medium List 1 Accent 2" w:semiHidden="0" w:uiPriority="65" w:unhideWhenUsed="0"/>
-    <w:lsdException w:name="Medium List 2 Accent 2" w:semiHidden="0" w:uiPriority="66" w:unhideWhenUsed="0"/>
-    <w:lsdException w:name="Medium Grid 1 Accent 2" w:semiHidden="0" w:uiPriority="67" w:unhideWhenUsed="0"/>
-    <w:lsdException w:name="Medium Grid 2 Accent 2" w:semiHidden="0" w:uiPriority="68" w:unhideWhenUsed="0"/>
-    <w:lsdException w:name="Medium Grid 3 Accent 2" w:semiHidden="0" w:uiPriority="69" w:unhideWhenUsed="0"/>
-    <w:lsdException w:name="Dark List Accent 2" w:semiHidden="0" w:uiPriority="70" w:unhideWhenUsed="0"/>
-    <w:lsdException w:name="Colorful Shading Accent 2" w:semiHidden="0" w:uiPriority="71" w:unhideWhenUsed="0"/>
-    <w:lsdException w:name="Colorful List Accent 2" w:semiHidden="0" w:uiPriority="72" w:unhideWhenUsed="0"/>
-    <w:lsdException w:name="Colorful Grid Accent 2" w:semiHidden="0" w:uiPriority="73" w:unhideWhenUsed="0"/>
-    <w:lsdException w:name="Light Shading Accent 3" w:semiHidden="0" w:uiPriority="60" w:unhideWhenUsed="0"/>
-    <w:lsdException w:name="Light List Accent 3" w:semiHidden="0" w:uiPriority="61" w:unhideWhenUsed="0"/>
-    <w:lsdException w:name="Light Grid Accent 3" w:semiHidden="0" w:uiPriority="62" w:unhideWhenUsed="0"/>
-    <w:lsdException w:name="Medium Shading 1 Accent 3" w:semiHidden="0" w:uiPriority="63" w:unhideWhenUsed="0"/>
-    <w:lsdException w:name="Medium Shading 2 Accent 3" w:semiHidden="0" w:uiPriority="64" w:unhideWhenUsed="0"/>
-    <w:lsdException w:name="Medium List 1 Accent 3" w:semiHidden="0" w:uiPriority="65" w:unhideWhenUsed="0"/>
-    <w:lsdException w:name="Medium List 2 Accent 3" w:semiHidden="0" w:uiPriority="66" w:unhideWhenUsed="0"/>
-    <w:lsdException w:name="Medium Grid 1 Accent 3" w:semiHidden="0" w:uiPriority="67" w:unhideWhenUsed="0"/>
-    <w:lsdException w:name="Medium Grid 2 Accent 3" w:semiHidden="0" w:uiPriority="68" w:unhideWhenUsed="0"/>
-    <w:lsdException w:name="Medium Grid 3 Accent 3" w:semiHidden="0" w:uiPriority="69" w:unhideWhenUsed="0"/>
-    <w:lsdException w:name="Dark List Accent 3" w:semiHidden="0" w:uiPriority="70" w:unhideWhenUsed="0"/>
-    <w:lsdException w:name="Colorful Shading Accent 3" w:semiHidden="0" w:uiPriority="71" w:unhideWhenUsed="0"/>
-    <w:lsdException w:name="Colorful List Accent 3" w:semiHidden="0" w:uiPriority="72" w:unhideWhenUsed="0"/>
-    <w:lsdException w:name="Colorful Grid Accent 3" w:semiHidden="0" w:uiPriority="73" w:unhideWhenUsed="0"/>
-    <w:lsdException w:name="Light Shading Accent 4" w:semiHidden="0" w:uiPriority="60" w:unhideWhenUsed="0"/>
-    <w:lsdException w:name="Light List Accent 4" w:semiHidden="0" w:uiPriority="61" w:unhideWhenUsed="0"/>
-    <w:lsdException w:name="Light Grid Accent 4" w:semiHidden="0" w:uiPriority="62" w:unhideWhenUsed="0"/>
-    <w:lsdException w:name="Medium Shading 1 Accent 4" w:semiHidden="0" w:uiPriority="63" w:unhideWhenUsed="0"/>
-    <w:lsdException w:name="Medium Shading 2 Accent 4" w:semiHidden="0" w:uiPriority="64" w:unhideWhenUsed="0"/>
-    <w:lsdException w:name="Medium List 1 Accent 4" w:semiHidden="0" w:uiPriority="65" w:unhideWhenUsed="0"/>
-    <w:lsdException w:name="Medium List 2 Accent 4" w:semiHidden="0" w:uiPriority="66" w:unhideWhenUsed="0"/>
-    <w:lsdException w:name="Medium Grid 1 Accent 4" w:semiHidden="0" w:uiPriority="67" w:unhideWhenUsed="0"/>
-    <w:lsdException w:name="Medium Grid 2 Accent 4" w:semiHidden="0" w:uiPriority="68" w:unhideWhenUsed="0"/>
-    <w:lsdException w:name="Medium Grid 3 Accent 4" w:semiHidden="0" w:uiPriority="69" w:unhideWhenUsed="0"/>
-    <w:lsdException w:name="Dark List Accent 4" w:semiHidden="0" w:uiPriority="70" w:unhideWhenUsed="0"/>
-    <w:lsdException w:name="Colorful Shading Accent 4" w:semiHidden="0" w:uiPriority="71" w:unhideWhenUsed="0"/>
-    <w:lsdException w:name="Colorful List Accent 4" w:semiHidden="0" w:uiPriority="72" w:unhideWhenUsed="0"/>
-    <w:lsdException w:name="Colorful Grid Accent 4" w:semiHidden="0" w:uiPriority="73" w:unhideWhenUsed="0"/>
-    <w:lsdException w:name="Light Shading Accent 5" w:semiHidden="0" w:uiPriority="60" w:unhideWhenUsed="0"/>
-    <w:lsdException w:name="Light List Accent 5" w:semiHidden="0" w:uiPriority="61" w:unhideWhenUsed="0"/>
-    <w:lsdException w:name="Light Grid Accent 5" w:semiHidden="0" w:uiPriority="62" w:unhideWhenUsed="0"/>
-    <w:lsdException w:name="Medium Shading 1 Accent 5" w:semiHidden="0" w:uiPriority="63" w:unhideWhenUsed="0"/>
-    <w:lsdException w:name="Medium Shading 2 Accent 5" w:semiHidden="0" w:uiPriority="64" w:unhideWhenUsed="0"/>
-    <w:lsdException w:name="Medium List 1 Accent 5" w:semiHidden="0" w:uiPriority="65" w:unhideWhenUsed="0"/>
-    <w:lsdException w:name="Medium List 2 Accent 5" w:semiHidden="0" w:uiPriority="66" w:unhideWhenUsed="0"/>
-    <w:lsdException w:name="Medium Grid 1 Accent 5" w:semiHidden="0" w:uiPriority="67" w:unhideWhenUsed="0"/>
-    <w:lsdException w:name="Medium Grid 2 Accent 5" w:semiHidden="0" w:uiPriority="68" w:unhideWhenUsed="0"/>
-    <w:lsdException w:name="Medium Grid 3 Accent 5" w:semiHidden="0" w:uiPriority="69" w:unhideWhenUsed="0"/>
-    <w:lsdException w:name="Dark List Accent 5" w:semiHidden="0" w:uiPriority="70" w:unhideWhenUsed="0"/>
-    <w:lsdException w:name="Colorful Shading Accent 5" w:semiHidden="0" w:uiPriority="71" w:unhideWhenUsed="0"/>
-    <w:lsdException w:name="Colorful List Accent 5" w:semiHidden="0" w:uiPriority="72" w:unhideWhenUsed="0"/>
-    <w:lsdException w:name="Colorful Grid Accent 5" w:semiHidden="0" w:uiPriority="73" w:unhideWhenUsed="0"/>
-    <w:lsdException w:name="Light Shading Accent 6" w:semiHidden="0" w:uiPriority="60" w:unhideWhenUsed="0"/>
-    <w:lsdException w:name="Light List Accent 6" w:semiHidden="0" w:uiPriority="61" w:unhideWhenUsed="0"/>
-    <w:lsdException w:name="Light Grid Accent 6" w:semiHidden="0" w:uiPriority="62" w:unhideWhenUsed="0"/>
-    <w:lsdException w:name="Medium Shading 1 Accent 6" w:semiHidden="0" w:uiPriority="63" w:unhideWhenUsed="0"/>
-    <w:lsdException w:name="Medium Shading 2 Accent 6" w:semiHidden="0" w:uiPriority="64" w:unhideWhenUsed="0"/>
-    <w:lsdException w:name="Medium List 1 Accent 6" w:semiHidden="0" w:uiPriority="65" w:unhideWhenUsed="0"/>
-    <w:lsdException w:name="Medium List 2 Accent 6" w:semiHidden="0" w:uiPriority="66" w:unhideWhenUsed="0"/>
-    <w:lsdException w:name="Medium Grid 1 Accent 6" w:semiHidden="0" w:uiPriority="67" w:unhideWhenUsed="0"/>
-    <w:lsdException w:name="Medium Grid 2 Accent 6" w:semiHidden="0" w:uiPriority="68" w:unhideWhenUsed="0"/>
-    <w:lsdException w:name="Medium Grid 3 Accent 6" w:semiHidden="0" w:uiPriority="69" w:unhideWhenUsed="0"/>
-    <w:lsdException w:name="Dark List Accent 6" w:semiHidden="0" w:uiPriority="70" w:unhideWhenUsed="0"/>
-    <w:lsdException w:name="Colorful Shading Accent 6" w:semiHidden="0" w:uiPriority="71" w:unhideWhenUsed="0"/>
-    <w:lsdException w:name="Colorful List Accent 6" w:semiHidden="0" w:uiPriority="72" w:unhideWhenUsed="0"/>
-    <w:lsdException w:name="Colorful Grid Accent 6" w:semiHidden="0" w:uiPriority="73" w:unhideWhenUsed="0"/>
-    <w:lsdException w:name="Subtle Emphasis" w:semiHidden="0" w:uiPriority="19" w:unhideWhenUsed="0" w:qFormat="1"/>
-    <w:lsdException w:name="Intense Emphasis" w:semiHidden="0" w:uiPriority="21" w:unhideWhenUsed="0" w:qFormat="1"/>
-    <w:lsdException w:name="Subtle Reference" w:semiHidden="0" w:uiPriority="31" w:unhideWhenUsed="0" w:qFormat="1"/>
-    <w:lsdException w:name="Intense Reference" w:semiHidden="0" w:uiPriority="32" w:unhideWhenUsed="0" w:qFormat="1"/>
-    <w:lsdException w:name="Book Title" w:semiHidden="0" w:uiPriority="33" w:unhideWhenUsed="0" w:qFormat="1"/>
-    <w:lsdException w:name="Bibliography" w:uiPriority="37"/>
-    <w:lsdException w:name="TOC Heading" w:uiPriority="39" w:qFormat="1"/>
+  <w:latentStyles w:defLockedState="0" w:defUIPriority="99" w:defSemiHidden="0" w:defUnhideWhenUsed="0" w:defQFormat="0" w:count="371">
+    <w:lsdException w:name="Normal" w:uiPriority="0" w:qFormat="1"/>
+    <w:lsdException w:name="heading 1" w:uiPriority="0" w:qFormat="1"/>
+    <w:lsdException w:name="heading 2" w:semiHidden="1" w:uiPriority="0" w:unhideWhenUsed="1" w:qFormat="1"/>
+    <w:lsdException w:name="heading 3" w:semiHidden="1" w:uiPriority="0" w:unhideWhenUsed="1" w:qFormat="1"/>
+    <w:lsdException w:name="heading 4" w:semiHidden="1" w:uiPriority="0" w:unhideWhenUsed="1" w:qFormat="1"/>
+    <w:lsdException w:name="heading 5" w:semiHidden="1" w:uiPriority="0" w:unhideWhenUsed="1" w:qFormat="1"/>
+    <w:lsdException w:name="heading 6" w:semiHidden="1" w:uiPriority="0" w:unhideWhenUsed="1" w:qFormat="1"/>
+    <w:lsdException w:name="heading 7" w:semiHidden="1" w:uiPriority="0" w:unhideWhenUsed="1" w:qFormat="1"/>
+    <w:lsdException w:name="heading 8" w:semiHidden="1" w:uiPriority="0" w:unhideWhenUsed="1" w:qFormat="1"/>
+    <w:lsdException w:name="heading 9" w:semiHidden="1" w:uiPriority="0" w:unhideWhenUsed="1" w:qFormat="1"/>
+    <w:lsdException w:name="index 1" w:semiHidden="1" w:unhideWhenUsed="1"/>
+    <w:lsdException w:name="index 2" w:semiHidden="1" w:unhideWhenUsed="1"/>
+    <w:lsdException w:name="index 3" w:semiHidden="1" w:unhideWhenUsed="1"/>
+    <w:lsdException w:name="index 4" w:semiHidden="1" w:unhideWhenUsed="1"/>
+    <w:lsdException w:name="index 5" w:semiHidden="1" w:unhideWhenUsed="1"/>
+    <w:lsdException w:name="index 6" w:semiHidden="1" w:unhideWhenUsed="1"/>
+    <w:lsdException w:name="index 7" w:semiHidden="1" w:unhideWhenUsed="1"/>
+    <w:lsdException w:name="index 8" w:semiHidden="1" w:unhideWhenUsed="1"/>
+    <w:lsdException w:name="index 9" w:semiHidden="1" w:unhideWhenUsed="1"/>
+    <w:lsdException w:name="toc 1" w:semiHidden="1" w:uiPriority="39" w:unhideWhenUsed="1"/>
+    <w:lsdException w:name="toc 2" w:semiHidden="1" w:uiPriority="39" w:unhideWhenUsed="1"/>
+    <w:lsdException w:name="toc 3" w:semiHidden="1" w:uiPriority="39" w:unhideWhenUsed="1"/>
+    <w:lsdException w:name="toc 4" w:semiHidden="1" w:uiPriority="39" w:unhideWhenUsed="1"/>
+    <w:lsdException w:name="toc 5" w:semiHidden="1" w:uiPriority="39" w:unhideWhenUsed="1"/>
+    <w:lsdException w:name="toc 6" w:semiHidden="1" w:uiPriority="39" w:unhideWhenUsed="1"/>
+    <w:lsdException w:name="toc 7" w:semiHidden="1" w:uiPriority="39" w:unhideWhenUsed="1"/>
+    <w:lsdException w:name="toc 8" w:semiHidden="1" w:uiPriority="39" w:unhideWhenUsed="1"/>
+    <w:lsdException w:name="toc 9" w:semiHidden="1" w:uiPriority="39" w:unhideWhenUsed="1"/>
+    <w:lsdException w:name="Normal Indent" w:semiHidden="1" w:unhideWhenUsed="1"/>
+    <w:lsdException w:name="footnote text" w:semiHidden="1" w:unhideWhenUsed="1"/>
+    <w:lsdException w:name="annotation text" w:semiHidden="1" w:unhideWhenUsed="1"/>
+    <w:lsdException w:name="header" w:semiHidden="1" w:unhideWhenUsed="1"/>
+    <w:lsdException w:name="footer" w:semiHidden="1" w:unhideWhenUsed="1"/>
+    <w:lsdException w:name="index heading" w:semiHidden="1" w:unhideWhenUsed="1"/>
+    <w:lsdException w:name="caption" w:semiHidden="1" w:uiPriority="35" w:unhideWhenUsed="1" w:qFormat="1"/>
+    <w:lsdException w:name="table of figures" w:semiHidden="1" w:unhideWhenUsed="1"/>
+    <w:lsdException w:name="envelope address" w:semiHidden="1" w:unhideWhenUsed="1"/>
+    <w:lsdException w:name="envelope return" w:semiHidden="1" w:unhideWhenUsed="1"/>
+    <w:lsdException w:name="footnote reference" w:semiHidden="1" w:unhideWhenUsed="1"/>
+    <w:lsdException w:name="annotation reference" w:semiHidden="1" w:unhideWhenUsed="1"/>
+    <w:lsdException w:name="line number" w:semiHidden="1" w:unhideWhenUsed="1"/>
+    <w:lsdException w:name="page number" w:semiHidden="1" w:unhideWhenUsed="1"/>
+    <w:lsdException w:name="endnote reference" w:semiHidden="1" w:unhideWhenUsed="1"/>
+    <w:lsdException w:name="endnote text" w:semiHidden="1" w:unhideWhenUsed="1"/>
+    <w:lsdException w:name="table of authorities" w:semiHidden="1" w:unhideWhenUsed="1"/>
+    <w:lsdException w:name="macro" w:semiHidden="1" w:unhideWhenUsed="1"/>
+    <w:lsdException w:name="toa heading" w:semiHidden="1" w:unhideWhenUsed="1"/>
+    <w:lsdException w:name="List" w:semiHidden="1" w:unhideWhenUsed="1"/>
+    <w:lsdException w:name="List Bullet" w:semiHidden="1" w:unhideWhenUsed="1"/>
+    <w:lsdException w:name="List Number" w:semiHidden="1" w:unhideWhenUsed="1"/>
+    <w:lsdException w:name="List 2" w:semiHidden="1" w:unhideWhenUsed="1"/>
+    <w:lsdException w:name="List 3" w:semiHidden="1" w:unhideWhenUsed="1"/>
+    <w:lsdException w:name="List 4" w:semiHidden="1" w:unhideWhenUsed="1"/>
+    <w:lsdException w:name="List 5" w:semiHidden="1" w:unhideWhenUsed="1"/>
+    <w:lsdException w:name="List Bullet 2" w:semiHidden="1" w:unhideWhenUsed="1"/>
+    <w:lsdException w:name="List Bullet 3" w:semiHidden="1" w:unhideWhenUsed="1"/>
+    <w:lsdException w:name="List Bullet 4" w:semiHidden="1" w:unhideWhenUsed="1"/>
+    <w:lsdException w:name="List Bullet 5" w:semiHidden="1" w:unhideWhenUsed="1"/>
+    <w:lsdException w:name="List Number 2" w:semiHidden="1" w:unhideWhenUsed="1"/>
+    <w:lsdException w:name="List Number 3" w:semiHidden="1" w:unhideWhenUsed="1"/>
+    <w:lsdException w:name="List Number 4" w:semiHidden="1" w:unhideWhenUsed="1"/>
+    <w:lsdException w:name="List Number 5" w:semiHidden="1" w:unhideWhenUsed="1"/>
+    <w:lsdException w:name="Title" w:uiPriority="10" w:qFormat="1"/>
+    <w:lsdException w:name="Closing" w:semiHidden="1" w:unhideWhenUsed="1"/>
+    <w:lsdException w:name="Signature" w:semiHidden="1" w:unhideWhenUsed="1"/>
+    <w:lsdException w:name="Default Paragraph Font" w:semiHidden="1" w:uiPriority="1" w:unhideWhenUsed="1"/>
+    <w:lsdException w:name="Body Text" w:semiHidden="1" w:unhideWhenUsed="1"/>
+    <w:lsdException w:name="Body Text Indent" w:semiHidden="1" w:unhideWhenUsed="1"/>
+    <w:lsdException w:name="List Continue" w:semiHidden="1" w:unhideWhenUsed="1"/>
+    <w:lsdException w:name="List Continue 2" w:semiHidden="1" w:unhideWhenUsed="1"/>
+    <w:lsdException w:name="List Continue 3" w:semiHidden="1" w:unhideWhenUsed="1"/>
+    <w:lsdException w:name="List Continue 4" w:semiHidden="1" w:unhideWhenUsed="1"/>
+    <w:lsdException w:name="List Continue 5" w:semiHidden="1" w:unhideWhenUsed="1"/>
+    <w:lsdException w:name="Message Header" w:semiHidden="1" w:unhideWhenUsed="1"/>
+    <w:lsdException w:name="Subtitle" w:uiPriority="11" w:qFormat="1"/>
+    <w:lsdException w:name="Salutation" w:semiHidden="1" w:unhideWhenUsed="1"/>
+    <w:lsdException w:name="Date" w:semiHidden="1" w:unhideWhenUsed="1"/>
+    <w:lsdException w:name="Body Text First Indent" w:semiHidden="1" w:unhideWhenUsed="1"/>
+    <w:lsdException w:name="Body Text First Indent 2" w:semiHidden="1" w:unhideWhenUsed="1"/>
+    <w:lsdException w:name="Note Heading" w:semiHidden="1" w:uiPriority="0" w:unhideWhenUsed="1"/>
+    <w:lsdException w:name="Body Text 2" w:semiHidden="1" w:unhideWhenUsed="1"/>
+    <w:lsdException w:name="Body Text 3" w:semiHidden="1" w:unhideWhenUsed="1"/>
+    <w:lsdException w:name="Body Text Indent 2" w:semiHidden="1" w:unhideWhenUsed="1"/>
+    <w:lsdException w:name="Body Text Indent 3" w:semiHidden="1" w:unhideWhenUsed="1"/>
+    <w:lsdException w:name="Block Text" w:semiHidden="1" w:unhideWhenUsed="1"/>
+    <w:lsdException w:name="Hyperlink" w:semiHidden="1" w:unhideWhenUsed="1"/>
+    <w:lsdException w:name="FollowedHyperlink" w:semiHidden="1" w:unhideWhenUsed="1"/>
+    <w:lsdException w:name="Strong" w:uiPriority="22" w:qFormat="1"/>
+    <w:lsdException w:name="Emphasis" w:uiPriority="20" w:qFormat="1"/>
+    <w:lsdException w:name="Document Map" w:semiHidden="1" w:unhideWhenUsed="1"/>
+    <w:lsdException w:name="Plain Text" w:semiHidden="1" w:unhideWhenUsed="1"/>
+    <w:lsdException w:name="E-mail Signature" w:semiHidden="1" w:unhideWhenUsed="1"/>
+    <w:lsdException w:name="HTML Top of Form" w:semiHidden="1" w:unhideWhenUsed="1"/>
+    <w:lsdException w:name="HTML Bottom of Form" w:semiHidden="1" w:unhideWhenUsed="1"/>
+    <w:lsdException w:name="Normal (Web)" w:semiHidden="1" w:unhideWhenUsed="1"/>
+    <w:lsdException w:name="HTML Acronym" w:semiHidden="1" w:unhideWhenUsed="1"/>
+    <w:lsdException w:name="HTML Address" w:semiHidden="1" w:unhideWhenUsed="1"/>
+    <w:lsdException w:name="HTML Cite" w:semiHidden="1" w:unhideWhenUsed="1"/>
+    <w:lsdException w:name="HTML Code" w:semiHidden="1" w:unhideWhenUsed="1"/>
+    <w:lsdException w:name="HTML Definition" w:semiHidden="1" w:unhideWhenUsed="1"/>
+    <w:lsdException w:name="HTML Keyboard" w:semiHidden="1" w:unhideWhenUsed="1"/>
+    <w:lsdException w:name="HTML Preformatted" w:semiHidden="1" w:unhideWhenUsed="1"/>
+    <w:lsdException w:name="HTML Sample" w:semiHidden="1" w:unhideWhenUsed="1"/>
+    <w:lsdException w:name="HTML Typewriter" w:semiHidden="1" w:unhideWhenUsed="1"/>
+    <w:lsdException w:name="HTML Variable" w:semiHidden="1" w:unhideWhenUsed="1"/>
+    <w:lsdException w:name="Normal Table" w:semiHidden="1" w:unhideWhenUsed="1"/>
+    <w:lsdException w:name="annotation subject" w:semiHidden="1" w:unhideWhenUsed="1"/>
+    <w:lsdException w:name="No List" w:semiHidden="1" w:unhideWhenUsed="1"/>
+    <w:lsdException w:name="Outline List 1" w:semiHidden="1" w:unhideWhenUsed="1"/>
+    <w:lsdException w:name="Outline List 2" w:semiHidden="1" w:unhideWhenUsed="1"/>
+    <w:lsdException w:name="Outline List 3" w:semiHidden="1" w:unhideWhenUsed="1"/>
+    <w:lsdException w:name="Table Simple 1" w:semiHidden="1" w:unhideWhenUsed="1"/>
+    <w:lsdException w:name="Table Simple 2" w:semiHidden="1" w:unhideWhenUsed="1"/>
+    <w:lsdException w:name="Table Simple 3" w:semiHidden="1" w:unhideWhenUsed="1"/>
+    <w:lsdException w:name="Table Classic 1" w:semiHidden="1" w:unhideWhenUsed="1"/>
+    <w:lsdException w:name="Table Classic 2" w:semiHidden="1" w:unhideWhenUsed="1"/>
+    <w:lsdException w:name="Table Classic 3" w:semiHidden="1" w:unhideWhenUsed="1"/>
+    <w:lsdException w:name="Table Classic 4" w:semiHidden="1" w:unhideWhenUsed="1"/>
+    <w:lsdException w:name="Table Colorful 1" w:semiHidden="1" w:unhideWhenUsed="1"/>
+    <w:lsdException w:name="Table Colorful 2" w:semiHidden="1" w:unhideWhenUsed="1"/>
+    <w:lsdException w:name="Table Colorful 3" w:semiHidden="1" w:unhideWhenUsed="1"/>
+    <w:lsdException w:name="Table Columns 1" w:semiHidden="1" w:unhideWhenUsed="1"/>
+    <w:lsdException w:name="Table Columns 2" w:semiHidden="1" w:unhideWhenUsed="1"/>
+    <w:lsdException w:name="Table Columns 3" w:semiHidden="1" w:unhideWhenUsed="1"/>
+    <w:lsdException w:name="Table Columns 4" w:semiHidden="1" w:unhideWhenUsed="1"/>
+    <w:lsdException w:name="Table Columns 5" w:semiHidden="1" w:unhideWhenUsed="1"/>
+    <w:lsdException w:name="Table Grid 1" w:semiHidden="1" w:unhideWhenUsed="1"/>
+    <w:lsdException w:name="Table Grid 2" w:semiHidden="1" w:unhideWhenUsed="1"/>
+    <w:lsdException w:name="Table Grid 3" w:semiHidden="1" w:unhideWhenUsed="1"/>
+    <w:lsdException w:name="Table Grid 4" w:semiHidden="1" w:unhideWhenUsed="1"/>
+    <w:lsdException w:name="Table Grid 5" w:semiHidden="1" w:unhideWhenUsed="1"/>
+    <w:lsdException w:name="Table Grid 6" w:semiHidden="1" w:unhideWhenUsed="1"/>
+    <w:lsdException w:name="Table Grid 7" w:semiHidden="1" w:unhideWhenUsed="1"/>
+    <w:lsdException w:name="Table Grid 8" w:semiHidden="1" w:unhideWhenUsed="1"/>
+    <w:lsdException w:name="Table List 1" w:semiHidden="1" w:unhideWhenUsed="1"/>
+    <w:lsdException w:name="Table List 2" w:semiHidden="1" w:unhideWhenUsed="1"/>
+    <w:lsdException w:name="Table List 3" w:semiHidden="1" w:unhideWhenUsed="1"/>
+    <w:lsdException w:name="Table List 4" w:semiHidden="1" w:unhideWhenUsed="1"/>
+    <w:lsdException w:name="Table List 5" w:semiHidden="1" w:unhideWhenUsed="1"/>
+    <w:lsdException w:name="Table List 6" w:semiHidden="1" w:unhideWhenUsed="1"/>
+    <w:lsdException w:name="Table List 7" w:semiHidden="1" w:unhideWhenUsed="1"/>
+    <w:lsdException w:name="Table List 8" w:semiHidden="1" w:unhideWhenUsed="1"/>
+    <w:lsdException w:name="Table 3D effects 1" w:semiHidden="1" w:unhideWhenUsed="1"/>
+    <w:lsdException w:name="Table 3D effects 2" w:semiHidden="1" w:unhideWhenUsed="1"/>
+    <w:lsdException w:name="Table 3D effects 3" w:semiHidden="1" w:unhideWhenUsed="1"/>
+    <w:lsdException w:name="Table Contemporary" w:semiHidden="1" w:unhideWhenUsed="1"/>
+    <w:lsdException w:name="Table Elegant" w:semiHidden="1" w:unhideWhenUsed="1"/>
+    <w:lsdException w:name="Table Professional" w:semiHidden="1" w:unhideWhenUsed="1"/>
+    <w:lsdException w:name="Table Subtle 1" w:semiHidden="1" w:unhideWhenUsed="1"/>
+    <w:lsdException w:name="Table Subtle 2" w:semiHidden="1" w:unhideWhenUsed="1"/>
+    <w:lsdException w:name="Table Web 1" w:semiHidden="1" w:unhideWhenUsed="1"/>
+    <w:lsdException w:name="Table Web 2" w:semiHidden="1" w:unhideWhenUsed="1"/>
+    <w:lsdException w:name="Table Web 3" w:semiHidden="1" w:unhideWhenUsed="1"/>
+    <w:lsdException w:name="Balloon Text" w:semiHidden="1" w:unhideWhenUsed="1"/>
+    <w:lsdException w:name="Table Grid" w:uiPriority="39"/>
+    <w:lsdException w:name="Table Theme" w:semiHidden="1" w:unhideWhenUsed="1"/>
+    <w:lsdException w:name="Placeholder Text" w:semiHidden="1"/>
+    <w:lsdException w:name="No Spacing" w:uiPriority="1" w:qFormat="1"/>
+    <w:lsdException w:name="Light Shading" w:uiPriority="60"/>
+    <w:lsdException w:name="Light List" w:uiPriority="61"/>
+    <w:lsdException w:name="Light Grid" w:uiPriority="62"/>
+    <w:lsdException w:name="Medium Shading 1" w:uiPriority="63"/>
+    <w:lsdException w:name="Medium Shading 2" w:uiPriority="64"/>
+    <w:lsdException w:name="Medium List 1" w:uiPriority="65"/>
+    <w:lsdException w:name="Medium List 2" w:uiPriority="66"/>
+    <w:lsdException w:name="Medium Grid 1" w:uiPriority="67"/>
+    <w:lsdException w:name="Medium Grid 2" w:uiPriority="68"/>
+    <w:lsdException w:name="Medium Grid 3" w:uiPriority="69"/>
+    <w:lsdException w:name="Dark List" w:uiPriority="70"/>
+    <w:lsdException w:name="Colorful Shading" w:uiPriority="71"/>
+    <w:lsdException w:name="Colorful List" w:uiPriority="72"/>
+    <w:lsdException w:name="Colorful Grid" w:uiPriority="73"/>
+    <w:lsdException w:name="Light Shading Accent 1" w:uiPriority="60"/>
+    <w:lsdException w:name="Light List Accent 1" w:uiPriority="61"/>
+    <w:lsdException w:name="Light Grid Accent 1" w:uiPriority="62"/>
+    <w:lsdException w:name="Medium Shading 1 Accent 1" w:uiPriority="63"/>
+    <w:lsdException w:name="Medium Shading 2 Accent 1" w:uiPriority="64"/>
+    <w:lsdException w:name="Medium List 1 Accent 1" w:uiPriority="65"/>
+    <w:lsdException w:name="Revision" w:semiHidden="1"/>
+    <w:lsdException w:name="List Paragraph" w:uiPriority="34" w:qFormat="1"/>
+    <w:lsdException w:name="Quote" w:uiPriority="29" w:qFormat="1"/>
+    <w:lsdException w:name="Intense Quote" w:uiPriority="30" w:qFormat="1"/>
+    <w:lsdException w:name="Medium List 2 Accent 1" w:uiPriority="66"/>
+    <w:lsdException w:name="Medium Grid 1 Accent 1" w:uiPriority="67"/>
+    <w:lsdException w:name="Medium Grid 2 Accent 1" w:uiPriority="68"/>
+    <w:lsdException w:name="Medium Grid 3 Accent 1" w:uiPriority="69"/>
+    <w:lsdException w:name="Dark List Accent 1" w:uiPriority="70"/>
+    <w:lsdException w:name="Colorful Shading Accent 1" w:uiPriority="71"/>
+    <w:lsdException w:name="Colorful List Accent 1" w:uiPriority="72"/>
+    <w:lsdException w:name="Colorful Grid Accent 1" w:uiPriority="73"/>
+    <w:lsdException w:name="Light Shading Accent 2" w:uiPriority="60"/>
+    <w:lsdException w:name="Light List Accent 2" w:uiPriority="61"/>
+    <w:lsdException w:name="Light Grid Accent 2" w:uiPriority="62"/>
+    <w:lsdException w:name="Medium Shading 1 Accent 2" w:uiPriority="63"/>
+    <w:lsdException w:name="Medium Shading 2 Accent 2" w:uiPriority="64"/>
+    <w:lsdException w:name="Medium List 1 Accent 2" w:uiPriority="65"/>
+    <w:lsdException w:name="Medium List 2 Accent 2" w:uiPriority="66"/>
+    <w:lsdException w:name="Medium Grid 1 Accent 2" w:uiPriority="67"/>
+    <w:lsdException w:name="Medium Grid 2 Accent 2" w:uiPriority="68"/>
+    <w:lsdException w:name="Medium Grid 3 Accent 2" w:uiPriority="69"/>
+    <w:lsdException w:name="Dark List Accent 2" w:uiPriority="70"/>
+    <w:lsdException w:name="Colorful Shading Accent 2" w:uiPriority="71"/>
+    <w:lsdException w:name="Colorful List Accent 2" w:uiPriority="72"/>
+    <w:lsdException w:name="Colorful Grid Accent 2" w:uiPriority="73"/>
+    <w:lsdException w:name="Light Shading Accent 3" w:uiPriority="60"/>
+    <w:lsdException w:name="Light List Accent 3" w:uiPriority="61"/>
+    <w:lsdException w:name="Light Grid Accent 3" w:uiPriority="62"/>
+    <w:lsdException w:name="Medium Shading 1 Accent 3" w:uiPriority="63"/>
+    <w:lsdException w:name="Medium Shading 2 Accent 3" w:uiPriority="64"/>
+    <w:lsdException w:name="Medium List 1 Accent 3" w:uiPriority="65"/>
+    <w:lsdException w:name="Medium List 2 Accent 3" w:uiPriority="66"/>
+    <w:lsdException w:name="Medium Grid 1 Accent 3" w:uiPriority="67"/>
+    <w:lsdException w:name="Medium Grid 2 Accent 3" w:uiPriority="68"/>
+    <w:lsdException w:name="Medium Grid 3 Accent 3" w:uiPriority="69"/>
+    <w:lsdException w:name="Dark List Accent 3" w:uiPriority="70"/>
+    <w:lsdException w:name="Colorful Shading Accent 3" w:uiPriority="71"/>
+    <w:lsdException w:name="Colorful List Accent 3" w:uiPriority="72"/>
+    <w:lsdException w:name="Colorful Grid Accent 3" w:uiPriority="73"/>
+    <w:lsdException w:name="Light Shading Accent 4" w:uiPriority="60"/>
+    <w:lsdException w:name="Light List Accent 4" w:uiPriority="61"/>
+    <w:lsdException w:name="Light Grid Accent 4" w:uiPriority="62"/>
+    <w:lsdException w:name="Medium Shading 1 Accent 4" w:uiPriority="63"/>
+    <w:lsdException w:name="Medium Shading 2 Accent 4" w:uiPriority="64"/>
+    <w:lsdException w:name="Medium List 1 Accent 4" w:uiPriority="65"/>
+    <w:lsdException w:name="Medium List 2 Accent 4" w:uiPriority="66"/>
+    <w:lsdException w:name="Medium Grid 1 Accent 4" w:uiPriority="67"/>
+    <w:lsdException w:name="Medium Grid 2 Accent 4" w:uiPriority="68"/>
+    <w:lsdException w:name="Medium Grid 3 Accent 4" w:uiPriority="69"/>
+    <w:lsdException w:name="Dark List Accent 4" w:uiPriority="70"/>
+    <w:lsdException w:name="Colorful Shading Accent 4" w:uiPriority="71"/>
+    <w:lsdException w:name="Colorful List Accent 4" w:uiPriority="72"/>
+    <w:lsdException w:name="Colorful Grid Accent 4" w:uiPriority="73"/>
+    <w:lsdException w:name="Light Shading Accent 5" w:uiPriority="60"/>
+    <w:lsdException w:name="Light List Accent 5" w:uiPriority="61"/>
+    <w:lsdException w:name="Light Grid Accent 5" w:uiPriority="62"/>
+    <w:lsdException w:name="Medium Shading 1 Accent 5" w:uiPriority="63"/>
+    <w:lsdException w:name="Medium Shading 2 Accent 5" w:uiPriority="64"/>
+    <w:lsdException w:name="Medium List 1 Accent 5" w:uiPriority="65"/>
+    <w:lsdException w:name="Medium List 2 Accent 5" w:uiPriority="66"/>
+    <w:lsdException w:name="Medium Grid 1 Accent 5" w:uiPriority="67"/>
+    <w:lsdException w:name="Medium Grid 2 Accent 5" w:uiPriority="68"/>
+    <w:lsdException w:name="Medium Grid 3 Accent 5" w:uiPriority="69"/>
+    <w:lsdException w:name="Dark List Accent 5" w:uiPriority="70"/>
+    <w:lsdException w:name="Colorful Shading Accent 5" w:uiPriority="71"/>
+    <w:lsdException w:name="Colorful List Accent 5" w:uiPriority="72"/>
+    <w:lsdException w:name="Colorful Grid Accent 5" w:uiPriority="73"/>
+    <w:lsdException w:name="Light Shading Accent 6" w:uiPriority="60"/>
+    <w:lsdException w:name="Light List Accent 6" w:uiPriority="61"/>
+    <w:lsdException w:name="Light Grid Accent 6" w:uiPriority="62"/>
+    <w:lsdException w:name="Medium Shading 1 Accent 6" w:uiPriority="63"/>
+    <w:lsdException w:name="Medium Shading 2 Accent 6" w:uiPriority="64"/>
+    <w:lsdException w:name="Medium List 1 Accent 6" w:uiPriority="65"/>
+    <w:lsdException w:name="Medium List 2 Accent 6" w:uiPriority="66"/>
+    <w:lsdException w:name="Medium Grid 1 Accent 6" w:uiPriority="67"/>
+    <w:lsdException w:name="Medium Grid 2 Accent 6" w:uiPriority="68"/>
+    <w:lsdException w:name="Medium Grid 3 Accent 6" w:uiPriority="69"/>
+    <w:lsdException w:name="Dark List Accent 6" w:uiPriority="70"/>
+    <w:lsdException w:name="Colorful Shading Accent 6" w:uiPriority="71"/>
+    <w:lsdException w:name="Colorful List Accent 6" w:uiPriority="72"/>
+    <w:lsdException w:name="Colorful Grid Accent 6" w:uiPriority="73"/>
+    <w:lsdException w:name="Subtle Emphasis" w:uiPriority="19" w:qFormat="1"/>
+    <w:lsdException w:name="Intense Emphasis" w:uiPriority="21" w:qFormat="1"/>
+    <w:lsdException w:name="Subtle Reference" w:uiPriority="31" w:qFormat="1"/>
+    <w:lsdException w:name="Intense Reference" w:uiPriority="32" w:qFormat="1"/>
+    <w:lsdException w:name="Book Title" w:uiPriority="33" w:qFormat="1"/>
+    <w:lsdException w:name="Bibliography" w:semiHidden="1" w:uiPriority="37" w:unhideWhenUsed="1"/>
+    <w:lsdException w:name="TOC Heading" w:semiHidden="1" w:uiPriority="39" w:unhideWhenUsed="1" w:qFormat="1"/>
+    <w:lsdException w:name="Plain Table 1" w:uiPriority="41"/>
+    <w:lsdException w:name="Plain Table 2" w:uiPriority="42"/>
+    <w:lsdException w:name="Plain Table 3" w:uiPriority="43"/>
+    <w:lsdException w:name="Plain Table 4" w:uiPriority="44"/>
+    <w:lsdException w:name="Plain Table 5" w:uiPriority="45"/>
+    <w:lsdException w:name="Grid Table Light" w:uiPriority="40"/>
+    <w:lsdException w:name="Grid Table 1 Light" w:uiPriority="46"/>
+    <w:lsdException w:name="Grid Table 2" w:uiPriority="47"/>
+    <w:lsdException w:name="Grid Table 3" w:uiPriority="48"/>
+    <w:lsdException w:name="Grid Table 4" w:uiPriority="49"/>
+    <w:lsdException w:name="Grid Table 5 Dark" w:uiPriority="50"/>
+    <w:lsdException w:name="Grid Table 6 Colorful" w:uiPriority="51"/>
+    <w:lsdException w:name="Grid Table 7 Colorful" w:uiPriority="52"/>
+    <w:lsdException w:name="Grid Table 1 Light Accent 1" w:uiPriority="46"/>
+    <w:lsdException w:name="Grid Table 2 Accent 1" w:uiPriority="47"/>
+    <w:lsdException w:name="Grid Table 3 Accent 1" w:uiPriority="48"/>
+    <w:lsdException w:name="Grid Table 4 Accent 1" w:uiPriority="49"/>
+    <w:lsdException w:name="Grid Table 5 Dark Accent 1" w:uiPriority="50"/>
+    <w:lsdException w:name="Grid Table 6 Colorful Accent 1" w:uiPriority="51"/>
+    <w:lsdException w:name="Grid Table 7 Colorful Accent 1" w:uiPriority="52"/>
+    <w:lsdException w:name="Grid Table 1 Light Accent 2" w:uiPriority="46"/>
+    <w:lsdException w:name="Grid Table 2 Accent 2" w:uiPriority="47"/>
+    <w:lsdException w:name="Grid Table 3 Accent 2" w:uiPriority="48"/>
+    <w:lsdException w:name="Grid Table 4 Accent 2" w:uiPriority="49"/>
+    <w:lsdException w:name="Grid Table 5 Dark Accent 2" w:uiPriority="50"/>
+    <w:lsdException w:name="Grid Table 6 Colorful Accent 2" w:uiPriority="51"/>
+    <w:lsdException w:name="Grid Table 7 Colorful Accent 2" w:uiPriority="52"/>
+    <w:lsdException w:name="Grid Table 1 Light Accent 3" w:uiPriority="46"/>
+    <w:lsdException w:name="Grid Table 2 Accent 3" w:uiPriority="47"/>
+    <w:lsdException w:name="Grid Table 3 Accent 3" w:uiPriority="48"/>
+    <w:lsdException w:name="Grid Table 4 Accent 3" w:uiPriority="49"/>
+    <w:lsdException w:name="Grid Table 5 Dark Accent 3" w:uiPriority="50"/>
+    <w:lsdException w:name="Grid Table 6 Colorful Accent 3" w:uiPriority="51"/>
+    <w:lsdException w:name="Grid Table 7 Colorful Accent 3" w:uiPriority="52"/>
+    <w:lsdException w:name="Grid Table 1 Light Accent 4" w:uiPriority="46"/>
+    <w:lsdException w:name="Grid Table 2 Accent 4" w:uiPriority="47"/>
+    <w:lsdException w:name="Grid Table 3 Accent 4" w:uiPriority="48"/>
+    <w:lsdException w:name="Grid Table 4 Accent 4" w:uiPriority="49"/>
+    <w:lsdException w:name="Grid Table 5 Dark Accent 4" w:uiPriority="50"/>
+    <w:lsdException w:name="Grid Table 6 Colorful Accent 4" w:uiPriority="51"/>
+    <w:lsdException w:name="Grid Table 7 Colorful Accent 4" w:uiPriority="52"/>
+    <w:lsdException w:name="Grid Table 1 Light Accent 5" w:uiPriority="46"/>
+    <w:lsdException w:name="Grid Table 2 Accent 5" w:uiPriority="47"/>
+    <w:lsdException w:name="Grid Table 3 Accent 5" w:uiPriority="48"/>
+    <w:lsdException w:name="Grid Table 4 Accent 5" w:uiPriority="49"/>
+    <w:lsdException w:name="Grid Table 5 Dark Accent 5" w:uiPriority="50"/>
+    <w:lsdException w:name="Grid Table 6 Colorful Accent 5" w:uiPriority="51"/>
+    <w:lsdException w:name="Grid Table 7 Colorful Accent 5" w:uiPriority="52"/>
+    <w:lsdException w:name="Grid Table 1 Light Accent 6" w:uiPriority="46"/>
+    <w:lsdException w:name="Grid Table 2 Accent 6" w:uiPriority="47"/>
+    <w:lsdException w:name="Grid Table 3 Accent 6" w:uiPriority="48"/>
+    <w:lsdException w:name="Grid Table 4 Accent 6" w:uiPriority="49"/>
+    <w:lsdException w:name="Grid Table 5 Dark Accent 6" w:uiPriority="50"/>
+    <w:lsdException w:name="Grid Table 6 Colorful Accent 6" w:uiPriority="51"/>
+    <w:lsdException w:name="Grid Table 7 Colorful Accent 6" w:uiPriority="52"/>
+    <w:lsdException w:name="List Table 1 Light" w:uiPriority="46"/>
+    <w:lsdException w:name="List Table 2" w:uiPriority="47"/>
+    <w:lsdException w:name="List Table 3" w:uiPriority="48"/>
+    <w:lsdException w:name="List Table 4" w:uiPriority="49"/>
+    <w:lsdException w:name="List Table 5 Dark" w:uiPriority="50"/>
+    <w:lsdException w:name="List Table 6 Colorful" w:uiPriority="51"/>
+    <w:lsdException w:name="List Table 7 Colorful" w:uiPriority="52"/>
+    <w:lsdException w:name="List Table 1 Light Accent 1" w:uiPriority="46"/>
+    <w:lsdException w:name="List Table 2 Accent 1" w:uiPriority="47"/>
+    <w:lsdException w:name="List Table 3 Accent 1" w:uiPriority="48"/>
+    <w:lsdException w:name="List Table 4 Accent 1" w:uiPriority="49"/>
+    <w:lsdException w:name="List Table 5 Dark Accent 1" w:uiPriority="50"/>
+    <w:lsdException w:name="List Table 6 Colorful Accent 1" w:uiPriority="51"/>
+    <w:lsdException w:name="List Table 7 Colorful Accent 1" w:uiPriority="52"/>
+    <w:lsdException w:name="List Table 1 Light Accent 2" w:uiPriority="46"/>
+    <w:lsdException w:name="List Table 2 Accent 2" w:uiPriority="47"/>
+    <w:lsdException w:name="List Table 3 Accent 2" w:uiPriority="48"/>
+    <w:lsdException w:name="List Table 4 Accent 2" w:uiPriority="49"/>
+    <w:lsdException w:name="List Table 5 Dark Accent 2" w:uiPriority="50"/>
+    <w:lsdException w:name="List Table 6 Colorful Accent 2" w:uiPriority="51"/>
+    <w:lsdException w:name="List Table 7 Colorful Accent 2" w:uiPriority="52"/>
+    <w:lsdException w:name="List Table 1 Light Accent 3" w:uiPriority="46"/>
+    <w:lsdException w:name="List Table 2 Accent 3" w:uiPriority="47"/>
+    <w:lsdException w:name="List Table 3 Accent 3" w:uiPriority="48"/>
+    <w:lsdException w:name="List Table 4 Accent 3" w:uiPriority="49"/>
+    <w:lsdException w:name="List Table 5 Dark Accent 3" w:uiPriority="50"/>
+    <w:lsdException w:name="List Table 6 Colorful Accent 3" w:uiPriority="51"/>
+    <w:lsdException w:name="List Table 7 Colorful Accent 3" w:uiPriority="52"/>
+    <w:lsdException w:name="List Table 1 Light Accent 4" w:uiPriority="46"/>
+    <w:lsdException w:name="List Table 2 Accent 4" w:uiPriority="47"/>
+    <w:lsdException w:name="List Table 3 Accent 4" w:uiPriority="48"/>
+    <w:lsdException w:name="List Table 4 Accent 4" w:uiPriority="49"/>
+    <w:lsdException w:name="List Table 5 Dark Accent 4" w:uiPriority="50"/>
+    <w:lsdException w:name="List Table 6 Colorful Accent 4" w:uiPriority="51"/>
+    <w:lsdException w:name="List Table 7 Colorful Accent 4" w:uiPriority="52"/>
+    <w:lsdException w:name="List Table 1 Light Accent 5" w:uiPriority="46"/>
+    <w:lsdException w:name="List Table 2 Accent 5" w:uiPriority="47"/>
+    <w:lsdException w:name="List Table 3 Accent 5" w:uiPriority="48"/>
+    <w:lsdException w:name="List Table 4 Accent 5" w:uiPriority="49"/>
+    <w:lsdException w:name="List Table 5 Dark Accent 5" w:uiPriority="50"/>
+    <w:lsdException w:name="List Table 6 Colorful Accent 5" w:uiPriority="51"/>
+    <w:lsdException w:name="List Table 7 Colorful Accent 5" w:uiPriority="52"/>
+    <w:lsdException w:name="List Table 1 Light Accent 6" w:uiPriority="46"/>
+    <w:lsdException w:name="List Table 2 Accent 6" w:uiPriority="47"/>
+    <w:lsdException w:name="List Table 3 Accent 6" w:uiPriority="48"/>
+    <w:lsdException w:name="List Table 4 Accent 6" w:uiPriority="49"/>
+    <w:lsdException w:name="List Table 5 Dark Accent 6" w:uiPriority="50"/>
+    <w:lsdException w:name="List Table 6 Colorful Accent 6" w:uiPriority="51"/>
+    <w:lsdException w:name="List Table 7 Colorful Accent 6" w:uiPriority="52"/>
   </w:latentStyles>
   <w:style w:type="paragraph" w:default="1" w:styleId="a">
     <w:name w:val="Normal"/>
@@ -21029,7 +23114,6 @@
     <w:uiPriority w:val="99"/>
     <w:semiHidden/>
     <w:unhideWhenUsed/>
-    <w:qFormat/>
     <w:tblPr>
       <w:tblInd w:w="0" w:type="dxa"/>
       <w:tblCellMar>
@@ -21322,7 +23406,6 @@
       <w:szCs w:val="20"/>
     </w:rPr>
     <w:tblPr>
-      <w:tblInd w:w="0" w:type="dxa"/>
       <w:tblBorders>
         <w:top w:val="single" w:sz="4" w:space="0" w:color="auto"/>
         <w:left w:val="single" w:sz="4" w:space="0" w:color="auto"/>
@@ -21331,12 +23414,6 @@
         <w:insideH w:val="single" w:sz="4" w:space="0" w:color="auto"/>
         <w:insideV w:val="single" w:sz="4" w:space="0" w:color="auto"/>
       </w:tblBorders>
-      <w:tblCellMar>
-        <w:top w:w="0" w:type="dxa"/>
-        <w:left w:w="108" w:type="dxa"/>
-        <w:bottom w:w="0" w:type="dxa"/>
-        <w:right w:w="108" w:type="dxa"/>
-      </w:tblCellMar>
     </w:tblPr>
   </w:style>
   <w:style w:type="paragraph" w:styleId="TOC">
@@ -21710,7 +23787,7 @@
   <a:extraClrSchemeLst/>
   <a:extLst>
     <a:ext uri="{05A4C25C-085E-4340-85A3-A5531E510DB2}">
-      <thm15:themeFamily xmlns:thm15="http://schemas.microsoft.com/office/thememl/2012/main" xmlns="" name="Office Theme" id="{62F939B6-93AF-4DB8-9C6B-D6C7DFDC589F}" vid="{4A3C46E8-61CC-4603-A589-7422A47A8E4A}"/>
+      <thm15:themeFamily xmlns:thm15="http://schemas.microsoft.com/office/thememl/2012/main" name="Office Theme" id="{62F939B6-93AF-4DB8-9C6B-D6C7DFDC589F}" vid="{4A3C46E8-61CC-4603-A589-7422A47A8E4A}"/>
     </a:ext>
   </a:extLst>
 </a:theme>
@@ -21721,7 +23798,7 @@
 </file>
 
 <file path=customXml/itemProps1.xml><?xml version="1.0" encoding="utf-8"?>
-<ds:datastoreItem xmlns:ds="http://schemas.openxmlformats.org/officeDocument/2006/customXml" ds:itemID="{9C8C2062-4CD5-435B-90D8-50A405FA7CFB}">
+<ds:datastoreItem xmlns:ds="http://schemas.openxmlformats.org/officeDocument/2006/customXml" ds:itemID="{45A05C87-5E63-470C-87A6-B54A77A86C51}">
   <ds:schemaRefs>
     <ds:schemaRef ds:uri="http://schemas.openxmlformats.org/officeDocument/2006/bibliography"/>
   </ds:schemaRefs>

--- a/项目文档/设计文档/校准系统通讯协议规范_V0.1.docx
+++ b/项目文档/设计文档/校准系统通讯协议规范_V0.1.docx
@@ -1,6 +1,6 @@
 
 <file path=word/document.xml><?xml version="1.0" encoding="utf-8"?>
-<w:document xmlns:wpc="http://schemas.microsoft.com/office/word/2010/wordprocessingCanvas" xmlns:mc="http://schemas.openxmlformats.org/markup-compatibility/2006" xmlns:o="urn:schemas-microsoft-com:office:office" xmlns:r="http://schemas.openxmlformats.org/officeDocument/2006/relationships" xmlns:m="http://schemas.openxmlformats.org/officeDocument/2006/math" xmlns:v="urn:schemas-microsoft-com:vml" xmlns:wp14="http://schemas.microsoft.com/office/word/2010/wordprocessingDrawing" xmlns:wp="http://schemas.openxmlformats.org/drawingml/2006/wordprocessingDrawing" xmlns:w10="urn:schemas-microsoft-com:office:word" xmlns:w="http://schemas.openxmlformats.org/wordprocessingml/2006/main" xmlns:w14="http://schemas.microsoft.com/office/word/2010/wordml" xmlns:w15="http://schemas.microsoft.com/office/word/2012/wordml" xmlns:wpg="http://schemas.microsoft.com/office/word/2010/wordprocessingGroup" xmlns:wpi="http://schemas.microsoft.com/office/word/2010/wordprocessingInk" xmlns:wne="http://schemas.microsoft.com/office/word/2006/wordml" xmlns:wps="http://schemas.microsoft.com/office/word/2010/wordprocessingShape" mc:Ignorable="w14 w15 wp14">
+<w:document xmlns:ve="http://schemas.openxmlformats.org/markup-compatibility/2006" xmlns:o="urn:schemas-microsoft-com:office:office" xmlns:r="http://schemas.openxmlformats.org/officeDocument/2006/relationships" xmlns:m="http://schemas.openxmlformats.org/officeDocument/2006/math" xmlns:v="urn:schemas-microsoft-com:vml" xmlns:wp="http://schemas.openxmlformats.org/drawingml/2006/wordprocessingDrawing" xmlns:w10="urn:schemas-microsoft-com:office:word" xmlns:w="http://schemas.openxmlformats.org/wordprocessingml/2006/main" xmlns:wne="http://schemas.microsoft.com/office/word/2006/wordml">
   <w:body>
     <w:p>
       <w:pPr>
@@ -99,7 +99,7 @@
           <w:insideH w:val="single" w:sz="4" w:space="0" w:color="auto"/>
           <w:insideV w:val="single" w:sz="4" w:space="0" w:color="auto"/>
         </w:tblBorders>
-        <w:tblLook w:val="0000" w:firstRow="0" w:lastRow="0" w:firstColumn="0" w:lastColumn="0" w:noHBand="0" w:noVBand="0"/>
+        <w:tblLook w:val="0000"/>
       </w:tblPr>
       <w:tblGrid>
         <w:gridCol w:w="1576"/>
@@ -498,7 +498,7 @@
                     <a:blip r:embed="rId8" cstate="print">
                       <a:extLst>
                         <a:ext uri="{28A0092B-C50C-407E-A947-70E740481C1C}">
-                          <a14:useLocalDpi xmlns:a14="http://schemas.microsoft.com/office/drawing/2010/main" val="0"/>
+                          <a14:useLocalDpi xmlns:a14="http://schemas.microsoft.com/office/drawing/2010/main" xmlns:wps="http://schemas.microsoft.com/office/word/2010/wordprocessingShape" xmlns:wpi="http://schemas.microsoft.com/office/word/2010/wordprocessingInk" xmlns:wpg="http://schemas.microsoft.com/office/word/2010/wordprocessingGroup" xmlns:w15="http://schemas.microsoft.com/office/word/2012/wordml" xmlns:w14="http://schemas.microsoft.com/office/word/2010/wordml" xmlns:w="http://schemas.openxmlformats.org/wordprocessingml/2006/main" xmlns:w10="urn:schemas-microsoft-com:office:word" xmlns:wp14="http://schemas.microsoft.com/office/word/2010/wordprocessingDrawing" xmlns:v="urn:schemas-microsoft-com:vml" xmlns:o="urn:schemas-microsoft-com:office:office" xmlns:mc="http://schemas.openxmlformats.org/markup-compatibility/2006" xmlns:wpc="http://schemas.microsoft.com/office/word/2010/wordprocessingCanvas" xmlns="" val="0"/>
                         </a:ext>
                       </a:extLst>
                     </a:blip>
@@ -638,7 +638,7 @@
           <w:insideH w:val="single" w:sz="4" w:space="0" w:color="auto"/>
           <w:insideV w:val="single" w:sz="4" w:space="0" w:color="auto"/>
         </w:tblBorders>
-        <w:tblLook w:val="0000" w:firstRow="0" w:lastRow="0" w:firstColumn="0" w:lastColumn="0" w:noHBand="0" w:noVBand="0"/>
+        <w:tblLook w:val="0000"/>
       </w:tblPr>
       <w:tblGrid>
         <w:gridCol w:w="1188"/>
@@ -4007,7 +4007,7 @@
       <w:tblPr>
         <w:tblStyle w:val="a7"/>
         <w:tblW w:w="5000" w:type="pct"/>
-        <w:tblLook w:val="0000" w:firstRow="0" w:lastRow="0" w:firstColumn="0" w:lastColumn="0" w:noHBand="0" w:noVBand="0"/>
+        <w:tblLook w:val="0000"/>
       </w:tblPr>
       <w:tblGrid>
         <w:gridCol w:w="2146"/>
@@ -4891,9 +4891,9 @@
         <w:lastRenderedPageBreak/>
         <w:drawing>
           <wp:inline distT="0" distB="0" distL="0" distR="0">
-            <wp:extent cx="5274310" cy="6638290"/>
+            <wp:extent cx="5274310" cy="7229475"/>
             <wp:effectExtent l="19050" t="0" r="2540" b="0"/>
-            <wp:docPr id="1" name="图片 0" descr="校准通讯过程图.png"/>
+            <wp:docPr id="3" name="图片 2" descr="校准通讯过程图.png"/>
             <wp:cNvGraphicFramePr>
               <a:graphicFrameLocks xmlns:a="http://schemas.openxmlformats.org/drawingml/2006/main" noChangeAspect="1"/>
             </wp:cNvGraphicFramePr>
@@ -4913,7 +4913,7 @@
                   <pic:spPr>
                     <a:xfrm>
                       <a:off x="0" y="0"/>
-                      <a:ext cx="5274310" cy="6638290"/>
+                      <a:ext cx="5274310" cy="7229475"/>
                     </a:xfrm>
                     <a:prstGeom prst="rect">
                       <a:avLst/>
@@ -5000,7 +5000,7 @@
       <w:tblPr>
         <w:tblStyle w:val="a7"/>
         <w:tblW w:w="5000" w:type="pct"/>
-        <w:tblLook w:val="04A0" w:firstRow="1" w:lastRow="0" w:firstColumn="1" w:lastColumn="0" w:noHBand="0" w:noVBand="1"/>
+        <w:tblLook w:val="04A0"/>
       </w:tblPr>
       <w:tblGrid>
         <w:gridCol w:w="948"/>
@@ -5677,7 +5677,7 @@
       <w:tblPr>
         <w:tblStyle w:val="a7"/>
         <w:tblW w:w="5000" w:type="pct"/>
-        <w:tblLook w:val="04A0" w:firstRow="1" w:lastRow="0" w:firstColumn="1" w:lastColumn="0" w:noHBand="0" w:noVBand="1"/>
+        <w:tblLook w:val="04A0"/>
       </w:tblPr>
       <w:tblGrid>
         <w:gridCol w:w="948"/>
@@ -6393,7 +6393,7 @@
       <w:tblPr>
         <w:tblStyle w:val="a7"/>
         <w:tblW w:w="5000" w:type="pct"/>
-        <w:tblLook w:val="04A0" w:firstRow="1" w:lastRow="0" w:firstColumn="1" w:lastColumn="0" w:noHBand="0" w:noVBand="1"/>
+        <w:tblLook w:val="04A0"/>
       </w:tblPr>
       <w:tblGrid>
         <w:gridCol w:w="948"/>
@@ -7308,7 +7308,7 @@
       <w:tblPr>
         <w:tblStyle w:val="a7"/>
         <w:tblW w:w="5000" w:type="pct"/>
-        <w:tblLook w:val="04A0" w:firstRow="1" w:lastRow="0" w:firstColumn="1" w:lastColumn="0" w:noHBand="0" w:noVBand="1"/>
+        <w:tblLook w:val="04A0"/>
       </w:tblPr>
       <w:tblGrid>
         <w:gridCol w:w="948"/>
@@ -8208,7 +8208,7 @@
       <w:tblPr>
         <w:tblStyle w:val="a7"/>
         <w:tblW w:w="5000" w:type="pct"/>
-        <w:tblLook w:val="04A0" w:firstRow="1" w:lastRow="0" w:firstColumn="1" w:lastColumn="0" w:noHBand="0" w:noVBand="1"/>
+        <w:tblLook w:val="04A0"/>
       </w:tblPr>
       <w:tblGrid>
         <w:gridCol w:w="948"/>
@@ -8790,7 +8790,7 @@
       <w:tblPr>
         <w:tblStyle w:val="a7"/>
         <w:tblW w:w="9322" w:type="dxa"/>
-        <w:tblLook w:val="04A0" w:firstRow="1" w:lastRow="0" w:firstColumn="1" w:lastColumn="0" w:noHBand="0" w:noVBand="1"/>
+        <w:tblLook w:val="04A0"/>
       </w:tblPr>
       <w:tblGrid>
         <w:gridCol w:w="1101"/>
@@ -10228,34 +10228,6 @@
               </w:rPr>
               <w:t>异或值</w:t>
             </w:r>
-            <w:r>
-              <w:rPr>
-                <w:rFonts w:asciiTheme="minorEastAsia" w:eastAsiaTheme="minorEastAsia" w:hAnsiTheme="minorEastAsia"/>
-                <w:szCs w:val="21"/>
-              </w:rPr>
-              <w:t>，</w:t>
-            </w:r>
-            <w:r>
-              <w:rPr>
-                <w:rFonts w:asciiTheme="minorEastAsia" w:eastAsiaTheme="minorEastAsia" w:hAnsiTheme="minorEastAsia"/>
-                <w:szCs w:val="21"/>
-              </w:rPr>
-              <w:t>取</w:t>
-            </w:r>
-            <w:r>
-              <w:rPr>
-                <w:rFonts w:asciiTheme="minorEastAsia" w:eastAsiaTheme="minorEastAsia" w:hAnsiTheme="minorEastAsia" w:hint="eastAsia"/>
-                <w:szCs w:val="21"/>
-              </w:rPr>
-              <w:t>10的余，再</w:t>
-            </w:r>
-            <w:r>
-              <w:rPr>
-                <w:rFonts w:asciiTheme="minorEastAsia" w:eastAsiaTheme="minorEastAsia" w:hAnsiTheme="minorEastAsia"/>
-                <w:szCs w:val="21"/>
-              </w:rPr>
-              <w:t>转为字符</w:t>
-            </w:r>
           </w:p>
         </w:tc>
         <w:tc>
@@ -10331,69 +10303,6 @@
                 <w:szCs w:val="21"/>
               </w:rPr>
             </w:pPr>
-            <w:r>
-              <w:rPr>
-                <w:rFonts w:asciiTheme="minorEastAsia" w:eastAsiaTheme="minorEastAsia" w:hAnsiTheme="minorEastAsia" w:hint="eastAsia"/>
-                <w:szCs w:val="21"/>
-              </w:rPr>
-              <w:t>前面所</w:t>
-            </w:r>
-            <w:r>
-              <w:rPr>
-                <w:rFonts w:asciiTheme="minorEastAsia" w:eastAsiaTheme="minorEastAsia" w:hAnsiTheme="minorEastAsia"/>
-                <w:szCs w:val="21"/>
-              </w:rPr>
-              <w:t>有字符</w:t>
-            </w:r>
-            <w:r>
-              <w:rPr>
-                <w:rFonts w:asciiTheme="minorEastAsia" w:eastAsiaTheme="minorEastAsia" w:hAnsiTheme="minorEastAsia" w:hint="eastAsia"/>
-                <w:szCs w:val="21"/>
-              </w:rPr>
-              <w:t>异或值</w:t>
-            </w:r>
-            <w:r>
-              <w:rPr>
-                <w:rFonts w:asciiTheme="minorEastAsia" w:eastAsiaTheme="minorEastAsia" w:hAnsiTheme="minorEastAsia" w:hint="eastAsia"/>
-                <w:szCs w:val="21"/>
-              </w:rPr>
-              <w:t>为</w:t>
-            </w:r>
-            <w:r>
-              <w:rPr>
-                <w:rFonts w:asciiTheme="minorEastAsia" w:eastAsiaTheme="minorEastAsia" w:hAnsiTheme="minorEastAsia" w:hint="eastAsia"/>
-                <w:szCs w:val="21"/>
-              </w:rPr>
-              <w:t>(0x42)</w:t>
-            </w:r>
-            <w:r>
-              <w:rPr>
-                <w:rFonts w:asciiTheme="minorEastAsia" w:eastAsiaTheme="minorEastAsia" w:hAnsiTheme="minorEastAsia"/>
-                <w:szCs w:val="21"/>
-              </w:rPr>
-              <w:t>66</w:t>
-            </w:r>
-            <w:r>
-              <w:rPr>
-                <w:rFonts w:asciiTheme="minorEastAsia" w:eastAsiaTheme="minorEastAsia" w:hAnsiTheme="minorEastAsia" w:hint="eastAsia"/>
-                <w:szCs w:val="21"/>
-              </w:rPr>
-              <w:t>，</w:t>
-            </w:r>
-            <w:r>
-              <w:rPr>
-                <w:rFonts w:asciiTheme="minorEastAsia" w:eastAsiaTheme="minorEastAsia" w:hAnsiTheme="minorEastAsia"/>
-                <w:szCs w:val="21"/>
-              </w:rPr>
-              <w:t>检验码为字符</w:t>
-            </w:r>
-            <w:r>
-              <w:rPr>
-                <w:rFonts w:asciiTheme="minorEastAsia" w:eastAsiaTheme="minorEastAsia" w:hAnsiTheme="minorEastAsia" w:hint="eastAsia"/>
-                <w:szCs w:val="21"/>
-              </w:rPr>
-              <w:t>6</w:t>
-            </w:r>
           </w:p>
         </w:tc>
       </w:tr>
@@ -10615,7 +10524,16 @@
           <w:sz w:val="20"/>
           <w:szCs w:val="21"/>
         </w:rPr>
-        <w:t>001</w:t>
+        <w:t>00</w:t>
+      </w:r>
+      <w:r>
+        <w:rPr>
+          <w:rFonts w:hint="eastAsia"/>
+          <w:kern w:val="0"/>
+          <w:sz w:val="20"/>
+          <w:szCs w:val="21"/>
+        </w:rPr>
+        <w:t>2</w:t>
       </w:r>
       <w:r>
         <w:rPr>
@@ -10997,7 +10915,7 @@
           <w:rFonts w:hint="eastAsia"/>
           <w:szCs w:val="21"/>
         </w:rPr>
-        <w:t>1</w:t>
+        <w:t>2</w:t>
       </w:r>
       <w:r>
         <w:rPr>
@@ -11009,7 +10927,7 @@
         <w:rPr>
           <w:szCs w:val="21"/>
         </w:rPr>
-        <w:t>F7 CA</w:t>
+        <w:t>B7 CB</w:t>
       </w:r>
       <w:r>
         <w:rPr>
@@ -11023,7 +10941,7 @@
       <w:tblPr>
         <w:tblStyle w:val="a7"/>
         <w:tblW w:w="0" w:type="auto"/>
-        <w:tblLook w:val="04A0" w:firstRow="1" w:lastRow="0" w:firstColumn="1" w:lastColumn="0" w:noHBand="0" w:noVBand="1"/>
+        <w:tblLook w:val="04A0"/>
       </w:tblPr>
       <w:tblGrid>
         <w:gridCol w:w="1101"/>
@@ -11253,7 +11171,14 @@
                 <w:rFonts w:hint="eastAsia"/>
                 <w:szCs w:val="21"/>
               </w:rPr>
-              <w:t>00 01</w:t>
+              <w:t>00 0</w:t>
+            </w:r>
+            <w:r>
+              <w:rPr>
+                <w:rFonts w:hint="eastAsia"/>
+                <w:szCs w:val="21"/>
+              </w:rPr>
+              <w:t>2</w:t>
             </w:r>
           </w:p>
         </w:tc>
@@ -11314,7 +11239,7 @@
               <w:rPr>
                 <w:szCs w:val="21"/>
               </w:rPr>
-              <w:t>F7 CA</w:t>
+              <w:t>B7 CB</w:t>
             </w:r>
           </w:p>
         </w:tc>
@@ -11425,13 +11350,14 @@
         <w:rPr>
           <w:szCs w:val="21"/>
         </w:rPr>
-        <w:t xml:space="preserve">01 03 02 5A 31 </w:t>
-      </w:r>
-      <w:r>
-        <w:rPr>
-          <w:szCs w:val="21"/>
-        </w:rPr>
-        <w:t>43 30</w:t>
+        <w:t>01 03 0</w:t>
+      </w:r>
+      <w:r>
+        <w:rPr>
+          <w:rFonts w:hint="eastAsia"/>
+          <w:szCs w:val="21"/>
+        </w:rPr>
+        <w:t>4</w:t>
       </w:r>
       <w:r>
         <w:rPr>
@@ -11441,20 +11367,33 @@
       </w:r>
       <w:r>
         <w:rPr>
+          <w:rFonts w:hint="eastAsia"/>
+          <w:szCs w:val="21"/>
+        </w:rPr>
+        <w:t>01 64 38 21</w:t>
+      </w:r>
+      <w:r>
+        <w:rPr>
           <w:szCs w:val="21"/>
         </w:rPr>
         <w:t xml:space="preserve"> </w:t>
+      </w:r>
+      <w:r>
+        <w:rPr>
+          <w:szCs w:val="21"/>
+        </w:rPr>
+        <w:t>69 C8</w:t>
       </w:r>
     </w:p>
     <w:tbl>
       <w:tblPr>
         <w:tblStyle w:val="a7"/>
         <w:tblW w:w="0" w:type="auto"/>
-        <w:tblLook w:val="04A0" w:firstRow="1" w:lastRow="0" w:firstColumn="1" w:lastColumn="0" w:noHBand="0" w:noVBand="1"/>
+        <w:tblLook w:val="04A0"/>
       </w:tblPr>
       <w:tblGrid>
-        <w:gridCol w:w="1081"/>
-        <w:gridCol w:w="7215"/>
+        <w:gridCol w:w="1242"/>
+        <w:gridCol w:w="7054"/>
       </w:tblGrid>
       <w:tr>
         <w:trPr>
@@ -11462,7 +11401,7 @@
         </w:trPr>
         <w:tc>
           <w:tcPr>
-            <w:tcW w:w="1081" w:type="dxa"/>
+            <w:tcW w:w="1242" w:type="dxa"/>
             <w:vAlign w:val="center"/>
           </w:tcPr>
           <w:p>
@@ -11484,7 +11423,7 @@
         </w:tc>
         <w:tc>
           <w:tcPr>
-            <w:tcW w:w="7215" w:type="dxa"/>
+            <w:tcW w:w="7054" w:type="dxa"/>
             <w:vAlign w:val="center"/>
           </w:tcPr>
           <w:p>
@@ -11511,7 +11450,7 @@
         </w:trPr>
         <w:tc>
           <w:tcPr>
-            <w:tcW w:w="1081" w:type="dxa"/>
+            <w:tcW w:w="1242" w:type="dxa"/>
             <w:vAlign w:val="center"/>
           </w:tcPr>
           <w:p>
@@ -11533,7 +11472,7 @@
         </w:tc>
         <w:tc>
           <w:tcPr>
-            <w:tcW w:w="7215" w:type="dxa"/>
+            <w:tcW w:w="7054" w:type="dxa"/>
             <w:vAlign w:val="center"/>
           </w:tcPr>
           <w:p>
@@ -11560,7 +11499,7 @@
         </w:trPr>
         <w:tc>
           <w:tcPr>
-            <w:tcW w:w="1081" w:type="dxa"/>
+            <w:tcW w:w="1242" w:type="dxa"/>
             <w:vAlign w:val="center"/>
           </w:tcPr>
           <w:p>
@@ -11582,7 +11521,7 @@
         </w:tc>
         <w:tc>
           <w:tcPr>
-            <w:tcW w:w="7215" w:type="dxa"/>
+            <w:tcW w:w="7054" w:type="dxa"/>
             <w:vAlign w:val="center"/>
           </w:tcPr>
           <w:p>
@@ -11609,7 +11548,7 @@
         </w:trPr>
         <w:tc>
           <w:tcPr>
-            <w:tcW w:w="1081" w:type="dxa"/>
+            <w:tcW w:w="1242" w:type="dxa"/>
             <w:vAlign w:val="center"/>
           </w:tcPr>
           <w:p>
@@ -11624,13 +11563,20 @@
               <w:rPr>
                 <w:szCs w:val="21"/>
               </w:rPr>
-              <w:t>02</w:t>
-            </w:r>
-          </w:p>
-        </w:tc>
-        <w:tc>
-          <w:tcPr>
-            <w:tcW w:w="7215" w:type="dxa"/>
+              <w:t>0</w:t>
+            </w:r>
+            <w:r>
+              <w:rPr>
+                <w:rFonts w:hint="eastAsia"/>
+                <w:szCs w:val="21"/>
+              </w:rPr>
+              <w:t>4</w:t>
+            </w:r>
+          </w:p>
+        </w:tc>
+        <w:tc>
+          <w:tcPr>
+            <w:tcW w:w="7054" w:type="dxa"/>
             <w:vAlign w:val="center"/>
           </w:tcPr>
           <w:p>
@@ -11657,7 +11603,7 @@
         </w:trPr>
         <w:tc>
           <w:tcPr>
-            <w:tcW w:w="1081" w:type="dxa"/>
+            <w:tcW w:w="1242" w:type="dxa"/>
             <w:vAlign w:val="center"/>
           </w:tcPr>
           <w:p>
@@ -11670,21 +11616,16 @@
             </w:pPr>
             <w:r>
               <w:rPr>
-                <w:szCs w:val="21"/>
-              </w:rPr>
-              <w:t xml:space="preserve">5A </w:t>
-            </w:r>
-            <w:r>
-              <w:rPr>
-                <w:szCs w:val="21"/>
-              </w:rPr>
-              <w:t>31</w:t>
-            </w:r>
-          </w:p>
-        </w:tc>
-        <w:tc>
-          <w:tcPr>
-            <w:tcW w:w="7215" w:type="dxa"/>
+                <w:rFonts w:hint="eastAsia"/>
+                <w:szCs w:val="21"/>
+              </w:rPr>
+              <w:t>01 64 38 21</w:t>
+            </w:r>
+          </w:p>
+        </w:tc>
+        <w:tc>
+          <w:tcPr>
+            <w:tcW w:w="7054" w:type="dxa"/>
             <w:vAlign w:val="center"/>
           </w:tcPr>
           <w:p>
@@ -11692,150 +11633,145 @@
               <w:spacing w:line="360" w:lineRule="auto"/>
               <w:jc w:val="center"/>
               <w:rPr>
-                <w:szCs w:val="21"/>
-              </w:rPr>
-            </w:pPr>
-            <w:r>
-              <w:rPr>
-                <w:rFonts w:hint="eastAsia"/>
-                <w:szCs w:val="21"/>
-              </w:rPr>
-              <w:t>0x</w:t>
-            </w:r>
-            <w:r>
-              <w:rPr>
-                <w:szCs w:val="21"/>
-              </w:rPr>
-              <w:t>5A</w:t>
-            </w:r>
-            <w:r>
-              <w:rPr>
-                <w:rFonts w:hint="eastAsia"/>
-                <w:szCs w:val="21"/>
+                <w:sz w:val="15"/>
+                <w:szCs w:val="15"/>
+              </w:rPr>
+            </w:pPr>
+            <w:r>
+              <w:rPr>
+                <w:rFonts w:hint="eastAsia"/>
+                <w:sz w:val="13"/>
+                <w:szCs w:val="13"/>
+              </w:rPr>
+              <w:t>0x01</w:t>
+            </w:r>
+            <w:r>
+              <w:rPr>
+                <w:rFonts w:hint="eastAsia"/>
+                <w:sz w:val="13"/>
+                <w:szCs w:val="13"/>
               </w:rPr>
               <w:t>表示</w:t>
             </w:r>
             <w:r>
               <w:rPr>
                 <w:rFonts w:hint="eastAsia"/>
-                <w:szCs w:val="21"/>
-              </w:rPr>
-              <w:t>‘</w:t>
-            </w:r>
-            <w:r>
-              <w:rPr>
-                <w:rFonts w:hint="eastAsia"/>
-                <w:szCs w:val="21"/>
-              </w:rPr>
-              <w:t>Z</w:t>
-            </w:r>
-            <w:r>
-              <w:rPr>
-                <w:rFonts w:hint="eastAsia"/>
-                <w:szCs w:val="21"/>
-              </w:rPr>
-              <w:t>’的</w:t>
-            </w:r>
-            <w:r>
-              <w:rPr>
-                <w:rFonts w:hint="eastAsia"/>
-                <w:szCs w:val="21"/>
-              </w:rPr>
-              <w:t>ASCII</w:t>
-            </w:r>
-            <w:r>
-              <w:rPr>
-                <w:rFonts w:hint="eastAsia"/>
-                <w:szCs w:val="21"/>
-              </w:rPr>
-              <w:t>码</w:t>
-            </w:r>
-            <w:r>
-              <w:rPr>
-                <w:szCs w:val="21"/>
+                <w:sz w:val="13"/>
+                <w:szCs w:val="13"/>
               </w:rPr>
               <w:t>ZPDU</w:t>
             </w:r>
             <w:r>
               <w:rPr>
                 <w:rFonts w:hint="eastAsia"/>
-                <w:szCs w:val="21"/>
-              </w:rPr>
-              <w:t>执行</w:t>
-            </w:r>
-            <w:r>
-              <w:rPr>
-                <w:szCs w:val="21"/>
-              </w:rPr>
-              <w:t>板</w:t>
-            </w:r>
-            <w:r>
-              <w:rPr>
-                <w:rFonts w:hint="eastAsia"/>
-                <w:szCs w:val="21"/>
-              </w:rPr>
-              <w:t xml:space="preserve"> </w:t>
-            </w:r>
-            <w:r>
-              <w:rPr>
-                <w:rFonts w:hint="eastAsia"/>
-                <w:szCs w:val="21"/>
-              </w:rPr>
-              <w:t>0x</w:t>
-            </w:r>
-            <w:r>
-              <w:rPr>
-                <w:szCs w:val="21"/>
-              </w:rPr>
-              <w:t>31</w:t>
-            </w:r>
-            <w:r>
-              <w:rPr>
-                <w:rFonts w:hint="eastAsia"/>
-                <w:szCs w:val="21"/>
-              </w:rPr>
-              <w:t>表示‘</w:t>
-            </w:r>
-            <w:r>
-              <w:rPr>
-                <w:rFonts w:hint="eastAsia"/>
-                <w:szCs w:val="21"/>
+                <w:sz w:val="13"/>
+                <w:szCs w:val="13"/>
+              </w:rPr>
+              <w:t>，</w:t>
+            </w:r>
+            <w:r>
+              <w:rPr>
+                <w:rFonts w:hint="eastAsia"/>
+                <w:sz w:val="13"/>
+                <w:szCs w:val="13"/>
+              </w:rPr>
+              <w:t>0x64</w:t>
+            </w:r>
+            <w:r>
+              <w:rPr>
+                <w:rFonts w:hint="eastAsia"/>
+                <w:sz w:val="13"/>
+                <w:szCs w:val="13"/>
+              </w:rPr>
+              <w:t>表示</w:t>
+            </w:r>
+            <w:r>
+              <w:rPr>
+                <w:rFonts w:hint="eastAsia"/>
+                <w:sz w:val="13"/>
+                <w:szCs w:val="13"/>
+              </w:rPr>
+              <w:t>交流垂直</w:t>
+            </w:r>
+            <w:r>
+              <w:rPr>
+                <w:rFonts w:hint="eastAsia"/>
+                <w:sz w:val="13"/>
+                <w:szCs w:val="13"/>
+              </w:rPr>
+              <w:t>D</w:t>
+            </w:r>
+            <w:r>
+              <w:rPr>
+                <w:rFonts w:hint="eastAsia"/>
+                <w:sz w:val="13"/>
+                <w:szCs w:val="13"/>
+              </w:rPr>
+              <w:t>系列，</w:t>
+            </w:r>
+            <w:r>
+              <w:rPr>
+                <w:rFonts w:hint="eastAsia"/>
+                <w:sz w:val="13"/>
+                <w:szCs w:val="13"/>
+              </w:rPr>
+              <w:t>0x38</w:t>
+            </w:r>
+            <w:r>
+              <w:rPr>
+                <w:rFonts w:hint="eastAsia"/>
+                <w:sz w:val="13"/>
+                <w:szCs w:val="13"/>
+              </w:rPr>
+              <w:t>表示三相八位，</w:t>
+            </w:r>
+            <w:r>
+              <w:rPr>
+                <w:rFonts w:hint="eastAsia"/>
+                <w:sz w:val="13"/>
+                <w:szCs w:val="13"/>
+              </w:rPr>
+              <w:t>0x21</w:t>
+            </w:r>
+            <w:r>
+              <w:rPr>
+                <w:rFonts w:hint="eastAsia"/>
+                <w:sz w:val="13"/>
+                <w:szCs w:val="13"/>
+              </w:rPr>
+              <w:t>（</w:t>
+            </w:r>
+            <w:r>
+              <w:rPr>
+                <w:rFonts w:hint="eastAsia"/>
+                <w:sz w:val="13"/>
+                <w:szCs w:val="13"/>
+              </w:rPr>
+              <w:t>2</w:t>
+            </w:r>
+            <w:r>
+              <w:rPr>
+                <w:rFonts w:hint="eastAsia"/>
+                <w:sz w:val="13"/>
+                <w:szCs w:val="13"/>
+              </w:rPr>
+              <w:t>表示锰铜模式，</w:t>
+            </w:r>
+            <w:r>
+              <w:rPr>
+                <w:rFonts w:hint="eastAsia"/>
+                <w:sz w:val="13"/>
+                <w:szCs w:val="13"/>
               </w:rPr>
               <w:t>1</w:t>
             </w:r>
             <w:r>
               <w:rPr>
                 <w:rFonts w:hint="eastAsia"/>
-                <w:szCs w:val="21"/>
-              </w:rPr>
-              <w:t>’的</w:t>
-            </w:r>
-            <w:r>
-              <w:rPr>
-                <w:rFonts w:hint="eastAsia"/>
-                <w:szCs w:val="21"/>
-              </w:rPr>
-              <w:t>ASCII</w:t>
-            </w:r>
-            <w:r>
-              <w:rPr>
-                <w:rFonts w:hint="eastAsia"/>
-                <w:szCs w:val="21"/>
-              </w:rPr>
-              <w:t>码</w:t>
-            </w:r>
-            <w:r>
-              <w:rPr>
-                <w:rFonts w:hint="eastAsia"/>
-                <w:szCs w:val="21"/>
-              </w:rPr>
-              <w:t>互</w:t>
-            </w:r>
-            <w:r>
-              <w:rPr>
-                <w:szCs w:val="21"/>
-              </w:rPr>
-              <w:t>感器模块</w:t>
+                <w:sz w:val="13"/>
+                <w:szCs w:val="13"/>
+              </w:rPr>
+              <w:t>表示软件版本）</w:t>
             </w:r>
           </w:p>
         </w:tc>
@@ -11846,7 +11782,7 @@
         </w:trPr>
         <w:tc>
           <w:tcPr>
-            <w:tcW w:w="1081" w:type="dxa"/>
+            <w:tcW w:w="1242" w:type="dxa"/>
             <w:vAlign w:val="center"/>
           </w:tcPr>
           <w:p>
@@ -11861,13 +11797,13 @@
               <w:rPr>
                 <w:szCs w:val="21"/>
               </w:rPr>
-              <w:t>43 30</w:t>
-            </w:r>
-          </w:p>
-        </w:tc>
-        <w:tc>
-          <w:tcPr>
-            <w:tcW w:w="7215" w:type="dxa"/>
+              <w:t>69 C8</w:t>
+            </w:r>
+          </w:p>
+        </w:tc>
+        <w:tc>
+          <w:tcPr>
+            <w:tcW w:w="7054" w:type="dxa"/>
             <w:vAlign w:val="center"/>
           </w:tcPr>
           <w:p>
@@ -12147,7 +12083,7 @@
           <w:sz w:val="20"/>
           <w:szCs w:val="21"/>
         </w:rPr>
-        <w:t>2</w:t>
+        <w:t>3</w:t>
       </w:r>
       <w:r>
         <w:rPr>
@@ -12448,7 +12384,7 @@
           <w:rFonts w:hint="eastAsia"/>
           <w:szCs w:val="21"/>
         </w:rPr>
-        <w:t>2</w:t>
+        <w:t>3</w:t>
       </w:r>
       <w:r>
         <w:rPr>
@@ -12507,21 +12443,42 @@
         <w:rPr>
           <w:szCs w:val="21"/>
         </w:rPr>
-        <w:t>14 06 09 00 01 01</w:t>
-      </w:r>
-      <w:r>
-        <w:rPr>
-          <w:rFonts w:hint="eastAsia"/>
-          <w:szCs w:val="21"/>
-        </w:rPr>
-        <w:t xml:space="preserve"> 04 16 E9</w:t>
+        <w:t xml:space="preserve">14 06 09 00 01 </w:t>
+      </w:r>
+      <w:proofErr w:type="spellStart"/>
+      <w:r>
+        <w:rPr>
+          <w:szCs w:val="21"/>
+        </w:rPr>
+        <w:t>01</w:t>
+      </w:r>
+      <w:proofErr w:type="spellEnd"/>
+      <w:r>
+        <w:rPr>
+          <w:rFonts w:hint="eastAsia"/>
+          <w:szCs w:val="21"/>
+        </w:rPr>
+        <w:t xml:space="preserve"> </w:t>
+      </w:r>
+      <w:r>
+        <w:rPr>
+          <w:rFonts w:hint="eastAsia"/>
+          <w:szCs w:val="21"/>
+        </w:rPr>
+        <w:t xml:space="preserve">A5 </w:t>
+      </w:r>
+      <w:r>
+        <w:rPr>
+          <w:szCs w:val="21"/>
+        </w:rPr>
+        <w:t>2A 92</w:t>
       </w:r>
     </w:p>
     <w:tbl>
       <w:tblPr>
         <w:tblStyle w:val="a7"/>
         <w:tblW w:w="0" w:type="auto"/>
-        <w:tblLook w:val="04A0" w:firstRow="1" w:lastRow="0" w:firstColumn="1" w:lastColumn="0" w:noHBand="0" w:noVBand="1"/>
+        <w:tblLook w:val="04A0"/>
       </w:tblPr>
       <w:tblGrid>
         <w:gridCol w:w="1101"/>
@@ -12707,7 +12664,14 @@
               <w:rPr>
                 <w:szCs w:val="21"/>
               </w:rPr>
-              <w:t>02</w:t>
+              <w:t>0</w:t>
+            </w:r>
+            <w:r>
+              <w:rPr>
+                <w:rFonts w:hint="eastAsia"/>
+                <w:szCs w:val="21"/>
+              </w:rPr>
+              <w:t>3</w:t>
             </w:r>
           </w:p>
         </w:tc>
@@ -13128,7 +13092,7 @@
                 <w:rFonts w:hint="eastAsia"/>
                 <w:szCs w:val="21"/>
               </w:rPr>
-              <w:t>04</w:t>
+              <w:t>A5</w:t>
             </w:r>
           </w:p>
         </w:tc>
@@ -13150,42 +13114,7 @@
                 <w:rFonts w:hint="eastAsia"/>
                 <w:szCs w:val="21"/>
               </w:rPr>
-              <w:t>表示上面数据异或，如上面</w:t>
-            </w:r>
-            <w:r>
-              <w:rPr>
-                <w:rFonts w:hint="eastAsia"/>
-                <w:szCs w:val="21"/>
-              </w:rPr>
-              <w:t>数据</w:t>
-            </w:r>
-            <w:r>
-              <w:rPr>
-                <w:rFonts w:hint="eastAsia"/>
-                <w:szCs w:val="21"/>
-              </w:rPr>
-              <w:t>异或得</w:t>
-            </w:r>
-            <w:r>
-              <w:rPr>
-                <w:rFonts w:hint="eastAsia"/>
-                <w:szCs w:val="21"/>
-              </w:rPr>
-              <w:t>0</w:t>
-            </w:r>
-            <w:r>
-              <w:rPr>
-                <w:rFonts w:hint="eastAsia"/>
-                <w:szCs w:val="21"/>
-              </w:rPr>
-              <w:t>x</w:t>
-            </w:r>
-            <w:r>
-              <w:rPr>
-                <w:rFonts w:hint="eastAsia"/>
-                <w:szCs w:val="21"/>
-              </w:rPr>
-              <w:t>A4,164 mod 10 =4</w:t>
+              <w:t>表示上面数据异或</w:t>
             </w:r>
           </w:p>
         </w:tc>
@@ -13209,10 +13138,9 @@
             </w:pPr>
             <w:r>
               <w:rPr>
-                <w:rFonts w:hint="eastAsia"/>
-                <w:szCs w:val="21"/>
-              </w:rPr>
-              <w:t>16 E9</w:t>
+                <w:szCs w:val="21"/>
+              </w:rPr>
+              <w:t>2A 92</w:t>
             </w:r>
           </w:p>
         </w:tc>
@@ -13329,7 +13257,7 @@
           <w:rFonts w:hint="eastAsia"/>
           <w:szCs w:val="21"/>
         </w:rPr>
-        <w:t>2</w:t>
+        <w:t>3</w:t>
       </w:r>
       <w:r>
         <w:rPr>
@@ -13368,7 +13296,7 @@
       <w:tblPr>
         <w:tblStyle w:val="a7"/>
         <w:tblW w:w="0" w:type="auto"/>
-        <w:tblLook w:val="04A0" w:firstRow="1" w:lastRow="0" w:firstColumn="1" w:lastColumn="0" w:noHBand="0" w:noVBand="1"/>
+        <w:tblLook w:val="04A0"/>
       </w:tblPr>
       <w:tblGrid>
         <w:gridCol w:w="1101"/>
@@ -13785,20 +13713,34 @@
           <w:rFonts w:hint="eastAsia"/>
           <w:szCs w:val="21"/>
         </w:rPr>
-        <w:t xml:space="preserve">04 </w:t>
-      </w:r>
-      <w:r>
-        <w:rPr>
-          <w:szCs w:val="21"/>
-        </w:rPr>
-        <w:t>4D C3</w:t>
+        <w:t>0</w:t>
+      </w:r>
+      <w:r>
+        <w:rPr>
+          <w:rFonts w:hint="eastAsia"/>
+          <w:szCs w:val="21"/>
+        </w:rPr>
+        <w:t>5</w:t>
+      </w:r>
+      <w:r>
+        <w:rPr>
+          <w:rFonts w:hint="eastAsia"/>
+          <w:szCs w:val="21"/>
+        </w:rPr>
+        <w:t xml:space="preserve"> </w:t>
+      </w:r>
+      <w:r>
+        <w:rPr>
+          <w:szCs w:val="21"/>
+        </w:rPr>
+        <w:t>8C 03</w:t>
       </w:r>
     </w:p>
     <w:tbl>
       <w:tblPr>
         <w:tblStyle w:val="a7"/>
         <w:tblW w:w="0" w:type="auto"/>
-        <w:tblLook w:val="04A0" w:firstRow="1" w:lastRow="0" w:firstColumn="1" w:lastColumn="0" w:noHBand="0" w:noVBand="1"/>
+        <w:tblLook w:val="04A0"/>
       </w:tblPr>
       <w:tblGrid>
         <w:gridCol w:w="1101"/>
@@ -13980,7 +13922,14 @@
                 <w:rFonts w:hint="eastAsia"/>
                 <w:szCs w:val="21"/>
               </w:rPr>
-              <w:t>04</w:t>
+              <w:t>0</w:t>
+            </w:r>
+            <w:r>
+              <w:rPr>
+                <w:rFonts w:hint="eastAsia"/>
+                <w:szCs w:val="21"/>
+              </w:rPr>
+              <w:t>5</w:t>
             </w:r>
           </w:p>
         </w:tc>
@@ -14002,7 +13951,27 @@
                 <w:rFonts w:hint="eastAsia"/>
                 <w:szCs w:val="21"/>
               </w:rPr>
-              <w:t>表示错误代号，读写错误</w:t>
+              <w:t>表示错误代号，</w:t>
+            </w:r>
+            <w:r>
+              <w:rPr>
+                <w:rFonts w:hint="eastAsia"/>
+                <w:szCs w:val="21"/>
+              </w:rPr>
+              <w:t>序列</w:t>
+            </w:r>
+            <w:r>
+              <w:rPr>
+                <w:szCs w:val="21"/>
+              </w:rPr>
+              <w:t>号</w:t>
+            </w:r>
+            <w:r>
+              <w:rPr>
+                <w:rFonts w:hint="eastAsia"/>
+                <w:szCs w:val="21"/>
+              </w:rPr>
+              <w:t>写错误</w:t>
             </w:r>
           </w:p>
         </w:tc>
@@ -14028,7 +13997,7 @@
               <w:rPr>
                 <w:szCs w:val="21"/>
               </w:rPr>
-              <w:t>4D C3</w:t>
+              <w:t>8C 03</w:t>
             </w:r>
           </w:p>
         </w:tc>
@@ -14280,7 +14249,7 @@
           <w:sz w:val="20"/>
           <w:szCs w:val="21"/>
         </w:rPr>
-        <w:t>2</w:t>
+        <w:t>3</w:t>
       </w:r>
       <w:r>
         <w:rPr>
@@ -14470,7 +14439,7 @@
           <w:rFonts w:hint="eastAsia"/>
           <w:szCs w:val="21"/>
         </w:rPr>
-        <w:t>2</w:t>
+        <w:t>3</w:t>
       </w:r>
       <w:r>
         <w:rPr>
@@ -14509,14 +14478,14 @@
         <w:rPr>
           <w:szCs w:val="21"/>
         </w:rPr>
-        <w:t>C7 C9</w:t>
+        <w:t>96 09</w:t>
       </w:r>
     </w:p>
     <w:tbl>
       <w:tblPr>
         <w:tblStyle w:val="a7"/>
         <w:tblW w:w="0" w:type="auto"/>
-        <w:tblLook w:val="04A0" w:firstRow="1" w:lastRow="0" w:firstColumn="1" w:lastColumn="0" w:noHBand="0" w:noVBand="1"/>
+        <w:tblLook w:val="04A0"/>
       </w:tblPr>
       <w:tblGrid>
         <w:gridCol w:w="1101"/>
@@ -14703,7 +14672,14 @@
               <w:rPr>
                 <w:szCs w:val="21"/>
               </w:rPr>
-              <w:t>02</w:t>
+              <w:t>0</w:t>
+            </w:r>
+            <w:r>
+              <w:rPr>
+                <w:rFonts w:hint="eastAsia"/>
+                <w:szCs w:val="21"/>
+              </w:rPr>
+              <w:t>3</w:t>
             </w:r>
           </w:p>
         </w:tc>
@@ -14820,7 +14796,7 @@
               <w:rPr>
                 <w:szCs w:val="21"/>
               </w:rPr>
-              <w:t>C7 C9</w:t>
+              <w:t>96 09</w:t>
             </w:r>
           </w:p>
         </w:tc>
@@ -14926,8 +14902,16 @@
         <w:rPr>
           <w:szCs w:val="21"/>
         </w:rPr>
-        <w:t>14 06 09 00 01 01</w:t>
-      </w:r>
+        <w:t xml:space="preserve">14 06 09 00 01 </w:t>
+      </w:r>
+      <w:proofErr w:type="spellStart"/>
+      <w:r>
+        <w:rPr>
+          <w:szCs w:val="21"/>
+        </w:rPr>
+        <w:t>01</w:t>
+      </w:r>
+      <w:proofErr w:type="spellEnd"/>
       <w:r>
         <w:rPr>
           <w:rFonts w:hint="eastAsia"/>
@@ -14947,7 +14931,7 @@
       <w:tblPr>
         <w:tblStyle w:val="a7"/>
         <w:tblW w:w="0" w:type="auto"/>
-        <w:tblLook w:val="04A0" w:firstRow="1" w:lastRow="0" w:firstColumn="1" w:lastColumn="0" w:noHBand="0" w:noVBand="1"/>
+        <w:tblLook w:val="04A0"/>
       </w:tblPr>
       <w:tblGrid>
         <w:gridCol w:w="1101"/>
@@ -15447,14 +15431,7 @@
                 <w:rFonts w:hint="eastAsia"/>
                 <w:szCs w:val="21"/>
               </w:rPr>
-              <w:t>表示上面数据异或，如上面数据异或得</w:t>
-            </w:r>
-            <w:r>
-              <w:rPr>
-                <w:rFonts w:hint="eastAsia"/>
-                <w:szCs w:val="21"/>
-              </w:rPr>
-              <w:t>0xA4,164 mod 10 =4</w:t>
+              <w:t>表示上面数据异或</w:t>
             </w:r>
           </w:p>
         </w:tc>
@@ -15608,7 +15585,7 @@
       <w:tblPr>
         <w:tblStyle w:val="a7"/>
         <w:tblW w:w="0" w:type="auto"/>
-        <w:tblLook w:val="04A0" w:firstRow="1" w:lastRow="0" w:firstColumn="1" w:lastColumn="0" w:noHBand="0" w:noVBand="1"/>
+        <w:tblLook w:val="04A0"/>
       </w:tblPr>
       <w:tblGrid>
         <w:gridCol w:w="1101"/>
@@ -16649,12 +16626,13 @@
       <w:tblPr>
         <w:tblStyle w:val="a7"/>
         <w:tblW w:w="8522" w:type="dxa"/>
-        <w:tblLook w:val="04A0" w:firstRow="1" w:lastRow="0" w:firstColumn="1" w:lastColumn="0" w:noHBand="0" w:noVBand="1"/>
+        <w:tblLook w:val="04A0"/>
       </w:tblPr>
       <w:tblGrid>
         <w:gridCol w:w="859"/>
         <w:gridCol w:w="1122"/>
-        <w:gridCol w:w="962"/>
+        <w:gridCol w:w="481"/>
+        <w:gridCol w:w="481"/>
         <w:gridCol w:w="2670"/>
         <w:gridCol w:w="1024"/>
         <w:gridCol w:w="701"/>
@@ -16694,7 +16672,7 @@
             <w:pPr>
               <w:jc w:val="center"/>
               <w:rPr>
-                <w:rFonts w:asciiTheme="minorEastAsia" w:eastAsiaTheme="minorEastAsia" w:hAnsiTheme="minorEastAsia" w:hint="eastAsia"/>
+                <w:rFonts w:asciiTheme="minorEastAsia" w:eastAsiaTheme="minorEastAsia" w:hAnsiTheme="minorEastAsia"/>
                 <w:b/>
                 <w:szCs w:val="21"/>
               </w:rPr>
@@ -16712,12 +16690,13 @@
         <w:tc>
           <w:tcPr>
             <w:tcW w:w="962" w:type="dxa"/>
-          </w:tcPr>
-          <w:p>
-            <w:pPr>
-              <w:jc w:val="center"/>
-              <w:rPr>
-                <w:rFonts w:asciiTheme="minorEastAsia" w:eastAsiaTheme="minorEastAsia" w:hAnsiTheme="minorEastAsia" w:hint="eastAsia"/>
+            <w:gridSpan w:val="2"/>
+          </w:tcPr>
+          <w:p>
+            <w:pPr>
+              <w:jc w:val="center"/>
+              <w:rPr>
+                <w:rFonts w:asciiTheme="minorEastAsia" w:eastAsiaTheme="minorEastAsia" w:hAnsiTheme="minorEastAsia"/>
                 <w:b/>
                 <w:szCs w:val="21"/>
               </w:rPr>
@@ -16887,7 +16866,7 @@
             <w:pPr>
               <w:jc w:val="center"/>
               <w:rPr>
-                <w:rFonts w:asciiTheme="minorEastAsia" w:eastAsiaTheme="minorEastAsia" w:hAnsiTheme="minorEastAsia" w:hint="eastAsia"/>
+                <w:rFonts w:asciiTheme="minorEastAsia" w:eastAsiaTheme="minorEastAsia" w:hAnsiTheme="minorEastAsia"/>
                 <w:szCs w:val="21"/>
               </w:rPr>
             </w:pPr>
@@ -16946,12 +16925,13 @@
         <w:tc>
           <w:tcPr>
             <w:tcW w:w="962" w:type="dxa"/>
-            <w:vAlign w:val="center"/>
-          </w:tcPr>
-          <w:p>
-            <w:pPr>
-              <w:rPr>
-                <w:rFonts w:asciiTheme="minorEastAsia" w:eastAsiaTheme="minorEastAsia" w:hAnsiTheme="minorEastAsia" w:hint="eastAsia"/>
+            <w:gridSpan w:val="2"/>
+            <w:vAlign w:val="center"/>
+          </w:tcPr>
+          <w:p>
+            <w:pPr>
+              <w:rPr>
+                <w:rFonts w:asciiTheme="minorEastAsia" w:eastAsiaTheme="minorEastAsia" w:hAnsiTheme="minorEastAsia"/>
                 <w:szCs w:val="21"/>
               </w:rPr>
             </w:pPr>
@@ -17138,7 +17118,21 @@
                 <w:rFonts w:asciiTheme="minorEastAsia" w:eastAsiaTheme="minorEastAsia" w:hAnsiTheme="minorEastAsia" w:hint="eastAsia"/>
                 <w:szCs w:val="21"/>
               </w:rPr>
-              <w:t>[1,FF]</w:t>
+              <w:t>[</w:t>
+            </w:r>
+            <w:r>
+              <w:rPr>
+                <w:rFonts w:asciiTheme="minorEastAsia" w:eastAsiaTheme="minorEastAsia" w:hAnsiTheme="minorEastAsia" w:hint="eastAsia"/>
+                <w:szCs w:val="21"/>
+              </w:rPr>
+              <w:t>0</w:t>
+            </w:r>
+            <w:r>
+              <w:rPr>
+                <w:rFonts w:asciiTheme="minorEastAsia" w:eastAsiaTheme="minorEastAsia" w:hAnsiTheme="minorEastAsia" w:hint="eastAsia"/>
+                <w:szCs w:val="21"/>
+              </w:rPr>
+              <w:t>,FF]</w:t>
             </w:r>
           </w:p>
         </w:tc>
@@ -17185,7 +17179,7 @@
       </w:tr>
       <w:tr>
         <w:trPr>
-          <w:trHeight w:val="609"/>
+          <w:trHeight w:val="467"/>
         </w:trPr>
         <w:tc>
           <w:tcPr>
@@ -17235,14 +17229,15 @@
         </w:tc>
         <w:tc>
           <w:tcPr>
-            <w:tcW w:w="962" w:type="dxa"/>
+            <w:tcW w:w="481" w:type="dxa"/>
+            <w:vMerge w:val="restart"/>
             <w:vAlign w:val="center"/>
           </w:tcPr>
           <w:p>
             <w:pPr>
               <w:jc w:val="left"/>
               <w:rPr>
-                <w:rFonts w:asciiTheme="minorEastAsia" w:eastAsiaTheme="minorEastAsia" w:hAnsiTheme="minorEastAsia" w:hint="eastAsia"/>
+                <w:rFonts w:asciiTheme="minorEastAsia" w:eastAsiaTheme="minorEastAsia" w:hAnsiTheme="minorEastAsia"/>
                 <w:szCs w:val="21"/>
               </w:rPr>
             </w:pPr>
@@ -17257,6 +17252,28 @@
         </w:tc>
         <w:tc>
           <w:tcPr>
+            <w:tcW w:w="481" w:type="dxa"/>
+            <w:vAlign w:val="center"/>
+          </w:tcPr>
+          <w:p>
+            <w:pPr>
+              <w:jc w:val="left"/>
+              <w:rPr>
+                <w:rFonts w:asciiTheme="minorEastAsia" w:eastAsiaTheme="minorEastAsia" w:hAnsiTheme="minorEastAsia"/>
+                <w:szCs w:val="21"/>
+              </w:rPr>
+            </w:pPr>
+            <w:r>
+              <w:rPr>
+                <w:rFonts w:asciiTheme="minorEastAsia" w:eastAsiaTheme="minorEastAsia" w:hAnsiTheme="minorEastAsia" w:hint="eastAsia"/>
+                <w:szCs w:val="21"/>
+              </w:rPr>
+              <w:t>高两位</w:t>
+            </w:r>
+          </w:p>
+        </w:tc>
+        <w:tc>
+          <w:tcPr>
             <w:tcW w:w="2670" w:type="dxa"/>
             <w:vAlign w:val="center"/>
           </w:tcPr>
@@ -17273,23 +17290,7 @@
                 <w:rFonts w:asciiTheme="minorEastAsia" w:eastAsiaTheme="minorEastAsia" w:hAnsiTheme="minorEastAsia" w:hint="eastAsia"/>
                 <w:szCs w:val="21"/>
               </w:rPr>
-              <w:t>1：交流</w:t>
-            </w:r>
-          </w:p>
-          <w:p>
-            <w:pPr>
-              <w:jc w:val="left"/>
-              <w:rPr>
-                <w:rFonts w:asciiTheme="minorEastAsia" w:eastAsiaTheme="minorEastAsia" w:hAnsiTheme="minorEastAsia"/>
-                <w:szCs w:val="21"/>
-              </w:rPr>
-            </w:pPr>
-            <w:r>
-              <w:rPr>
-                <w:rFonts w:asciiTheme="minorEastAsia" w:eastAsiaTheme="minorEastAsia" w:hAnsiTheme="minorEastAsia" w:hint="eastAsia"/>
-                <w:szCs w:val="21"/>
-              </w:rPr>
-              <w:t>2：直流</w:t>
+              <w:t>1：交流2：直流</w:t>
             </w:r>
           </w:p>
         </w:tc>
@@ -17311,7 +17312,35 @@
                 <w:rFonts w:asciiTheme="minorEastAsia" w:eastAsiaTheme="minorEastAsia" w:hAnsiTheme="minorEastAsia" w:hint="eastAsia"/>
                 <w:szCs w:val="21"/>
               </w:rPr>
-              <w:t>[1,F]</w:t>
+              <w:t>[</w:t>
+            </w:r>
+            <w:r>
+              <w:rPr>
+                <w:rFonts w:asciiTheme="minorEastAsia" w:eastAsiaTheme="minorEastAsia" w:hAnsiTheme="minorEastAsia" w:hint="eastAsia"/>
+                <w:szCs w:val="21"/>
+              </w:rPr>
+              <w:t>0</w:t>
+            </w:r>
+            <w:r>
+              <w:rPr>
+                <w:rFonts w:asciiTheme="minorEastAsia" w:eastAsiaTheme="minorEastAsia" w:hAnsiTheme="minorEastAsia" w:hint="eastAsia"/>
+                <w:szCs w:val="21"/>
+              </w:rPr>
+              <w:t>,</w:t>
+            </w:r>
+            <w:r>
+              <w:rPr>
+                <w:rFonts w:asciiTheme="minorEastAsia" w:eastAsiaTheme="minorEastAsia" w:hAnsiTheme="minorEastAsia" w:hint="eastAsia"/>
+                <w:szCs w:val="21"/>
+              </w:rPr>
+              <w:t>3</w:t>
+            </w:r>
+            <w:r>
+              <w:rPr>
+                <w:rFonts w:asciiTheme="minorEastAsia" w:eastAsiaTheme="minorEastAsia" w:hAnsiTheme="minorEastAsia" w:hint="eastAsia"/>
+                <w:szCs w:val="21"/>
+              </w:rPr>
+              <w:t>]</w:t>
             </w:r>
           </w:p>
         </w:tc>
@@ -17334,6 +17363,179 @@
         <w:tc>
           <w:tcPr>
             <w:tcW w:w="1184" w:type="dxa"/>
+            <w:vMerge w:val="restart"/>
+            <w:vAlign w:val="center"/>
+          </w:tcPr>
+          <w:p>
+            <w:pPr>
+              <w:jc w:val="center"/>
+              <w:rPr>
+                <w:rFonts w:asciiTheme="minorEastAsia" w:eastAsiaTheme="minorEastAsia" w:hAnsiTheme="minorEastAsia"/>
+                <w:szCs w:val="21"/>
+              </w:rPr>
+            </w:pPr>
+          </w:p>
+        </w:tc>
+      </w:tr>
+      <w:tr>
+        <w:trPr>
+          <w:trHeight w:val="290"/>
+        </w:trPr>
+        <w:tc>
+          <w:tcPr>
+            <w:tcW w:w="859" w:type="dxa"/>
+            <w:vMerge/>
+            <w:vAlign w:val="center"/>
+          </w:tcPr>
+          <w:p>
+            <w:pPr>
+              <w:jc w:val="center"/>
+              <w:rPr>
+                <w:rFonts w:asciiTheme="minorEastAsia" w:eastAsiaTheme="minorEastAsia" w:hAnsiTheme="minorEastAsia"/>
+                <w:szCs w:val="21"/>
+              </w:rPr>
+            </w:pPr>
+          </w:p>
+        </w:tc>
+        <w:tc>
+          <w:tcPr>
+            <w:tcW w:w="1122" w:type="dxa"/>
+            <w:vMerge/>
+            <w:vAlign w:val="center"/>
+          </w:tcPr>
+          <w:p>
+            <w:pPr>
+              <w:jc w:val="center"/>
+              <w:rPr>
+                <w:rFonts w:asciiTheme="minorEastAsia" w:eastAsiaTheme="minorEastAsia" w:hAnsiTheme="minorEastAsia" w:hint="eastAsia"/>
+                <w:szCs w:val="21"/>
+              </w:rPr>
+            </w:pPr>
+          </w:p>
+        </w:tc>
+        <w:tc>
+          <w:tcPr>
+            <w:tcW w:w="481" w:type="dxa"/>
+            <w:vMerge/>
+            <w:vAlign w:val="center"/>
+          </w:tcPr>
+          <w:p>
+            <w:pPr>
+              <w:jc w:val="left"/>
+              <w:rPr>
+                <w:rFonts w:asciiTheme="minorEastAsia" w:eastAsiaTheme="minorEastAsia" w:hAnsiTheme="minorEastAsia" w:hint="eastAsia"/>
+                <w:szCs w:val="21"/>
+              </w:rPr>
+            </w:pPr>
+          </w:p>
+        </w:tc>
+        <w:tc>
+          <w:tcPr>
+            <w:tcW w:w="481" w:type="dxa"/>
+            <w:vAlign w:val="center"/>
+          </w:tcPr>
+          <w:p>
+            <w:pPr>
+              <w:jc w:val="left"/>
+              <w:rPr>
+                <w:rFonts w:asciiTheme="minorEastAsia" w:eastAsiaTheme="minorEastAsia" w:hAnsiTheme="minorEastAsia"/>
+                <w:szCs w:val="21"/>
+              </w:rPr>
+            </w:pPr>
+            <w:r>
+              <w:rPr>
+                <w:rFonts w:asciiTheme="minorEastAsia" w:eastAsiaTheme="minorEastAsia" w:hAnsiTheme="minorEastAsia" w:hint="eastAsia"/>
+                <w:szCs w:val="21"/>
+              </w:rPr>
+              <w:t>低两位</w:t>
+            </w:r>
+          </w:p>
+        </w:tc>
+        <w:tc>
+          <w:tcPr>
+            <w:tcW w:w="2670" w:type="dxa"/>
+            <w:vAlign w:val="center"/>
+          </w:tcPr>
+          <w:p>
+            <w:pPr>
+              <w:jc w:val="left"/>
+              <w:rPr>
+                <w:rFonts w:asciiTheme="minorEastAsia" w:eastAsiaTheme="minorEastAsia" w:hAnsiTheme="minorEastAsia"/>
+                <w:szCs w:val="21"/>
+              </w:rPr>
+            </w:pPr>
+            <w:r>
+              <w:rPr>
+                <w:rFonts w:asciiTheme="minorEastAsia" w:eastAsiaTheme="minorEastAsia" w:hAnsiTheme="minorEastAsia" w:hint="eastAsia"/>
+                <w:szCs w:val="21"/>
+              </w:rPr>
+              <w:t>1：</w:t>
+            </w:r>
+            <w:r>
+              <w:rPr>
+                <w:rFonts w:asciiTheme="minorEastAsia" w:eastAsiaTheme="minorEastAsia" w:hAnsiTheme="minorEastAsia" w:hint="eastAsia"/>
+                <w:szCs w:val="21"/>
+              </w:rPr>
+              <w:t>水平</w:t>
+            </w:r>
+            <w:r>
+              <w:rPr>
+                <w:rFonts w:asciiTheme="minorEastAsia" w:eastAsiaTheme="minorEastAsia" w:hAnsiTheme="minorEastAsia" w:hint="eastAsia"/>
+                <w:szCs w:val="21"/>
+              </w:rPr>
+              <w:t>2：</w:t>
+            </w:r>
+            <w:r>
+              <w:rPr>
+                <w:rFonts w:asciiTheme="minorEastAsia" w:eastAsiaTheme="minorEastAsia" w:hAnsiTheme="minorEastAsia" w:hint="eastAsia"/>
+                <w:szCs w:val="21"/>
+              </w:rPr>
+              <w:t>垂直</w:t>
+            </w:r>
+          </w:p>
+        </w:tc>
+        <w:tc>
+          <w:tcPr>
+            <w:tcW w:w="1024" w:type="dxa"/>
+            <w:vAlign w:val="center"/>
+          </w:tcPr>
+          <w:p>
+            <w:pPr>
+              <w:jc w:val="center"/>
+              <w:rPr>
+                <w:rFonts w:asciiTheme="minorEastAsia" w:eastAsiaTheme="minorEastAsia" w:hAnsiTheme="minorEastAsia" w:hint="eastAsia"/>
+                <w:szCs w:val="21"/>
+              </w:rPr>
+            </w:pPr>
+            <w:r>
+              <w:rPr>
+                <w:rFonts w:asciiTheme="minorEastAsia" w:eastAsiaTheme="minorEastAsia" w:hAnsiTheme="minorEastAsia" w:hint="eastAsia"/>
+                <w:szCs w:val="21"/>
+              </w:rPr>
+              <w:t>[0,3]</w:t>
+            </w:r>
+          </w:p>
+        </w:tc>
+        <w:tc>
+          <w:tcPr>
+            <w:tcW w:w="701" w:type="dxa"/>
+            <w:vMerge/>
+            <w:vAlign w:val="center"/>
+          </w:tcPr>
+          <w:p>
+            <w:pPr>
+              <w:jc w:val="center"/>
+              <w:rPr>
+                <w:rFonts w:asciiTheme="minorEastAsia" w:eastAsiaTheme="minorEastAsia" w:hAnsiTheme="minorEastAsia"/>
+                <w:szCs w:val="21"/>
+              </w:rPr>
+            </w:pPr>
+          </w:p>
+        </w:tc>
+        <w:tc>
+          <w:tcPr>
+            <w:tcW w:w="1184" w:type="dxa"/>
+            <w:vMerge/>
             <w:vAlign w:val="center"/>
           </w:tcPr>
           <w:p>
@@ -17386,13 +17588,14 @@
         <w:tc>
           <w:tcPr>
             <w:tcW w:w="962" w:type="dxa"/>
+            <w:gridSpan w:val="2"/>
             <w:vAlign w:val="center"/>
           </w:tcPr>
           <w:p>
             <w:pPr>
               <w:jc w:val="left"/>
               <w:rPr>
-                <w:rFonts w:asciiTheme="minorEastAsia" w:eastAsiaTheme="minorEastAsia" w:hAnsiTheme="minorEastAsia" w:hint="eastAsia"/>
+                <w:rFonts w:asciiTheme="minorEastAsia" w:eastAsiaTheme="minorEastAsia" w:hAnsiTheme="minorEastAsia"/>
                 <w:szCs w:val="21"/>
               </w:rPr>
             </w:pPr>
@@ -17495,7 +17698,7 @@
                 <w:rFonts w:asciiTheme="minorEastAsia" w:eastAsiaTheme="minorEastAsia" w:hAnsiTheme="minorEastAsia" w:hint="eastAsia"/>
                 <w:szCs w:val="21"/>
               </w:rPr>
-              <w:t>[1,F]</w:t>
+              <w:t>[0,F]</w:t>
             </w:r>
           </w:p>
         </w:tc>
@@ -17558,7 +17761,7 @@
             <w:pPr>
               <w:jc w:val="center"/>
               <w:rPr>
-                <w:rFonts w:asciiTheme="minorEastAsia" w:eastAsiaTheme="minorEastAsia" w:hAnsiTheme="minorEastAsia" w:hint="eastAsia"/>
+                <w:rFonts w:asciiTheme="minorEastAsia" w:eastAsiaTheme="minorEastAsia" w:hAnsiTheme="minorEastAsia"/>
                 <w:szCs w:val="21"/>
               </w:rPr>
             </w:pPr>
@@ -17581,6 +17784,7 @@
         <w:tc>
           <w:tcPr>
             <w:tcW w:w="962" w:type="dxa"/>
+            <w:gridSpan w:val="2"/>
             <w:vAlign w:val="center"/>
           </w:tcPr>
           <w:p>
@@ -17703,7 +17907,7 @@
             <w:pPr>
               <w:jc w:val="center"/>
               <w:rPr>
-                <w:rFonts w:asciiTheme="minorEastAsia" w:eastAsiaTheme="minorEastAsia" w:hAnsiTheme="minorEastAsia" w:hint="eastAsia"/>
+                <w:rFonts w:asciiTheme="minorEastAsia" w:eastAsiaTheme="minorEastAsia" w:hAnsiTheme="minorEastAsia"/>
                 <w:szCs w:val="21"/>
               </w:rPr>
             </w:pPr>
@@ -17712,13 +17916,14 @@
         <w:tc>
           <w:tcPr>
             <w:tcW w:w="962" w:type="dxa"/>
+            <w:gridSpan w:val="2"/>
             <w:vAlign w:val="center"/>
           </w:tcPr>
           <w:p>
             <w:pPr>
               <w:jc w:val="left"/>
               <w:rPr>
-                <w:rFonts w:asciiTheme="minorEastAsia" w:eastAsiaTheme="minorEastAsia" w:hAnsiTheme="minorEastAsia" w:hint="eastAsia"/>
+                <w:rFonts w:asciiTheme="minorEastAsia" w:eastAsiaTheme="minorEastAsia" w:hAnsiTheme="minorEastAsia"/>
                 <w:szCs w:val="21"/>
               </w:rPr>
             </w:pPr>
@@ -17740,7 +17945,7 @@
             <w:pPr>
               <w:jc w:val="left"/>
               <w:rPr>
-                <w:rFonts w:asciiTheme="minorEastAsia" w:eastAsiaTheme="minorEastAsia" w:hAnsiTheme="minorEastAsia" w:hint="eastAsia"/>
+                <w:rFonts w:asciiTheme="minorEastAsia" w:eastAsiaTheme="minorEastAsia" w:hAnsiTheme="minorEastAsia"/>
                 <w:szCs w:val="21"/>
               </w:rPr>
             </w:pPr>
@@ -17769,7 +17974,7 @@
             <w:pPr>
               <w:jc w:val="center"/>
               <w:rPr>
-                <w:rFonts w:asciiTheme="minorEastAsia" w:eastAsiaTheme="minorEastAsia" w:hAnsiTheme="minorEastAsia" w:hint="eastAsia"/>
+                <w:rFonts w:asciiTheme="minorEastAsia" w:eastAsiaTheme="minorEastAsia" w:hAnsiTheme="minorEastAsia"/>
                 <w:szCs w:val="21"/>
               </w:rPr>
             </w:pPr>
@@ -17841,7 +18046,7 @@
             <w:pPr>
               <w:jc w:val="center"/>
               <w:rPr>
-                <w:rFonts w:asciiTheme="minorEastAsia" w:eastAsiaTheme="minorEastAsia" w:hAnsiTheme="minorEastAsia" w:hint="eastAsia"/>
+                <w:rFonts w:asciiTheme="minorEastAsia" w:eastAsiaTheme="minorEastAsia" w:hAnsiTheme="minorEastAsia"/>
                 <w:szCs w:val="21"/>
               </w:rPr>
             </w:pPr>
@@ -17864,13 +18069,14 @@
         <w:tc>
           <w:tcPr>
             <w:tcW w:w="962" w:type="dxa"/>
+            <w:gridSpan w:val="2"/>
             <w:vAlign w:val="center"/>
           </w:tcPr>
           <w:p>
             <w:pPr>
               <w:jc w:val="left"/>
               <w:rPr>
-                <w:rFonts w:asciiTheme="minorEastAsia" w:eastAsiaTheme="minorEastAsia" w:hAnsiTheme="minorEastAsia" w:hint="eastAsia"/>
+                <w:rFonts w:asciiTheme="minorEastAsia" w:eastAsiaTheme="minorEastAsia" w:hAnsiTheme="minorEastAsia"/>
                 <w:szCs w:val="21"/>
               </w:rPr>
             </w:pPr>
@@ -18044,7 +18250,7 @@
             <w:pPr>
               <w:jc w:val="center"/>
               <w:rPr>
-                <w:rFonts w:asciiTheme="minorEastAsia" w:eastAsiaTheme="minorEastAsia" w:hAnsiTheme="minorEastAsia" w:hint="eastAsia"/>
+                <w:rFonts w:asciiTheme="minorEastAsia" w:eastAsiaTheme="minorEastAsia" w:hAnsiTheme="minorEastAsia"/>
                 <w:szCs w:val="21"/>
               </w:rPr>
             </w:pPr>
@@ -18053,13 +18259,14 @@
         <w:tc>
           <w:tcPr>
             <w:tcW w:w="962" w:type="dxa"/>
+            <w:gridSpan w:val="2"/>
             <w:vAlign w:val="center"/>
           </w:tcPr>
           <w:p>
             <w:pPr>
               <w:jc w:val="left"/>
               <w:rPr>
-                <w:rFonts w:asciiTheme="minorEastAsia" w:eastAsiaTheme="minorEastAsia" w:hAnsiTheme="minorEastAsia" w:hint="eastAsia"/>
+                <w:rFonts w:asciiTheme="minorEastAsia" w:eastAsiaTheme="minorEastAsia" w:hAnsiTheme="minorEastAsia"/>
                 <w:szCs w:val="21"/>
               </w:rPr>
             </w:pPr>
@@ -18081,7 +18288,7 @@
             <w:pPr>
               <w:jc w:val="left"/>
               <w:rPr>
-                <w:rFonts w:asciiTheme="minorEastAsia" w:eastAsiaTheme="minorEastAsia" w:hAnsiTheme="minorEastAsia" w:hint="eastAsia"/>
+                <w:rFonts w:asciiTheme="minorEastAsia" w:eastAsiaTheme="minorEastAsia" w:hAnsiTheme="minorEastAsia"/>
                 <w:szCs w:val="21"/>
               </w:rPr>
             </w:pPr>
@@ -18110,7 +18317,7 @@
             <w:pPr>
               <w:jc w:val="center"/>
               <w:rPr>
-                <w:rFonts w:asciiTheme="minorEastAsia" w:eastAsiaTheme="minorEastAsia" w:hAnsiTheme="minorEastAsia" w:hint="eastAsia"/>
+                <w:rFonts w:asciiTheme="minorEastAsia" w:eastAsiaTheme="minorEastAsia" w:hAnsiTheme="minorEastAsia"/>
                 <w:szCs w:val="21"/>
               </w:rPr>
             </w:pPr>
@@ -18192,7 +18399,7 @@
       <w:tblPr>
         <w:tblStyle w:val="a7"/>
         <w:tblW w:w="0" w:type="auto"/>
-        <w:tblLook w:val="04A0" w:firstRow="1" w:lastRow="0" w:firstColumn="1" w:lastColumn="0" w:noHBand="0" w:noVBand="1"/>
+        <w:tblLook w:val="04A0"/>
       </w:tblPr>
       <w:tblGrid>
         <w:gridCol w:w="1413"/>
@@ -19028,6 +19235,7 @@
                 <w:kern w:val="2"/>
                 <w:szCs w:val="20"/>
               </w:rPr>
+              <w:lastRenderedPageBreak/>
               <w:t>0x</w:t>
             </w:r>
             <w:r>
@@ -19301,7 +19509,6 @@
                 <w:kern w:val="2"/>
                 <w:szCs w:val="20"/>
               </w:rPr>
-              <w:lastRenderedPageBreak/>
               <w:t>0x</w:t>
             </w:r>
             <w:r>
@@ -21316,7 +21523,7 @@
 </file>
 
 <file path=word/endnotes.xml><?xml version="1.0" encoding="utf-8"?>
-<w:endnotes xmlns:wpc="http://schemas.microsoft.com/office/word/2010/wordprocessingCanvas" xmlns:mc="http://schemas.openxmlformats.org/markup-compatibility/2006" xmlns:o="urn:schemas-microsoft-com:office:office" xmlns:r="http://schemas.openxmlformats.org/officeDocument/2006/relationships" xmlns:m="http://schemas.openxmlformats.org/officeDocument/2006/math" xmlns:v="urn:schemas-microsoft-com:vml" xmlns:wp14="http://schemas.microsoft.com/office/word/2010/wordprocessingDrawing" xmlns:wp="http://schemas.openxmlformats.org/drawingml/2006/wordprocessingDrawing" xmlns:w10="urn:schemas-microsoft-com:office:word" xmlns:w="http://schemas.openxmlformats.org/wordprocessingml/2006/main" xmlns:w14="http://schemas.microsoft.com/office/word/2010/wordml" xmlns:w15="http://schemas.microsoft.com/office/word/2012/wordml" xmlns:wpg="http://schemas.microsoft.com/office/word/2010/wordprocessingGroup" xmlns:wpi="http://schemas.microsoft.com/office/word/2010/wordprocessingInk" xmlns:wne="http://schemas.microsoft.com/office/word/2006/wordml" xmlns:wps="http://schemas.microsoft.com/office/word/2010/wordprocessingShape" mc:Ignorable="w14 w15 wp14">
+<w:endnotes xmlns:ve="http://schemas.openxmlformats.org/markup-compatibility/2006" xmlns:o="urn:schemas-microsoft-com:office:office" xmlns:r="http://schemas.openxmlformats.org/officeDocument/2006/relationships" xmlns:m="http://schemas.openxmlformats.org/officeDocument/2006/math" xmlns:v="urn:schemas-microsoft-com:vml" xmlns:wp="http://schemas.openxmlformats.org/drawingml/2006/wordprocessingDrawing" xmlns:w10="urn:schemas-microsoft-com:office:word" xmlns:w="http://schemas.openxmlformats.org/wordprocessingml/2006/main" xmlns:wne="http://schemas.microsoft.com/office/word/2006/wordml">
   <w:endnote w:type="separator" w:id="-1">
     <w:p>
       <w:r>
@@ -21335,7 +21542,7 @@
 </file>
 
 <file path=word/footnotes.xml><?xml version="1.0" encoding="utf-8"?>
-<w:footnotes xmlns:wpc="http://schemas.microsoft.com/office/word/2010/wordprocessingCanvas" xmlns:mc="http://schemas.openxmlformats.org/markup-compatibility/2006" xmlns:o="urn:schemas-microsoft-com:office:office" xmlns:r="http://schemas.openxmlformats.org/officeDocument/2006/relationships" xmlns:m="http://schemas.openxmlformats.org/officeDocument/2006/math" xmlns:v="urn:schemas-microsoft-com:vml" xmlns:wp14="http://schemas.microsoft.com/office/word/2010/wordprocessingDrawing" xmlns:wp="http://schemas.openxmlformats.org/drawingml/2006/wordprocessingDrawing" xmlns:w10="urn:schemas-microsoft-com:office:word" xmlns:w="http://schemas.openxmlformats.org/wordprocessingml/2006/main" xmlns:w14="http://schemas.microsoft.com/office/word/2010/wordml" xmlns:w15="http://schemas.microsoft.com/office/word/2012/wordml" xmlns:wpg="http://schemas.microsoft.com/office/word/2010/wordprocessingGroup" xmlns:wpi="http://schemas.microsoft.com/office/word/2010/wordprocessingInk" xmlns:wne="http://schemas.microsoft.com/office/word/2006/wordml" xmlns:wps="http://schemas.microsoft.com/office/word/2010/wordprocessingShape" mc:Ignorable="w14 w15 wp14">
+<w:footnotes xmlns:ve="http://schemas.openxmlformats.org/markup-compatibility/2006" xmlns:o="urn:schemas-microsoft-com:office:office" xmlns:r="http://schemas.openxmlformats.org/officeDocument/2006/relationships" xmlns:m="http://schemas.openxmlformats.org/officeDocument/2006/math" xmlns:v="urn:schemas-microsoft-com:vml" xmlns:wp="http://schemas.openxmlformats.org/drawingml/2006/wordprocessingDrawing" xmlns:w10="urn:schemas-microsoft-com:office:word" xmlns:w="http://schemas.openxmlformats.org/wordprocessingml/2006/main" xmlns:wne="http://schemas.microsoft.com/office/word/2006/wordml">
   <w:footnote w:type="separator" w:id="-1">
     <w:p>
       <w:r>
@@ -21354,8 +21561,8 @@
 </file>
 
 <file path=word/numbering.xml><?xml version="1.0" encoding="utf-8"?>
-<w:numbering xmlns:wpc="http://schemas.microsoft.com/office/word/2010/wordprocessingCanvas" xmlns:mc="http://schemas.openxmlformats.org/markup-compatibility/2006" xmlns:o="urn:schemas-microsoft-com:office:office" xmlns:r="http://schemas.openxmlformats.org/officeDocument/2006/relationships" xmlns:m="http://schemas.openxmlformats.org/officeDocument/2006/math" xmlns:v="urn:schemas-microsoft-com:vml" xmlns:wp14="http://schemas.microsoft.com/office/word/2010/wordprocessingDrawing" xmlns:wp="http://schemas.openxmlformats.org/drawingml/2006/wordprocessingDrawing" xmlns:w10="urn:schemas-microsoft-com:office:word" xmlns:w="http://schemas.openxmlformats.org/wordprocessingml/2006/main" xmlns:w14="http://schemas.microsoft.com/office/word/2010/wordml" xmlns:w15="http://schemas.microsoft.com/office/word/2012/wordml" xmlns:wpg="http://schemas.microsoft.com/office/word/2010/wordprocessingGroup" xmlns:wpi="http://schemas.microsoft.com/office/word/2010/wordprocessingInk" xmlns:wne="http://schemas.microsoft.com/office/word/2006/wordml" xmlns:wps="http://schemas.microsoft.com/office/word/2010/wordprocessingShape" mc:Ignorable="w14 w15 wp14">
-  <w:abstractNum w:abstractNumId="0" w15:restartNumberingAfterBreak="0">
+<w:numbering xmlns:ve="http://schemas.openxmlformats.org/markup-compatibility/2006" xmlns:o="urn:schemas-microsoft-com:office:office" xmlns:r="http://schemas.openxmlformats.org/officeDocument/2006/relationships" xmlns:m="http://schemas.openxmlformats.org/officeDocument/2006/math" xmlns:v="urn:schemas-microsoft-com:vml" xmlns:wp="http://schemas.openxmlformats.org/drawingml/2006/wordprocessingDrawing" xmlns:w10="urn:schemas-microsoft-com:office:word" xmlns:w="http://schemas.openxmlformats.org/wordprocessingml/2006/main" xmlns:wne="http://schemas.microsoft.com/office/word/2006/wordml">
+  <w:abstractNum w:abstractNumId="0">
     <w:nsid w:val="035D456D"/>
     <w:multiLevelType w:val="hybridMultilevel"/>
     <w:tmpl w:val="E474EBE4"/>
@@ -21444,7 +21651,7 @@
       </w:pPr>
     </w:lvl>
   </w:abstractNum>
-  <w:abstractNum w:abstractNumId="1" w15:restartNumberingAfterBreak="0">
+  <w:abstractNum w:abstractNumId="1">
     <w:nsid w:val="115A5C36"/>
     <w:multiLevelType w:val="hybridMultilevel"/>
     <w:tmpl w:val="9D961156"/>
@@ -21530,7 +21737,7 @@
       </w:pPr>
     </w:lvl>
   </w:abstractNum>
-  <w:abstractNum w:abstractNumId="2" w15:restartNumberingAfterBreak="0">
+  <w:abstractNum w:abstractNumId="2">
     <w:nsid w:val="149003C4"/>
     <w:multiLevelType w:val="hybridMultilevel"/>
     <w:tmpl w:val="FE0A5656"/>
@@ -21619,7 +21826,7 @@
       </w:pPr>
     </w:lvl>
   </w:abstractNum>
-  <w:abstractNum w:abstractNumId="3" w15:restartNumberingAfterBreak="0">
+  <w:abstractNum w:abstractNumId="3">
     <w:nsid w:val="1D7973DA"/>
     <w:multiLevelType w:val="hybridMultilevel"/>
     <w:tmpl w:val="06A07D80"/>
@@ -21708,7 +21915,7 @@
       </w:pPr>
     </w:lvl>
   </w:abstractNum>
-  <w:abstractNum w:abstractNumId="4" w15:restartNumberingAfterBreak="0">
+  <w:abstractNum w:abstractNumId="4">
     <w:nsid w:val="2C2F48E2"/>
     <w:multiLevelType w:val="hybridMultilevel"/>
     <w:tmpl w:val="54E2C96E"/>
@@ -21797,7 +22004,7 @@
       </w:pPr>
     </w:lvl>
   </w:abstractNum>
-  <w:abstractNum w:abstractNumId="5" w15:restartNumberingAfterBreak="0">
+  <w:abstractNum w:abstractNumId="5">
     <w:nsid w:val="476535FB"/>
     <w:multiLevelType w:val="hybridMultilevel"/>
     <w:tmpl w:val="9D961156"/>
@@ -21883,7 +22090,7 @@
       </w:pPr>
     </w:lvl>
   </w:abstractNum>
-  <w:abstractNum w:abstractNumId="6" w15:restartNumberingAfterBreak="0">
+  <w:abstractNum w:abstractNumId="6">
     <w:nsid w:val="4CE115AA"/>
     <w:multiLevelType w:val="hybridMultilevel"/>
     <w:tmpl w:val="24FAFA82"/>
@@ -21972,7 +22179,7 @@
       </w:pPr>
     </w:lvl>
   </w:abstractNum>
-  <w:abstractNum w:abstractNumId="7" w15:restartNumberingAfterBreak="0">
+  <w:abstractNum w:abstractNumId="7">
     <w:nsid w:val="5821292B"/>
     <w:multiLevelType w:val="hybridMultilevel"/>
     <w:tmpl w:val="4056B4D4"/>
@@ -22058,7 +22265,7 @@
       </w:pPr>
     </w:lvl>
   </w:abstractNum>
-  <w:abstractNum w:abstractNumId="8" w15:restartNumberingAfterBreak="0">
+  <w:abstractNum w:abstractNumId="8">
     <w:nsid w:val="5D524D4B"/>
     <w:multiLevelType w:val="hybridMultilevel"/>
     <w:tmpl w:val="D1DA1B50"/>
@@ -22144,7 +22351,7 @@
       </w:pPr>
     </w:lvl>
   </w:abstractNum>
-  <w:abstractNum w:abstractNumId="9" w15:restartNumberingAfterBreak="0">
+  <w:abstractNum w:abstractNumId="9">
     <w:nsid w:val="60BB3509"/>
     <w:multiLevelType w:val="hybridMultilevel"/>
     <w:tmpl w:val="BC0E0C32"/>
@@ -22233,7 +22440,7 @@
       </w:pPr>
     </w:lvl>
   </w:abstractNum>
-  <w:abstractNum w:abstractNumId="10" w15:restartNumberingAfterBreak="0">
+  <w:abstractNum w:abstractNumId="10">
     <w:nsid w:val="611D5B06"/>
     <w:multiLevelType w:val="multilevel"/>
     <w:tmpl w:val="8D4E93F8"/>
@@ -22364,7 +22571,7 @@
       </w:rPr>
     </w:lvl>
   </w:abstractNum>
-  <w:abstractNum w:abstractNumId="11" w15:restartNumberingAfterBreak="0">
+  <w:abstractNum w:abstractNumId="11">
     <w:nsid w:val="65E136E8"/>
     <w:multiLevelType w:val="hybridMultilevel"/>
     <w:tmpl w:val="4056B4D4"/>
@@ -22493,7 +22700,7 @@
 </file>
 
 <file path=word/styles.xml><?xml version="1.0" encoding="utf-8"?>
-<w:styles xmlns:mc="http://schemas.openxmlformats.org/markup-compatibility/2006" xmlns:r="http://schemas.openxmlformats.org/officeDocument/2006/relationships" xmlns:w="http://schemas.openxmlformats.org/wordprocessingml/2006/main" xmlns:w14="http://schemas.microsoft.com/office/word/2010/wordml" xmlns:w15="http://schemas.microsoft.com/office/word/2012/wordml" mc:Ignorable="w14 w15">
+<w:styles xmlns:r="http://schemas.openxmlformats.org/officeDocument/2006/relationships" xmlns:w="http://schemas.openxmlformats.org/wordprocessingml/2006/main">
   <w:docDefaults>
     <w:rPrDefault>
       <w:rPr>
@@ -22506,378 +22713,145 @@
     </w:rPrDefault>
     <w:pPrDefault/>
   </w:docDefaults>
-  <w:latentStyles w:defLockedState="0" w:defUIPriority="99" w:defSemiHidden="0" w:defUnhideWhenUsed="0" w:defQFormat="0" w:count="371">
-    <w:lsdException w:name="Normal" w:uiPriority="0" w:qFormat="1"/>
-    <w:lsdException w:name="heading 1" w:uiPriority="0" w:qFormat="1"/>
-    <w:lsdException w:name="heading 2" w:semiHidden="1" w:uiPriority="0" w:unhideWhenUsed="1" w:qFormat="1"/>
-    <w:lsdException w:name="heading 3" w:semiHidden="1" w:uiPriority="0" w:unhideWhenUsed="1" w:qFormat="1"/>
-    <w:lsdException w:name="heading 4" w:semiHidden="1" w:uiPriority="0" w:unhideWhenUsed="1" w:qFormat="1"/>
-    <w:lsdException w:name="heading 5" w:semiHidden="1" w:uiPriority="0" w:unhideWhenUsed="1" w:qFormat="1"/>
-    <w:lsdException w:name="heading 6" w:semiHidden="1" w:uiPriority="0" w:unhideWhenUsed="1" w:qFormat="1"/>
-    <w:lsdException w:name="heading 7" w:semiHidden="1" w:uiPriority="0" w:unhideWhenUsed="1" w:qFormat="1"/>
-    <w:lsdException w:name="heading 8" w:semiHidden="1" w:uiPriority="0" w:unhideWhenUsed="1" w:qFormat="1"/>
-    <w:lsdException w:name="heading 9" w:semiHidden="1" w:uiPriority="0" w:unhideWhenUsed="1" w:qFormat="1"/>
-    <w:lsdException w:name="index 1" w:semiHidden="1" w:unhideWhenUsed="1"/>
-    <w:lsdException w:name="index 2" w:semiHidden="1" w:unhideWhenUsed="1"/>
-    <w:lsdException w:name="index 3" w:semiHidden="1" w:unhideWhenUsed="1"/>
-    <w:lsdException w:name="index 4" w:semiHidden="1" w:unhideWhenUsed="1"/>
-    <w:lsdException w:name="index 5" w:semiHidden="1" w:unhideWhenUsed="1"/>
-    <w:lsdException w:name="index 6" w:semiHidden="1" w:unhideWhenUsed="1"/>
-    <w:lsdException w:name="index 7" w:semiHidden="1" w:unhideWhenUsed="1"/>
-    <w:lsdException w:name="index 8" w:semiHidden="1" w:unhideWhenUsed="1"/>
-    <w:lsdException w:name="index 9" w:semiHidden="1" w:unhideWhenUsed="1"/>
-    <w:lsdException w:name="toc 1" w:semiHidden="1" w:uiPriority="39" w:unhideWhenUsed="1"/>
-    <w:lsdException w:name="toc 2" w:semiHidden="1" w:uiPriority="39" w:unhideWhenUsed="1"/>
-    <w:lsdException w:name="toc 3" w:semiHidden="1" w:uiPriority="39" w:unhideWhenUsed="1"/>
-    <w:lsdException w:name="toc 4" w:semiHidden="1" w:uiPriority="39" w:unhideWhenUsed="1"/>
-    <w:lsdException w:name="toc 5" w:semiHidden="1" w:uiPriority="39" w:unhideWhenUsed="1"/>
-    <w:lsdException w:name="toc 6" w:semiHidden="1" w:uiPriority="39" w:unhideWhenUsed="1"/>
-    <w:lsdException w:name="toc 7" w:semiHidden="1" w:uiPriority="39" w:unhideWhenUsed="1"/>
-    <w:lsdException w:name="toc 8" w:semiHidden="1" w:uiPriority="39" w:unhideWhenUsed="1"/>
-    <w:lsdException w:name="toc 9" w:semiHidden="1" w:uiPriority="39" w:unhideWhenUsed="1"/>
-    <w:lsdException w:name="Normal Indent" w:semiHidden="1" w:unhideWhenUsed="1"/>
-    <w:lsdException w:name="footnote text" w:semiHidden="1" w:unhideWhenUsed="1"/>
-    <w:lsdException w:name="annotation text" w:semiHidden="1" w:unhideWhenUsed="1"/>
-    <w:lsdException w:name="header" w:semiHidden="1" w:unhideWhenUsed="1"/>
-    <w:lsdException w:name="footer" w:semiHidden="1" w:unhideWhenUsed="1"/>
-    <w:lsdException w:name="index heading" w:semiHidden="1" w:unhideWhenUsed="1"/>
-    <w:lsdException w:name="caption" w:semiHidden="1" w:uiPriority="35" w:unhideWhenUsed="1" w:qFormat="1"/>
-    <w:lsdException w:name="table of figures" w:semiHidden="1" w:unhideWhenUsed="1"/>
-    <w:lsdException w:name="envelope address" w:semiHidden="1" w:unhideWhenUsed="1"/>
-    <w:lsdException w:name="envelope return" w:semiHidden="1" w:unhideWhenUsed="1"/>
-    <w:lsdException w:name="footnote reference" w:semiHidden="1" w:unhideWhenUsed="1"/>
-    <w:lsdException w:name="annotation reference" w:semiHidden="1" w:unhideWhenUsed="1"/>
-    <w:lsdException w:name="line number" w:semiHidden="1" w:unhideWhenUsed="1"/>
-    <w:lsdException w:name="page number" w:semiHidden="1" w:unhideWhenUsed="1"/>
-    <w:lsdException w:name="endnote reference" w:semiHidden="1" w:unhideWhenUsed="1"/>
-    <w:lsdException w:name="endnote text" w:semiHidden="1" w:unhideWhenUsed="1"/>
-    <w:lsdException w:name="table of authorities" w:semiHidden="1" w:unhideWhenUsed="1"/>
-    <w:lsdException w:name="macro" w:semiHidden="1" w:unhideWhenUsed="1"/>
-    <w:lsdException w:name="toa heading" w:semiHidden="1" w:unhideWhenUsed="1"/>
-    <w:lsdException w:name="List" w:semiHidden="1" w:unhideWhenUsed="1"/>
-    <w:lsdException w:name="List Bullet" w:semiHidden="1" w:unhideWhenUsed="1"/>
-    <w:lsdException w:name="List Number" w:semiHidden="1" w:unhideWhenUsed="1"/>
-    <w:lsdException w:name="List 2" w:semiHidden="1" w:unhideWhenUsed="1"/>
-    <w:lsdException w:name="List 3" w:semiHidden="1" w:unhideWhenUsed="1"/>
-    <w:lsdException w:name="List 4" w:semiHidden="1" w:unhideWhenUsed="1"/>
-    <w:lsdException w:name="List 5" w:semiHidden="1" w:unhideWhenUsed="1"/>
-    <w:lsdException w:name="List Bullet 2" w:semiHidden="1" w:unhideWhenUsed="1"/>
-    <w:lsdException w:name="List Bullet 3" w:semiHidden="1" w:unhideWhenUsed="1"/>
-    <w:lsdException w:name="List Bullet 4" w:semiHidden="1" w:unhideWhenUsed="1"/>
-    <w:lsdException w:name="List Bullet 5" w:semiHidden="1" w:unhideWhenUsed="1"/>
-    <w:lsdException w:name="List Number 2" w:semiHidden="1" w:unhideWhenUsed="1"/>
-    <w:lsdException w:name="List Number 3" w:semiHidden="1" w:unhideWhenUsed="1"/>
-    <w:lsdException w:name="List Number 4" w:semiHidden="1" w:unhideWhenUsed="1"/>
-    <w:lsdException w:name="List Number 5" w:semiHidden="1" w:unhideWhenUsed="1"/>
-    <w:lsdException w:name="Title" w:uiPriority="10" w:qFormat="1"/>
-    <w:lsdException w:name="Closing" w:semiHidden="1" w:unhideWhenUsed="1"/>
-    <w:lsdException w:name="Signature" w:semiHidden="1" w:unhideWhenUsed="1"/>
-    <w:lsdException w:name="Default Paragraph Font" w:semiHidden="1" w:uiPriority="1" w:unhideWhenUsed="1"/>
-    <w:lsdException w:name="Body Text" w:semiHidden="1" w:unhideWhenUsed="1"/>
-    <w:lsdException w:name="Body Text Indent" w:semiHidden="1" w:unhideWhenUsed="1"/>
-    <w:lsdException w:name="List Continue" w:semiHidden="1" w:unhideWhenUsed="1"/>
-    <w:lsdException w:name="List Continue 2" w:semiHidden="1" w:unhideWhenUsed="1"/>
-    <w:lsdException w:name="List Continue 3" w:semiHidden="1" w:unhideWhenUsed="1"/>
-    <w:lsdException w:name="List Continue 4" w:semiHidden="1" w:unhideWhenUsed="1"/>
-    <w:lsdException w:name="List Continue 5" w:semiHidden="1" w:unhideWhenUsed="1"/>
-    <w:lsdException w:name="Message Header" w:semiHidden="1" w:unhideWhenUsed="1"/>
-    <w:lsdException w:name="Subtitle" w:uiPriority="11" w:qFormat="1"/>
-    <w:lsdException w:name="Salutation" w:semiHidden="1" w:unhideWhenUsed="1"/>
-    <w:lsdException w:name="Date" w:semiHidden="1" w:unhideWhenUsed="1"/>
-    <w:lsdException w:name="Body Text First Indent" w:semiHidden="1" w:unhideWhenUsed="1"/>
-    <w:lsdException w:name="Body Text First Indent 2" w:semiHidden="1" w:unhideWhenUsed="1"/>
-    <w:lsdException w:name="Note Heading" w:semiHidden="1" w:uiPriority="0" w:unhideWhenUsed="1"/>
-    <w:lsdException w:name="Body Text 2" w:semiHidden="1" w:unhideWhenUsed="1"/>
-    <w:lsdException w:name="Body Text 3" w:semiHidden="1" w:unhideWhenUsed="1"/>
-    <w:lsdException w:name="Body Text Indent 2" w:semiHidden="1" w:unhideWhenUsed="1"/>
-    <w:lsdException w:name="Body Text Indent 3" w:semiHidden="1" w:unhideWhenUsed="1"/>
-    <w:lsdException w:name="Block Text" w:semiHidden="1" w:unhideWhenUsed="1"/>
-    <w:lsdException w:name="Hyperlink" w:semiHidden="1" w:unhideWhenUsed="1"/>
-    <w:lsdException w:name="FollowedHyperlink" w:semiHidden="1" w:unhideWhenUsed="1"/>
-    <w:lsdException w:name="Strong" w:uiPriority="22" w:qFormat="1"/>
-    <w:lsdException w:name="Emphasis" w:uiPriority="20" w:qFormat="1"/>
-    <w:lsdException w:name="Document Map" w:semiHidden="1" w:unhideWhenUsed="1"/>
-    <w:lsdException w:name="Plain Text" w:semiHidden="1" w:unhideWhenUsed="1"/>
-    <w:lsdException w:name="E-mail Signature" w:semiHidden="1" w:unhideWhenUsed="1"/>
-    <w:lsdException w:name="HTML Top of Form" w:semiHidden="1" w:unhideWhenUsed="1"/>
-    <w:lsdException w:name="HTML Bottom of Form" w:semiHidden="1" w:unhideWhenUsed="1"/>
-    <w:lsdException w:name="Normal (Web)" w:semiHidden="1" w:unhideWhenUsed="1"/>
-    <w:lsdException w:name="HTML Acronym" w:semiHidden="1" w:unhideWhenUsed="1"/>
-    <w:lsdException w:name="HTML Address" w:semiHidden="1" w:unhideWhenUsed="1"/>
-    <w:lsdException w:name="HTML Cite" w:semiHidden="1" w:unhideWhenUsed="1"/>
-    <w:lsdException w:name="HTML Code" w:semiHidden="1" w:unhideWhenUsed="1"/>
-    <w:lsdException w:name="HTML Definition" w:semiHidden="1" w:unhideWhenUsed="1"/>
-    <w:lsdException w:name="HTML Keyboard" w:semiHidden="1" w:unhideWhenUsed="1"/>
-    <w:lsdException w:name="HTML Preformatted" w:semiHidden="1" w:unhideWhenUsed="1"/>
-    <w:lsdException w:name="HTML Sample" w:semiHidden="1" w:unhideWhenUsed="1"/>
-    <w:lsdException w:name="HTML Typewriter" w:semiHidden="1" w:unhideWhenUsed="1"/>
-    <w:lsdException w:name="HTML Variable" w:semiHidden="1" w:unhideWhenUsed="1"/>
-    <w:lsdException w:name="Normal Table" w:semiHidden="1" w:unhideWhenUsed="1"/>
-    <w:lsdException w:name="annotation subject" w:semiHidden="1" w:unhideWhenUsed="1"/>
-    <w:lsdException w:name="No List" w:semiHidden="1" w:unhideWhenUsed="1"/>
-    <w:lsdException w:name="Outline List 1" w:semiHidden="1" w:unhideWhenUsed="1"/>
-    <w:lsdException w:name="Outline List 2" w:semiHidden="1" w:unhideWhenUsed="1"/>
-    <w:lsdException w:name="Outline List 3" w:semiHidden="1" w:unhideWhenUsed="1"/>
-    <w:lsdException w:name="Table Simple 1" w:semiHidden="1" w:unhideWhenUsed="1"/>
-    <w:lsdException w:name="Table Simple 2" w:semiHidden="1" w:unhideWhenUsed="1"/>
-    <w:lsdException w:name="Table Simple 3" w:semiHidden="1" w:unhideWhenUsed="1"/>
-    <w:lsdException w:name="Table Classic 1" w:semiHidden="1" w:unhideWhenUsed="1"/>
-    <w:lsdException w:name="Table Classic 2" w:semiHidden="1" w:unhideWhenUsed="1"/>
-    <w:lsdException w:name="Table Classic 3" w:semiHidden="1" w:unhideWhenUsed="1"/>
-    <w:lsdException w:name="Table Classic 4" w:semiHidden="1" w:unhideWhenUsed="1"/>
-    <w:lsdException w:name="Table Colorful 1" w:semiHidden="1" w:unhideWhenUsed="1"/>
-    <w:lsdException w:name="Table Colorful 2" w:semiHidden="1" w:unhideWhenUsed="1"/>
-    <w:lsdException w:name="Table Colorful 3" w:semiHidden="1" w:unhideWhenUsed="1"/>
-    <w:lsdException w:name="Table Columns 1" w:semiHidden="1" w:unhideWhenUsed="1"/>
-    <w:lsdException w:name="Table Columns 2" w:semiHidden="1" w:unhideWhenUsed="1"/>
-    <w:lsdException w:name="Table Columns 3" w:semiHidden="1" w:unhideWhenUsed="1"/>
-    <w:lsdException w:name="Table Columns 4" w:semiHidden="1" w:unhideWhenUsed="1"/>
-    <w:lsdException w:name="Table Columns 5" w:semiHidden="1" w:unhideWhenUsed="1"/>
-    <w:lsdException w:name="Table Grid 1" w:semiHidden="1" w:unhideWhenUsed="1"/>
-    <w:lsdException w:name="Table Grid 2" w:semiHidden="1" w:unhideWhenUsed="1"/>
-    <w:lsdException w:name="Table Grid 3" w:semiHidden="1" w:unhideWhenUsed="1"/>
-    <w:lsdException w:name="Table Grid 4" w:semiHidden="1" w:unhideWhenUsed="1"/>
-    <w:lsdException w:name="Table Grid 5" w:semiHidden="1" w:unhideWhenUsed="1"/>
-    <w:lsdException w:name="Table Grid 6" w:semiHidden="1" w:unhideWhenUsed="1"/>
-    <w:lsdException w:name="Table Grid 7" w:semiHidden="1" w:unhideWhenUsed="1"/>
-    <w:lsdException w:name="Table Grid 8" w:semiHidden="1" w:unhideWhenUsed="1"/>
-    <w:lsdException w:name="Table List 1" w:semiHidden="1" w:unhideWhenUsed="1"/>
-    <w:lsdException w:name="Table List 2" w:semiHidden="1" w:unhideWhenUsed="1"/>
-    <w:lsdException w:name="Table List 3" w:semiHidden="1" w:unhideWhenUsed="1"/>
-    <w:lsdException w:name="Table List 4" w:semiHidden="1" w:unhideWhenUsed="1"/>
-    <w:lsdException w:name="Table List 5" w:semiHidden="1" w:unhideWhenUsed="1"/>
-    <w:lsdException w:name="Table List 6" w:semiHidden="1" w:unhideWhenUsed="1"/>
-    <w:lsdException w:name="Table List 7" w:semiHidden="1" w:unhideWhenUsed="1"/>
-    <w:lsdException w:name="Table List 8" w:semiHidden="1" w:unhideWhenUsed="1"/>
-    <w:lsdException w:name="Table 3D effects 1" w:semiHidden="1" w:unhideWhenUsed="1"/>
-    <w:lsdException w:name="Table 3D effects 2" w:semiHidden="1" w:unhideWhenUsed="1"/>
-    <w:lsdException w:name="Table 3D effects 3" w:semiHidden="1" w:unhideWhenUsed="1"/>
-    <w:lsdException w:name="Table Contemporary" w:semiHidden="1" w:unhideWhenUsed="1"/>
-    <w:lsdException w:name="Table Elegant" w:semiHidden="1" w:unhideWhenUsed="1"/>
-    <w:lsdException w:name="Table Professional" w:semiHidden="1" w:unhideWhenUsed="1"/>
-    <w:lsdException w:name="Table Subtle 1" w:semiHidden="1" w:unhideWhenUsed="1"/>
-    <w:lsdException w:name="Table Subtle 2" w:semiHidden="1" w:unhideWhenUsed="1"/>
-    <w:lsdException w:name="Table Web 1" w:semiHidden="1" w:unhideWhenUsed="1"/>
-    <w:lsdException w:name="Table Web 2" w:semiHidden="1" w:unhideWhenUsed="1"/>
-    <w:lsdException w:name="Table Web 3" w:semiHidden="1" w:unhideWhenUsed="1"/>
-    <w:lsdException w:name="Balloon Text" w:semiHidden="1" w:unhideWhenUsed="1"/>
-    <w:lsdException w:name="Table Grid" w:uiPriority="39"/>
-    <w:lsdException w:name="Table Theme" w:semiHidden="1" w:unhideWhenUsed="1"/>
-    <w:lsdException w:name="Placeholder Text" w:semiHidden="1"/>
-    <w:lsdException w:name="No Spacing" w:uiPriority="1" w:qFormat="1"/>
-    <w:lsdException w:name="Light Shading" w:uiPriority="60"/>
-    <w:lsdException w:name="Light List" w:uiPriority="61"/>
-    <w:lsdException w:name="Light Grid" w:uiPriority="62"/>
-    <w:lsdException w:name="Medium Shading 1" w:uiPriority="63"/>
-    <w:lsdException w:name="Medium Shading 2" w:uiPriority="64"/>
-    <w:lsdException w:name="Medium List 1" w:uiPriority="65"/>
-    <w:lsdException w:name="Medium List 2" w:uiPriority="66"/>
-    <w:lsdException w:name="Medium Grid 1" w:uiPriority="67"/>
-    <w:lsdException w:name="Medium Grid 2" w:uiPriority="68"/>
-    <w:lsdException w:name="Medium Grid 3" w:uiPriority="69"/>
-    <w:lsdException w:name="Dark List" w:uiPriority="70"/>
-    <w:lsdException w:name="Colorful Shading" w:uiPriority="71"/>
-    <w:lsdException w:name="Colorful List" w:uiPriority="72"/>
-    <w:lsdException w:name="Colorful Grid" w:uiPriority="73"/>
-    <w:lsdException w:name="Light Shading Accent 1" w:uiPriority="60"/>
-    <w:lsdException w:name="Light List Accent 1" w:uiPriority="61"/>
-    <w:lsdException w:name="Light Grid Accent 1" w:uiPriority="62"/>
-    <w:lsdException w:name="Medium Shading 1 Accent 1" w:uiPriority="63"/>
-    <w:lsdException w:name="Medium Shading 2 Accent 1" w:uiPriority="64"/>
-    <w:lsdException w:name="Medium List 1 Accent 1" w:uiPriority="65"/>
-    <w:lsdException w:name="Revision" w:semiHidden="1"/>
-    <w:lsdException w:name="List Paragraph" w:uiPriority="34" w:qFormat="1"/>
-    <w:lsdException w:name="Quote" w:uiPriority="29" w:qFormat="1"/>
-    <w:lsdException w:name="Intense Quote" w:uiPriority="30" w:qFormat="1"/>
-    <w:lsdException w:name="Medium List 2 Accent 1" w:uiPriority="66"/>
-    <w:lsdException w:name="Medium Grid 1 Accent 1" w:uiPriority="67"/>
-    <w:lsdException w:name="Medium Grid 2 Accent 1" w:uiPriority="68"/>
-    <w:lsdException w:name="Medium Grid 3 Accent 1" w:uiPriority="69"/>
-    <w:lsdException w:name="Dark List Accent 1" w:uiPriority="70"/>
-    <w:lsdException w:name="Colorful Shading Accent 1" w:uiPriority="71"/>
-    <w:lsdException w:name="Colorful List Accent 1" w:uiPriority="72"/>
-    <w:lsdException w:name="Colorful Grid Accent 1" w:uiPriority="73"/>
-    <w:lsdException w:name="Light Shading Accent 2" w:uiPriority="60"/>
-    <w:lsdException w:name="Light List Accent 2" w:uiPriority="61"/>
-    <w:lsdException w:name="Light Grid Accent 2" w:uiPriority="62"/>
-    <w:lsdException w:name="Medium Shading 1 Accent 2" w:uiPriority="63"/>
-    <w:lsdException w:name="Medium Shading 2 Accent 2" w:uiPriority="64"/>
-    <w:lsdException w:name="Medium List 1 Accent 2" w:uiPriority="65"/>
-    <w:lsdException w:name="Medium List 2 Accent 2" w:uiPriority="66"/>
-    <w:lsdException w:name="Medium Grid 1 Accent 2" w:uiPriority="67"/>
-    <w:lsdException w:name="Medium Grid 2 Accent 2" w:uiPriority="68"/>
-    <w:lsdException w:name="Medium Grid 3 Accent 2" w:uiPriority="69"/>
-    <w:lsdException w:name="Dark List Accent 2" w:uiPriority="70"/>
-    <w:lsdException w:name="Colorful Shading Accent 2" w:uiPriority="71"/>
-    <w:lsdException w:name="Colorful List Accent 2" w:uiPriority="72"/>
-    <w:lsdException w:name="Colorful Grid Accent 2" w:uiPriority="73"/>
-    <w:lsdException w:name="Light Shading Accent 3" w:uiPriority="60"/>
-    <w:lsdException w:name="Light List Accent 3" w:uiPriority="61"/>
-    <w:lsdException w:name="Light Grid Accent 3" w:uiPriority="62"/>
-    <w:lsdException w:name="Medium Shading 1 Accent 3" w:uiPriority="63"/>
-    <w:lsdException w:name="Medium Shading 2 Accent 3" w:uiPriority="64"/>
-    <w:lsdException w:name="Medium List 1 Accent 3" w:uiPriority="65"/>
-    <w:lsdException w:name="Medium List 2 Accent 3" w:uiPriority="66"/>
-    <w:lsdException w:name="Medium Grid 1 Accent 3" w:uiPriority="67"/>
-    <w:lsdException w:name="Medium Grid 2 Accent 3" w:uiPriority="68"/>
-    <w:lsdException w:name="Medium Grid 3 Accent 3" w:uiPriority="69"/>
-    <w:lsdException w:name="Dark List Accent 3" w:uiPriority="70"/>
-    <w:lsdException w:name="Colorful Shading Accent 3" w:uiPriority="71"/>
-    <w:lsdException w:name="Colorful List Accent 3" w:uiPriority="72"/>
-    <w:lsdException w:name="Colorful Grid Accent 3" w:uiPriority="73"/>
-    <w:lsdException w:name="Light Shading Accent 4" w:uiPriority="60"/>
-    <w:lsdException w:name="Light List Accent 4" w:uiPriority="61"/>
-    <w:lsdException w:name="Light Grid Accent 4" w:uiPriority="62"/>
-    <w:lsdException w:name="Medium Shading 1 Accent 4" w:uiPriority="63"/>
-    <w:lsdException w:name="Medium Shading 2 Accent 4" w:uiPriority="64"/>
-    <w:lsdException w:name="Medium List 1 Accent 4" w:uiPriority="65"/>
-    <w:lsdException w:name="Medium List 2 Accent 4" w:uiPriority="66"/>
-    <w:lsdException w:name="Medium Grid 1 Accent 4" w:uiPriority="67"/>
-    <w:lsdException w:name="Medium Grid 2 Accent 4" w:uiPriority="68"/>
-    <w:lsdException w:name="Medium Grid 3 Accent 4" w:uiPriority="69"/>
-    <w:lsdException w:name="Dark List Accent 4" w:uiPriority="70"/>
-    <w:lsdException w:name="Colorful Shading Accent 4" w:uiPriority="71"/>
-    <w:lsdException w:name="Colorful List Accent 4" w:uiPriority="72"/>
-    <w:lsdException w:name="Colorful Grid Accent 4" w:uiPriority="73"/>
-    <w:lsdException w:name="Light Shading Accent 5" w:uiPriority="60"/>
-    <w:lsdException w:name="Light List Accent 5" w:uiPriority="61"/>
-    <w:lsdException w:name="Light Grid Accent 5" w:uiPriority="62"/>
-    <w:lsdException w:name="Medium Shading 1 Accent 5" w:uiPriority="63"/>
-    <w:lsdException w:name="Medium Shading 2 Accent 5" w:uiPriority="64"/>
-    <w:lsdException w:name="Medium List 1 Accent 5" w:uiPriority="65"/>
-    <w:lsdException w:name="Medium List 2 Accent 5" w:uiPriority="66"/>
-    <w:lsdException w:name="Medium Grid 1 Accent 5" w:uiPriority="67"/>
-    <w:lsdException w:name="Medium Grid 2 Accent 5" w:uiPriority="68"/>
-    <w:lsdException w:name="Medium Grid 3 Accent 5" w:uiPriority="69"/>
-    <w:lsdException w:name="Dark List Accent 5" w:uiPriority="70"/>
-    <w:lsdException w:name="Colorful Shading Accent 5" w:uiPriority="71"/>
-    <w:lsdException w:name="Colorful List Accent 5" w:uiPriority="72"/>
-    <w:lsdException w:name="Colorful Grid Accent 5" w:uiPriority="73"/>
-    <w:lsdException w:name="Light Shading Accent 6" w:uiPriority="60"/>
-    <w:lsdException w:name="Light List Accent 6" w:uiPriority="61"/>
-    <w:lsdException w:name="Light Grid Accent 6" w:uiPriority="62"/>
-    <w:lsdException w:name="Medium Shading 1 Accent 6" w:uiPriority="63"/>
-    <w:lsdException w:name="Medium Shading 2 Accent 6" w:uiPriority="64"/>
-    <w:lsdException w:name="Medium List 1 Accent 6" w:uiPriority="65"/>
-    <w:lsdException w:name="Medium List 2 Accent 6" w:uiPriority="66"/>
-    <w:lsdException w:name="Medium Grid 1 Accent 6" w:uiPriority="67"/>
-    <w:lsdException w:name="Medium Grid 2 Accent 6" w:uiPriority="68"/>
-    <w:lsdException w:name="Medium Grid 3 Accent 6" w:uiPriority="69"/>
-    <w:lsdException w:name="Dark List Accent 6" w:uiPriority="70"/>
-    <w:lsdException w:name="Colorful Shading Accent 6" w:uiPriority="71"/>
-    <w:lsdException w:name="Colorful List Accent 6" w:uiPriority="72"/>
-    <w:lsdException w:name="Colorful Grid Accent 6" w:uiPriority="73"/>
-    <w:lsdException w:name="Subtle Emphasis" w:uiPriority="19" w:qFormat="1"/>
-    <w:lsdException w:name="Intense Emphasis" w:uiPriority="21" w:qFormat="1"/>
-    <w:lsdException w:name="Subtle Reference" w:uiPriority="31" w:qFormat="1"/>
-    <w:lsdException w:name="Intense Reference" w:uiPriority="32" w:qFormat="1"/>
-    <w:lsdException w:name="Book Title" w:uiPriority="33" w:qFormat="1"/>
-    <w:lsdException w:name="Bibliography" w:semiHidden="1" w:uiPriority="37" w:unhideWhenUsed="1"/>
-    <w:lsdException w:name="TOC Heading" w:semiHidden="1" w:uiPriority="39" w:unhideWhenUsed="1" w:qFormat="1"/>
-    <w:lsdException w:name="Plain Table 1" w:uiPriority="41"/>
-    <w:lsdException w:name="Plain Table 2" w:uiPriority="42"/>
-    <w:lsdException w:name="Plain Table 3" w:uiPriority="43"/>
-    <w:lsdException w:name="Plain Table 4" w:uiPriority="44"/>
-    <w:lsdException w:name="Plain Table 5" w:uiPriority="45"/>
-    <w:lsdException w:name="Grid Table Light" w:uiPriority="40"/>
-    <w:lsdException w:name="Grid Table 1 Light" w:uiPriority="46"/>
-    <w:lsdException w:name="Grid Table 2" w:uiPriority="47"/>
-    <w:lsdException w:name="Grid Table 3" w:uiPriority="48"/>
-    <w:lsdException w:name="Grid Table 4" w:uiPriority="49"/>
-    <w:lsdException w:name="Grid Table 5 Dark" w:uiPriority="50"/>
-    <w:lsdException w:name="Grid Table 6 Colorful" w:uiPriority="51"/>
-    <w:lsdException w:name="Grid Table 7 Colorful" w:uiPriority="52"/>
-    <w:lsdException w:name="Grid Table 1 Light Accent 1" w:uiPriority="46"/>
-    <w:lsdException w:name="Grid Table 2 Accent 1" w:uiPriority="47"/>
-    <w:lsdException w:name="Grid Table 3 Accent 1" w:uiPriority="48"/>
-    <w:lsdException w:name="Grid Table 4 Accent 1" w:uiPriority="49"/>
-    <w:lsdException w:name="Grid Table 5 Dark Accent 1" w:uiPriority="50"/>
-    <w:lsdException w:name="Grid Table 6 Colorful Accent 1" w:uiPriority="51"/>
-    <w:lsdException w:name="Grid Table 7 Colorful Accent 1" w:uiPriority="52"/>
-    <w:lsdException w:name="Grid Table 1 Light Accent 2" w:uiPriority="46"/>
-    <w:lsdException w:name="Grid Table 2 Accent 2" w:uiPriority="47"/>
-    <w:lsdException w:name="Grid Table 3 Accent 2" w:uiPriority="48"/>
-    <w:lsdException w:name="Grid Table 4 Accent 2" w:uiPriority="49"/>
-    <w:lsdException w:name="Grid Table 5 Dark Accent 2" w:uiPriority="50"/>
-    <w:lsdException w:name="Grid Table 6 Colorful Accent 2" w:uiPriority="51"/>
-    <w:lsdException w:name="Grid Table 7 Colorful Accent 2" w:uiPriority="52"/>
-    <w:lsdException w:name="Grid Table 1 Light Accent 3" w:uiPriority="46"/>
-    <w:lsdException w:name="Grid Table 2 Accent 3" w:uiPriority="47"/>
-    <w:lsdException w:name="Grid Table 3 Accent 3" w:uiPriority="48"/>
-    <w:lsdException w:name="Grid Table 4 Accent 3" w:uiPriority="49"/>
-    <w:lsdException w:name="Grid Table 5 Dark Accent 3" w:uiPriority="50"/>
-    <w:lsdException w:name="Grid Table 6 Colorful Accent 3" w:uiPriority="51"/>
-    <w:lsdException w:name="Grid Table 7 Colorful Accent 3" w:uiPriority="52"/>
-    <w:lsdException w:name="Grid Table 1 Light Accent 4" w:uiPriority="46"/>
-    <w:lsdException w:name="Grid Table 2 Accent 4" w:uiPriority="47"/>
-    <w:lsdException w:name="Grid Table 3 Accent 4" w:uiPriority="48"/>
-    <w:lsdException w:name="Grid Table 4 Accent 4" w:uiPriority="49"/>
-    <w:lsdException w:name="Grid Table 5 Dark Accent 4" w:uiPriority="50"/>
-    <w:lsdException w:name="Grid Table 6 Colorful Accent 4" w:uiPriority="51"/>
-    <w:lsdException w:name="Grid Table 7 Colorful Accent 4" w:uiPriority="52"/>
-    <w:lsdException w:name="Grid Table 1 Light Accent 5" w:uiPriority="46"/>
-    <w:lsdException w:name="Grid Table 2 Accent 5" w:uiPriority="47"/>
-    <w:lsdException w:name="Grid Table 3 Accent 5" w:uiPriority="48"/>
-    <w:lsdException w:name="Grid Table 4 Accent 5" w:uiPriority="49"/>
-    <w:lsdException w:name="Grid Table 5 Dark Accent 5" w:uiPriority="50"/>
-    <w:lsdException w:name="Grid Table 6 Colorful Accent 5" w:uiPriority="51"/>
-    <w:lsdException w:name="Grid Table 7 Colorful Accent 5" w:uiPriority="52"/>
-    <w:lsdException w:name="Grid Table 1 Light Accent 6" w:uiPriority="46"/>
-    <w:lsdException w:name="Grid Table 2 Accent 6" w:uiPriority="47"/>
-    <w:lsdException w:name="Grid Table 3 Accent 6" w:uiPriority="48"/>
-    <w:lsdException w:name="Grid Table 4 Accent 6" w:uiPriority="49"/>
-    <w:lsdException w:name="Grid Table 5 Dark Accent 6" w:uiPriority="50"/>
-    <w:lsdException w:name="Grid Table 6 Colorful Accent 6" w:uiPriority="51"/>
-    <w:lsdException w:name="Grid Table 7 Colorful Accent 6" w:uiPriority="52"/>
-    <w:lsdException w:name="List Table 1 Light" w:uiPriority="46"/>
-    <w:lsdException w:name="List Table 2" w:uiPriority="47"/>
-    <w:lsdException w:name="List Table 3" w:uiPriority="48"/>
-    <w:lsdException w:name="List Table 4" w:uiPriority="49"/>
-    <w:lsdException w:name="List Table 5 Dark" w:uiPriority="50"/>
-    <w:lsdException w:name="List Table 6 Colorful" w:uiPriority="51"/>
-    <w:lsdException w:name="List Table 7 Colorful" w:uiPriority="52"/>
-    <w:lsdException w:name="List Table 1 Light Accent 1" w:uiPriority="46"/>
-    <w:lsdException w:name="List Table 2 Accent 1" w:uiPriority="47"/>
-    <w:lsdException w:name="List Table 3 Accent 1" w:uiPriority="48"/>
-    <w:lsdException w:name="List Table 4 Accent 1" w:uiPriority="49"/>
-    <w:lsdException w:name="List Table 5 Dark Accent 1" w:uiPriority="50"/>
-    <w:lsdException w:name="List Table 6 Colorful Accent 1" w:uiPriority="51"/>
-    <w:lsdException w:name="List Table 7 Colorful Accent 1" w:uiPriority="52"/>
-    <w:lsdException w:name="List Table 1 Light Accent 2" w:uiPriority="46"/>
-    <w:lsdException w:name="List Table 2 Accent 2" w:uiPriority="47"/>
-    <w:lsdException w:name="List Table 3 Accent 2" w:uiPriority="48"/>
-    <w:lsdException w:name="List Table 4 Accent 2" w:uiPriority="49"/>
-    <w:lsdException w:name="List Table 5 Dark Accent 2" w:uiPriority="50"/>
-    <w:lsdException w:name="List Table 6 Colorful Accent 2" w:uiPriority="51"/>
-    <w:lsdException w:name="List Table 7 Colorful Accent 2" w:uiPriority="52"/>
-    <w:lsdException w:name="List Table 1 Light Accent 3" w:uiPriority="46"/>
-    <w:lsdException w:name="List Table 2 Accent 3" w:uiPriority="47"/>
-    <w:lsdException w:name="List Table 3 Accent 3" w:uiPriority="48"/>
-    <w:lsdException w:name="List Table 4 Accent 3" w:uiPriority="49"/>
-    <w:lsdException w:name="List Table 5 Dark Accent 3" w:uiPriority="50"/>
-    <w:lsdException w:name="List Table 6 Colorful Accent 3" w:uiPriority="51"/>
-    <w:lsdException w:name="List Table 7 Colorful Accent 3" w:uiPriority="52"/>
-    <w:lsdException w:name="List Table 1 Light Accent 4" w:uiPriority="46"/>
-    <w:lsdException w:name="List Table 2 Accent 4" w:uiPriority="47"/>
-    <w:lsdException w:name="List Table 3 Accent 4" w:uiPriority="48"/>
-    <w:lsdException w:name="List Table 4 Accent 4" w:uiPriority="49"/>
-    <w:lsdException w:name="List Table 5 Dark Accent 4" w:uiPriority="50"/>
-    <w:lsdException w:name="List Table 6 Colorful Accent 4" w:uiPriority="51"/>
-    <w:lsdException w:name="List Table 7 Colorful Accent 4" w:uiPriority="52"/>
-    <w:lsdException w:name="List Table 1 Light Accent 5" w:uiPriority="46"/>
-    <w:lsdException w:name="List Table 2 Accent 5" w:uiPriority="47"/>
-    <w:lsdException w:name="List Table 3 Accent 5" w:uiPriority="48"/>
-    <w:lsdException w:name="List Table 4 Accent 5" w:uiPriority="49"/>
-    <w:lsdException w:name="List Table 5 Dark Accent 5" w:uiPriority="50"/>
-    <w:lsdException w:name="List Table 6 Colorful Accent 5" w:uiPriority="51"/>
-    <w:lsdException w:name="List Table 7 Colorful Accent 5" w:uiPriority="52"/>
-    <w:lsdException w:name="List Table 1 Light Accent 6" w:uiPriority="46"/>
-    <w:lsdException w:name="List Table 2 Accent 6" w:uiPriority="47"/>
-    <w:lsdException w:name="List Table 3 Accent 6" w:uiPriority="48"/>
-    <w:lsdException w:name="List Table 4 Accent 6" w:uiPriority="49"/>
-    <w:lsdException w:name="List Table 5 Dark Accent 6" w:uiPriority="50"/>
-    <w:lsdException w:name="List Table 6 Colorful Accent 6" w:uiPriority="51"/>
-    <w:lsdException w:name="List Table 7 Colorful Accent 6" w:uiPriority="52"/>
+  <w:latentStyles w:defLockedState="0" w:defUIPriority="99" w:defSemiHidden="1" w:defUnhideWhenUsed="1" w:defQFormat="0" w:count="267">
+    <w:lsdException w:name="Normal" w:semiHidden="0" w:uiPriority="0" w:unhideWhenUsed="0" w:qFormat="1"/>
+    <w:lsdException w:name="heading 1" w:semiHidden="0" w:uiPriority="0" w:unhideWhenUsed="0" w:qFormat="1"/>
+    <w:lsdException w:name="heading 2" w:uiPriority="0" w:qFormat="1"/>
+    <w:lsdException w:name="heading 3" w:uiPriority="0" w:qFormat="1"/>
+    <w:lsdException w:name="heading 4" w:uiPriority="0" w:qFormat="1"/>
+    <w:lsdException w:name="heading 5" w:uiPriority="0" w:qFormat="1"/>
+    <w:lsdException w:name="heading 6" w:uiPriority="0" w:qFormat="1"/>
+    <w:lsdException w:name="heading 7" w:uiPriority="0" w:qFormat="1"/>
+    <w:lsdException w:name="heading 8" w:uiPriority="0" w:qFormat="1"/>
+    <w:lsdException w:name="heading 9" w:uiPriority="0" w:qFormat="1"/>
+    <w:lsdException w:name="toc 1" w:uiPriority="39"/>
+    <w:lsdException w:name="toc 2" w:uiPriority="39"/>
+    <w:lsdException w:name="toc 3" w:uiPriority="39"/>
+    <w:lsdException w:name="toc 4" w:uiPriority="39"/>
+    <w:lsdException w:name="toc 5" w:uiPriority="39"/>
+    <w:lsdException w:name="toc 6" w:uiPriority="39"/>
+    <w:lsdException w:name="toc 7" w:uiPriority="39"/>
+    <w:lsdException w:name="toc 8" w:uiPriority="39"/>
+    <w:lsdException w:name="toc 9" w:uiPriority="39"/>
+    <w:lsdException w:name="caption" w:uiPriority="35" w:qFormat="1"/>
+    <w:lsdException w:name="Title" w:semiHidden="0" w:uiPriority="10" w:unhideWhenUsed="0" w:qFormat="1"/>
+    <w:lsdException w:name="Default Paragraph Font" w:uiPriority="1"/>
+    <w:lsdException w:name="Subtitle" w:semiHidden="0" w:uiPriority="11" w:unhideWhenUsed="0" w:qFormat="1"/>
+    <w:lsdException w:name="Note Heading" w:uiPriority="0"/>
+    <w:lsdException w:name="Strong" w:semiHidden="0" w:uiPriority="22" w:unhideWhenUsed="0" w:qFormat="1"/>
+    <w:lsdException w:name="Emphasis" w:semiHidden="0" w:uiPriority="20" w:unhideWhenUsed="0" w:qFormat="1"/>
+    <w:lsdException w:name="Table Grid" w:semiHidden="0" w:uiPriority="39" w:unhideWhenUsed="0"/>
+    <w:lsdException w:name="Placeholder Text" w:unhideWhenUsed="0"/>
+    <w:lsdException w:name="No Spacing" w:semiHidden="0" w:uiPriority="1" w:unhideWhenUsed="0" w:qFormat="1"/>
+    <w:lsdException w:name="Light Shading" w:semiHidden="0" w:uiPriority="60" w:unhideWhenUsed="0"/>
+    <w:lsdException w:name="Light List" w:semiHidden="0" w:uiPriority="61" w:unhideWhenUsed="0"/>
+    <w:lsdException w:name="Light Grid" w:semiHidden="0" w:uiPriority="62" w:unhideWhenUsed="0"/>
+    <w:lsdException w:name="Medium Shading 1" w:semiHidden="0" w:uiPriority="63" w:unhideWhenUsed="0"/>
+    <w:lsdException w:name="Medium Shading 2" w:semiHidden="0" w:uiPriority="64" w:unhideWhenUsed="0"/>
+    <w:lsdException w:name="Medium List 1" w:semiHidden="0" w:uiPriority="65" w:unhideWhenUsed="0"/>
+    <w:lsdException w:name="Medium List 2" w:semiHidden="0" w:uiPriority="66" w:unhideWhenUsed="0"/>
+    <w:lsdException w:name="Medium Grid 1" w:semiHidden="0" w:uiPriority="67" w:unhideWhenUsed="0"/>
+    <w:lsdException w:name="Medium Grid 2" w:semiHidden="0" w:uiPriority="68" w:unhideWhenUsed="0"/>
+    <w:lsdException w:name="Medium Grid 3" w:semiHidden="0" w:uiPriority="69" w:unhideWhenUsed="0"/>
+    <w:lsdException w:name="Dark List" w:semiHidden="0" w:uiPriority="70" w:unhideWhenUsed="0"/>
+    <w:lsdException w:name="Colorful Shading" w:semiHidden="0" w:uiPriority="71" w:unhideWhenUsed="0"/>
+    <w:lsdException w:name="Colorful List" w:semiHidden="0" w:uiPriority="72" w:unhideWhenUsed="0"/>
+    <w:lsdException w:name="Colorful Grid" w:semiHidden="0" w:uiPriority="73" w:unhideWhenUsed="0"/>
+    <w:lsdException w:name="Light Shading Accent 1" w:semiHidden="0" w:uiPriority="60" w:unhideWhenUsed="0"/>
+    <w:lsdException w:name="Light List Accent 1" w:semiHidden="0" w:uiPriority="61" w:unhideWhenUsed="0"/>
+    <w:lsdException w:name="Light Grid Accent 1" w:semiHidden="0" w:uiPriority="62" w:unhideWhenUsed="0"/>
+    <w:lsdException w:name="Medium Shading 1 Accent 1" w:semiHidden="0" w:uiPriority="63" w:unhideWhenUsed="0"/>
+    <w:lsdException w:name="Medium Shading 2 Accent 1" w:semiHidden="0" w:uiPriority="64" w:unhideWhenUsed="0"/>
+    <w:lsdException w:name="Medium List 1 Accent 1" w:semiHidden="0" w:uiPriority="65" w:unhideWhenUsed="0"/>
+    <w:lsdException w:name="Revision" w:unhideWhenUsed="0"/>
+    <w:lsdException w:name="List Paragraph" w:semiHidden="0" w:uiPriority="34" w:unhideWhenUsed="0" w:qFormat="1"/>
+    <w:lsdException w:name="Quote" w:semiHidden="0" w:uiPriority="29" w:unhideWhenUsed="0" w:qFormat="1"/>
+    <w:lsdException w:name="Intense Quote" w:semiHidden="0" w:uiPriority="30" w:unhideWhenUsed="0" w:qFormat="1"/>
+    <w:lsdException w:name="Medium List 2 Accent 1" w:semiHidden="0" w:uiPriority="66" w:unhideWhenUsed="0"/>
+    <w:lsdException w:name="Medium Grid 1 Accent 1" w:semiHidden="0" w:uiPriority="67" w:unhideWhenUsed="0"/>
+    <w:lsdException w:name="Medium Grid 2 Accent 1" w:semiHidden="0" w:uiPriority="68" w:unhideWhenUsed="0"/>
+    <w:lsdException w:name="Medium Grid 3 Accent 1" w:semiHidden="0" w:uiPriority="69" w:unhideWhenUsed="0"/>
+    <w:lsdException w:name="Dark List Accent 1" w:semiHidden="0" w:uiPriority="70" w:unhideWhenUsed="0"/>
+    <w:lsdException w:name="Colorful Shading Accent 1" w:semiHidden="0" w:uiPriority="71" w:unhideWhenUsed="0"/>
+    <w:lsdException w:name="Colorful List Accent 1" w:semiHidden="0" w:uiPriority="72" w:unhideWhenUsed="0"/>
+    <w:lsdException w:name="Colorful Grid Accent 1" w:semiHidden="0" w:uiPriority="73" w:unhideWhenUsed="0"/>
+    <w:lsdException w:name="Light Shading Accent 2" w:semiHidden="0" w:uiPriority="60" w:unhideWhenUsed="0"/>
+    <w:lsdException w:name="Light List Accent 2" w:semiHidden="0" w:uiPriority="61" w:unhideWhenUsed="0"/>
+    <w:lsdException w:name="Light Grid Accent 2" w:semiHidden="0" w:uiPriority="62" w:unhideWhenUsed="0"/>
+    <w:lsdException w:name="Medium Shading 1 Accent 2" w:semiHidden="0" w:uiPriority="63" w:unhideWhenUsed="0"/>
+    <w:lsdException w:name="Medium Shading 2 Accent 2" w:semiHidden="0" w:uiPriority="64" w:unhideWhenUsed="0"/>
+    <w:lsdException w:name="Medium List 1 Accent 2" w:semiHidden="0" w:uiPriority="65" w:unhideWhenUsed="0"/>
+    <w:lsdException w:name="Medium List 2 Accent 2" w:semiHidden="0" w:uiPriority="66" w:unhideWhenUsed="0"/>
+    <w:lsdException w:name="Medium Grid 1 Accent 2" w:semiHidden="0" w:uiPriority="67" w:unhideWhenUsed="0"/>
+    <w:lsdException w:name="Medium Grid 2 Accent 2" w:semiHidden="0" w:uiPriority="68" w:unhideWhenUsed="0"/>
+    <w:lsdException w:name="Medium Grid 3 Accent 2" w:semiHidden="0" w:uiPriority="69" w:unhideWhenUsed="0"/>
+    <w:lsdException w:name="Dark List Accent 2" w:semiHidden="0" w:uiPriority="70" w:unhideWhenUsed="0"/>
+    <w:lsdException w:name="Colorful Shading Accent 2" w:semiHidden="0" w:uiPriority="71" w:unhideWhenUsed="0"/>
+    <w:lsdException w:name="Colorful List Accent 2" w:semiHidden="0" w:uiPriority="72" w:unhideWhenUsed="0"/>
+    <w:lsdException w:name="Colorful Grid Accent 2" w:semiHidden="0" w:uiPriority="73" w:unhideWhenUsed="0"/>
+    <w:lsdException w:name="Light Shading Accent 3" w:semiHidden="0" w:uiPriority="60" w:unhideWhenUsed="0"/>
+    <w:lsdException w:name="Light List Accent 3" w:semiHidden="0" w:uiPriority="61" w:unhideWhenUsed="0"/>
+    <w:lsdException w:name="Light Grid Accent 3" w:semiHidden="0" w:uiPriority="62" w:unhideWhenUsed="0"/>
+    <w:lsdException w:name="Medium Shading 1 Accent 3" w:semiHidden="0" w:uiPriority="63" w:unhideWhenUsed="0"/>
+    <w:lsdException w:name="Medium Shading 2 Accent 3" w:semiHidden="0" w:uiPriority="64" w:unhideWhenUsed="0"/>
+    <w:lsdException w:name="Medium List 1 Accent 3" w:semiHidden="0" w:uiPriority="65" w:unhideWhenUsed="0"/>
+    <w:lsdException w:name="Medium List 2 Accent 3" w:semiHidden="0" w:uiPriority="66" w:unhideWhenUsed="0"/>
+    <w:lsdException w:name="Medium Grid 1 Accent 3" w:semiHidden="0" w:uiPriority="67" w:unhideWhenUsed="0"/>
+    <w:lsdException w:name="Medium Grid 2 Accent 3" w:semiHidden="0" w:uiPriority="68" w:unhideWhenUsed="0"/>
+    <w:lsdException w:name="Medium Grid 3 Accent 3" w:semiHidden="0" w:uiPriority="69" w:unhideWhenUsed="0"/>
+    <w:lsdException w:name="Dark List Accent 3" w:semiHidden="0" w:uiPriority="70" w:unhideWhenUsed="0"/>
+    <w:lsdException w:name="Colorful Shading Accent 3" w:semiHidden="0" w:uiPriority="71" w:unhideWhenUsed="0"/>
+    <w:lsdException w:name="Colorful List Accent 3" w:semiHidden="0" w:uiPriority="72" w:unhideWhenUsed="0"/>
+    <w:lsdException w:name="Colorful Grid Accent 3" w:semiHidden="0" w:uiPriority="73" w:unhideWhenUsed="0"/>
+    <w:lsdException w:name="Light Shading Accent 4" w:semiHidden="0" w:uiPriority="60" w:unhideWhenUsed="0"/>
+    <w:lsdException w:name="Light List Accent 4" w:semiHidden="0" w:uiPriority="61" w:unhideWhenUsed="0"/>
+    <w:lsdException w:name="Light Grid Accent 4" w:semiHidden="0" w:uiPriority="62" w:unhideWhenUsed="0"/>
+    <w:lsdException w:name="Medium Shading 1 Accent 4" w:semiHidden="0" w:uiPriority="63" w:unhideWhenUsed="0"/>
+    <w:lsdException w:name="Medium Shading 2 Accent 4" w:semiHidden="0" w:uiPriority="64" w:unhideWhenUsed="0"/>
+    <w:lsdException w:name="Medium List 1 Accent 4" w:semiHidden="0" w:uiPriority="65" w:unhideWhenUsed="0"/>
+    <w:lsdException w:name="Medium List 2 Accent 4" w:semiHidden="0" w:uiPriority="66" w:unhideWhenUsed="0"/>
+    <w:lsdException w:name="Medium Grid 1 Accent 4" w:semiHidden="0" w:uiPriority="67" w:unhideWhenUsed="0"/>
+    <w:lsdException w:name="Medium Grid 2 Accent 4" w:semiHidden="0" w:uiPriority="68" w:unhideWhenUsed="0"/>
+    <w:lsdException w:name="Medium Grid 3 Accent 4" w:semiHidden="0" w:uiPriority="69" w:unhideWhenUsed="0"/>
+    <w:lsdException w:name="Dark List Accent 4" w:semiHidden="0" w:uiPriority="70" w:unhideWhenUsed="0"/>
+    <w:lsdException w:name="Colorful Shading Accent 4" w:semiHidden="0" w:uiPriority="71" w:unhideWhenUsed="0"/>
+    <w:lsdException w:name="Colorful List Accent 4" w:semiHidden="0" w:uiPriority="72" w:unhideWhenUsed="0"/>
+    <w:lsdException w:name="Colorful Grid Accent 4" w:semiHidden="0" w:uiPriority="73" w:unhideWhenUsed="0"/>
+    <w:lsdException w:name="Light Shading Accent 5" w:semiHidden="0" w:uiPriority="60" w:unhideWhenUsed="0"/>
+    <w:lsdException w:name="Light List Accent 5" w:semiHidden="0" w:uiPriority="61" w:unhideWhenUsed="0"/>
+    <w:lsdException w:name="Light Grid Accent 5" w:semiHidden="0" w:uiPriority="62" w:unhideWhenUsed="0"/>
+    <w:lsdException w:name="Medium Shading 1 Accent 5" w:semiHidden="0" w:uiPriority="63" w:unhideWhenUsed="0"/>
+    <w:lsdException w:name="Medium Shading 2 Accent 5" w:semiHidden="0" w:uiPriority="64" w:unhideWhenUsed="0"/>
+    <w:lsdException w:name="Medium List 1 Accent 5" w:semiHidden="0" w:uiPriority="65" w:unhideWhenUsed="0"/>
+    <w:lsdException w:name="Medium List 2 Accent 5" w:semiHidden="0" w:uiPriority="66" w:unhideWhenUsed="0"/>
+    <w:lsdException w:name="Medium Grid 1 Accent 5" w:semiHidden="0" w:uiPriority="67" w:unhideWhenUsed="0"/>
+    <w:lsdException w:name="Medium Grid 2 Accent 5" w:semiHidden="0" w:uiPriority="68" w:unhideWhenUsed="0"/>
+    <w:lsdException w:name="Medium Grid 3 Accent 5" w:semiHidden="0" w:uiPriority="69" w:unhideWhenUsed="0"/>
+    <w:lsdException w:name="Dark List Accent 5" w:semiHidden="0" w:uiPriority="70" w:unhideWhenUsed="0"/>
+    <w:lsdException w:name="Colorful Shading Accent 5" w:semiHidden="0" w:uiPriority="71" w:unhideWhenUsed="0"/>
+    <w:lsdException w:name="Colorful List Accent 5" w:semiHidden="0" w:uiPriority="72" w:unhideWhenUsed="0"/>
+    <w:lsdException w:name="Colorful Grid Accent 5" w:semiHidden="0" w:uiPriority="73" w:unhideWhenUsed="0"/>
+    <w:lsdException w:name="Light Shading Accent 6" w:semiHidden="0" w:uiPriority="60" w:unhideWhenUsed="0"/>
+    <w:lsdException w:name="Light List Accent 6" w:semiHidden="0" w:uiPriority="61" w:unhideWhenUsed="0"/>
+    <w:lsdException w:name="Light Grid Accent 6" w:semiHidden="0" w:uiPriority="62" w:unhideWhenUsed="0"/>
+    <w:lsdException w:name="Medium Shading 1 Accent 6" w:semiHidden="0" w:uiPriority="63" w:unhideWhenUsed="0"/>
+    <w:lsdException w:name="Medium Shading 2 Accent 6" w:semiHidden="0" w:uiPriority="64" w:unhideWhenUsed="0"/>
+    <w:lsdException w:name="Medium List 1 Accent 6" w:semiHidden="0" w:uiPriority="65" w:unhideWhenUsed="0"/>
+    <w:lsdException w:name="Medium List 2 Accent 6" w:semiHidden="0" w:uiPriority="66" w:unhideWhenUsed="0"/>
+    <w:lsdException w:name="Medium Grid 1 Accent 6" w:semiHidden="0" w:uiPriority="67" w:unhideWhenUsed="0"/>
+    <w:lsdException w:name="Medium Grid 2 Accent 6" w:semiHidden="0" w:uiPriority="68" w:unhideWhenUsed="0"/>
+    <w:lsdException w:name="Medium Grid 3 Accent 6" w:semiHidden="0" w:uiPriority="69" w:unhideWhenUsed="0"/>
+    <w:lsdException w:name="Dark List Accent 6" w:semiHidden="0" w:uiPriority="70" w:unhideWhenUsed="0"/>
+    <w:lsdException w:name="Colorful Shading Accent 6" w:semiHidden="0" w:uiPriority="71" w:unhideWhenUsed="0"/>
+    <w:lsdException w:name="Colorful List Accent 6" w:semiHidden="0" w:uiPriority="72" w:unhideWhenUsed="0"/>
+    <w:lsdException w:name="Colorful Grid Accent 6" w:semiHidden="0" w:uiPriority="73" w:unhideWhenUsed="0"/>
+    <w:lsdException w:name="Subtle Emphasis" w:semiHidden="0" w:uiPriority="19" w:unhideWhenUsed="0" w:qFormat="1"/>
+    <w:lsdException w:name="Intense Emphasis" w:semiHidden="0" w:uiPriority="21" w:unhideWhenUsed="0" w:qFormat="1"/>
+    <w:lsdException w:name="Subtle Reference" w:semiHidden="0" w:uiPriority="31" w:unhideWhenUsed="0" w:qFormat="1"/>
+    <w:lsdException w:name="Intense Reference" w:semiHidden="0" w:uiPriority="32" w:unhideWhenUsed="0" w:qFormat="1"/>
+    <w:lsdException w:name="Book Title" w:semiHidden="0" w:uiPriority="33" w:unhideWhenUsed="0" w:qFormat="1"/>
+    <w:lsdException w:name="Bibliography" w:uiPriority="37"/>
+    <w:lsdException w:name="TOC Heading" w:uiPriority="39" w:qFormat="1"/>
   </w:latentStyles>
   <w:style w:type="paragraph" w:default="1" w:styleId="a">
     <w:name w:val="Normal"/>
@@ -23114,6 +23088,7 @@
     <w:uiPriority w:val="99"/>
     <w:semiHidden/>
     <w:unhideWhenUsed/>
+    <w:qFormat/>
     <w:tblPr>
       <w:tblInd w:w="0" w:type="dxa"/>
       <w:tblCellMar>
@@ -23406,6 +23381,7 @@
       <w:szCs w:val="20"/>
     </w:rPr>
     <w:tblPr>
+      <w:tblInd w:w="0" w:type="dxa"/>
       <w:tblBorders>
         <w:top w:val="single" w:sz="4" w:space="0" w:color="auto"/>
         <w:left w:val="single" w:sz="4" w:space="0" w:color="auto"/>
@@ -23414,6 +23390,12 @@
         <w:insideH w:val="single" w:sz="4" w:space="0" w:color="auto"/>
         <w:insideV w:val="single" w:sz="4" w:space="0" w:color="auto"/>
       </w:tblBorders>
+      <w:tblCellMar>
+        <w:top w:w="0" w:type="dxa"/>
+        <w:left w:w="108" w:type="dxa"/>
+        <w:bottom w:w="0" w:type="dxa"/>
+        <w:right w:w="108" w:type="dxa"/>
+      </w:tblCellMar>
     </w:tblPr>
   </w:style>
   <w:style w:type="paragraph" w:styleId="TOC">
@@ -23787,7 +23769,7 @@
   <a:extraClrSchemeLst/>
   <a:extLst>
     <a:ext uri="{05A4C25C-085E-4340-85A3-A5531E510DB2}">
-      <thm15:themeFamily xmlns:thm15="http://schemas.microsoft.com/office/thememl/2012/main" name="Office Theme" id="{62F939B6-93AF-4DB8-9C6B-D6C7DFDC589F}" vid="{4A3C46E8-61CC-4603-A589-7422A47A8E4A}"/>
+      <thm15:themeFamily xmlns:thm15="http://schemas.microsoft.com/office/thememl/2012/main" xmlns="" name="Office Theme" id="{62F939B6-93AF-4DB8-9C6B-D6C7DFDC589F}" vid="{4A3C46E8-61CC-4603-A589-7422A47A8E4A}"/>
     </a:ext>
   </a:extLst>
 </a:theme>
@@ -23798,7 +23780,7 @@
 </file>
 
 <file path=customXml/itemProps1.xml><?xml version="1.0" encoding="utf-8"?>
-<ds:datastoreItem xmlns:ds="http://schemas.openxmlformats.org/officeDocument/2006/customXml" ds:itemID="{45A05C87-5E63-470C-87A6-B54A77A86C51}">
+<ds:datastoreItem xmlns:ds="http://schemas.openxmlformats.org/officeDocument/2006/customXml" ds:itemID="{D3B572E0-8B29-4AB4-B323-1FFBA50A51BE}">
   <ds:schemaRefs>
     <ds:schemaRef ds:uri="http://schemas.openxmlformats.org/officeDocument/2006/bibliography"/>
   </ds:schemaRefs>

--- a/项目文档/设计文档/校准系统通讯协议规范_V0.1.docx
+++ b/项目文档/设计文档/校准系统通讯协议规范_V0.1.docx
@@ -498,7 +498,7 @@
                     <a:blip r:embed="rId8" cstate="print">
                       <a:extLst>
                         <a:ext uri="{28A0092B-C50C-407E-A947-70E740481C1C}">
-                          <a14:useLocalDpi xmlns:a14="http://schemas.microsoft.com/office/drawing/2010/main" xmlns:wps="http://schemas.microsoft.com/office/word/2010/wordprocessingShape" xmlns:wpi="http://schemas.microsoft.com/office/word/2010/wordprocessingInk" xmlns:wpg="http://schemas.microsoft.com/office/word/2010/wordprocessingGroup" xmlns:w15="http://schemas.microsoft.com/office/word/2012/wordml" xmlns:w14="http://schemas.microsoft.com/office/word/2010/wordml" xmlns:w="http://schemas.openxmlformats.org/wordprocessingml/2006/main" xmlns:w10="urn:schemas-microsoft-com:office:word" xmlns:wp14="http://schemas.microsoft.com/office/word/2010/wordprocessingDrawing" xmlns:v="urn:schemas-microsoft-com:vml" xmlns:o="urn:schemas-microsoft-com:office:office" xmlns:mc="http://schemas.openxmlformats.org/markup-compatibility/2006" xmlns:wpc="http://schemas.microsoft.com/office/word/2010/wordprocessingCanvas" xmlns="" val="0"/>
+                          <a14:useLocalDpi xmlns="" xmlns:wpc="http://schemas.microsoft.com/office/word/2010/wordprocessingCanvas" xmlns:mc="http://schemas.openxmlformats.org/markup-compatibility/2006" xmlns:o="urn:schemas-microsoft-com:office:office" xmlns:v="urn:schemas-microsoft-com:vml" xmlns:wp14="http://schemas.microsoft.com/office/word/2010/wordprocessingDrawing" xmlns:w10="urn:schemas-microsoft-com:office:word" xmlns:w="http://schemas.openxmlformats.org/wordprocessingml/2006/main" xmlns:w14="http://schemas.microsoft.com/office/word/2010/wordml" xmlns:w15="http://schemas.microsoft.com/office/word/2012/wordml" xmlns:wpg="http://schemas.microsoft.com/office/word/2010/wordprocessingGroup" xmlns:wpi="http://schemas.microsoft.com/office/word/2010/wordprocessingInk" xmlns:wps="http://schemas.microsoft.com/office/word/2010/wordprocessingShape" xmlns:a14="http://schemas.microsoft.com/office/drawing/2010/main" val="0"/>
                         </a:ext>
                       </a:extLst>
                     </a:blip>
@@ -4891,9 +4891,9 @@
         <w:lastRenderedPageBreak/>
         <w:drawing>
           <wp:inline distT="0" distB="0" distL="0" distR="0">
-            <wp:extent cx="5274310" cy="7229475"/>
+            <wp:extent cx="5274310" cy="6908165"/>
             <wp:effectExtent l="19050" t="0" r="2540" b="0"/>
-            <wp:docPr id="3" name="图片 2" descr="校准通讯过程图.png"/>
+            <wp:docPr id="1" name="图片 0" descr="校准通讯过程图.png"/>
             <wp:cNvGraphicFramePr>
               <a:graphicFrameLocks xmlns:a="http://schemas.openxmlformats.org/drawingml/2006/main" noChangeAspect="1"/>
             </wp:cNvGraphicFramePr>
@@ -4913,7 +4913,7 @@
                   <pic:spPr>
                     <a:xfrm>
                       <a:off x="0" y="0"/>
-                      <a:ext cx="5274310" cy="7229475"/>
+                      <a:ext cx="5274310" cy="6908165"/>
                     </a:xfrm>
                     <a:prstGeom prst="rect">
                       <a:avLst/>
@@ -17407,7 +17407,7 @@
             <w:pPr>
               <w:jc w:val="center"/>
               <w:rPr>
-                <w:rFonts w:asciiTheme="minorEastAsia" w:eastAsiaTheme="minorEastAsia" w:hAnsiTheme="minorEastAsia" w:hint="eastAsia"/>
+                <w:rFonts w:asciiTheme="minorEastAsia" w:eastAsiaTheme="minorEastAsia" w:hAnsiTheme="minorEastAsia"/>
                 <w:szCs w:val="21"/>
               </w:rPr>
             </w:pPr>
@@ -17423,7 +17423,7 @@
             <w:pPr>
               <w:jc w:val="left"/>
               <w:rPr>
-                <w:rFonts w:asciiTheme="minorEastAsia" w:eastAsiaTheme="minorEastAsia" w:hAnsiTheme="minorEastAsia" w:hint="eastAsia"/>
+                <w:rFonts w:asciiTheme="minorEastAsia" w:eastAsiaTheme="minorEastAsia" w:hAnsiTheme="minorEastAsia"/>
                 <w:szCs w:val="21"/>
               </w:rPr>
             </w:pPr>
@@ -17469,21 +17469,7 @@
                 <w:rFonts w:asciiTheme="minorEastAsia" w:eastAsiaTheme="minorEastAsia" w:hAnsiTheme="minorEastAsia" w:hint="eastAsia"/>
                 <w:szCs w:val="21"/>
               </w:rPr>
-              <w:t>1：</w:t>
-            </w:r>
-            <w:r>
-              <w:rPr>
-                <w:rFonts w:asciiTheme="minorEastAsia" w:eastAsiaTheme="minorEastAsia" w:hAnsiTheme="minorEastAsia" w:hint="eastAsia"/>
-                <w:szCs w:val="21"/>
-              </w:rPr>
-              <w:t>水平</w:t>
-            </w:r>
-            <w:r>
-              <w:rPr>
-                <w:rFonts w:asciiTheme="minorEastAsia" w:eastAsiaTheme="minorEastAsia" w:hAnsiTheme="minorEastAsia" w:hint="eastAsia"/>
-                <w:szCs w:val="21"/>
-              </w:rPr>
-              <w:t>2：</w:t>
+              <w:t>1：水平2：</w:t>
             </w:r>
             <w:r>
               <w:rPr>
@@ -17503,7 +17489,7 @@
             <w:pPr>
               <w:jc w:val="center"/>
               <w:rPr>
-                <w:rFonts w:asciiTheme="minorEastAsia" w:eastAsiaTheme="minorEastAsia" w:hAnsiTheme="minorEastAsia" w:hint="eastAsia"/>
+                <w:rFonts w:asciiTheme="minorEastAsia" w:eastAsiaTheme="minorEastAsia" w:hAnsiTheme="minorEastAsia"/>
                 <w:szCs w:val="21"/>
               </w:rPr>
             </w:pPr>
@@ -23769,7 +23755,7 @@
   <a:extraClrSchemeLst/>
   <a:extLst>
     <a:ext uri="{05A4C25C-085E-4340-85A3-A5531E510DB2}">
-      <thm15:themeFamily xmlns:thm15="http://schemas.microsoft.com/office/thememl/2012/main" xmlns="" name="Office Theme" id="{62F939B6-93AF-4DB8-9C6B-D6C7DFDC589F}" vid="{4A3C46E8-61CC-4603-A589-7422A47A8E4A}"/>
+      <thm15:themeFamily xmlns="" xmlns:thm15="http://schemas.microsoft.com/office/thememl/2012/main" name="Office Theme" id="{62F939B6-93AF-4DB8-9C6B-D6C7DFDC589F}" vid="{4A3C46E8-61CC-4603-A589-7422A47A8E4A}"/>
     </a:ext>
   </a:extLst>
 </a:theme>
@@ -23780,7 +23766,7 @@
 </file>
 
 <file path=customXml/itemProps1.xml><?xml version="1.0" encoding="utf-8"?>
-<ds:datastoreItem xmlns:ds="http://schemas.openxmlformats.org/officeDocument/2006/customXml" ds:itemID="{D3B572E0-8B29-4AB4-B323-1FFBA50A51BE}">
+<ds:datastoreItem xmlns:ds="http://schemas.openxmlformats.org/officeDocument/2006/customXml" ds:itemID="{E397CB8C-A4A3-4668-BF3A-DB5E397ED530}">
   <ds:schemaRefs>
     <ds:schemaRef ds:uri="http://schemas.openxmlformats.org/officeDocument/2006/bibliography"/>
   </ds:schemaRefs>

--- a/项目文档/设计文档/校准系统通讯协议规范_V0.1.docx
+++ b/项目文档/设计文档/校准系统通讯协议规范_V0.1.docx
@@ -1033,7 +1033,7 @@
           <w:r>
             <w:fldChar w:fldCharType="separate"/>
           </w:r>
-          <w:hyperlink w:anchor="_Toc43106122" w:history="1">
+          <w:hyperlink w:anchor="_Toc43448196" w:history="1">
             <w:r>
               <w:rPr>
                 <w:rStyle w:val="a5"/>
@@ -1070,7 +1070,7 @@
               <w:rPr>
                 <w:webHidden/>
               </w:rPr>
-              <w:instrText xml:space="preserve"> PAGEREF _Toc43106122 \h </w:instrText>
+              <w:instrText xml:space="preserve"> PAGEREF _Toc43448196 \h </w:instrText>
             </w:r>
             <w:r>
               <w:rPr>
@@ -1110,7 +1110,7 @@
               <w:szCs w:val="22"/>
             </w:rPr>
           </w:pPr>
-          <w:hyperlink w:anchor="_Toc43106123" w:history="1">
+          <w:hyperlink w:anchor="_Toc43448197" w:history="1">
             <w:r>
               <w:rPr>
                 <w:rStyle w:val="a5"/>
@@ -1153,7 +1153,7 @@
                 <w:noProof/>
                 <w:webHidden/>
               </w:rPr>
-              <w:instrText xml:space="preserve"> PAGEREF _Toc43106123 \h </w:instrText>
+              <w:instrText xml:space="preserve"> PAGEREF _Toc43448197 \h </w:instrText>
             </w:r>
             <w:r>
               <w:rPr>
@@ -1197,7 +1197,7 @@
               <w:szCs w:val="22"/>
             </w:rPr>
           </w:pPr>
-          <w:hyperlink w:anchor="_Toc43106124" w:history="1">
+          <w:hyperlink w:anchor="_Toc43448198" w:history="1">
             <w:r>
               <w:rPr>
                 <w:rStyle w:val="a5"/>
@@ -1240,7 +1240,7 @@
                 <w:noProof/>
                 <w:webHidden/>
               </w:rPr>
-              <w:instrText xml:space="preserve"> PAGEREF _Toc43106124 \h </w:instrText>
+              <w:instrText xml:space="preserve"> PAGEREF _Toc43448198 \h </w:instrText>
             </w:r>
             <w:r>
               <w:rPr>
@@ -1284,7 +1284,7 @@
               <w:szCs w:val="22"/>
             </w:rPr>
           </w:pPr>
-          <w:hyperlink w:anchor="_Toc43106125" w:history="1">
+          <w:hyperlink w:anchor="_Toc43448199" w:history="1">
             <w:r>
               <w:rPr>
                 <w:rStyle w:val="a5"/>
@@ -1327,7 +1327,7 @@
                 <w:noProof/>
                 <w:webHidden/>
               </w:rPr>
-              <w:instrText xml:space="preserve"> PAGEREF _Toc43106125 \h </w:instrText>
+              <w:instrText xml:space="preserve"> PAGEREF _Toc43448199 \h </w:instrText>
             </w:r>
             <w:r>
               <w:rPr>
@@ -1371,7 +1371,7 @@
               <w:szCs w:val="22"/>
             </w:rPr>
           </w:pPr>
-          <w:hyperlink w:anchor="_Toc43106126" w:history="1">
+          <w:hyperlink w:anchor="_Toc43448200" w:history="1">
             <w:r>
               <w:rPr>
                 <w:rStyle w:val="a5"/>
@@ -1414,7 +1414,7 @@
                 <w:noProof/>
                 <w:webHidden/>
               </w:rPr>
-              <w:instrText xml:space="preserve"> PAGEREF _Toc43106126 \h </w:instrText>
+              <w:instrText xml:space="preserve"> PAGEREF _Toc43448200 \h </w:instrText>
             </w:r>
             <w:r>
               <w:rPr>
@@ -1458,7 +1458,7 @@
               <w:szCs w:val="22"/>
             </w:rPr>
           </w:pPr>
-          <w:hyperlink w:anchor="_Toc43106127" w:history="1">
+          <w:hyperlink w:anchor="_Toc43448201" w:history="1">
             <w:r>
               <w:rPr>
                 <w:rStyle w:val="a5"/>
@@ -1501,7 +1501,7 @@
                 <w:noProof/>
                 <w:webHidden/>
               </w:rPr>
-              <w:instrText xml:space="preserve"> PAGEREF _Toc43106127 \h </w:instrText>
+              <w:instrText xml:space="preserve"> PAGEREF _Toc43448201 \h </w:instrText>
             </w:r>
             <w:r>
               <w:rPr>
@@ -1545,7 +1545,7 @@
               <w:szCs w:val="22"/>
             </w:rPr>
           </w:pPr>
-          <w:hyperlink w:anchor="_Toc43106128" w:history="1">
+          <w:hyperlink w:anchor="_Toc43448202" w:history="1">
             <w:r>
               <w:rPr>
                 <w:rStyle w:val="a5"/>
@@ -1588,7 +1588,7 @@
                 <w:noProof/>
                 <w:webHidden/>
               </w:rPr>
-              <w:instrText xml:space="preserve"> PAGEREF _Toc43106128 \h </w:instrText>
+              <w:instrText xml:space="preserve"> PAGEREF _Toc43448202 \h </w:instrText>
             </w:r>
             <w:r>
               <w:rPr>
@@ -1632,7 +1632,7 @@
               <w:szCs w:val="22"/>
             </w:rPr>
           </w:pPr>
-          <w:hyperlink w:anchor="_Toc43106129" w:history="1">
+          <w:hyperlink w:anchor="_Toc43448203" w:history="1">
             <w:r>
               <w:rPr>
                 <w:rStyle w:val="a5"/>
@@ -1675,7 +1675,7 @@
                 <w:noProof/>
                 <w:webHidden/>
               </w:rPr>
-              <w:instrText xml:space="preserve"> PAGEREF _Toc43106129 \h </w:instrText>
+              <w:instrText xml:space="preserve"> PAGEREF _Toc43448203 \h </w:instrText>
             </w:r>
             <w:r>
               <w:rPr>
@@ -1720,7 +1720,7 @@
               <w:szCs w:val="22"/>
             </w:rPr>
           </w:pPr>
-          <w:hyperlink w:anchor="_Toc43106130" w:history="1">
+          <w:hyperlink w:anchor="_Toc43448204" w:history="1">
             <w:r>
               <w:rPr>
                 <w:rStyle w:val="a5"/>
@@ -1757,7 +1757,7 @@
               <w:rPr>
                 <w:webHidden/>
               </w:rPr>
-              <w:instrText xml:space="preserve"> PAGEREF _Toc43106130 \h </w:instrText>
+              <w:instrText xml:space="preserve"> PAGEREF _Toc43448204 \h </w:instrText>
             </w:r>
             <w:r>
               <w:rPr>
@@ -1797,7 +1797,7 @@
               <w:szCs w:val="22"/>
             </w:rPr>
           </w:pPr>
-          <w:hyperlink w:anchor="_Toc43106131" w:history="1">
+          <w:hyperlink w:anchor="_Toc43448205" w:history="1">
             <w:r>
               <w:rPr>
                 <w:rStyle w:val="a5"/>
@@ -1840,7 +1840,7 @@
                 <w:noProof/>
                 <w:webHidden/>
               </w:rPr>
-              <w:instrText xml:space="preserve"> PAGEREF _Toc43106131 \h </w:instrText>
+              <w:instrText xml:space="preserve"> PAGEREF _Toc43448205 \h </w:instrText>
             </w:r>
             <w:r>
               <w:rPr>
@@ -1884,7 +1884,7 @@
               <w:szCs w:val="22"/>
             </w:rPr>
           </w:pPr>
-          <w:hyperlink w:anchor="_Toc43106132" w:history="1">
+          <w:hyperlink w:anchor="_Toc43448206" w:history="1">
             <w:r>
               <w:rPr>
                 <w:rStyle w:val="a5"/>
@@ -1927,7 +1927,7 @@
                 <w:noProof/>
                 <w:webHidden/>
               </w:rPr>
-              <w:instrText xml:space="preserve"> PAGEREF _Toc43106132 \h </w:instrText>
+              <w:instrText xml:space="preserve"> PAGEREF _Toc43448206 \h </w:instrText>
             </w:r>
             <w:r>
               <w:rPr>
@@ -1971,7 +1971,7 @@
               <w:szCs w:val="22"/>
             </w:rPr>
           </w:pPr>
-          <w:hyperlink w:anchor="_Toc43106133" w:history="1">
+          <w:hyperlink w:anchor="_Toc43448207" w:history="1">
             <w:r>
               <w:rPr>
                 <w:rStyle w:val="a5"/>
@@ -2014,7 +2014,7 @@
                 <w:noProof/>
                 <w:webHidden/>
               </w:rPr>
-              <w:instrText xml:space="preserve"> PAGEREF _Toc43106133 \h </w:instrText>
+              <w:instrText xml:space="preserve"> PAGEREF _Toc43448207 \h </w:instrText>
             </w:r>
             <w:r>
               <w:rPr>
@@ -2058,7 +2058,7 @@
               <w:szCs w:val="22"/>
             </w:rPr>
           </w:pPr>
-          <w:hyperlink w:anchor="_Toc43106134" w:history="1">
+          <w:hyperlink w:anchor="_Toc43448208" w:history="1">
             <w:r>
               <w:rPr>
                 <w:rStyle w:val="a5"/>
@@ -2101,7 +2101,7 @@
                 <w:noProof/>
                 <w:webHidden/>
               </w:rPr>
-              <w:instrText xml:space="preserve"> PAGEREF _Toc43106134 \h </w:instrText>
+              <w:instrText xml:space="preserve"> PAGEREF _Toc43448208 \h </w:instrText>
             </w:r>
             <w:r>
               <w:rPr>
@@ -2145,7 +2145,7 @@
               <w:szCs w:val="22"/>
             </w:rPr>
           </w:pPr>
-          <w:hyperlink w:anchor="_Toc43106135" w:history="1">
+          <w:hyperlink w:anchor="_Toc43448209" w:history="1">
             <w:r>
               <w:rPr>
                 <w:rStyle w:val="a5"/>
@@ -2188,7 +2188,7 @@
                 <w:noProof/>
                 <w:webHidden/>
               </w:rPr>
-              <w:instrText xml:space="preserve"> PAGEREF _Toc43106135 \h </w:instrText>
+              <w:instrText xml:space="preserve"> PAGEREF _Toc43448209 \h </w:instrText>
             </w:r>
             <w:r>
               <w:rPr>
@@ -2232,7 +2232,7 @@
               <w:szCs w:val="22"/>
             </w:rPr>
           </w:pPr>
-          <w:hyperlink w:anchor="_Toc43106136" w:history="1">
+          <w:hyperlink w:anchor="_Toc43448210" w:history="1">
             <w:r>
               <w:rPr>
                 <w:rStyle w:val="a5"/>
@@ -2275,7 +2275,7 @@
                 <w:noProof/>
                 <w:webHidden/>
               </w:rPr>
-              <w:instrText xml:space="preserve"> PAGEREF _Toc43106136 \h </w:instrText>
+              <w:instrText xml:space="preserve"> PAGEREF _Toc43448210 \h </w:instrText>
             </w:r>
             <w:r>
               <w:rPr>
@@ -2319,7 +2319,7 @@
               <w:szCs w:val="22"/>
             </w:rPr>
           </w:pPr>
-          <w:hyperlink w:anchor="_Toc43106137" w:history="1">
+          <w:hyperlink w:anchor="_Toc43448211" w:history="1">
             <w:r>
               <w:rPr>
                 <w:rStyle w:val="a5"/>
@@ -2362,7 +2362,7 @@
                 <w:noProof/>
                 <w:webHidden/>
               </w:rPr>
-              <w:instrText xml:space="preserve"> PAGEREF _Toc43106137 \h </w:instrText>
+              <w:instrText xml:space="preserve"> PAGEREF _Toc43448211 \h </w:instrText>
             </w:r>
             <w:r>
               <w:rPr>
@@ -2406,7 +2406,7 @@
               <w:szCs w:val="22"/>
             </w:rPr>
           </w:pPr>
-          <w:hyperlink w:anchor="_Toc43106138" w:history="1">
+          <w:hyperlink w:anchor="_Toc43448212" w:history="1">
             <w:r>
               <w:rPr>
                 <w:rStyle w:val="a5"/>
@@ -2449,7 +2449,7 @@
                 <w:noProof/>
                 <w:webHidden/>
               </w:rPr>
-              <w:instrText xml:space="preserve"> PAGEREF _Toc43106138 \h </w:instrText>
+              <w:instrText xml:space="preserve"> PAGEREF _Toc43448212 \h </w:instrText>
             </w:r>
             <w:r>
               <w:rPr>
@@ -2493,7 +2493,7 @@
               <w:szCs w:val="22"/>
             </w:rPr>
           </w:pPr>
-          <w:hyperlink w:anchor="_Toc43106139" w:history="1">
+          <w:hyperlink w:anchor="_Toc43448213" w:history="1">
             <w:r>
               <w:rPr>
                 <w:rStyle w:val="a5"/>
@@ -2536,7 +2536,7 @@
                 <w:noProof/>
                 <w:webHidden/>
               </w:rPr>
-              <w:instrText xml:space="preserve"> PAGEREF _Toc43106139 \h </w:instrText>
+              <w:instrText xml:space="preserve"> PAGEREF _Toc43448213 \h </w:instrText>
             </w:r>
             <w:r>
               <w:rPr>
@@ -2580,7 +2580,7 @@
               <w:szCs w:val="22"/>
             </w:rPr>
           </w:pPr>
-          <w:hyperlink w:anchor="_Toc43106140" w:history="1">
+          <w:hyperlink w:anchor="_Toc43448214" w:history="1">
             <w:r>
               <w:rPr>
                 <w:rStyle w:val="a5"/>
@@ -2623,7 +2623,7 @@
                 <w:noProof/>
                 <w:webHidden/>
               </w:rPr>
-              <w:instrText xml:space="preserve"> PAGEREF _Toc43106140 \h </w:instrText>
+              <w:instrText xml:space="preserve"> PAGEREF _Toc43448214 \h </w:instrText>
             </w:r>
             <w:r>
               <w:rPr>
@@ -2668,7 +2668,7 @@
               <w:szCs w:val="22"/>
             </w:rPr>
           </w:pPr>
-          <w:hyperlink w:anchor="_Toc43106141" w:history="1">
+          <w:hyperlink w:anchor="_Toc43448215" w:history="1">
             <w:r>
               <w:rPr>
                 <w:rStyle w:val="a5"/>
@@ -2687,7 +2687,7 @@
                 <w:rStyle w:val="a5"/>
                 <w:rFonts w:hint="eastAsia"/>
               </w:rPr>
-              <w:t>设备类型读取</w:t>
+              <w:t>寄存器属性表格</w:t>
             </w:r>
             <w:r>
               <w:rPr>
@@ -2705,7 +2705,7 @@
               <w:rPr>
                 <w:webHidden/>
               </w:rPr>
-              <w:instrText xml:space="preserve"> PAGEREF _Toc43106141 \h </w:instrText>
+              <w:instrText xml:space="preserve"> PAGEREF _Toc43448215 \h </w:instrText>
             </w:r>
             <w:r>
               <w:rPr>
@@ -2746,7 +2746,7 @@
               <w:szCs w:val="22"/>
             </w:rPr>
           </w:pPr>
-          <w:hyperlink w:anchor="_Toc43106142" w:history="1">
+          <w:hyperlink w:anchor="_Toc43448216" w:history="1">
             <w:r>
               <w:rPr>
                 <w:rStyle w:val="a5"/>
@@ -2765,7 +2765,7 @@
                 <w:rStyle w:val="a5"/>
                 <w:rFonts w:hint="eastAsia"/>
               </w:rPr>
-              <w:t>序列号</w:t>
+              <w:t>设备类型读取</w:t>
             </w:r>
             <w:r>
               <w:rPr>
@@ -2783,7 +2783,7 @@
               <w:rPr>
                 <w:webHidden/>
               </w:rPr>
-              <w:instrText xml:space="preserve"> PAGEREF _Toc43106142 \h </w:instrText>
+              <w:instrText xml:space="preserve"> PAGEREF _Toc43448216 \h </w:instrText>
             </w:r>
             <w:r>
               <w:rPr>
@@ -2800,184 +2800,10 @@
               <w:rPr>
                 <w:webHidden/>
               </w:rPr>
-              <w:t>10</w:t>
-            </w:r>
-            <w:r>
-              <w:rPr>
-                <w:webHidden/>
-              </w:rPr>
-              <w:fldChar w:fldCharType="end"/>
-            </w:r>
-          </w:hyperlink>
-        </w:p>
-        <w:p>
-          <w:pPr>
-            <w:pStyle w:val="20"/>
-            <w:tabs>
-              <w:tab w:val="right" w:leader="dot" w:pos="8296"/>
-            </w:tabs>
-            <w:ind w:left="420"/>
-            <w:rPr>
-              <w:rFonts w:asciiTheme="minorHAnsi" w:eastAsiaTheme="minorEastAsia" w:hAnsiTheme="minorHAnsi" w:cstheme="minorBidi"/>
-              <w:noProof/>
-              <w:szCs w:val="22"/>
-            </w:rPr>
-          </w:pPr>
-          <w:hyperlink w:anchor="_Toc43106143" w:history="1">
-            <w:r>
-              <w:rPr>
-                <w:rStyle w:val="a5"/>
-                <w:noProof/>
-              </w:rPr>
-              <w:t>4.1</w:t>
-            </w:r>
-            <w:r>
-              <w:rPr>
-                <w:rStyle w:val="a5"/>
-                <w:rFonts w:hint="eastAsia"/>
-                <w:noProof/>
-              </w:rPr>
-              <w:t xml:space="preserve"> </w:t>
-            </w:r>
-            <w:r>
-              <w:rPr>
-                <w:rStyle w:val="a5"/>
-                <w:rFonts w:hint="eastAsia"/>
-                <w:noProof/>
-              </w:rPr>
-              <w:t>序列号写入</w:t>
-            </w:r>
-            <w:r>
-              <w:rPr>
-                <w:noProof/>
-                <w:webHidden/>
-              </w:rPr>
-              <w:tab/>
-            </w:r>
-            <w:r>
-              <w:rPr>
-                <w:noProof/>
-                <w:webHidden/>
-              </w:rPr>
-              <w:fldChar w:fldCharType="begin"/>
-            </w:r>
-            <w:r>
-              <w:rPr>
-                <w:noProof/>
-                <w:webHidden/>
-              </w:rPr>
-              <w:instrText xml:space="preserve"> PAGEREF _Toc43106143 \h </w:instrText>
-            </w:r>
-            <w:r>
-              <w:rPr>
-                <w:noProof/>
-                <w:webHidden/>
-              </w:rPr>
-            </w:r>
-            <w:r>
-              <w:rPr>
-                <w:noProof/>
-                <w:webHidden/>
-              </w:rPr>
-              <w:fldChar w:fldCharType="separate"/>
-            </w:r>
-            <w:r>
-              <w:rPr>
-                <w:noProof/>
-                <w:webHidden/>
-              </w:rPr>
-              <w:t>10</w:t>
-            </w:r>
-            <w:r>
-              <w:rPr>
-                <w:noProof/>
-                <w:webHidden/>
-              </w:rPr>
-              <w:fldChar w:fldCharType="end"/>
-            </w:r>
-          </w:hyperlink>
-        </w:p>
-        <w:p>
-          <w:pPr>
-            <w:pStyle w:val="20"/>
-            <w:tabs>
-              <w:tab w:val="right" w:leader="dot" w:pos="8296"/>
-            </w:tabs>
-            <w:ind w:left="420"/>
-            <w:rPr>
-              <w:rFonts w:asciiTheme="minorHAnsi" w:eastAsiaTheme="minorEastAsia" w:hAnsiTheme="minorHAnsi" w:cstheme="minorBidi"/>
-              <w:noProof/>
-              <w:szCs w:val="22"/>
-            </w:rPr>
-          </w:pPr>
-          <w:hyperlink w:anchor="_Toc43106144" w:history="1">
-            <w:r>
-              <w:rPr>
-                <w:rStyle w:val="a5"/>
-                <w:noProof/>
-              </w:rPr>
-              <w:t>4.2</w:t>
-            </w:r>
-            <w:r>
-              <w:rPr>
-                <w:rStyle w:val="a5"/>
-                <w:rFonts w:hint="eastAsia"/>
-                <w:noProof/>
-              </w:rPr>
-              <w:t xml:space="preserve"> </w:t>
-            </w:r>
-            <w:r>
-              <w:rPr>
-                <w:rStyle w:val="a5"/>
-                <w:rFonts w:hint="eastAsia"/>
-                <w:noProof/>
-              </w:rPr>
-              <w:t>序列号读取</w:t>
-            </w:r>
-            <w:r>
-              <w:rPr>
-                <w:noProof/>
-                <w:webHidden/>
-              </w:rPr>
-              <w:tab/>
-            </w:r>
-            <w:r>
-              <w:rPr>
-                <w:noProof/>
-                <w:webHidden/>
-              </w:rPr>
-              <w:fldChar w:fldCharType="begin"/>
-            </w:r>
-            <w:r>
-              <w:rPr>
-                <w:noProof/>
-                <w:webHidden/>
-              </w:rPr>
-              <w:instrText xml:space="preserve"> PAGEREF _Toc43106144 \h </w:instrText>
-            </w:r>
-            <w:r>
-              <w:rPr>
-                <w:noProof/>
-                <w:webHidden/>
-              </w:rPr>
-            </w:r>
-            <w:r>
-              <w:rPr>
-                <w:noProof/>
-                <w:webHidden/>
-              </w:rPr>
-              <w:fldChar w:fldCharType="separate"/>
-            </w:r>
-            <w:r>
-              <w:rPr>
-                <w:noProof/>
-                <w:webHidden/>
-              </w:rPr>
-              <w:t>11</w:t>
-            </w:r>
-            <w:r>
-              <w:rPr>
-                <w:noProof/>
+              <w:t>9</w:t>
+            </w:r>
+            <w:r>
+              <w:rPr>
                 <w:webHidden/>
               </w:rPr>
               <w:fldChar w:fldCharType="end"/>
@@ -2998,7 +2824,7 @@
               <w:szCs w:val="22"/>
             </w:rPr>
           </w:pPr>
-          <w:hyperlink w:anchor="_Toc43106145" w:history="1">
+          <w:hyperlink w:anchor="_Toc43448217" w:history="1">
             <w:r>
               <w:rPr>
                 <w:rStyle w:val="a5"/>
@@ -3017,7 +2843,7 @@
                 <w:rStyle w:val="a5"/>
                 <w:rFonts w:hint="eastAsia"/>
               </w:rPr>
-              <w:t>设备校准</w:t>
+              <w:t>序列号</w:t>
             </w:r>
             <w:r>
               <w:rPr>
@@ -3035,7 +2861,7 @@
               <w:rPr>
                 <w:webHidden/>
               </w:rPr>
-              <w:instrText xml:space="preserve"> PAGEREF _Toc43106145 \h </w:instrText>
+              <w:instrText xml:space="preserve"> PAGEREF _Toc43448217 \h </w:instrText>
             </w:r>
             <w:r>
               <w:rPr>
@@ -3052,10 +2878,184 @@
               <w:rPr>
                 <w:webHidden/>
               </w:rPr>
-              <w:t>12</w:t>
-            </w:r>
-            <w:r>
-              <w:rPr>
+              <w:t>10</w:t>
+            </w:r>
+            <w:r>
+              <w:rPr>
+                <w:webHidden/>
+              </w:rPr>
+              <w:fldChar w:fldCharType="end"/>
+            </w:r>
+          </w:hyperlink>
+        </w:p>
+        <w:p>
+          <w:pPr>
+            <w:pStyle w:val="20"/>
+            <w:tabs>
+              <w:tab w:val="right" w:leader="dot" w:pos="8296"/>
+            </w:tabs>
+            <w:ind w:left="420"/>
+            <w:rPr>
+              <w:rFonts w:asciiTheme="minorHAnsi" w:eastAsiaTheme="minorEastAsia" w:hAnsiTheme="minorHAnsi" w:cstheme="minorBidi"/>
+              <w:noProof/>
+              <w:szCs w:val="22"/>
+            </w:rPr>
+          </w:pPr>
+          <w:hyperlink w:anchor="_Toc43448218" w:history="1">
+            <w:r>
+              <w:rPr>
+                <w:rStyle w:val="a5"/>
+                <w:noProof/>
+              </w:rPr>
+              <w:t>5.1</w:t>
+            </w:r>
+            <w:r>
+              <w:rPr>
+                <w:rStyle w:val="a5"/>
+                <w:rFonts w:hint="eastAsia"/>
+                <w:noProof/>
+              </w:rPr>
+              <w:t xml:space="preserve"> </w:t>
+            </w:r>
+            <w:r>
+              <w:rPr>
+                <w:rStyle w:val="a5"/>
+                <w:rFonts w:hint="eastAsia"/>
+                <w:noProof/>
+              </w:rPr>
+              <w:t>序列号写入</w:t>
+            </w:r>
+            <w:r>
+              <w:rPr>
+                <w:noProof/>
+                <w:webHidden/>
+              </w:rPr>
+              <w:tab/>
+            </w:r>
+            <w:r>
+              <w:rPr>
+                <w:noProof/>
+                <w:webHidden/>
+              </w:rPr>
+              <w:fldChar w:fldCharType="begin"/>
+            </w:r>
+            <w:r>
+              <w:rPr>
+                <w:noProof/>
+                <w:webHidden/>
+              </w:rPr>
+              <w:instrText xml:space="preserve"> PAGEREF _Toc43448218 \h </w:instrText>
+            </w:r>
+            <w:r>
+              <w:rPr>
+                <w:noProof/>
+                <w:webHidden/>
+              </w:rPr>
+            </w:r>
+            <w:r>
+              <w:rPr>
+                <w:noProof/>
+                <w:webHidden/>
+              </w:rPr>
+              <w:fldChar w:fldCharType="separate"/>
+            </w:r>
+            <w:r>
+              <w:rPr>
+                <w:noProof/>
+                <w:webHidden/>
+              </w:rPr>
+              <w:t>10</w:t>
+            </w:r>
+            <w:r>
+              <w:rPr>
+                <w:noProof/>
+                <w:webHidden/>
+              </w:rPr>
+              <w:fldChar w:fldCharType="end"/>
+            </w:r>
+          </w:hyperlink>
+        </w:p>
+        <w:p>
+          <w:pPr>
+            <w:pStyle w:val="20"/>
+            <w:tabs>
+              <w:tab w:val="right" w:leader="dot" w:pos="8296"/>
+            </w:tabs>
+            <w:ind w:left="420"/>
+            <w:rPr>
+              <w:rFonts w:asciiTheme="minorHAnsi" w:eastAsiaTheme="minorEastAsia" w:hAnsiTheme="minorHAnsi" w:cstheme="minorBidi"/>
+              <w:noProof/>
+              <w:szCs w:val="22"/>
+            </w:rPr>
+          </w:pPr>
+          <w:hyperlink w:anchor="_Toc43448219" w:history="1">
+            <w:r>
+              <w:rPr>
+                <w:rStyle w:val="a5"/>
+                <w:noProof/>
+              </w:rPr>
+              <w:t>5.2</w:t>
+            </w:r>
+            <w:r>
+              <w:rPr>
+                <w:rStyle w:val="a5"/>
+                <w:rFonts w:hint="eastAsia"/>
+                <w:noProof/>
+              </w:rPr>
+              <w:t xml:space="preserve"> </w:t>
+            </w:r>
+            <w:r>
+              <w:rPr>
+                <w:rStyle w:val="a5"/>
+                <w:rFonts w:hint="eastAsia"/>
+                <w:noProof/>
+              </w:rPr>
+              <w:t>序列号读取</w:t>
+            </w:r>
+            <w:r>
+              <w:rPr>
+                <w:noProof/>
+                <w:webHidden/>
+              </w:rPr>
+              <w:tab/>
+            </w:r>
+            <w:r>
+              <w:rPr>
+                <w:noProof/>
+                <w:webHidden/>
+              </w:rPr>
+              <w:fldChar w:fldCharType="begin"/>
+            </w:r>
+            <w:r>
+              <w:rPr>
+                <w:noProof/>
+                <w:webHidden/>
+              </w:rPr>
+              <w:instrText xml:space="preserve"> PAGEREF _Toc43448219 \h </w:instrText>
+            </w:r>
+            <w:r>
+              <w:rPr>
+                <w:noProof/>
+                <w:webHidden/>
+              </w:rPr>
+            </w:r>
+            <w:r>
+              <w:rPr>
+                <w:noProof/>
+                <w:webHidden/>
+              </w:rPr>
+              <w:fldChar w:fldCharType="separate"/>
+            </w:r>
+            <w:r>
+              <w:rPr>
+                <w:noProof/>
+                <w:webHidden/>
+              </w:rPr>
+              <w:t>11</w:t>
+            </w:r>
+            <w:r>
+              <w:rPr>
+                <w:noProof/>
                 <w:webHidden/>
               </w:rPr>
               <w:fldChar w:fldCharType="end"/>
@@ -3076,7 +3076,7 @@
               <w:szCs w:val="22"/>
             </w:rPr>
           </w:pPr>
-          <w:hyperlink w:anchor="_Toc43106146" w:history="1">
+          <w:hyperlink w:anchor="_Toc43448220" w:history="1">
             <w:r>
               <w:rPr>
                 <w:rStyle w:val="a5"/>
@@ -3095,7 +3095,7 @@
                 <w:rStyle w:val="a5"/>
                 <w:rFonts w:hint="eastAsia"/>
               </w:rPr>
-              <w:t>错误码</w:t>
+              <w:t>设备校准</w:t>
             </w:r>
             <w:r>
               <w:rPr>
@@ -3113,7 +3113,337 @@
               <w:rPr>
                 <w:webHidden/>
               </w:rPr>
-              <w:instrText xml:space="preserve"> PAGEREF _Toc43106146 \h </w:instrText>
+              <w:instrText xml:space="preserve"> PAGEREF _Toc43448220 \h </w:instrText>
+            </w:r>
+            <w:r>
+              <w:rPr>
+                <w:webHidden/>
+              </w:rPr>
+            </w:r>
+            <w:r>
+              <w:rPr>
+                <w:webHidden/>
+              </w:rPr>
+              <w:fldChar w:fldCharType="separate"/>
+            </w:r>
+            <w:r>
+              <w:rPr>
+                <w:webHidden/>
+              </w:rPr>
+              <w:t>12</w:t>
+            </w:r>
+            <w:r>
+              <w:rPr>
+                <w:webHidden/>
+              </w:rPr>
+              <w:fldChar w:fldCharType="end"/>
+            </w:r>
+          </w:hyperlink>
+        </w:p>
+        <w:p>
+          <w:pPr>
+            <w:pStyle w:val="20"/>
+            <w:tabs>
+              <w:tab w:val="right" w:leader="dot" w:pos="8296"/>
+            </w:tabs>
+            <w:ind w:left="420"/>
+            <w:rPr>
+              <w:rFonts w:asciiTheme="minorHAnsi" w:eastAsiaTheme="minorEastAsia" w:hAnsiTheme="minorHAnsi" w:cstheme="minorBidi"/>
+              <w:noProof/>
+              <w:szCs w:val="22"/>
+            </w:rPr>
+          </w:pPr>
+          <w:hyperlink w:anchor="_Toc43448221" w:history="1">
+            <w:r>
+              <w:rPr>
+                <w:rStyle w:val="a5"/>
+                <w:noProof/>
+              </w:rPr>
+              <w:t>6.1</w:t>
+            </w:r>
+            <w:r>
+              <w:rPr>
+                <w:rStyle w:val="a5"/>
+                <w:rFonts w:hint="eastAsia"/>
+                <w:noProof/>
+              </w:rPr>
+              <w:t xml:space="preserve"> </w:t>
+            </w:r>
+            <w:r>
+              <w:rPr>
+                <w:rStyle w:val="a5"/>
+                <w:rFonts w:hint="eastAsia"/>
+                <w:noProof/>
+              </w:rPr>
+              <w:t>校准启动命令</w:t>
+            </w:r>
+            <w:r>
+              <w:rPr>
+                <w:noProof/>
+                <w:webHidden/>
+              </w:rPr>
+              <w:tab/>
+            </w:r>
+            <w:r>
+              <w:rPr>
+                <w:noProof/>
+                <w:webHidden/>
+              </w:rPr>
+              <w:fldChar w:fldCharType="begin"/>
+            </w:r>
+            <w:r>
+              <w:rPr>
+                <w:noProof/>
+                <w:webHidden/>
+              </w:rPr>
+              <w:instrText xml:space="preserve"> PAGEREF _Toc43448221 \h </w:instrText>
+            </w:r>
+            <w:r>
+              <w:rPr>
+                <w:noProof/>
+                <w:webHidden/>
+              </w:rPr>
+            </w:r>
+            <w:r>
+              <w:rPr>
+                <w:noProof/>
+                <w:webHidden/>
+              </w:rPr>
+              <w:fldChar w:fldCharType="separate"/>
+            </w:r>
+            <w:r>
+              <w:rPr>
+                <w:noProof/>
+                <w:webHidden/>
+              </w:rPr>
+              <w:t>12</w:t>
+            </w:r>
+            <w:r>
+              <w:rPr>
+                <w:noProof/>
+                <w:webHidden/>
+              </w:rPr>
+              <w:fldChar w:fldCharType="end"/>
+            </w:r>
+          </w:hyperlink>
+        </w:p>
+        <w:p>
+          <w:pPr>
+            <w:pStyle w:val="20"/>
+            <w:tabs>
+              <w:tab w:val="right" w:leader="dot" w:pos="8296"/>
+            </w:tabs>
+            <w:ind w:left="420"/>
+            <w:rPr>
+              <w:rFonts w:asciiTheme="minorHAnsi" w:eastAsiaTheme="minorEastAsia" w:hAnsiTheme="minorHAnsi" w:cstheme="minorBidi"/>
+              <w:noProof/>
+              <w:szCs w:val="22"/>
+            </w:rPr>
+          </w:pPr>
+          <w:hyperlink w:anchor="_Toc43448222" w:history="1">
+            <w:r>
+              <w:rPr>
+                <w:rStyle w:val="a5"/>
+                <w:noProof/>
+              </w:rPr>
+              <w:t>6.2</w:t>
+            </w:r>
+            <w:r>
+              <w:rPr>
+                <w:rStyle w:val="a5"/>
+                <w:rFonts w:hint="eastAsia"/>
+                <w:noProof/>
+              </w:rPr>
+              <w:t xml:space="preserve"> </w:t>
+            </w:r>
+            <w:r>
+              <w:rPr>
+                <w:rStyle w:val="a5"/>
+                <w:rFonts w:hint="eastAsia"/>
+                <w:noProof/>
+              </w:rPr>
+              <w:t>校准进度状态</w:t>
+            </w:r>
+            <w:r>
+              <w:rPr>
+                <w:noProof/>
+                <w:webHidden/>
+              </w:rPr>
+              <w:tab/>
+            </w:r>
+            <w:r>
+              <w:rPr>
+                <w:noProof/>
+                <w:webHidden/>
+              </w:rPr>
+              <w:fldChar w:fldCharType="begin"/>
+            </w:r>
+            <w:r>
+              <w:rPr>
+                <w:noProof/>
+                <w:webHidden/>
+              </w:rPr>
+              <w:instrText xml:space="preserve"> PAGEREF _Toc43448222 \h </w:instrText>
+            </w:r>
+            <w:r>
+              <w:rPr>
+                <w:noProof/>
+                <w:webHidden/>
+              </w:rPr>
+            </w:r>
+            <w:r>
+              <w:rPr>
+                <w:noProof/>
+                <w:webHidden/>
+              </w:rPr>
+              <w:fldChar w:fldCharType="separate"/>
+            </w:r>
+            <w:r>
+              <w:rPr>
+                <w:noProof/>
+                <w:webHidden/>
+              </w:rPr>
+              <w:t>12</w:t>
+            </w:r>
+            <w:r>
+              <w:rPr>
+                <w:noProof/>
+                <w:webHidden/>
+              </w:rPr>
+              <w:fldChar w:fldCharType="end"/>
+            </w:r>
+          </w:hyperlink>
+        </w:p>
+        <w:p>
+          <w:pPr>
+            <w:pStyle w:val="10"/>
+            <w:tabs>
+              <w:tab w:val="right" w:leader="dot" w:pos="8296"/>
+            </w:tabs>
+            <w:spacing w:before="156" w:after="156"/>
+            <w:rPr>
+              <w:rFonts w:asciiTheme="minorHAnsi" w:eastAsiaTheme="minorEastAsia" w:hAnsiTheme="minorHAnsi" w:cstheme="minorBidi"/>
+              <w:b w:val="0"/>
+              <w:sz w:val="21"/>
+              <w:szCs w:val="22"/>
+            </w:rPr>
+          </w:pPr>
+          <w:hyperlink w:anchor="_Toc43448223" w:history="1">
+            <w:r>
+              <w:rPr>
+                <w:rStyle w:val="a5"/>
+              </w:rPr>
+              <w:t>7</w:t>
+            </w:r>
+            <w:r>
+              <w:rPr>
+                <w:rStyle w:val="a5"/>
+                <w:rFonts w:hint="eastAsia"/>
+              </w:rPr>
+              <w:t xml:space="preserve"> </w:t>
+            </w:r>
+            <w:r>
+              <w:rPr>
+                <w:rStyle w:val="a5"/>
+                <w:rFonts w:hint="eastAsia"/>
+              </w:rPr>
+              <w:t>设备类型代号码表</w:t>
+            </w:r>
+            <w:r>
+              <w:rPr>
+                <w:webHidden/>
+              </w:rPr>
+              <w:tab/>
+            </w:r>
+            <w:r>
+              <w:rPr>
+                <w:webHidden/>
+              </w:rPr>
+              <w:fldChar w:fldCharType="begin"/>
+            </w:r>
+            <w:r>
+              <w:rPr>
+                <w:webHidden/>
+              </w:rPr>
+              <w:instrText xml:space="preserve"> PAGEREF _Toc43448223 \h </w:instrText>
+            </w:r>
+            <w:r>
+              <w:rPr>
+                <w:webHidden/>
+              </w:rPr>
+            </w:r>
+            <w:r>
+              <w:rPr>
+                <w:webHidden/>
+              </w:rPr>
+              <w:fldChar w:fldCharType="separate"/>
+            </w:r>
+            <w:r>
+              <w:rPr>
+                <w:webHidden/>
+              </w:rPr>
+              <w:t>13</w:t>
+            </w:r>
+            <w:r>
+              <w:rPr>
+                <w:webHidden/>
+              </w:rPr>
+              <w:fldChar w:fldCharType="end"/>
+            </w:r>
+          </w:hyperlink>
+        </w:p>
+        <w:p>
+          <w:pPr>
+            <w:pStyle w:val="10"/>
+            <w:tabs>
+              <w:tab w:val="right" w:leader="dot" w:pos="8296"/>
+            </w:tabs>
+            <w:spacing w:before="156" w:after="156"/>
+            <w:rPr>
+              <w:rFonts w:asciiTheme="minorHAnsi" w:eastAsiaTheme="minorEastAsia" w:hAnsiTheme="minorHAnsi" w:cstheme="minorBidi"/>
+              <w:b w:val="0"/>
+              <w:sz w:val="21"/>
+              <w:szCs w:val="22"/>
+            </w:rPr>
+          </w:pPr>
+          <w:hyperlink w:anchor="_Toc43448224" w:history="1">
+            <w:r>
+              <w:rPr>
+                <w:rStyle w:val="a5"/>
+              </w:rPr>
+              <w:t>8</w:t>
+            </w:r>
+            <w:r>
+              <w:rPr>
+                <w:rStyle w:val="a5"/>
+                <w:rFonts w:hint="eastAsia"/>
+              </w:rPr>
+              <w:t xml:space="preserve"> </w:t>
+            </w:r>
+            <w:r>
+              <w:rPr>
+                <w:rStyle w:val="a5"/>
+                <w:rFonts w:hint="eastAsia"/>
+              </w:rPr>
+              <w:t>返回状态码</w:t>
+            </w:r>
+            <w:r>
+              <w:rPr>
+                <w:webHidden/>
+              </w:rPr>
+              <w:tab/>
+            </w:r>
+            <w:r>
+              <w:rPr>
+                <w:webHidden/>
+              </w:rPr>
+              <w:fldChar w:fldCharType="begin"/>
+            </w:r>
+            <w:r>
+              <w:rPr>
+                <w:webHidden/>
+              </w:rPr>
+              <w:instrText xml:space="preserve"> PAGEREF _Toc43448224 \h </w:instrText>
             </w:r>
             <w:r>
               <w:rPr>
@@ -3203,58 +3533,13 @@
     </w:p>
     <w:p>
       <w:pPr>
-        <w:rPr>
-          <w:rFonts w:ascii="Times" w:hAnsi="Times"/>
-          <w:b/>
-          <w:noProof/>
-        </w:rPr>
-      </w:pPr>
-    </w:p>
-    <w:p>
-      <w:pPr>
-        <w:rPr>
-          <w:rFonts w:ascii="Times" w:hAnsi="Times"/>
-          <w:b/>
-          <w:noProof/>
-        </w:rPr>
-      </w:pPr>
-    </w:p>
-    <w:p>
-      <w:pPr>
-        <w:rPr>
-          <w:rFonts w:ascii="Times" w:hAnsi="Times"/>
-          <w:b/>
-          <w:noProof/>
-        </w:rPr>
-      </w:pPr>
-    </w:p>
-    <w:p>
-      <w:pPr>
-        <w:rPr>
-          <w:rFonts w:ascii="Times" w:hAnsi="Times"/>
-          <w:b/>
-          <w:noProof/>
-        </w:rPr>
-      </w:pPr>
-    </w:p>
-    <w:p>
-      <w:pPr>
-        <w:rPr>
-          <w:rFonts w:ascii="Times" w:hAnsi="Times"/>
-          <w:b/>
-          <w:noProof/>
-        </w:rPr>
-      </w:pPr>
-    </w:p>
-    <w:p>
-      <w:pPr>
         <w:pStyle w:val="1"/>
         <w:rPr>
           <w:noProof/>
         </w:rPr>
       </w:pPr>
       <w:bookmarkStart w:id="1" w:name="_Toc40192691"/>
-      <w:bookmarkStart w:id="2" w:name="_Toc43106122"/>
+      <w:bookmarkStart w:id="2" w:name="_Toc43448196"/>
       <w:r>
         <w:rPr>
           <w:rFonts w:hint="eastAsia"/>
@@ -3271,7 +3556,7 @@
         <w:pStyle w:val="2"/>
       </w:pPr>
       <w:bookmarkStart w:id="3" w:name="_Toc40192692"/>
-      <w:bookmarkStart w:id="4" w:name="_Toc43106123"/>
+      <w:bookmarkStart w:id="4" w:name="_Toc43448197"/>
       <w:r>
         <w:rPr>
           <w:rFonts w:hint="eastAsia"/>
@@ -3694,7 +3979,7 @@
         <w:pStyle w:val="2"/>
       </w:pPr>
       <w:bookmarkStart w:id="5" w:name="_Toc40192693"/>
-      <w:bookmarkStart w:id="6" w:name="_Toc43106124"/>
+      <w:bookmarkStart w:id="6" w:name="_Toc43448198"/>
       <w:r>
         <w:rPr>
           <w:rFonts w:hint="eastAsia"/>
@@ -3782,7 +4067,7 @@
         <w:pStyle w:val="2"/>
       </w:pPr>
       <w:bookmarkStart w:id="7" w:name="_Toc40192694"/>
-      <w:bookmarkStart w:id="8" w:name="_Toc43106125"/>
+      <w:bookmarkStart w:id="8" w:name="_Toc43448199"/>
       <w:r>
         <w:rPr>
           <w:rFonts w:hint="eastAsia"/>
@@ -3839,7 +4124,7 @@
       </w:pPr>
       <w:bookmarkStart w:id="9" w:name="_Toc131738218"/>
       <w:bookmarkStart w:id="10" w:name="_Toc40192695"/>
-      <w:bookmarkStart w:id="11" w:name="_Toc43106126"/>
+      <w:bookmarkStart w:id="11" w:name="_Toc43448200"/>
       <w:r>
         <w:rPr>
           <w:rFonts w:hint="eastAsia"/>
@@ -3892,7 +4177,7 @@
       </w:pPr>
       <w:bookmarkStart w:id="12" w:name="_Toc131738219"/>
       <w:bookmarkStart w:id="13" w:name="_Toc40192696"/>
-      <w:bookmarkStart w:id="14" w:name="_Toc43106127"/>
+      <w:bookmarkStart w:id="14" w:name="_Toc43448201"/>
       <w:r>
         <w:rPr>
           <w:rFonts w:hint="eastAsia"/>
@@ -3924,7 +4209,7 @@
       </w:pPr>
       <w:bookmarkStart w:id="15" w:name="_Toc131738220"/>
       <w:bookmarkStart w:id="16" w:name="_Toc40192697"/>
-      <w:bookmarkStart w:id="17" w:name="_Toc43106128"/>
+      <w:bookmarkStart w:id="17" w:name="_Toc43448202"/>
       <w:r>
         <w:rPr>
           <w:rFonts w:hint="eastAsia"/>
@@ -3986,7 +4271,7 @@
       <w:bookmarkStart w:id="23" w:name="_Toc142889075"/>
       <w:bookmarkStart w:id="24" w:name="_Toc131738221"/>
       <w:bookmarkStart w:id="25" w:name="_Toc40192698"/>
-      <w:bookmarkStart w:id="26" w:name="_Toc43106129"/>
+      <w:bookmarkStart w:id="26" w:name="_Toc43448203"/>
       <w:bookmarkEnd w:id="18"/>
       <w:bookmarkEnd w:id="19"/>
       <w:bookmarkEnd w:id="20"/>
@@ -4222,7 +4507,7 @@
       <w:pPr>
         <w:pStyle w:val="1"/>
       </w:pPr>
-      <w:bookmarkStart w:id="27" w:name="_Toc43106130"/>
+      <w:bookmarkStart w:id="27" w:name="_Toc43448204"/>
       <w:r>
         <w:rPr>
           <w:rFonts w:hint="eastAsia"/>
@@ -4239,7 +4524,7 @@
       <w:pPr>
         <w:pStyle w:val="2"/>
       </w:pPr>
-      <w:bookmarkStart w:id="28" w:name="_Toc43106131"/>
+      <w:bookmarkStart w:id="28" w:name="_Toc43448205"/>
       <w:r>
         <w:t>协议</w:t>
       </w:r>
@@ -4588,7 +4873,7 @@
       <w:pPr>
         <w:pStyle w:val="2"/>
       </w:pPr>
-      <w:bookmarkStart w:id="45" w:name="_Toc43106132"/>
+      <w:bookmarkStart w:id="45" w:name="_Toc43448206"/>
       <w:r>
         <w:rPr>
           <w:rFonts w:hint="eastAsia"/>
@@ -4849,7 +5134,7 @@
       <w:pPr>
         <w:pStyle w:val="2"/>
       </w:pPr>
-      <w:bookmarkStart w:id="46" w:name="_Toc43106133"/>
+      <w:bookmarkStart w:id="46" w:name="_Toc43448207"/>
       <w:r>
         <w:rPr>
           <w:rFonts w:hint="eastAsia"/>
@@ -4891,9 +5176,9 @@
         <w:lastRenderedPageBreak/>
         <w:drawing>
           <wp:inline distT="0" distB="0" distL="0" distR="0">
-            <wp:extent cx="5274310" cy="7229475"/>
+            <wp:extent cx="5274310" cy="6972300"/>
             <wp:effectExtent l="19050" t="0" r="2540" b="0"/>
-            <wp:docPr id="3" name="图片 2" descr="校准通讯过程图.png"/>
+            <wp:docPr id="2" name="图片 1" descr="校准通讯过程图.png"/>
             <wp:cNvGraphicFramePr>
               <a:graphicFrameLocks xmlns:a="http://schemas.openxmlformats.org/drawingml/2006/main" noChangeAspect="1"/>
             </wp:cNvGraphicFramePr>
@@ -4913,7 +5198,7 @@
                   <pic:spPr>
                     <a:xfrm>
                       <a:off x="0" y="0"/>
-                      <a:ext cx="5274310" cy="7229475"/>
+                      <a:ext cx="5274310" cy="6972300"/>
                     </a:xfrm>
                     <a:prstGeom prst="rect">
                       <a:avLst/>
@@ -4936,7 +5221,7 @@
       <w:pPr>
         <w:pStyle w:val="2"/>
       </w:pPr>
-      <w:bookmarkStart w:id="47" w:name="_Toc43106134"/>
+      <w:bookmarkStart w:id="47" w:name="_Toc43448208"/>
       <w:r>
         <w:rPr>
           <w:rFonts w:hint="eastAsia"/>
@@ -4953,7 +5238,7 @@
       <w:pPr>
         <w:pStyle w:val="3"/>
       </w:pPr>
-      <w:bookmarkStart w:id="48" w:name="_Toc43106135"/>
+      <w:bookmarkStart w:id="48" w:name="_Toc43448209"/>
       <w:r>
         <w:rPr>
           <w:rFonts w:hint="eastAsia"/>
@@ -5630,7 +5915,7 @@
       <w:pPr>
         <w:pStyle w:val="3"/>
       </w:pPr>
-      <w:bookmarkStart w:id="49" w:name="_Toc43106136"/>
+      <w:bookmarkStart w:id="49" w:name="_Toc43448210"/>
       <w:r>
         <w:rPr>
           <w:rFonts w:hint="eastAsia"/>
@@ -6322,7 +6607,7 @@
       <w:pPr>
         <w:pStyle w:val="2"/>
       </w:pPr>
-      <w:bookmarkStart w:id="50" w:name="_Toc43106137"/>
+      <w:bookmarkStart w:id="50" w:name="_Toc43448211"/>
       <w:r>
         <w:rPr>
           <w:rFonts w:hint="eastAsia"/>
@@ -6338,7 +6623,7 @@
       <w:pPr>
         <w:pStyle w:val="3"/>
       </w:pPr>
-      <w:bookmarkStart w:id="51" w:name="_Toc43106138"/>
+      <w:bookmarkStart w:id="51" w:name="_Toc43448212"/>
       <w:r>
         <w:rPr>
           <w:rFonts w:hint="eastAsia"/>
@@ -7245,7 +7530,7 @@
       <w:pPr>
         <w:pStyle w:val="3"/>
       </w:pPr>
-      <w:bookmarkStart w:id="52" w:name="_Toc43106139"/>
+      <w:bookmarkStart w:id="52" w:name="_Toc43448213"/>
       <w:r>
         <w:rPr>
           <w:rFonts w:hint="eastAsia"/>
@@ -7933,7 +8218,7 @@
       <w:pPr>
         <w:pStyle w:val="2"/>
       </w:pPr>
-      <w:bookmarkStart w:id="53" w:name="_Toc43106140"/>
+      <w:bookmarkStart w:id="53" w:name="_Toc43448214"/>
       <w:r>
         <w:rPr>
           <w:rFonts w:hint="eastAsia"/>
@@ -8738,7 +9023,7 @@
           <w:szCs w:val="21"/>
         </w:rPr>
       </w:pPr>
-      <w:bookmarkStart w:id="54" w:name="_Toc43106141"/>
+      <w:bookmarkStart w:id="54" w:name="_Toc43448215"/>
       <w:r>
         <w:rPr>
           <w:rFonts w:hint="eastAsia"/>
@@ -8752,6 +9037,7 @@
         </w:rPr>
         <w:t>存器属性表格</w:t>
       </w:r>
+      <w:bookmarkEnd w:id="54"/>
     </w:p>
     <w:p>
       <w:pPr>
@@ -10314,6 +10600,7 @@
           <w:szCs w:val="21"/>
         </w:rPr>
       </w:pPr>
+      <w:bookmarkStart w:id="55" w:name="_Toc43448216"/>
       <w:r>
         <w:rPr>
           <w:rFonts w:hint="eastAsia"/>
@@ -10329,7 +10616,7 @@
       <w:r>
         <w:t>取</w:t>
       </w:r>
-      <w:bookmarkEnd w:id="54"/>
+      <w:bookmarkEnd w:id="55"/>
     </w:p>
     <w:p>
       <w:pPr>
@@ -11370,10 +11657,11 @@
           <w:rFonts w:hint="eastAsia"/>
           <w:szCs w:val="21"/>
         </w:rPr>
-        <w:t>01 64 38 21</w:t>
-      </w:r>
-      <w:r>
-        <w:rPr>
+        <w:t>01 14 88 95</w:t>
+      </w:r>
+      <w:r>
+        <w:rPr>
+          <w:rFonts w:hint="eastAsia"/>
           <w:szCs w:val="21"/>
         </w:rPr>
         <w:t xml:space="preserve"> </w:t>
@@ -11382,18 +11670,18 @@
         <w:rPr>
           <w:szCs w:val="21"/>
         </w:rPr>
-        <w:t>69 C8</w:t>
+        <w:t>1D A4</w:t>
       </w:r>
     </w:p>
     <w:tbl>
       <w:tblPr>
         <w:tblStyle w:val="a7"/>
-        <w:tblW w:w="0" w:type="auto"/>
+        <w:tblW w:w="9606" w:type="dxa"/>
         <w:tblLook w:val="04A0"/>
       </w:tblPr>
       <w:tblGrid>
         <w:gridCol w:w="1242"/>
-        <w:gridCol w:w="7054"/>
+        <w:gridCol w:w="8364"/>
       </w:tblGrid>
       <w:tr>
         <w:trPr>
@@ -11423,7 +11711,7 @@
         </w:tc>
         <w:tc>
           <w:tcPr>
-            <w:tcW w:w="7054" w:type="dxa"/>
+            <w:tcW w:w="8364" w:type="dxa"/>
             <w:vAlign w:val="center"/>
           </w:tcPr>
           <w:p>
@@ -11472,7 +11760,7 @@
         </w:tc>
         <w:tc>
           <w:tcPr>
-            <w:tcW w:w="7054" w:type="dxa"/>
+            <w:tcW w:w="8364" w:type="dxa"/>
             <w:vAlign w:val="center"/>
           </w:tcPr>
           <w:p>
@@ -11521,7 +11809,7 @@
         </w:tc>
         <w:tc>
           <w:tcPr>
-            <w:tcW w:w="7054" w:type="dxa"/>
+            <w:tcW w:w="8364" w:type="dxa"/>
             <w:vAlign w:val="center"/>
           </w:tcPr>
           <w:p>
@@ -11576,7 +11864,7 @@
         </w:tc>
         <w:tc>
           <w:tcPr>
-            <w:tcW w:w="7054" w:type="dxa"/>
+            <w:tcW w:w="8364" w:type="dxa"/>
             <w:vAlign w:val="center"/>
           </w:tcPr>
           <w:p>
@@ -11619,13 +11907,13 @@
                 <w:rFonts w:hint="eastAsia"/>
                 <w:szCs w:val="21"/>
               </w:rPr>
-              <w:t>01 64 38 21</w:t>
-            </w:r>
-          </w:p>
-        </w:tc>
-        <w:tc>
-          <w:tcPr>
-            <w:tcW w:w="7054" w:type="dxa"/>
+              <w:t>01 14 88 95</w:t>
+            </w:r>
+          </w:p>
+        </w:tc>
+        <w:tc>
+          <w:tcPr>
+            <w:tcW w:w="8364" w:type="dxa"/>
             <w:vAlign w:val="center"/>
           </w:tcPr>
           <w:p>
@@ -11633,146 +11921,366 @@
               <w:spacing w:line="360" w:lineRule="auto"/>
               <w:jc w:val="center"/>
               <w:rPr>
-                <w:sz w:val="15"/>
-                <w:szCs w:val="15"/>
-              </w:rPr>
-            </w:pPr>
-            <w:r>
-              <w:rPr>
-                <w:rFonts w:hint="eastAsia"/>
-                <w:sz w:val="13"/>
-                <w:szCs w:val="13"/>
+                <w:sz w:val="10"/>
+                <w:szCs w:val="10"/>
+              </w:rPr>
+            </w:pPr>
+            <w:r>
+              <w:rPr>
+                <w:rFonts w:hint="eastAsia"/>
+                <w:sz w:val="10"/>
+                <w:szCs w:val="10"/>
               </w:rPr>
               <w:t>0x01</w:t>
             </w:r>
             <w:r>
               <w:rPr>
                 <w:rFonts w:hint="eastAsia"/>
-                <w:sz w:val="13"/>
-                <w:szCs w:val="13"/>
+                <w:sz w:val="10"/>
+                <w:szCs w:val="10"/>
               </w:rPr>
               <w:t>表示</w:t>
             </w:r>
             <w:r>
               <w:rPr>
                 <w:rFonts w:hint="eastAsia"/>
-                <w:sz w:val="13"/>
-                <w:szCs w:val="13"/>
+                <w:sz w:val="10"/>
+                <w:szCs w:val="10"/>
               </w:rPr>
               <w:t>ZPDU</w:t>
             </w:r>
             <w:r>
               <w:rPr>
                 <w:rFonts w:hint="eastAsia"/>
-                <w:sz w:val="13"/>
-                <w:szCs w:val="13"/>
+                <w:sz w:val="10"/>
+                <w:szCs w:val="10"/>
               </w:rPr>
               <w:t>，</w:t>
             </w:r>
             <w:r>
               <w:rPr>
                 <w:rFonts w:hint="eastAsia"/>
-                <w:sz w:val="13"/>
-                <w:szCs w:val="13"/>
-              </w:rPr>
-              <w:t>0x64</w:t>
-            </w:r>
-            <w:r>
-              <w:rPr>
-                <w:rFonts w:hint="eastAsia"/>
-                <w:sz w:val="13"/>
-                <w:szCs w:val="13"/>
+                <w:sz w:val="10"/>
+                <w:szCs w:val="10"/>
+              </w:rPr>
+              <w:t>0x</w:t>
+            </w:r>
+            <w:r>
+              <w:rPr>
+                <w:rFonts w:hint="eastAsia"/>
+                <w:sz w:val="10"/>
+                <w:szCs w:val="10"/>
+              </w:rPr>
+              <w:t>1</w:t>
+            </w:r>
+            <w:r>
+              <w:rPr>
+                <w:rFonts w:hint="eastAsia"/>
+                <w:sz w:val="10"/>
+                <w:szCs w:val="10"/>
+              </w:rPr>
+              <w:t>4</w:t>
+            </w:r>
+            <w:r>
+              <w:rPr>
+                <w:rFonts w:hint="eastAsia"/>
+                <w:sz w:val="10"/>
+                <w:szCs w:val="10"/>
               </w:rPr>
               <w:t>表示</w:t>
             </w:r>
             <w:r>
               <w:rPr>
                 <w:rFonts w:hint="eastAsia"/>
-                <w:sz w:val="13"/>
-                <w:szCs w:val="13"/>
-              </w:rPr>
-              <w:t>交流垂直</w:t>
-            </w:r>
-            <w:r>
-              <w:rPr>
-                <w:rFonts w:hint="eastAsia"/>
-                <w:sz w:val="13"/>
-                <w:szCs w:val="13"/>
+                <w:sz w:val="10"/>
+                <w:szCs w:val="10"/>
+              </w:rPr>
+              <w:t>交流</w:t>
+            </w:r>
+            <w:r>
+              <w:rPr>
+                <w:rFonts w:hint="eastAsia"/>
+                <w:sz w:val="10"/>
+                <w:szCs w:val="10"/>
               </w:rPr>
               <w:t>D</w:t>
             </w:r>
             <w:r>
               <w:rPr>
                 <w:rFonts w:hint="eastAsia"/>
-                <w:sz w:val="13"/>
-                <w:szCs w:val="13"/>
+                <w:sz w:val="10"/>
+                <w:szCs w:val="10"/>
               </w:rPr>
               <w:t>系列，</w:t>
             </w:r>
             <w:r>
               <w:rPr>
                 <w:rFonts w:hint="eastAsia"/>
-                <w:sz w:val="13"/>
-                <w:szCs w:val="13"/>
-              </w:rPr>
-              <w:t>0x38</w:t>
-            </w:r>
-            <w:r>
-              <w:rPr>
-                <w:rFonts w:hint="eastAsia"/>
-                <w:sz w:val="13"/>
-                <w:szCs w:val="13"/>
-              </w:rPr>
-              <w:t>表示三相八位，</w:t>
-            </w:r>
-            <w:r>
-              <w:rPr>
-                <w:rFonts w:hint="eastAsia"/>
-                <w:sz w:val="13"/>
-                <w:szCs w:val="13"/>
-              </w:rPr>
-              <w:t>0x21</w:t>
-            </w:r>
-            <w:r>
-              <w:rPr>
-                <w:rFonts w:hint="eastAsia"/>
-                <w:sz w:val="13"/>
-                <w:szCs w:val="13"/>
+                <w:sz w:val="10"/>
+                <w:szCs w:val="10"/>
+              </w:rPr>
+              <w:t>0x</w:t>
+            </w:r>
+            <w:r>
+              <w:rPr>
+                <w:rFonts w:hint="eastAsia"/>
+                <w:sz w:val="10"/>
+                <w:szCs w:val="10"/>
+              </w:rPr>
+              <w:t>88</w:t>
+            </w:r>
+            <w:r>
+              <w:rPr>
+                <w:rFonts w:hint="eastAsia"/>
+                <w:sz w:val="10"/>
+                <w:szCs w:val="10"/>
+              </w:rPr>
+              <w:t>表示单</w:t>
+            </w:r>
+            <w:r>
+              <w:rPr>
+                <w:rFonts w:hint="eastAsia"/>
+                <w:sz w:val="10"/>
+                <w:szCs w:val="10"/>
+              </w:rPr>
+              <w:t>相八位</w:t>
+            </w:r>
+            <w:r>
+              <w:rPr>
+                <w:rFonts w:hint="eastAsia"/>
+                <w:sz w:val="10"/>
+                <w:szCs w:val="10"/>
+              </w:rPr>
+              <w:t>（高两位</w:t>
+            </w:r>
+            <w:r>
+              <w:rPr>
+                <w:rFonts w:hint="eastAsia"/>
+                <w:sz w:val="10"/>
+                <w:szCs w:val="10"/>
+              </w:rPr>
+              <w:t>10</w:t>
+            </w:r>
+            <w:r>
+              <w:rPr>
+                <w:rFonts w:hint="eastAsia"/>
+                <w:sz w:val="10"/>
+                <w:szCs w:val="10"/>
+              </w:rPr>
+              <w:t>：</w:t>
+            </w:r>
+            <w:r>
+              <w:rPr>
+                <w:rFonts w:hint="eastAsia"/>
+                <w:sz w:val="10"/>
+                <w:szCs w:val="10"/>
+              </w:rPr>
+              <w:t>单相</w:t>
+            </w:r>
+            <w:r>
+              <w:rPr>
+                <w:rFonts w:hint="eastAsia"/>
+                <w:sz w:val="10"/>
+                <w:szCs w:val="10"/>
+              </w:rPr>
+              <w:t>，</w:t>
+            </w:r>
+            <w:r>
+              <w:rPr>
+                <w:rFonts w:hint="eastAsia"/>
+                <w:sz w:val="10"/>
+                <w:szCs w:val="10"/>
+              </w:rPr>
+              <w:t>低</w:t>
+            </w:r>
+            <w:r>
+              <w:rPr>
+                <w:rFonts w:hint="eastAsia"/>
+                <w:sz w:val="10"/>
+                <w:szCs w:val="10"/>
+              </w:rPr>
+              <w:t>八位</w:t>
+            </w:r>
+            <w:r>
+              <w:rPr>
+                <w:rFonts w:hint="eastAsia"/>
+                <w:sz w:val="10"/>
+                <w:szCs w:val="10"/>
+              </w:rPr>
+              <w:t>001000</w:t>
+            </w:r>
+            <w:r>
+              <w:rPr>
+                <w:rFonts w:hint="eastAsia"/>
+                <w:sz w:val="10"/>
+                <w:szCs w:val="10"/>
+              </w:rPr>
+              <w:t>表示</w:t>
+            </w:r>
+            <w:r>
+              <w:rPr>
+                <w:rFonts w:hint="eastAsia"/>
+                <w:sz w:val="10"/>
+                <w:szCs w:val="10"/>
+              </w:rPr>
+              <w:t>8</w:t>
+            </w:r>
+            <w:r>
+              <w:rPr>
+                <w:rFonts w:hint="eastAsia"/>
+                <w:sz w:val="10"/>
+                <w:szCs w:val="10"/>
+              </w:rPr>
+              <w:t>位</w:t>
+            </w:r>
+            <w:r>
+              <w:rPr>
+                <w:rFonts w:hint="eastAsia"/>
+                <w:sz w:val="10"/>
+                <w:szCs w:val="10"/>
+              </w:rPr>
+              <w:t>）</w:t>
+            </w:r>
+            <w:r>
+              <w:rPr>
+                <w:rFonts w:hint="eastAsia"/>
+                <w:sz w:val="10"/>
+                <w:szCs w:val="10"/>
+              </w:rPr>
+              <w:t>，</w:t>
+            </w:r>
+            <w:r>
+              <w:rPr>
+                <w:rFonts w:hint="eastAsia"/>
+                <w:sz w:val="10"/>
+                <w:szCs w:val="10"/>
+              </w:rPr>
+              <w:t>0x</w:t>
+            </w:r>
+            <w:r>
+              <w:rPr>
+                <w:rFonts w:hint="eastAsia"/>
+                <w:sz w:val="10"/>
+                <w:szCs w:val="10"/>
+              </w:rPr>
+              <w:t>95</w:t>
+            </w:r>
+            <w:r>
+              <w:rPr>
+                <w:rFonts w:hint="eastAsia"/>
+                <w:sz w:val="10"/>
+                <w:szCs w:val="10"/>
               </w:rPr>
               <w:t>（</w:t>
             </w:r>
             <w:r>
               <w:rPr>
                 <w:rFonts w:hint="eastAsia"/>
-                <w:sz w:val="13"/>
-                <w:szCs w:val="13"/>
-              </w:rPr>
-              <w:t>2</w:t>
-            </w:r>
-            <w:r>
-              <w:rPr>
-                <w:rFonts w:hint="eastAsia"/>
-                <w:sz w:val="13"/>
-                <w:szCs w:val="13"/>
-              </w:rPr>
-              <w:t>表示锰铜模式，</w:t>
-            </w:r>
-            <w:r>
-              <w:rPr>
-                <w:rFonts w:hint="eastAsia"/>
-                <w:sz w:val="13"/>
-                <w:szCs w:val="13"/>
-              </w:rPr>
-              <w:t>1</w:t>
-            </w:r>
-            <w:r>
-              <w:rPr>
-                <w:rFonts w:hint="eastAsia"/>
-                <w:sz w:val="13"/>
-                <w:szCs w:val="13"/>
-              </w:rPr>
-              <w:t>表示软件版本）</w:t>
-            </w:r>
+                <w:sz w:val="10"/>
+                <w:szCs w:val="10"/>
+              </w:rPr>
+              <w:t>高两位</w:t>
+            </w:r>
+            <w:r>
+              <w:rPr>
+                <w:rFonts w:hint="eastAsia"/>
+                <w:sz w:val="10"/>
+                <w:szCs w:val="10"/>
+              </w:rPr>
+              <w:t>10</w:t>
+            </w:r>
+            <w:r>
+              <w:rPr>
+                <w:rFonts w:hint="eastAsia"/>
+                <w:sz w:val="10"/>
+                <w:szCs w:val="10"/>
+              </w:rPr>
+              <w:t>：锰铜模式，第八位</w:t>
+            </w:r>
+            <w:r>
+              <w:rPr>
+                <w:rFonts w:hint="eastAsia"/>
+                <w:sz w:val="10"/>
+                <w:szCs w:val="10"/>
+              </w:rPr>
+              <w:t>010101</w:t>
+            </w:r>
+            <w:r>
+              <w:rPr>
+                <w:rFonts w:hint="eastAsia"/>
+                <w:sz w:val="10"/>
+                <w:szCs w:val="10"/>
+              </w:rPr>
+              <w:t>软件版本为</w:t>
+            </w:r>
+            <w:r>
+              <w:rPr>
+                <w:rFonts w:hint="eastAsia"/>
+                <w:sz w:val="10"/>
+                <w:szCs w:val="10"/>
+              </w:rPr>
+              <w:t>21</w:t>
+            </w:r>
+            <w:r>
+              <w:rPr>
+                <w:rFonts w:hint="eastAsia"/>
+                <w:sz w:val="10"/>
+                <w:szCs w:val="10"/>
+              </w:rPr>
+              <w:t>除以</w:t>
+            </w:r>
+            <w:r>
+              <w:rPr>
+                <w:rFonts w:hint="eastAsia"/>
+                <w:sz w:val="10"/>
+                <w:szCs w:val="10"/>
+              </w:rPr>
+              <w:t>10</w:t>
+            </w:r>
+            <w:r>
+              <w:rPr>
+                <w:rFonts w:hint="eastAsia"/>
+                <w:sz w:val="10"/>
+                <w:szCs w:val="10"/>
+              </w:rPr>
+              <w:t>得</w:t>
+            </w:r>
+            <w:r>
+              <w:rPr>
+                <w:rFonts w:hint="eastAsia"/>
+                <w:sz w:val="10"/>
+                <w:szCs w:val="10"/>
+              </w:rPr>
+              <w:t>2.1</w:t>
+            </w:r>
+            <w:r>
+              <w:rPr>
+                <w:rFonts w:hint="eastAsia"/>
+                <w:sz w:val="10"/>
+                <w:szCs w:val="10"/>
+              </w:rPr>
+              <w:t>）</w:t>
+            </w:r>
+          </w:p>
+          <w:p>
+            <w:pPr>
+              <w:spacing w:line="360" w:lineRule="auto"/>
+              <w:jc w:val="center"/>
+              <w:rPr>
+                <w:sz w:val="10"/>
+                <w:szCs w:val="10"/>
+              </w:rPr>
+            </w:pPr>
+          </w:p>
+          <w:p>
+            <w:pPr>
+              <w:spacing w:line="360" w:lineRule="auto"/>
+              <w:jc w:val="center"/>
+              <w:rPr>
+                <w:sz w:val="10"/>
+                <w:szCs w:val="10"/>
+              </w:rPr>
+            </w:pPr>
           </w:p>
         </w:tc>
       </w:tr>
@@ -11797,13 +12305,13 @@
               <w:rPr>
                 <w:szCs w:val="21"/>
               </w:rPr>
-              <w:t>69 C8</w:t>
-            </w:r>
-          </w:p>
-        </w:tc>
-        <w:tc>
-          <w:tcPr>
-            <w:tcW w:w="7054" w:type="dxa"/>
+              <w:t>1D A4</w:t>
+            </w:r>
+          </w:p>
+        </w:tc>
+        <w:tc>
+          <w:tcPr>
+            <w:tcW w:w="8364" w:type="dxa"/>
             <w:vAlign w:val="center"/>
           </w:tcPr>
           <w:p>
@@ -11843,7 +12351,7 @@
       <w:pPr>
         <w:pStyle w:val="1"/>
       </w:pPr>
-      <w:bookmarkStart w:id="55" w:name="_Toc43106142"/>
+      <w:bookmarkStart w:id="56" w:name="_Toc43448217"/>
       <w:r>
         <w:rPr>
           <w:rFonts w:hint="eastAsia"/>
@@ -11851,13 +12359,13 @@
         <w:lastRenderedPageBreak/>
         <w:t>序列号</w:t>
       </w:r>
-      <w:bookmarkEnd w:id="55"/>
+      <w:bookmarkEnd w:id="56"/>
     </w:p>
     <w:p>
       <w:pPr>
         <w:pStyle w:val="2"/>
       </w:pPr>
-      <w:bookmarkStart w:id="56" w:name="_Toc43106143"/>
+      <w:bookmarkStart w:id="57" w:name="_Toc43448218"/>
       <w:r>
         <w:rPr>
           <w:rFonts w:hint="eastAsia"/>
@@ -11867,7 +12375,7 @@
       <w:r>
         <w:t>入</w:t>
       </w:r>
-      <w:bookmarkEnd w:id="56"/>
+      <w:bookmarkEnd w:id="57"/>
     </w:p>
     <w:p>
       <w:pPr>
@@ -12443,16 +12951,8 @@
         <w:rPr>
           <w:szCs w:val="21"/>
         </w:rPr>
-        <w:t xml:space="preserve">14 06 09 00 01 </w:t>
-      </w:r>
-      <w:proofErr w:type="spellStart"/>
-      <w:r>
-        <w:rPr>
-          <w:szCs w:val="21"/>
-        </w:rPr>
-        <w:t>01</w:t>
-      </w:r>
-      <w:proofErr w:type="spellEnd"/>
+        <w:t>14 06 09 00 01 01</w:t>
+      </w:r>
       <w:r>
         <w:rPr>
           <w:rFonts w:hint="eastAsia"/>
@@ -14036,7 +14536,7 @@
       <w:pPr>
         <w:pStyle w:val="2"/>
       </w:pPr>
-      <w:bookmarkStart w:id="57" w:name="_Toc43106144"/>
+      <w:bookmarkStart w:id="58" w:name="_Toc43448219"/>
       <w:r>
         <w:rPr>
           <w:rFonts w:hint="eastAsia"/>
@@ -14049,7 +14549,7 @@
         </w:rPr>
         <w:t>读取</w:t>
       </w:r>
-      <w:bookmarkEnd w:id="57"/>
+      <w:bookmarkEnd w:id="58"/>
     </w:p>
     <w:p>
       <w:pPr>
@@ -14902,16 +15402,8 @@
         <w:rPr>
           <w:szCs w:val="21"/>
         </w:rPr>
-        <w:t xml:space="preserve">14 06 09 00 01 </w:t>
-      </w:r>
-      <w:proofErr w:type="spellStart"/>
-      <w:r>
-        <w:rPr>
-          <w:szCs w:val="21"/>
-        </w:rPr>
-        <w:t>01</w:t>
-      </w:r>
-      <w:proofErr w:type="spellEnd"/>
+        <w:t>14 06 09 00 01 01</w:t>
+      </w:r>
       <w:r>
         <w:rPr>
           <w:rFonts w:hint="eastAsia"/>
@@ -15888,7 +16380,7 @@
       <w:pPr>
         <w:pStyle w:val="1"/>
       </w:pPr>
-      <w:bookmarkStart w:id="58" w:name="_Toc43106145"/>
+      <w:bookmarkStart w:id="59" w:name="_Toc43448220"/>
       <w:r>
         <w:rPr>
           <w:rFonts w:hint="eastAsia"/>
@@ -15898,12 +16390,13 @@
       <w:r>
         <w:t>校准</w:t>
       </w:r>
-      <w:bookmarkEnd w:id="58"/>
+      <w:bookmarkEnd w:id="59"/>
     </w:p>
     <w:p>
       <w:pPr>
         <w:pStyle w:val="2"/>
       </w:pPr>
+      <w:bookmarkStart w:id="60" w:name="_Toc43448221"/>
       <w:r>
         <w:t>校准</w:t>
       </w:r>
@@ -15913,6 +16406,7 @@
         </w:rPr>
         <w:t>启动命令</w:t>
       </w:r>
+      <w:bookmarkEnd w:id="60"/>
     </w:p>
     <w:p>
       <w:pPr>
@@ -16349,6 +16843,7 @@
       <w:pPr>
         <w:pStyle w:val="2"/>
       </w:pPr>
+      <w:bookmarkStart w:id="61" w:name="_Toc43448222"/>
       <w:r>
         <w:t>校准</w:t>
       </w:r>
@@ -16358,6 +16853,7 @@
         </w:rPr>
         <w:t>进度状态</w:t>
       </w:r>
+      <w:bookmarkEnd w:id="61"/>
     </w:p>
     <w:p>
       <w:pPr>
@@ -16584,7 +17080,7 @@
       <w:pPr>
         <w:pStyle w:val="1"/>
       </w:pPr>
-      <w:bookmarkStart w:id="59" w:name="_Toc43106146"/>
+      <w:bookmarkStart w:id="62" w:name="_Toc43448223"/>
       <w:r>
         <w:rPr>
           <w:rFonts w:hint="eastAsia"/>
@@ -16595,6 +17091,7 @@
       <w:r>
         <w:t>码表</w:t>
       </w:r>
+      <w:bookmarkEnd w:id="62"/>
     </w:p>
     <w:p>
       <w:pPr>
@@ -17132,7 +17629,14 @@
                 <w:rFonts w:asciiTheme="minorEastAsia" w:eastAsiaTheme="minorEastAsia" w:hAnsiTheme="minorEastAsia" w:hint="eastAsia"/>
                 <w:szCs w:val="21"/>
               </w:rPr>
-              <w:t>,FF]</w:t>
+              <w:t>,255</w:t>
+            </w:r>
+            <w:r>
+              <w:rPr>
+                <w:rFonts w:asciiTheme="minorEastAsia" w:eastAsiaTheme="minorEastAsia" w:hAnsiTheme="minorEastAsia" w:hint="eastAsia"/>
+                <w:szCs w:val="21"/>
+              </w:rPr>
+              <w:t>]</w:t>
             </w:r>
           </w:p>
         </w:tc>
@@ -17290,7 +17794,14 @@
                 <w:rFonts w:asciiTheme="minorEastAsia" w:eastAsiaTheme="minorEastAsia" w:hAnsiTheme="minorEastAsia" w:hint="eastAsia"/>
                 <w:szCs w:val="21"/>
               </w:rPr>
-              <w:t>1：交流2：直流</w:t>
+              <w:t>预留</w:t>
+            </w:r>
+            <w:r>
+              <w:rPr>
+                <w:rFonts w:asciiTheme="minorEastAsia" w:eastAsiaTheme="minorEastAsia" w:hAnsiTheme="minorEastAsia" w:hint="eastAsia"/>
+                <w:szCs w:val="21"/>
+              </w:rPr>
+              <w:t>（0）</w:t>
             </w:r>
           </w:p>
         </w:tc>
@@ -17407,7 +17918,7 @@
             <w:pPr>
               <w:jc w:val="center"/>
               <w:rPr>
-                <w:rFonts w:asciiTheme="minorEastAsia" w:eastAsiaTheme="minorEastAsia" w:hAnsiTheme="minorEastAsia" w:hint="eastAsia"/>
+                <w:rFonts w:asciiTheme="minorEastAsia" w:eastAsiaTheme="minorEastAsia" w:hAnsiTheme="minorEastAsia"/>
                 <w:szCs w:val="21"/>
               </w:rPr>
             </w:pPr>
@@ -17423,7 +17934,7 @@
             <w:pPr>
               <w:jc w:val="left"/>
               <w:rPr>
-                <w:rFonts w:asciiTheme="minorEastAsia" w:eastAsiaTheme="minorEastAsia" w:hAnsiTheme="minorEastAsia" w:hint="eastAsia"/>
+                <w:rFonts w:asciiTheme="minorEastAsia" w:eastAsiaTheme="minorEastAsia" w:hAnsiTheme="minorEastAsia"/>
                 <w:szCs w:val="21"/>
               </w:rPr>
             </w:pPr>
@@ -17469,28 +17980,7 @@
                 <w:rFonts w:asciiTheme="minorEastAsia" w:eastAsiaTheme="minorEastAsia" w:hAnsiTheme="minorEastAsia" w:hint="eastAsia"/>
                 <w:szCs w:val="21"/>
               </w:rPr>
-              <w:t>1：</w:t>
-            </w:r>
-            <w:r>
-              <w:rPr>
-                <w:rFonts w:asciiTheme="minorEastAsia" w:eastAsiaTheme="minorEastAsia" w:hAnsiTheme="minorEastAsia" w:hint="eastAsia"/>
-                <w:szCs w:val="21"/>
-              </w:rPr>
-              <w:t>水平</w:t>
-            </w:r>
-            <w:r>
-              <w:rPr>
-                <w:rFonts w:asciiTheme="minorEastAsia" w:eastAsiaTheme="minorEastAsia" w:hAnsiTheme="minorEastAsia" w:hint="eastAsia"/>
-                <w:szCs w:val="21"/>
-              </w:rPr>
-              <w:t>2：</w:t>
-            </w:r>
-            <w:r>
-              <w:rPr>
-                <w:rFonts w:asciiTheme="minorEastAsia" w:eastAsiaTheme="minorEastAsia" w:hAnsiTheme="minorEastAsia" w:hint="eastAsia"/>
-                <w:szCs w:val="21"/>
-              </w:rPr>
-              <w:t>垂直</w:t>
+              <w:t>1：交流2：直流</w:t>
             </w:r>
           </w:p>
         </w:tc>
@@ -17503,7 +17993,7 @@
             <w:pPr>
               <w:jc w:val="center"/>
               <w:rPr>
-                <w:rFonts w:asciiTheme="minorEastAsia" w:eastAsiaTheme="minorEastAsia" w:hAnsiTheme="minorEastAsia" w:hint="eastAsia"/>
+                <w:rFonts w:asciiTheme="minorEastAsia" w:eastAsiaTheme="minorEastAsia" w:hAnsiTheme="minorEastAsia"/>
                 <w:szCs w:val="21"/>
               </w:rPr>
             </w:pPr>
@@ -17660,8 +18150,8 @@
               </w:rPr>
               <w:t>3：C系列</w:t>
             </w:r>
-            <w:bookmarkStart w:id="60" w:name="_GoBack"/>
-            <w:bookmarkEnd w:id="60"/>
+            <w:bookmarkStart w:id="63" w:name="_GoBack"/>
+            <w:bookmarkEnd w:id="63"/>
           </w:p>
           <w:p>
             <w:pPr>
@@ -17698,7 +18188,14 @@
                 <w:rFonts w:asciiTheme="minorEastAsia" w:eastAsiaTheme="minorEastAsia" w:hAnsiTheme="minorEastAsia" w:hint="eastAsia"/>
                 <w:szCs w:val="21"/>
               </w:rPr>
-              <w:t>[0,F]</w:t>
+              <w:t>[0,15</w:t>
+            </w:r>
+            <w:r>
+              <w:rPr>
+                <w:rFonts w:asciiTheme="minorEastAsia" w:eastAsiaTheme="minorEastAsia" w:hAnsiTheme="minorEastAsia" w:hint="eastAsia"/>
+                <w:szCs w:val="21"/>
+              </w:rPr>
+              <w:t>]</w:t>
             </w:r>
           </w:p>
         </w:tc>
@@ -17800,7 +18297,21 @@
                 <w:rFonts w:asciiTheme="minorEastAsia" w:eastAsiaTheme="minorEastAsia" w:hAnsiTheme="minorEastAsia" w:hint="eastAsia"/>
                 <w:szCs w:val="21"/>
               </w:rPr>
-              <w:t>高四位</w:t>
+              <w:t>高</w:t>
+            </w:r>
+            <w:r>
+              <w:rPr>
+                <w:rFonts w:asciiTheme="minorEastAsia" w:eastAsiaTheme="minorEastAsia" w:hAnsiTheme="minorEastAsia" w:hint="eastAsia"/>
+                <w:szCs w:val="21"/>
+              </w:rPr>
+              <w:t>两</w:t>
+            </w:r>
+            <w:r>
+              <w:rPr>
+                <w:rFonts w:asciiTheme="minorEastAsia" w:eastAsiaTheme="minorEastAsia" w:hAnsiTheme="minorEastAsia" w:hint="eastAsia"/>
+                <w:szCs w:val="21"/>
+              </w:rPr>
+              <w:t>位</w:t>
             </w:r>
           </w:p>
         </w:tc>
@@ -17824,6 +18335,13 @@
               </w:rPr>
               <w:t>相数</w:t>
             </w:r>
+            <w:r>
+              <w:rPr>
+                <w:rFonts w:asciiTheme="minorEastAsia" w:eastAsiaTheme="minorEastAsia" w:hAnsiTheme="minorEastAsia" w:hint="eastAsia"/>
+                <w:szCs w:val="21"/>
+              </w:rPr>
+              <w:t>1：单相 3：三相</w:t>
+            </w:r>
           </w:p>
         </w:tc>
         <w:tc>
@@ -17844,7 +18362,35 @@
                 <w:rFonts w:asciiTheme="minorEastAsia" w:eastAsiaTheme="minorEastAsia" w:hAnsiTheme="minorEastAsia" w:hint="eastAsia"/>
                 <w:szCs w:val="21"/>
               </w:rPr>
-              <w:t>[1,F]</w:t>
+              <w:t>[</w:t>
+            </w:r>
+            <w:r>
+              <w:rPr>
+                <w:rFonts w:asciiTheme="minorEastAsia" w:eastAsiaTheme="minorEastAsia" w:hAnsiTheme="minorEastAsia" w:hint="eastAsia"/>
+                <w:szCs w:val="21"/>
+              </w:rPr>
+              <w:t>0</w:t>
+            </w:r>
+            <w:r>
+              <w:rPr>
+                <w:rFonts w:asciiTheme="minorEastAsia" w:eastAsiaTheme="minorEastAsia" w:hAnsiTheme="minorEastAsia" w:hint="eastAsia"/>
+                <w:szCs w:val="21"/>
+              </w:rPr>
+              <w:t>,</w:t>
+            </w:r>
+            <w:r>
+              <w:rPr>
+                <w:rFonts w:asciiTheme="minorEastAsia" w:eastAsiaTheme="minorEastAsia" w:hAnsiTheme="minorEastAsia" w:hint="eastAsia"/>
+                <w:szCs w:val="21"/>
+              </w:rPr>
+              <w:t>3</w:t>
+            </w:r>
+            <w:r>
+              <w:rPr>
+                <w:rFonts w:asciiTheme="minorEastAsia" w:eastAsiaTheme="minorEastAsia" w:hAnsiTheme="minorEastAsia" w:hint="eastAsia"/>
+                <w:szCs w:val="21"/>
+              </w:rPr>
+              <w:t>]</w:t>
             </w:r>
           </w:p>
         </w:tc>
@@ -17932,7 +18478,21 @@
                 <w:rFonts w:asciiTheme="minorEastAsia" w:eastAsiaTheme="minorEastAsia" w:hAnsiTheme="minorEastAsia" w:hint="eastAsia"/>
                 <w:szCs w:val="21"/>
               </w:rPr>
-              <w:t>低四位</w:t>
+              <w:t>低</w:t>
+            </w:r>
+            <w:r>
+              <w:rPr>
+                <w:rFonts w:asciiTheme="minorEastAsia" w:eastAsiaTheme="minorEastAsia" w:hAnsiTheme="minorEastAsia" w:hint="eastAsia"/>
+                <w:szCs w:val="21"/>
+              </w:rPr>
+              <w:t>六</w:t>
+            </w:r>
+            <w:r>
+              <w:rPr>
+                <w:rFonts w:asciiTheme="minorEastAsia" w:eastAsiaTheme="minorEastAsia" w:hAnsiTheme="minorEastAsia" w:hint="eastAsia"/>
+                <w:szCs w:val="21"/>
+              </w:rPr>
+              <w:t>位</w:t>
             </w:r>
           </w:p>
         </w:tc>
@@ -17983,7 +18543,28 @@
                 <w:rFonts w:asciiTheme="minorEastAsia" w:eastAsiaTheme="minorEastAsia" w:hAnsiTheme="minorEastAsia" w:hint="eastAsia"/>
                 <w:szCs w:val="21"/>
               </w:rPr>
-              <w:t>[1,F]</w:t>
+              <w:t>[0</w:t>
+            </w:r>
+            <w:r>
+              <w:rPr>
+                <w:rFonts w:asciiTheme="minorEastAsia" w:eastAsiaTheme="minorEastAsia" w:hAnsiTheme="minorEastAsia" w:hint="eastAsia"/>
+                <w:szCs w:val="21"/>
+              </w:rPr>
+              <w:t>,</w:t>
+            </w:r>
+            <w:r>
+              <w:rPr>
+                <w:rFonts w:asciiTheme="minorEastAsia" w:eastAsiaTheme="minorEastAsia" w:hAnsiTheme="minorEastAsia" w:hint="eastAsia"/>
+                <w:szCs w:val="21"/>
+              </w:rPr>
+              <w:t>63</w:t>
+            </w:r>
+            <w:r>
+              <w:rPr>
+                <w:rFonts w:asciiTheme="minorEastAsia" w:eastAsiaTheme="minorEastAsia" w:hAnsiTheme="minorEastAsia" w:hint="eastAsia"/>
+                <w:szCs w:val="21"/>
+              </w:rPr>
+              <w:t>]</w:t>
             </w:r>
           </w:p>
         </w:tc>
@@ -18085,7 +18666,14 @@
                 <w:rFonts w:asciiTheme="minorEastAsia" w:eastAsiaTheme="minorEastAsia" w:hAnsiTheme="minorEastAsia" w:hint="eastAsia"/>
                 <w:szCs w:val="21"/>
               </w:rPr>
-              <w:t>高四位</w:t>
+              <w:t>高两</w:t>
+            </w:r>
+            <w:r>
+              <w:rPr>
+                <w:rFonts w:asciiTheme="minorEastAsia" w:eastAsiaTheme="minorEastAsia" w:hAnsiTheme="minorEastAsia" w:hint="eastAsia"/>
+                <w:szCs w:val="21"/>
+              </w:rPr>
+              <w:t>位</w:t>
             </w:r>
           </w:p>
         </w:tc>
@@ -18187,7 +18775,14 @@
                 <w:rFonts w:asciiTheme="minorEastAsia" w:eastAsiaTheme="minorEastAsia" w:hAnsiTheme="minorEastAsia" w:hint="eastAsia"/>
                 <w:szCs w:val="21"/>
               </w:rPr>
-              <w:t>[1,F]</w:t>
+              <w:t>[0,3</w:t>
+            </w:r>
+            <w:r>
+              <w:rPr>
+                <w:rFonts w:asciiTheme="minorEastAsia" w:eastAsiaTheme="minorEastAsia" w:hAnsiTheme="minorEastAsia" w:hint="eastAsia"/>
+                <w:szCs w:val="21"/>
+              </w:rPr>
+              <w:t>]</w:t>
             </w:r>
           </w:p>
         </w:tc>
@@ -18275,7 +18870,14 @@
                 <w:rFonts w:asciiTheme="minorEastAsia" w:eastAsiaTheme="minorEastAsia" w:hAnsiTheme="minorEastAsia" w:hint="eastAsia"/>
                 <w:szCs w:val="21"/>
               </w:rPr>
-              <w:t>低四位</w:t>
+              <w:t>低六</w:t>
+            </w:r>
+            <w:r>
+              <w:rPr>
+                <w:rFonts w:asciiTheme="minorEastAsia" w:eastAsiaTheme="minorEastAsia" w:hAnsiTheme="minorEastAsia" w:hint="eastAsia"/>
+                <w:szCs w:val="21"/>
+              </w:rPr>
+              <w:t>位</w:t>
             </w:r>
           </w:p>
         </w:tc>
@@ -18306,6 +18908,20 @@
               </w:rPr>
               <w:t>号</w:t>
             </w:r>
+            <w:r>
+              <w:rPr>
+                <w:rFonts w:asciiTheme="minorEastAsia" w:eastAsiaTheme="minorEastAsia" w:hAnsiTheme="minorEastAsia"/>
+                <w:szCs w:val="21"/>
+              </w:rPr>
+              <w:t>除以</w:t>
+            </w:r>
+            <w:r>
+              <w:rPr>
+                <w:rFonts w:asciiTheme="minorEastAsia" w:eastAsiaTheme="minorEastAsia" w:hAnsiTheme="minorEastAsia" w:hint="eastAsia"/>
+                <w:szCs w:val="21"/>
+              </w:rPr>
+              <w:t>10，比如十进制21，版本号则为v2.1</w:t>
+            </w:r>
           </w:p>
         </w:tc>
         <w:tc>
@@ -18326,7 +18942,14 @@
                 <w:rFonts w:asciiTheme="minorEastAsia" w:eastAsiaTheme="minorEastAsia" w:hAnsiTheme="minorEastAsia" w:hint="eastAsia"/>
                 <w:szCs w:val="21"/>
               </w:rPr>
-              <w:t>[1,F]</w:t>
+              <w:t>[0,63</w:t>
+            </w:r>
+            <w:r>
+              <w:rPr>
+                <w:rFonts w:asciiTheme="minorEastAsia" w:eastAsiaTheme="minorEastAsia" w:hAnsiTheme="minorEastAsia" w:hint="eastAsia"/>
+                <w:szCs w:val="21"/>
+              </w:rPr>
+              <w:t>]</w:t>
             </w:r>
           </w:p>
         </w:tc>
@@ -18367,6 +18990,7 @@
       <w:pPr>
         <w:pStyle w:val="1"/>
       </w:pPr>
+      <w:bookmarkStart w:id="64" w:name="_Toc43448224"/>
       <w:r>
         <w:rPr>
           <w:rFonts w:hint="eastAsia"/>
@@ -18376,7 +19000,7 @@
       <w:r>
         <w:t>码</w:t>
       </w:r>
-      <w:bookmarkEnd w:id="59"/>
+      <w:bookmarkEnd w:id="64"/>
     </w:p>
     <w:p>
       <w:pPr>
@@ -18911,7 +19535,7 @@
       </w:tr>
       <w:tr>
         <w:trPr>
-          <w:trHeight w:hRule="exact" w:val="454"/>
+          <w:trHeight w:hRule="exact" w:val="653"/>
         </w:trPr>
         <w:tc>
           <w:tcPr>
@@ -18990,6 +19614,20 @@
                 <w:szCs w:val="20"/>
               </w:rPr>
               <w:t>在校准</w:t>
+            </w:r>
+            <w:r>
+              <w:rPr>
+                <w:rFonts w:asciiTheme="minorEastAsia" w:eastAsiaTheme="minorEastAsia" w:hAnsiTheme="minorEastAsia"/>
+                <w:szCs w:val="20"/>
+              </w:rPr>
+              <w:t>、</w:t>
+            </w:r>
+            <w:r>
+              <w:rPr>
+                <w:rFonts w:asciiTheme="minorEastAsia" w:eastAsiaTheme="minorEastAsia" w:hAnsiTheme="minorEastAsia" w:hint="eastAsia"/>
+                <w:szCs w:val="20"/>
+              </w:rPr>
+              <w:t>直流校准中</w:t>
             </w:r>
           </w:p>
         </w:tc>
@@ -19128,6 +19766,7 @@
                 <w:kern w:val="2"/>
                 <w:szCs w:val="20"/>
               </w:rPr>
+              <w:lastRenderedPageBreak/>
               <w:t>0x</w:t>
             </w:r>
             <w:r>
@@ -19235,7 +19874,6 @@
                 <w:kern w:val="2"/>
                 <w:szCs w:val="20"/>
               </w:rPr>
-              <w:lastRenderedPageBreak/>
               <w:t>0x</w:t>
             </w:r>
             <w:r>
@@ -20254,7 +20892,7 @@
                 <w:kern w:val="2"/>
                 <w:szCs w:val="20"/>
               </w:rPr>
-              <w:t>2</w:t>
+              <w:t>3</w:t>
             </w:r>
             <w:r>
               <w:rPr>
@@ -20365,7 +21003,7 @@
                 <w:kern w:val="2"/>
                 <w:szCs w:val="20"/>
               </w:rPr>
-              <w:t>2</w:t>
+              <w:t>3</w:t>
             </w:r>
             <w:r>
               <w:rPr>
@@ -20476,7 +21114,7 @@
                 <w:kern w:val="2"/>
                 <w:szCs w:val="20"/>
               </w:rPr>
-              <w:t>2</w:t>
+              <w:t>3</w:t>
             </w:r>
             <w:r>
               <w:rPr>
@@ -20579,7 +21217,15 @@
                 <w:kern w:val="2"/>
                 <w:szCs w:val="20"/>
               </w:rPr>
-              <w:t>24</w:t>
+              <w:t>3</w:t>
+            </w:r>
+            <w:r>
+              <w:rPr>
+                <w:rFonts w:asciiTheme="minorEastAsia" w:eastAsiaTheme="minorEastAsia" w:hAnsiTheme="minorEastAsia" w:hint="eastAsia"/>
+                <w:kern w:val="2"/>
+                <w:szCs w:val="20"/>
+              </w:rPr>
+              <w:t>4</w:t>
             </w:r>
           </w:p>
         </w:tc>
@@ -20666,7 +21312,15 @@
                 <w:kern w:val="2"/>
                 <w:szCs w:val="20"/>
               </w:rPr>
-              <w:t>25</w:t>
+              <w:t>3</w:t>
+            </w:r>
+            <w:r>
+              <w:rPr>
+                <w:rFonts w:asciiTheme="minorEastAsia" w:eastAsiaTheme="minorEastAsia" w:hAnsiTheme="minorEastAsia" w:hint="eastAsia"/>
+                <w:kern w:val="2"/>
+                <w:szCs w:val="20"/>
+              </w:rPr>
+              <w:t>5</w:t>
             </w:r>
           </w:p>
         </w:tc>
@@ -20753,7 +21407,15 @@
                 <w:kern w:val="2"/>
                 <w:szCs w:val="20"/>
               </w:rPr>
-              <w:t>26</w:t>
+              <w:t>3</w:t>
+            </w:r>
+            <w:r>
+              <w:rPr>
+                <w:rFonts w:asciiTheme="minorEastAsia" w:eastAsiaTheme="minorEastAsia" w:hAnsiTheme="minorEastAsia" w:hint="eastAsia"/>
+                <w:kern w:val="2"/>
+                <w:szCs w:val="20"/>
+              </w:rPr>
+              <w:t>6</w:t>
             </w:r>
           </w:p>
         </w:tc>
@@ -20840,7 +21502,15 @@
                 <w:kern w:val="2"/>
                 <w:szCs w:val="20"/>
               </w:rPr>
-              <w:t>27</w:t>
+              <w:t>3</w:t>
+            </w:r>
+            <w:r>
+              <w:rPr>
+                <w:rFonts w:asciiTheme="minorEastAsia" w:eastAsiaTheme="minorEastAsia" w:hAnsiTheme="minorEastAsia" w:hint="eastAsia"/>
+                <w:kern w:val="2"/>
+                <w:szCs w:val="20"/>
+              </w:rPr>
+              <w:t>7</w:t>
             </w:r>
           </w:p>
         </w:tc>
@@ -20927,7 +21597,15 @@
                 <w:kern w:val="2"/>
                 <w:szCs w:val="20"/>
               </w:rPr>
-              <w:t>28</w:t>
+              <w:t>3</w:t>
+            </w:r>
+            <w:r>
+              <w:rPr>
+                <w:rFonts w:asciiTheme="minorEastAsia" w:eastAsiaTheme="minorEastAsia" w:hAnsiTheme="minorEastAsia" w:hint="eastAsia"/>
+                <w:kern w:val="2"/>
+                <w:szCs w:val="20"/>
+              </w:rPr>
+              <w:t>8</w:t>
             </w:r>
           </w:p>
         </w:tc>
@@ -21014,7 +21692,15 @@
                 <w:kern w:val="2"/>
                 <w:szCs w:val="20"/>
               </w:rPr>
-              <w:t>29</w:t>
+              <w:t>3</w:t>
+            </w:r>
+            <w:r>
+              <w:rPr>
+                <w:rFonts w:asciiTheme="minorEastAsia" w:eastAsiaTheme="minorEastAsia" w:hAnsiTheme="minorEastAsia" w:hint="eastAsia"/>
+                <w:kern w:val="2"/>
+                <w:szCs w:val="20"/>
+              </w:rPr>
+              <w:t>9</w:t>
             </w:r>
           </w:p>
         </w:tc>
@@ -21101,7 +21787,15 @@
                 <w:kern w:val="2"/>
                 <w:szCs w:val="20"/>
               </w:rPr>
-              <w:t>2A</w:t>
+              <w:t>3</w:t>
+            </w:r>
+            <w:r>
+              <w:rPr>
+                <w:rFonts w:asciiTheme="minorEastAsia" w:eastAsiaTheme="minorEastAsia" w:hAnsiTheme="minorEastAsia" w:hint="eastAsia"/>
+                <w:kern w:val="2"/>
+                <w:szCs w:val="20"/>
+              </w:rPr>
+              <w:t>A</w:t>
             </w:r>
           </w:p>
         </w:tc>
@@ -21188,7 +21882,15 @@
                 <w:kern w:val="2"/>
                 <w:szCs w:val="20"/>
               </w:rPr>
-              <w:t>2B</w:t>
+              <w:t>3</w:t>
+            </w:r>
+            <w:r>
+              <w:rPr>
+                <w:rFonts w:asciiTheme="minorEastAsia" w:eastAsiaTheme="minorEastAsia" w:hAnsiTheme="minorEastAsia" w:hint="eastAsia"/>
+                <w:kern w:val="2"/>
+                <w:szCs w:val="20"/>
+              </w:rPr>
+              <w:t>B</w:t>
             </w:r>
           </w:p>
         </w:tc>
@@ -21275,7 +21977,15 @@
                 <w:kern w:val="2"/>
                 <w:szCs w:val="20"/>
               </w:rPr>
-              <w:t>2C</w:t>
+              <w:t>3</w:t>
+            </w:r>
+            <w:r>
+              <w:rPr>
+                <w:rFonts w:asciiTheme="minorEastAsia" w:eastAsiaTheme="minorEastAsia" w:hAnsiTheme="minorEastAsia" w:hint="eastAsia"/>
+                <w:kern w:val="2"/>
+                <w:szCs w:val="20"/>
+              </w:rPr>
+              <w:t>C</w:t>
             </w:r>
           </w:p>
         </w:tc>
@@ -21362,7 +22072,15 @@
                 <w:kern w:val="2"/>
                 <w:szCs w:val="20"/>
               </w:rPr>
-              <w:t>2D</w:t>
+              <w:t>3</w:t>
+            </w:r>
+            <w:r>
+              <w:rPr>
+                <w:rFonts w:asciiTheme="minorEastAsia" w:eastAsiaTheme="minorEastAsia" w:hAnsiTheme="minorEastAsia" w:hint="eastAsia"/>
+                <w:kern w:val="2"/>
+                <w:szCs w:val="20"/>
+              </w:rPr>
+              <w:t>D</w:t>
             </w:r>
           </w:p>
         </w:tc>
@@ -21449,7 +22167,15 @@
                 <w:kern w:val="2"/>
                 <w:szCs w:val="20"/>
               </w:rPr>
-              <w:t>2E</w:t>
+              <w:t>3</w:t>
+            </w:r>
+            <w:r>
+              <w:rPr>
+                <w:rFonts w:asciiTheme="minorEastAsia" w:eastAsiaTheme="minorEastAsia" w:hAnsiTheme="minorEastAsia" w:hint="eastAsia"/>
+                <w:kern w:val="2"/>
+                <w:szCs w:val="20"/>
+              </w:rPr>
+              <w:t>E</w:t>
             </w:r>
           </w:p>
         </w:tc>
@@ -23780,7 +24506,7 @@
 </file>
 
 <file path=customXml/itemProps1.xml><?xml version="1.0" encoding="utf-8"?>
-<ds:datastoreItem xmlns:ds="http://schemas.openxmlformats.org/officeDocument/2006/customXml" ds:itemID="{D3B572E0-8B29-4AB4-B323-1FFBA50A51BE}">
+<ds:datastoreItem xmlns:ds="http://schemas.openxmlformats.org/officeDocument/2006/customXml" ds:itemID="{3CEBA6EC-F973-4E98-B9B2-FA40DF0F1988}">
   <ds:schemaRefs>
     <ds:schemaRef ds:uri="http://schemas.openxmlformats.org/officeDocument/2006/bibliography"/>
   </ds:schemaRefs>

--- a/项目文档/设计文档/校准系统通讯协议规范_V0.1.docx
+++ b/项目文档/设计文档/校准系统通讯协议规范_V0.1.docx
@@ -498,7 +498,7 @@
                     <a:blip r:embed="rId8" cstate="print">
                       <a:extLst>
                         <a:ext uri="{28A0092B-C50C-407E-A947-70E740481C1C}">
-                          <a14:useLocalDpi xmlns="" xmlns:wpc="http://schemas.microsoft.com/office/word/2010/wordprocessingCanvas" xmlns:mc="http://schemas.openxmlformats.org/markup-compatibility/2006" xmlns:o="urn:schemas-microsoft-com:office:office" xmlns:v="urn:schemas-microsoft-com:vml" xmlns:wp14="http://schemas.microsoft.com/office/word/2010/wordprocessingDrawing" xmlns:w10="urn:schemas-microsoft-com:office:word" xmlns:w="http://schemas.openxmlformats.org/wordprocessingml/2006/main" xmlns:w14="http://schemas.microsoft.com/office/word/2010/wordml" xmlns:w15="http://schemas.microsoft.com/office/word/2012/wordml" xmlns:wpg="http://schemas.microsoft.com/office/word/2010/wordprocessingGroup" xmlns:wpi="http://schemas.microsoft.com/office/word/2010/wordprocessingInk" xmlns:wps="http://schemas.microsoft.com/office/word/2010/wordprocessingShape" xmlns:a14="http://schemas.microsoft.com/office/drawing/2010/main" val="0"/>
+                          <a14:useLocalDpi xmlns:a14="http://schemas.microsoft.com/office/drawing/2010/main" xmlns:wps="http://schemas.microsoft.com/office/word/2010/wordprocessingShape" xmlns:wpi="http://schemas.microsoft.com/office/word/2010/wordprocessingInk" xmlns:wpg="http://schemas.microsoft.com/office/word/2010/wordprocessingGroup" xmlns:w15="http://schemas.microsoft.com/office/word/2012/wordml" xmlns:w14="http://schemas.microsoft.com/office/word/2010/wordml" xmlns:w="http://schemas.openxmlformats.org/wordprocessingml/2006/main" xmlns:w10="urn:schemas-microsoft-com:office:word" xmlns:wp14="http://schemas.microsoft.com/office/word/2010/wordprocessingDrawing" xmlns:v="urn:schemas-microsoft-com:vml" xmlns:o="urn:schemas-microsoft-com:office:office" xmlns:mc="http://schemas.openxmlformats.org/markup-compatibility/2006" xmlns:wpc="http://schemas.microsoft.com/office/word/2010/wordprocessingCanvas" xmlns="" val="0"/>
                         </a:ext>
                       </a:extLst>
                     </a:blip>
@@ -4891,9 +4891,9 @@
         <w:lastRenderedPageBreak/>
         <w:drawing>
           <wp:inline distT="0" distB="0" distL="0" distR="0">
-            <wp:extent cx="5274310" cy="6908165"/>
+            <wp:extent cx="5274310" cy="6972300"/>
             <wp:effectExtent l="19050" t="0" r="2540" b="0"/>
-            <wp:docPr id="1" name="图片 0" descr="校准通讯过程图.png"/>
+            <wp:docPr id="2" name="图片 1" descr="校准通讯过程图.png"/>
             <wp:cNvGraphicFramePr>
               <a:graphicFrameLocks xmlns:a="http://schemas.openxmlformats.org/drawingml/2006/main" noChangeAspect="1"/>
             </wp:cNvGraphicFramePr>
@@ -4913,7 +4913,7 @@
                   <pic:spPr>
                     <a:xfrm>
                       <a:off x="0" y="0"/>
-                      <a:ext cx="5274310" cy="6908165"/>
+                      <a:ext cx="5274310" cy="6972300"/>
                     </a:xfrm>
                     <a:prstGeom prst="rect">
                       <a:avLst/>
@@ -23755,7 +23755,7 @@
   <a:extraClrSchemeLst/>
   <a:extLst>
     <a:ext uri="{05A4C25C-085E-4340-85A3-A5531E510DB2}">
-      <thm15:themeFamily xmlns="" xmlns:thm15="http://schemas.microsoft.com/office/thememl/2012/main" name="Office Theme" id="{62F939B6-93AF-4DB8-9C6B-D6C7DFDC589F}" vid="{4A3C46E8-61CC-4603-A589-7422A47A8E4A}"/>
+      <thm15:themeFamily xmlns:thm15="http://schemas.microsoft.com/office/thememl/2012/main" xmlns="" name="Office Theme" id="{62F939B6-93AF-4DB8-9C6B-D6C7DFDC589F}" vid="{4A3C46E8-61CC-4603-A589-7422A47A8E4A}"/>
     </a:ext>
   </a:extLst>
 </a:theme>
@@ -23766,7 +23766,7 @@
 </file>
 
 <file path=customXml/itemProps1.xml><?xml version="1.0" encoding="utf-8"?>
-<ds:datastoreItem xmlns:ds="http://schemas.openxmlformats.org/officeDocument/2006/customXml" ds:itemID="{E397CB8C-A4A3-4668-BF3A-DB5E397ED530}">
+<ds:datastoreItem xmlns:ds="http://schemas.openxmlformats.org/officeDocument/2006/customXml" ds:itemID="{B794BD99-7C00-4627-933C-B16E2F605C8F}">
   <ds:schemaRefs>
     <ds:schemaRef ds:uri="http://schemas.openxmlformats.org/officeDocument/2006/bibliography"/>
   </ds:schemaRefs>
